--- a/Documentation/Final Documentation SYSADD1 & SYSADD2.docx
+++ b/Documentation/Final Documentation SYSADD1 & SYSADD2.docx
@@ -350,62 +350,16 @@
           <w:sz w:val="32"/>
           <w:szCs w:val="32"/>
         </w:rPr>
-        <w:t xml:space="preserve"> Marco Theo A. </w:t>
-      </w:r>
-      <w:proofErr w:type="spellStart"/>
+        <w:t xml:space="preserve"> Marco Theo A. Butalid, Ivan Jasper U. Evangelista, John Matthew B. Fonacier</w:t>
+      </w:r>
       <w:r>
         <w:rPr>
           <w:rFonts w:ascii="Arial" w:hAnsi="Arial" w:cs="Arial"/>
           <w:sz w:val="32"/>
           <w:szCs w:val="32"/>
         </w:rPr>
-        <w:t>Butalid</w:t>
-      </w:r>
-      <w:proofErr w:type="spellEnd"/>
-      <w:r>
-        <w:rPr>
-          <w:rFonts w:ascii="Arial" w:hAnsi="Arial" w:cs="Arial"/>
-          <w:sz w:val="32"/>
-          <w:szCs w:val="32"/>
-        </w:rPr>
-        <w:t>, Ivan Jasper U. Evangelista, John Matthew B. Fonacier</w:t>
-      </w:r>
-      <w:r>
-        <w:rPr>
-          <w:rFonts w:ascii="Arial" w:hAnsi="Arial" w:cs="Arial"/>
-          <w:sz w:val="32"/>
-          <w:szCs w:val="32"/>
-        </w:rPr>
-        <w:t xml:space="preserve">, Luis </w:t>
-      </w:r>
-      <w:proofErr w:type="spellStart"/>
-      <w:r>
-        <w:rPr>
-          <w:rFonts w:ascii="Arial" w:hAnsi="Arial" w:cs="Arial"/>
-          <w:sz w:val="32"/>
-          <w:szCs w:val="32"/>
-        </w:rPr>
-        <w:t>Ginno</w:t>
-      </w:r>
-      <w:proofErr w:type="spellEnd"/>
-      <w:r>
-        <w:rPr>
-          <w:rFonts w:ascii="Arial" w:hAnsi="Arial" w:cs="Arial"/>
-          <w:sz w:val="32"/>
-          <w:szCs w:val="32"/>
-        </w:rPr>
-        <w:t xml:space="preserve"> </w:t>
-      </w:r>
-      <w:proofErr w:type="spellStart"/>
-      <w:r>
-        <w:rPr>
-          <w:rFonts w:ascii="Arial" w:hAnsi="Arial" w:cs="Arial"/>
-          <w:sz w:val="32"/>
-          <w:szCs w:val="32"/>
-        </w:rPr>
-        <w:t>Mabaquiao</w:t>
-      </w:r>
-      <w:proofErr w:type="spellEnd"/>
+        <w:t>, Luis Ginno Mabaquiao</w:t>
+      </w:r>
     </w:p>
     <w:p>
       <w:pPr>
@@ -702,27 +656,7 @@
           <w:sz w:val="20"/>
           <w:szCs w:val="21"/>
         </w:rPr>
-        <w:t xml:space="preserve">Marco Theo A. </w:t>
-      </w:r>
-      <w:proofErr w:type="spellStart"/>
-      <w:r>
-        <w:rPr>
-          <w:rFonts w:ascii="Arial" w:hAnsi="Arial" w:cs="Arial"/>
-          <w:w w:val="102"/>
-          <w:sz w:val="20"/>
-          <w:szCs w:val="21"/>
-        </w:rPr>
-        <w:t>Butalid</w:t>
-      </w:r>
-      <w:proofErr w:type="spellEnd"/>
-      <w:r>
-        <w:rPr>
-          <w:rFonts w:ascii="Arial" w:hAnsi="Arial" w:cs="Arial"/>
-          <w:w w:val="102"/>
-          <w:sz w:val="20"/>
-          <w:szCs w:val="21"/>
-        </w:rPr>
-        <w:t>, Ivan Jasper U. Evangelista,</w:t>
+        <w:t>Marco Theo A. Butalid, Ivan Jasper U. Evangelista,</w:t>
       </w:r>
     </w:p>
     <w:p>
@@ -757,39 +691,8 @@
           <w:szCs w:val="21"/>
         </w:rPr>
         <w:br/>
-        <w:t xml:space="preserve">Luis </w:t>
-      </w:r>
-      <w:proofErr w:type="spellStart"/>
-      <w:r>
-        <w:rPr>
-          <w:rFonts w:ascii="Arial" w:hAnsi="Arial" w:cs="Arial"/>
-          <w:w w:val="102"/>
-          <w:sz w:val="20"/>
-          <w:szCs w:val="21"/>
-        </w:rPr>
-        <w:t>Ginno</w:t>
-      </w:r>
-      <w:proofErr w:type="spellEnd"/>
-      <w:r>
-        <w:rPr>
-          <w:rFonts w:ascii="Arial" w:hAnsi="Arial" w:cs="Arial"/>
-          <w:w w:val="102"/>
-          <w:sz w:val="20"/>
-          <w:szCs w:val="21"/>
-        </w:rPr>
-        <w:t xml:space="preserve"> </w:t>
-      </w:r>
-      <w:proofErr w:type="spellStart"/>
-      <w:r>
-        <w:rPr>
-          <w:rFonts w:ascii="Arial" w:hAnsi="Arial" w:cs="Arial"/>
-          <w:w w:val="102"/>
-          <w:sz w:val="20"/>
-          <w:szCs w:val="21"/>
-        </w:rPr>
-        <w:t>Mabaquiao</w:t>
-      </w:r>
-      <w:proofErr w:type="spellEnd"/>
+        <w:t>Luis Ginno Mabaquiao</w:t>
+      </w:r>
     </w:p>
     <w:p>
       <w:pPr>
@@ -10406,16 +10309,8 @@
           <w:rFonts w:ascii="Arial" w:hAnsi="Arial" w:cs="Arial"/>
         </w:rPr>
         <w:tab/>
-        <w:t xml:space="preserve">Inside </w:t>
-      </w:r>
-      <w:proofErr w:type="spellStart"/>
-      <w:r>
-        <w:rPr>
-          <w:rFonts w:ascii="Arial" w:hAnsi="Arial" w:cs="Arial"/>
-        </w:rPr>
-        <w:t>Reservee</w:t>
-      </w:r>
-      <w:proofErr w:type="spellEnd"/>
+        <w:t>Inside Reservee</w:t>
+      </w:r>
     </w:p>
     <w:p>
       <w:pPr>
@@ -10548,16 +10443,8 @@
           <w:rFonts w:ascii="Arial" w:hAnsi="Arial" w:cs="Arial"/>
         </w:rPr>
         <w:tab/>
-        <w:t xml:space="preserve">7.4.1   </w:t>
-      </w:r>
-      <w:proofErr w:type="spellStart"/>
-      <w:r>
-        <w:rPr>
-          <w:rFonts w:ascii="Arial" w:hAnsi="Arial" w:cs="Arial"/>
-        </w:rPr>
-        <w:t>it_equipment</w:t>
-      </w:r>
-      <w:proofErr w:type="spellEnd"/>
+        <w:t>7.4.1   it_equipment</w:t>
+      </w:r>
     </w:p>
     <w:p>
       <w:pPr>
@@ -10576,16 +10463,8 @@
           <w:rFonts w:ascii="Arial" w:hAnsi="Arial" w:cs="Arial"/>
         </w:rPr>
         <w:tab/>
-        <w:t xml:space="preserve">7.4.2   </w:t>
-      </w:r>
-      <w:proofErr w:type="spellStart"/>
-      <w:r>
-        <w:rPr>
-          <w:rFonts w:ascii="Arial" w:hAnsi="Arial" w:cs="Arial"/>
-        </w:rPr>
-        <w:t>it_equipment_type</w:t>
-      </w:r>
-      <w:proofErr w:type="spellEnd"/>
+        <w:t>7.4.2   it_equipment_type</w:t>
+      </w:r>
     </w:p>
     <w:p>
       <w:pPr>
@@ -10625,16 +10504,8 @@
           <w:rFonts w:ascii="Arial" w:hAnsi="Arial" w:cs="Arial"/>
         </w:rPr>
         <w:tab/>
-        <w:t xml:space="preserve">7.4.4   </w:t>
-      </w:r>
-      <w:proofErr w:type="spellStart"/>
-      <w:r>
-        <w:rPr>
-          <w:rFonts w:ascii="Arial" w:hAnsi="Arial" w:cs="Arial"/>
-        </w:rPr>
-        <w:t>refSubjectOfferingDtl</w:t>
-      </w:r>
-      <w:proofErr w:type="spellEnd"/>
+        <w:t>7.4.4   refSubjectOfferingDtl</w:t>
+      </w:r>
     </w:p>
     <w:p>
       <w:pPr>
@@ -11118,39 +10989,7 @@
         <w:jc w:val="both"/>
       </w:pPr>
       <w:r>
-        <w:t xml:space="preserve">M. K. </w:t>
-      </w:r>
-      <w:proofErr w:type="spellStart"/>
-      <w:r>
-        <w:t>Kurdi</w:t>
-      </w:r>
-      <w:proofErr w:type="spellEnd"/>
-      <w:r>
-        <w:t>, A.H. Abdul-</w:t>
-      </w:r>
-      <w:proofErr w:type="spellStart"/>
-      <w:r>
-        <w:t>Tharim</w:t>
-      </w:r>
-      <w:proofErr w:type="spellEnd"/>
-      <w:r>
-        <w:t xml:space="preserve">, N. Jaffar, M.S. </w:t>
-      </w:r>
-      <w:proofErr w:type="spellStart"/>
-      <w:r>
-        <w:t>Azli</w:t>
-      </w:r>
-      <w:proofErr w:type="spellEnd"/>
-      <w:r>
-        <w:t xml:space="preserve">, M.N. </w:t>
-      </w:r>
-      <w:proofErr w:type="spellStart"/>
-      <w:r>
-        <w:t>Shuib</w:t>
-      </w:r>
-      <w:proofErr w:type="spellEnd"/>
-      <w:r>
-        <w:t xml:space="preserve">, A.M. Ab-Wahid. (2011). Outsourcing in Facilities Management - A Literature Review. Retrieved from: </w:t>
+        <w:t xml:space="preserve">M. K. Kurdi, A.H. Abdul-Tharim, N. Jaffar, M.S. Azli, M.N. Shuib, A.M. Ab-Wahid. (2011). Outsourcing in Facilities Management - A Literature Review. Retrieved from: </w:t>
       </w:r>
       <w:hyperlink r:id="rId8" w:history="1">
         <w:r>
@@ -11776,19 +11615,11 @@
                 <w:rFonts w:ascii="Arial" w:hAnsi="Arial" w:cs="Arial"/>
               </w:rPr>
             </w:pPr>
-            <w:proofErr w:type="spellStart"/>
-            <w:r>
-              <w:rPr>
-                <w:rFonts w:ascii="Arial" w:hAnsi="Arial" w:cs="Arial"/>
-              </w:rPr>
-              <w:t>Nourse</w:t>
-            </w:r>
-            <w:proofErr w:type="spellEnd"/>
-            <w:r>
-              <w:rPr>
-                <w:rFonts w:ascii="Arial" w:hAnsi="Arial" w:cs="Arial"/>
-              </w:rPr>
-              <w:t xml:space="preserve"> (1990)</w:t>
+            <w:r>
+              <w:rPr>
+                <w:rFonts w:ascii="Arial" w:hAnsi="Arial" w:cs="Arial"/>
+              </w:rPr>
+              <w:t>Nourse (1990)</w:t>
             </w:r>
           </w:p>
         </w:tc>
@@ -11871,21 +11702,7 @@
               <w:rPr>
                 <w:rFonts w:ascii="Arial" w:hAnsi="Arial" w:cs="Arial"/>
               </w:rPr>
-              <w:t xml:space="preserve">Hinks and </w:t>
-            </w:r>
-            <w:proofErr w:type="spellStart"/>
-            <w:r>
-              <w:rPr>
-                <w:rFonts w:ascii="Arial" w:hAnsi="Arial" w:cs="Arial"/>
-              </w:rPr>
-              <w:t>McNay</w:t>
-            </w:r>
-            <w:proofErr w:type="spellEnd"/>
-            <w:r>
-              <w:rPr>
-                <w:rFonts w:ascii="Arial" w:hAnsi="Arial" w:cs="Arial"/>
-              </w:rPr>
-              <w:t xml:space="preserve"> (1999)</w:t>
+              <w:t>Hinks and McNay (1999)</w:t>
             </w:r>
           </w:p>
         </w:tc>
@@ -12255,21 +12072,7 @@
           <w:rFonts w:ascii="Arial" w:hAnsi="Arial" w:cs="Arial"/>
         </w:rPr>
         <w:tab/>
-        <w:t xml:space="preserve">is a system of interrelated computing devices that are embedded with unique identifiers and </w:t>
-      </w:r>
-      <w:proofErr w:type="gramStart"/>
-      <w:r>
-        <w:rPr>
-          <w:rFonts w:ascii="Arial" w:hAnsi="Arial" w:cs="Arial"/>
-        </w:rPr>
-        <w:t>has the ability to</w:t>
-      </w:r>
-      <w:proofErr w:type="gramEnd"/>
-      <w:r>
-        <w:rPr>
-          <w:rFonts w:ascii="Arial" w:hAnsi="Arial" w:cs="Arial"/>
-        </w:rPr>
-        <w:t xml:space="preserve"> transfer data to a network without the need for human-to-human or human-to-computer interaction. This technology is a revolution for the facilities. Imagine a simple air conditioner that collectively consumes massive amount of energy to be operated through a web or software interface. But regardless of whether it consumes a large amount of energy or not, literally anything that consumes electricity is crucial. If the facilities </w:t>
+        <w:t xml:space="preserve">is a system of interrelated computing devices that are embedded with unique identifiers and has the ability to transfer data to a network without the need for human-to-human or human-to-computer interaction. This technology is a revolution for the facilities. Imagine a simple air conditioner that collectively consumes massive amount of energy to be operated through a web or software interface. But regardless of whether it consumes a large amount of energy or not, literally anything that consumes electricity is crucial. If the facilities </w:t>
       </w:r>
       <w:r>
         <w:rPr>
@@ -12749,21 +12552,7 @@
         <w:rPr>
           <w:rFonts w:ascii="Arial" w:hAnsi="Arial" w:cs="Arial"/>
         </w:rPr>
-        <w:t xml:space="preserve">In APC, they have five reservation clerks who are responsible for organizing the reservation by the </w:t>
-      </w:r>
-      <w:proofErr w:type="spellStart"/>
-      <w:r>
-        <w:rPr>
-          <w:rFonts w:ascii="Arial" w:hAnsi="Arial" w:cs="Arial"/>
-        </w:rPr>
-        <w:t>reservee</w:t>
-      </w:r>
-      <w:proofErr w:type="spellEnd"/>
-      <w:r>
-        <w:rPr>
-          <w:rFonts w:ascii="Arial" w:hAnsi="Arial" w:cs="Arial"/>
-        </w:rPr>
-        <w:t xml:space="preserve">. The </w:t>
+        <w:t xml:space="preserve">In APC, they have five reservation clerks who are responsible for organizing the reservation by the reservee. The </w:t>
       </w:r>
       <w:r>
         <w:rPr>
@@ -13168,56 +12957,14 @@
         <w:rPr>
           <w:rFonts w:ascii="Arial" w:hAnsi="Arial" w:cs="Arial"/>
         </w:rPr>
-        <w:t xml:space="preserve">Different protocols are made in different types of rooms and depending on the class schedules. It is made through the offerings of the courses or petitioned subjects that were later approved. These schedules are then forwarded to the receptionist by the registrar at the 4th floor and is taken by the Security Department for them to operate the facilities. However, there are instances when the location of the room is changed days or weeks after the official start of the classes. The Security Department is then notified about the changes by the receptionist at the 4th floor. These facilities are operated by what the Security Department identifies as Sky One and Sky Two. Sky One </w:t>
-      </w:r>
-      <w:proofErr w:type="gramStart"/>
-      <w:r>
-        <w:rPr>
-          <w:rFonts w:ascii="Arial" w:hAnsi="Arial" w:cs="Arial"/>
-        </w:rPr>
-        <w:t>is in charge of</w:t>
-      </w:r>
-      <w:proofErr w:type="gramEnd"/>
-      <w:r>
-        <w:rPr>
-          <w:rFonts w:ascii="Arial" w:hAnsi="Arial" w:cs="Arial"/>
-        </w:rPr>
-        <w:t xml:space="preserve"> ground floor up to 5th floor, Sky Two is in charge of the 6th up to 12th floor. </w:t>
-      </w:r>
-      <w:proofErr w:type="gramStart"/>
-      <w:r>
-        <w:rPr>
-          <w:rFonts w:ascii="Arial" w:hAnsi="Arial" w:cs="Arial"/>
-        </w:rPr>
-        <w:t>Both of them</w:t>
-      </w:r>
-      <w:proofErr w:type="gramEnd"/>
-      <w:r>
-        <w:rPr>
-          <w:rFonts w:ascii="Arial" w:hAnsi="Arial" w:cs="Arial"/>
-        </w:rPr>
-        <w:t xml:space="preserve"> fill in the job of the other if one is occupied. The air conditions are usually turned on 10 to 20 minutes before a class starts and is turned off and locked once the class is dismissed, but the rooms that don't have anything valuable such as projector and computers are left open in some cases. The usual cue for both Sky One and Sky Two is the presence of the professor. However, there are classrooms that have consecutive classes. These rooms are then left turned on regardless </w:t>
+        <w:t xml:space="preserve">Different protocols are made in different types of rooms and depending on the class schedules. It is made through the offerings of the courses or petitioned subjects that were later approved. These schedules are then forwarded to the receptionist by the registrar at the 4th floor and is taken by the Security Department for them to operate the facilities. However, there are instances when the location of the room is changed days or weeks after the official start of the classes. The Security Department is then notified about the changes by the receptionist at the 4th floor. These facilities are operated by what the Security Department identifies as Sky One and Sky Two. Sky One is in charge of ground floor up to 5th floor, Sky Two is in charge of the 6th up to 12th floor. Both of them fill in the job of the other if one is occupied. The air conditions are usually turned on 10 to 20 minutes before a class starts and is turned off and locked once the class is dismissed, but the rooms that don't have anything valuable such as projector and computers are left open in some cases. The usual cue for both Sky One and Sky Two is the presence of the professor. However, there are classrooms that have consecutive classes. These rooms are then left turned on regardless </w:t>
       </w:r>
       <w:r>
         <w:rPr>
           <w:rFonts w:ascii="Arial" w:hAnsi="Arial" w:cs="Arial"/>
         </w:rPr>
         <w:lastRenderedPageBreak/>
-        <w:t xml:space="preserve">of whether the class is dismissed or not. Only classrooms that are unoccupied for more than two hours, early dismissal, no classes or reservations at all are turned off. The facilities are only turned on when the </w:t>
-      </w:r>
-      <w:proofErr w:type="spellStart"/>
-      <w:r>
-        <w:rPr>
-          <w:rFonts w:ascii="Arial" w:hAnsi="Arial" w:cs="Arial"/>
-        </w:rPr>
-        <w:t>reservee</w:t>
-      </w:r>
-      <w:proofErr w:type="spellEnd"/>
-      <w:r>
-        <w:rPr>
-          <w:rFonts w:ascii="Arial" w:hAnsi="Arial" w:cs="Arial"/>
-        </w:rPr>
-        <w:t xml:space="preserve">, at the time of their reservation, tells the reservation clerk or Sky One or Sky Two to turn on the facilities and open the room that they have reserved. Reservations made that are not classrooms, except the basketball court, share the same protocol when turning on the facilities 10 to 20 minutes before an event starts as these rooms are huge and would require a longer amount of time to cool off. </w:t>
+        <w:t xml:space="preserve">of whether the class is dismissed or not. Only classrooms that are unoccupied for more than two hours, early dismissal, no classes or reservations at all are turned off. The facilities are only turned on when the reservee, at the time of their reservation, tells the reservation clerk or Sky One or Sky Two to turn on the facilities and open the room that they have reserved. Reservations made that are not classrooms, except the basketball court, share the same protocol when turning on the facilities 10 to 20 minutes before an event starts as these rooms are huge and would require a longer amount of time to cool off. </w:t>
       </w:r>
       <w:r>
         <w:rPr>
@@ -13250,35 +12997,7 @@
         <w:rPr>
           <w:rFonts w:ascii="Arial" w:hAnsi="Arial" w:cs="Arial"/>
         </w:rPr>
-        <w:t xml:space="preserve">Different reservations such as make-up classes event-related reservations can be made through the receptionist at the 4th floor or the building administration at the 10th depending on who the </w:t>
-      </w:r>
-      <w:proofErr w:type="spellStart"/>
-      <w:r>
-        <w:rPr>
-          <w:rFonts w:ascii="Arial" w:hAnsi="Arial" w:cs="Arial"/>
-        </w:rPr>
-        <w:t>reservee</w:t>
-      </w:r>
-      <w:proofErr w:type="spellEnd"/>
-      <w:r>
-        <w:rPr>
-          <w:rFonts w:ascii="Arial" w:hAnsi="Arial" w:cs="Arial"/>
-        </w:rPr>
-        <w:t xml:space="preserve"> is. </w:t>
-      </w:r>
-      <w:proofErr w:type="gramStart"/>
-      <w:r>
-        <w:rPr>
-          <w:rFonts w:ascii="Arial" w:hAnsi="Arial" w:cs="Arial"/>
-        </w:rPr>
-        <w:t>In actuality, reservation</w:t>
-      </w:r>
-      <w:proofErr w:type="gramEnd"/>
-      <w:r>
-        <w:rPr>
-          <w:rFonts w:ascii="Arial" w:hAnsi="Arial" w:cs="Arial"/>
-        </w:rPr>
-        <w:t xml:space="preserve"> for classrooms is usually </w:t>
+        <w:t xml:space="preserve">Different reservations such as make-up classes event-related reservations can be made through the receptionist at the 4th floor or the building administration at the 10th depending on who the reservee is. In actuality, reservation for classrooms is usually </w:t>
       </w:r>
       <w:r>
         <w:rPr>
@@ -13333,21 +13052,7 @@
         <w:rPr>
           <w:rFonts w:ascii="Arial" w:hAnsi="Arial" w:cs="Arial"/>
         </w:rPr>
-        <w:t xml:space="preserve">On the time of the said reservation, the </w:t>
-      </w:r>
-      <w:proofErr w:type="spellStart"/>
-      <w:r>
-        <w:rPr>
-          <w:rFonts w:ascii="Arial" w:hAnsi="Arial" w:cs="Arial"/>
-        </w:rPr>
-        <w:t>reservee</w:t>
-      </w:r>
-      <w:proofErr w:type="spellEnd"/>
-      <w:r>
-        <w:rPr>
-          <w:rFonts w:ascii="Arial" w:hAnsi="Arial" w:cs="Arial"/>
-        </w:rPr>
-        <w:t xml:space="preserve"> will be asked to present their reservation form for the room that they reserved</w:t>
+        <w:t>On the time of the said reservation, the reservee will be asked to present their reservation form for the room that they reserved</w:t>
       </w:r>
       <w:r>
         <w:rPr>
@@ -13371,21 +13076,7 @@
         <w:rPr>
           <w:rFonts w:ascii="Arial" w:hAnsi="Arial" w:cs="Arial"/>
         </w:rPr>
-        <w:t xml:space="preserve">here is no formal place for the </w:t>
-      </w:r>
-      <w:proofErr w:type="spellStart"/>
-      <w:r>
-        <w:rPr>
-          <w:rFonts w:ascii="Arial" w:hAnsi="Arial" w:cs="Arial"/>
-        </w:rPr>
-        <w:t>reservee</w:t>
-      </w:r>
-      <w:proofErr w:type="spellEnd"/>
-      <w:r>
-        <w:rPr>
-          <w:rFonts w:ascii="Arial" w:hAnsi="Arial" w:cs="Arial"/>
-        </w:rPr>
-        <w:t xml:space="preserve"> and the Sky One or Sky Two to meet, but usually it is outside and of the time they reserved the room, and the number </w:t>
+        <w:t xml:space="preserve">here is no formal place for the reservee and the Sky One or Sky Two to meet, but usually it is outside and of the time they reserved the room, and the number </w:t>
       </w:r>
       <w:r>
         <w:rPr>
@@ -13652,21 +13343,7 @@
         <w:rPr>
           <w:rFonts w:ascii="Arial" w:hAnsi="Arial" w:cs="Arial"/>
         </w:rPr>
-        <w:t xml:space="preserve"> by the registrar or reserved by the </w:t>
-      </w:r>
-      <w:proofErr w:type="spellStart"/>
-      <w:r>
-        <w:rPr>
-          <w:rFonts w:ascii="Arial" w:hAnsi="Arial" w:cs="Arial"/>
-        </w:rPr>
-        <w:t>reservee</w:t>
-      </w:r>
-      <w:proofErr w:type="spellEnd"/>
-      <w:r>
-        <w:rPr>
-          <w:rFonts w:ascii="Arial" w:hAnsi="Arial" w:cs="Arial"/>
-        </w:rPr>
-        <w:t xml:space="preserve"> and turned off</w:t>
+        <w:t xml:space="preserve"> by the registrar or reserved by the reservee and turned off</w:t>
       </w:r>
       <w:r>
         <w:rPr>
@@ -13753,21 +13430,7 @@
         <w:rPr>
           <w:rFonts w:ascii="Arial" w:hAnsi="Arial" w:cs="Arial"/>
         </w:rPr>
-        <w:t xml:space="preserve">However, APC's facility management continues to overthrow the extraordinary efforts made by the Security Department and facility owners </w:t>
-      </w:r>
-      <w:proofErr w:type="gramStart"/>
-      <w:r>
-        <w:rPr>
-          <w:rFonts w:ascii="Arial" w:hAnsi="Arial" w:cs="Arial"/>
-        </w:rPr>
-        <w:t>due to the fact that</w:t>
-      </w:r>
-      <w:proofErr w:type="gramEnd"/>
-      <w:r>
-        <w:rPr>
-          <w:rFonts w:ascii="Arial" w:hAnsi="Arial" w:cs="Arial"/>
-        </w:rPr>
-        <w:t xml:space="preserve"> there are cases wh</w:t>
+        <w:t>However, APC's facility management continues to overthrow the extraordinary efforts made by the Security Department and facility owners due to the fact that there are cases wh</w:t>
       </w:r>
       <w:r>
         <w:rPr>
@@ -13991,21 +13654,7 @@
           <w:rFonts w:ascii="Arial" w:hAnsi="Arial" w:cs="Arial"/>
         </w:rPr>
         <w:lastRenderedPageBreak/>
-        <w:t xml:space="preserve">to other institutions of the same nature, as reducing the cost of electricity will be of help to any institution. According to Sir. </w:t>
-      </w:r>
-      <w:proofErr w:type="spellStart"/>
-      <w:r>
-        <w:rPr>
-          <w:rFonts w:ascii="Arial" w:hAnsi="Arial" w:cs="Arial"/>
-        </w:rPr>
-        <w:t>Jojo</w:t>
-      </w:r>
-      <w:proofErr w:type="spellEnd"/>
-      <w:r>
-        <w:rPr>
-          <w:rFonts w:ascii="Arial" w:hAnsi="Arial" w:cs="Arial"/>
-        </w:rPr>
-        <w:t xml:space="preserve"> Castillo, the Security Department is not really intended to operate the facilities of APC. Before, there were delegated personnel to accomplish such tasks, then it was </w:t>
+        <w:t xml:space="preserve">to other institutions of the same nature, as reducing the cost of electricity will be of help to any institution. According to Sir. Jojo Castillo, the Security Department is not really intended to operate the facilities of APC. Before, there were delegated personnel to accomplish such tasks, then it was </w:t>
       </w:r>
       <w:r>
         <w:rPr>
@@ -14592,35 +14241,7 @@
         <w:rPr>
           <w:rFonts w:ascii="Arial" w:hAnsi="Arial" w:cs="Arial"/>
         </w:rPr>
-        <w:t xml:space="preserve"> is the network where physical devices can connect with one another like aircon, lights, coffee maker, and other items with electronics, software, sensors, actuators, and connectivity. The devices exchanges data </w:t>
-      </w:r>
-      <w:proofErr w:type="gramStart"/>
-      <w:r>
-        <w:rPr>
-          <w:rFonts w:ascii="Arial" w:hAnsi="Arial" w:cs="Arial"/>
-        </w:rPr>
-        <w:t>in order to</w:t>
-      </w:r>
-      <w:proofErr w:type="gramEnd"/>
-      <w:r>
-        <w:rPr>
-          <w:rFonts w:ascii="Arial" w:hAnsi="Arial" w:cs="Arial"/>
-        </w:rPr>
-        <w:t xml:space="preserve"> analyze and perform a certain event which makes things easier and organized. The sensors are the devices that receive and understand contextualized data in real-time depending on its specifications. With the help of sensors, it can add more of a building’s environment. Through </w:t>
-      </w:r>
-      <w:proofErr w:type="spellStart"/>
-      <w:r>
-        <w:rPr>
-          <w:rFonts w:ascii="Arial" w:hAnsi="Arial" w:cs="Arial"/>
-        </w:rPr>
-        <w:t>iot</w:t>
-      </w:r>
-      <w:proofErr w:type="spellEnd"/>
-      <w:r>
-        <w:rPr>
-          <w:rFonts w:ascii="Arial" w:hAnsi="Arial" w:cs="Arial"/>
-        </w:rPr>
-        <w:t xml:space="preserve">, it upgrades the capabilities of building by making it more productive, resilient, and sustainable. With this, people could do more within a building. </w:t>
+        <w:t xml:space="preserve"> is the network where physical devices can connect with one another like aircon, lights, coffee maker, and other items with electronics, software, sensors, actuators, and connectivity. The devices exchanges data in order to analyze and perform a certain event which makes things easier and organized. The sensors are the devices that receive and understand contextualized data in real-time depending on its specifications. With the help of sensors, it can add more of a building’s environment. Through iot, it upgrades the capabilities of building by making it more productive, resilient, and sustainable. With this, people could do more within a building. </w:t>
       </w:r>
       <w:r>
         <w:rPr>
@@ -14682,21 +14303,7 @@
         <w:rPr>
           <w:rFonts w:ascii="Arial" w:hAnsi="Arial" w:cs="Arial"/>
         </w:rPr>
-        <w:t xml:space="preserve">Tim </w:t>
-      </w:r>
-      <w:proofErr w:type="spellStart"/>
-      <w:r>
-        <w:rPr>
-          <w:rFonts w:ascii="Arial" w:hAnsi="Arial" w:cs="Arial"/>
-        </w:rPr>
-        <w:t>Streather</w:t>
-      </w:r>
-      <w:proofErr w:type="spellEnd"/>
-      <w:r>
-        <w:rPr>
-          <w:rFonts w:ascii="Arial" w:hAnsi="Arial" w:cs="Arial"/>
-        </w:rPr>
-        <w:t>. 2016. IOT</w:t>
+        <w:t>Tim Streather. 2016. IOT</w:t>
       </w:r>
       <w:r>
         <w:rPr>
@@ -14746,21 +14353,7 @@
         <w:rPr>
           <w:rFonts w:ascii="Arial" w:hAnsi="Arial" w:cs="Arial"/>
         </w:rPr>
-        <w:t xml:space="preserve">rooms effectively. With the use of sensors, the system can learn whether a room is occupied, or if the people that occupied it made a booking. It can estimate the number of people occupied in the room. The system also utilizes each room by analyzing the rooms through sensor data. With the use of this system, rooms are </w:t>
-      </w:r>
-      <w:proofErr w:type="spellStart"/>
-      <w:r>
-        <w:rPr>
-          <w:rFonts w:ascii="Arial" w:hAnsi="Arial" w:cs="Arial"/>
-        </w:rPr>
-        <w:t>use</w:t>
-      </w:r>
-      <w:proofErr w:type="spellEnd"/>
-      <w:r>
-        <w:rPr>
-          <w:rFonts w:ascii="Arial" w:hAnsi="Arial" w:cs="Arial"/>
-        </w:rPr>
-        <w:t xml:space="preserve"> properly and effectively. For example, it can detect if people are using the appropriate size meeting room for the number of participants or whether the room space is compatible with what the people are doing. The data acquired through this system can also be integrated provided by a BMS system to compare accuracy, and act as feedback loop to improve building controls</w:t>
+        <w:t>rooms effectively. With the use of sensors, the system can learn whether a room is occupied, or if the people that occupied it made a booking. It can estimate the number of people occupied in the room. The system also utilizes each room by analyzing the rooms through sensor data. With the use of this system, rooms are use properly and effectively. For example, it can detect if people are using the appropriate size meeting room for the number of participants or whether the room space is compatible with what the people are doing. The data acquired through this system can also be integrated provided by a BMS system to compare accuracy, and act as feedback loop to improve building controls</w:t>
       </w:r>
       <w:r>
         <w:rPr>
@@ -14832,19 +14425,11 @@
         </w:rPr>
         <w:tab/>
       </w:r>
-      <w:proofErr w:type="spellStart"/>
-      <w:r>
-        <w:rPr>
-          <w:rFonts w:ascii="Arial" w:hAnsi="Arial" w:cs="Arial"/>
-        </w:rPr>
-        <w:t>Konicaminolta</w:t>
-      </w:r>
-      <w:proofErr w:type="spellEnd"/>
-      <w:r>
-        <w:rPr>
-          <w:rFonts w:ascii="Arial" w:hAnsi="Arial" w:cs="Arial"/>
-        </w:rPr>
-        <w:t xml:space="preserve">. 2015. Smart Room Booking System. Retrieved from </w:t>
+      <w:r>
+        <w:rPr>
+          <w:rFonts w:ascii="Arial" w:hAnsi="Arial" w:cs="Arial"/>
+        </w:rPr>
+        <w:t xml:space="preserve">Konicaminolta. 2015. Smart Room Booking System. Retrieved from </w:t>
       </w:r>
       <w:hyperlink r:id="rId14" w:history="1">
         <w:r>
@@ -14875,21 +14460,7 @@
         <w:rPr>
           <w:rFonts w:ascii="Arial" w:hAnsi="Arial" w:cs="Arial"/>
         </w:rPr>
-        <w:t xml:space="preserve">ccording to KMLE Solution, they use a Smart Room Booking(SRB) system to detect or monitor rooms when being used or not by connecting to an intelligent calendar application. With this type of </w:t>
-      </w:r>
-      <w:proofErr w:type="gramStart"/>
-      <w:r>
-        <w:rPr>
-          <w:rFonts w:ascii="Arial" w:hAnsi="Arial" w:cs="Arial"/>
-        </w:rPr>
-        <w:t>system</w:t>
-      </w:r>
-      <w:proofErr w:type="gramEnd"/>
-      <w:r>
-        <w:rPr>
-          <w:rFonts w:ascii="Arial" w:hAnsi="Arial" w:cs="Arial"/>
-        </w:rPr>
-        <w:t xml:space="preserve"> the user can easily identify rooms that are available and use them for meetings or other purposes. The SRB system also falls to many systems that is built on the Internet of things. It also uses data from distributed sensors and combine it with machine learning to understand the user’s behavior and make improvements out of it. KMLE solution applies the machine learning to solve its common enterprise problems like its conflicts in booking for a room. This system helps optimize booking processes and shortens the reservation period. This helps e</w:t>
+        <w:t>ccording to KMLE Solution, they use a Smart Room Booking(SRB) system to detect or monitor rooms when being used or not by connecting to an intelligent calendar application. With this type of system the user can easily identify rooms that are available and use them for meetings or other purposes. The SRB system also falls to many systems that is built on the Internet of things. It also uses data from distributed sensors and combine it with machine learning to understand the user’s behavior and make improvements out of it. KMLE solution applies the machine learning to solve its common enterprise problems like its conflicts in booking for a room. This system helps optimize booking processes and shortens the reservation period. This helps e</w:t>
       </w:r>
       <w:r>
         <w:rPr>
@@ -14967,23 +14538,7 @@
           <w:rFonts w:ascii="Arial" w:hAnsi="Arial" w:cs="Arial"/>
           <w:color w:val="000000" w:themeColor="text1"/>
         </w:rPr>
-        <w:t xml:space="preserve">. 2015. Smart Meeting </w:t>
-      </w:r>
-      <w:proofErr w:type="gramStart"/>
-      <w:r>
-        <w:rPr>
-          <w:rFonts w:ascii="Arial" w:hAnsi="Arial" w:cs="Arial"/>
-          <w:color w:val="000000" w:themeColor="text1"/>
-        </w:rPr>
-        <w:t>Rooms(</w:t>
-      </w:r>
-      <w:proofErr w:type="gramEnd"/>
-      <w:r>
-        <w:rPr>
-          <w:rFonts w:ascii="Arial" w:hAnsi="Arial" w:cs="Arial"/>
-          <w:color w:val="000000" w:themeColor="text1"/>
-        </w:rPr>
-        <w:t xml:space="preserve">INTEL IOT). Retrieved from </w:t>
+        <w:t xml:space="preserve">. 2015. Smart Meeting Rooms(INTEL IOT). Retrieved from </w:t>
       </w:r>
       <w:hyperlink r:id="rId16" w:history="1">
         <w:r>
@@ -15025,55 +14580,7 @@
           <w:rFonts w:ascii="Arial" w:hAnsi="Arial" w:cs="Arial"/>
           <w:color w:val="000000" w:themeColor="text1"/>
         </w:rPr>
-        <w:t xml:space="preserve"> Meeting Rooms (INTEL IOT) is an </w:t>
-      </w:r>
-      <w:proofErr w:type="spellStart"/>
-      <w:r>
-        <w:rPr>
-          <w:rFonts w:ascii="Arial" w:hAnsi="Arial" w:cs="Arial"/>
-          <w:color w:val="000000" w:themeColor="text1"/>
-        </w:rPr>
-        <w:t>iot</w:t>
-      </w:r>
-      <w:proofErr w:type="spellEnd"/>
-      <w:r>
-        <w:rPr>
-          <w:rFonts w:ascii="Arial" w:hAnsi="Arial" w:cs="Arial"/>
-          <w:color w:val="000000" w:themeColor="text1"/>
-        </w:rPr>
-        <w:t xml:space="preserve"> (Internet of Things) device that identifies room availability in real-time by using motion detection and detecting light intensity in the room. The system provides an output of a status of a Conference room or Meeting room </w:t>
-      </w:r>
-      <w:proofErr w:type="gramStart"/>
-      <w:r>
-        <w:rPr>
-          <w:rFonts w:ascii="Arial" w:hAnsi="Arial" w:cs="Arial"/>
-          <w:color w:val="000000" w:themeColor="text1"/>
-        </w:rPr>
-        <w:t>whether or not</w:t>
-      </w:r>
-      <w:proofErr w:type="gramEnd"/>
-      <w:r>
-        <w:rPr>
-          <w:rFonts w:ascii="Arial" w:hAnsi="Arial" w:cs="Arial"/>
-          <w:color w:val="000000" w:themeColor="text1"/>
-        </w:rPr>
-        <w:t xml:space="preserve"> it is available in real-time, which helps employees or teams to plan their meetings effectively and optimize the use of meeting rooms. When the teams book a meeting room and they </w:t>
-      </w:r>
-      <w:proofErr w:type="spellStart"/>
-      <w:r>
-        <w:rPr>
-          <w:rFonts w:ascii="Arial" w:hAnsi="Arial" w:cs="Arial"/>
-          <w:color w:val="000000" w:themeColor="text1"/>
-        </w:rPr>
-        <w:t>dont</w:t>
-      </w:r>
-      <w:proofErr w:type="spellEnd"/>
-      <w:r>
-        <w:rPr>
-          <w:rFonts w:ascii="Arial" w:hAnsi="Arial" w:cs="Arial"/>
-          <w:color w:val="000000" w:themeColor="text1"/>
-        </w:rPr>
-        <w:t xml:space="preserve"> show up, the system would provide its status in real time declaring the room available which then will inform the other team and can then use it. The system in general shows efficient way of booking meeting rooms, utilizing the meeting rooms, and Optimizing the use of the meeting rooms</w:t>
+        <w:t xml:space="preserve"> Meeting Rooms (INTEL IOT) is an iot (Internet of Things) device that identifies room availability in real-time by using motion detection and detecting light intensity in the room. The system provides an output of a status of a Conference room or Meeting room whether or not it is available in real-time, which helps employees or teams to plan their meetings effectively and optimize the use of meeting rooms. When the teams book a meeting room and they dont show up, the system would provide its status in real time declaring the room available which then will inform the other team and can then use it. The system in general shows efficient way of booking meeting rooms, utilizing the meeting rooms, and Optimizing the use of the meeting rooms</w:t>
       </w:r>
       <w:r>
         <w:rPr>
@@ -15137,33 +14644,11 @@
         </w:rPr>
         <w:tab/>
       </w:r>
-      <w:proofErr w:type="spellStart"/>
-      <w:r>
-        <w:rPr>
-          <w:rFonts w:ascii="Arial" w:hAnsi="Arial" w:cs="Arial"/>
-        </w:rPr>
-        <w:t>Prasantha</w:t>
-      </w:r>
-      <w:proofErr w:type="spellEnd"/>
-      <w:r>
-        <w:rPr>
-          <w:rFonts w:ascii="Arial" w:hAnsi="Arial" w:cs="Arial"/>
-        </w:rPr>
-        <w:t xml:space="preserve"> </w:t>
-      </w:r>
-      <w:proofErr w:type="spellStart"/>
-      <w:r>
-        <w:rPr>
-          <w:rFonts w:ascii="Arial" w:hAnsi="Arial" w:cs="Arial"/>
-        </w:rPr>
-        <w:t>Jayakody</w:t>
-      </w:r>
-      <w:proofErr w:type="spellEnd"/>
-      <w:r>
-        <w:rPr>
-          <w:rFonts w:ascii="Arial" w:hAnsi="Arial" w:cs="Arial"/>
-        </w:rPr>
-        <w:t xml:space="preserve">. 2015. Conference Room Truth Serum. Retrieved from </w:t>
+      <w:r>
+        <w:rPr>
+          <w:rFonts w:ascii="Arial" w:hAnsi="Arial" w:cs="Arial"/>
+        </w:rPr>
+        <w:t xml:space="preserve">Prasantha Jayakody. 2015. Conference Room Truth Serum. Retrieved from </w:t>
       </w:r>
       <w:hyperlink r:id="rId17" w:history="1">
         <w:r>
@@ -15200,148 +14685,14 @@
         <w:rPr>
           <w:rFonts w:ascii="Arial" w:hAnsi="Arial" w:cs="Arial"/>
         </w:rPr>
-        <w:t xml:space="preserve">he Conference Room Truth Serum is made by </w:t>
-      </w:r>
-      <w:proofErr w:type="spellStart"/>
-      <w:r>
-        <w:rPr>
-          <w:rFonts w:ascii="Arial" w:hAnsi="Arial" w:cs="Arial"/>
-        </w:rPr>
-        <w:t>Prasantha</w:t>
-      </w:r>
-      <w:proofErr w:type="spellEnd"/>
-      <w:r>
-        <w:rPr>
-          <w:rFonts w:ascii="Arial" w:hAnsi="Arial" w:cs="Arial"/>
-        </w:rPr>
-        <w:t xml:space="preserve"> </w:t>
-      </w:r>
-      <w:proofErr w:type="spellStart"/>
-      <w:r>
-        <w:rPr>
-          <w:rFonts w:ascii="Arial" w:hAnsi="Arial" w:cs="Arial"/>
-        </w:rPr>
-        <w:t>Jayakody</w:t>
-      </w:r>
-      <w:proofErr w:type="spellEnd"/>
-      <w:r>
-        <w:rPr>
-          <w:rFonts w:ascii="Arial" w:hAnsi="Arial" w:cs="Arial"/>
-        </w:rPr>
-        <w:t xml:space="preserve">. The components being used are simple PIR motion sensor connected to a </w:t>
-      </w:r>
-      <w:proofErr w:type="spellStart"/>
-      <w:r>
-        <w:rPr>
-          <w:rFonts w:ascii="Arial" w:hAnsi="Arial" w:cs="Arial"/>
-        </w:rPr>
-        <w:t>Rasberry</w:t>
-      </w:r>
-      <w:proofErr w:type="spellEnd"/>
-      <w:r>
-        <w:rPr>
-          <w:rFonts w:ascii="Arial" w:hAnsi="Arial" w:cs="Arial"/>
-        </w:rPr>
-        <w:t xml:space="preserve"> Pi running Windows 10 </w:t>
-      </w:r>
-      <w:proofErr w:type="spellStart"/>
-      <w:r>
-        <w:rPr>
-          <w:rFonts w:ascii="Arial" w:hAnsi="Arial" w:cs="Arial"/>
-        </w:rPr>
-        <w:t>Iot</w:t>
-      </w:r>
-      <w:proofErr w:type="spellEnd"/>
-      <w:r>
-        <w:rPr>
-          <w:rFonts w:ascii="Arial" w:hAnsi="Arial" w:cs="Arial"/>
-        </w:rPr>
-        <w:t xml:space="preserve"> Core. This system can know if a meeting room is occupied or not regardless of the online schedule shown. According to </w:t>
-      </w:r>
-      <w:proofErr w:type="spellStart"/>
-      <w:r>
-        <w:rPr>
-          <w:rFonts w:ascii="Arial" w:hAnsi="Arial" w:cs="Arial"/>
-        </w:rPr>
-        <w:t>Prasantha</w:t>
-      </w:r>
-      <w:proofErr w:type="spellEnd"/>
-      <w:r>
-        <w:rPr>
-          <w:rFonts w:ascii="Arial" w:hAnsi="Arial" w:cs="Arial"/>
-        </w:rPr>
-        <w:t xml:space="preserve"> </w:t>
-      </w:r>
-      <w:proofErr w:type="spellStart"/>
+        <w:t xml:space="preserve">he Conference Room Truth Serum is made by Prasantha Jayakody. The components being used are simple PIR motion sensor connected to a Rasberry Pi running Windows 10 Iot Core. This system can know if a meeting room is occupied or not regardless of the online schedule shown. According to Prasantha </w:t>
+      </w:r>
       <w:r>
         <w:rPr>
           <w:rFonts w:ascii="Arial" w:hAnsi="Arial" w:cs="Arial"/>
         </w:rPr>
         <w:lastRenderedPageBreak/>
-        <w:t>Jayakody</w:t>
-      </w:r>
-      <w:proofErr w:type="spellEnd"/>
-      <w:r>
-        <w:rPr>
-          <w:rFonts w:ascii="Arial" w:hAnsi="Arial" w:cs="Arial"/>
-        </w:rPr>
-        <w:t xml:space="preserve">, this system is not limited only to office or meeting room but could also be used by rooms in a house. </w:t>
-      </w:r>
-      <w:proofErr w:type="spellStart"/>
-      <w:r>
-        <w:rPr>
-          <w:rFonts w:ascii="Arial" w:hAnsi="Arial" w:cs="Arial"/>
-        </w:rPr>
-        <w:t>Prasantha</w:t>
-      </w:r>
-      <w:proofErr w:type="spellEnd"/>
-      <w:r>
-        <w:rPr>
-          <w:rFonts w:ascii="Arial" w:hAnsi="Arial" w:cs="Arial"/>
-        </w:rPr>
-        <w:t xml:space="preserve"> </w:t>
-      </w:r>
-      <w:proofErr w:type="spellStart"/>
-      <w:r>
-        <w:rPr>
-          <w:rFonts w:ascii="Arial" w:hAnsi="Arial" w:cs="Arial"/>
-        </w:rPr>
-        <w:t>Jayakody</w:t>
-      </w:r>
-      <w:proofErr w:type="spellEnd"/>
-      <w:r>
-        <w:rPr>
-          <w:rFonts w:ascii="Arial" w:hAnsi="Arial" w:cs="Arial"/>
-        </w:rPr>
-        <w:t xml:space="preserve"> explained that the project was made due to finding all the conference rooms being booked in the online scheduler, then after roaming around the building and finding out that some of the conference rooms were unoccupied. After finding out with Conference room monitor if the rooms are occupied or not then some employees like </w:t>
-      </w:r>
-      <w:proofErr w:type="spellStart"/>
-      <w:r>
-        <w:rPr>
-          <w:rFonts w:ascii="Arial" w:hAnsi="Arial" w:cs="Arial"/>
-        </w:rPr>
-        <w:t>Prasantha</w:t>
-      </w:r>
-      <w:proofErr w:type="spellEnd"/>
-      <w:r>
-        <w:rPr>
-          <w:rFonts w:ascii="Arial" w:hAnsi="Arial" w:cs="Arial"/>
-        </w:rPr>
-        <w:t xml:space="preserve"> </w:t>
-      </w:r>
-      <w:proofErr w:type="spellStart"/>
-      <w:r>
-        <w:rPr>
-          <w:rFonts w:ascii="Arial" w:hAnsi="Arial" w:cs="Arial"/>
-        </w:rPr>
-        <w:t>Jayakody</w:t>
-      </w:r>
-      <w:proofErr w:type="spellEnd"/>
-      <w:r>
-        <w:rPr>
-          <w:rFonts w:ascii="Arial" w:hAnsi="Arial" w:cs="Arial"/>
-        </w:rPr>
-        <w:t xml:space="preserve"> could use the unoccupied Conference Room for meeting and other purposes. The Conference Room Truth Serum system optimizes and utilizes the use of Conference rooms where employees could have more time being </w:t>
+        <w:t xml:space="preserve">Jayakody, this system is not limited only to office or meeting room but could also be used by rooms in a house. Prasantha Jayakody explained that the project was made due to finding all the conference rooms being booked in the online scheduler, then after roaming around the building and finding out that some of the conference rooms were unoccupied. After finding out with Conference room monitor if the rooms are occupied or not then some employees like Prasantha Jayakody could use the unoccupied Conference Room for meeting and other purposes. The Conference Room Truth Serum system optimizes and utilizes the use of Conference rooms where employees could have more time being </w:t>
       </w:r>
       <w:r>
         <w:rPr>
@@ -15403,53 +14754,12 @@
         </w:rPr>
         <w:tab/>
       </w:r>
-      <w:proofErr w:type="spellStart"/>
       <w:r>
         <w:rPr>
           <w:rFonts w:ascii="Arial" w:hAnsi="Arial" w:cs="Arial"/>
           <w:color w:val="000000" w:themeColor="text1"/>
         </w:rPr>
-        <w:t>Jaorawala</w:t>
-      </w:r>
-      <w:proofErr w:type="spellEnd"/>
-      <w:r>
-        <w:rPr>
-          <w:rFonts w:ascii="Arial" w:hAnsi="Arial" w:cs="Arial"/>
-          <w:color w:val="000000" w:themeColor="text1"/>
-        </w:rPr>
-        <w:t xml:space="preserve">, </w:t>
-      </w:r>
-      <w:proofErr w:type="spellStart"/>
-      <w:r>
-        <w:rPr>
-          <w:rFonts w:ascii="Arial" w:hAnsi="Arial" w:cs="Arial"/>
-          <w:color w:val="000000" w:themeColor="text1"/>
-        </w:rPr>
-        <w:t>Patole</w:t>
-      </w:r>
-      <w:proofErr w:type="spellEnd"/>
-      <w:r>
-        <w:rPr>
-          <w:rFonts w:ascii="Arial" w:hAnsi="Arial" w:cs="Arial"/>
-          <w:color w:val="000000" w:themeColor="text1"/>
-        </w:rPr>
-        <w:t xml:space="preserve">, Shaikh, Mehta, and </w:t>
-      </w:r>
-      <w:proofErr w:type="spellStart"/>
-      <w:r>
-        <w:rPr>
-          <w:rFonts w:ascii="Arial" w:hAnsi="Arial" w:cs="Arial"/>
-          <w:color w:val="000000" w:themeColor="text1"/>
-        </w:rPr>
-        <w:t>Narayandasani</w:t>
-      </w:r>
-      <w:proofErr w:type="spellEnd"/>
-      <w:r>
-        <w:rPr>
-          <w:rFonts w:ascii="Arial" w:hAnsi="Arial" w:cs="Arial"/>
-          <w:color w:val="000000" w:themeColor="text1"/>
-        </w:rPr>
-        <w:t xml:space="preserve">. 2014.  Meeting Room Booking System. Retrieved from: </w:t>
+        <w:t xml:space="preserve">Jaorawala, Patole, Shaikh, Mehta, and Narayandasani. 2014.  Meeting Room Booking System. Retrieved from: </w:t>
       </w:r>
       <w:hyperlink r:id="rId18" w:history="1">
         <w:r>
@@ -15475,23 +14785,7 @@
           <w:rFonts w:ascii="Arial" w:hAnsi="Arial" w:cs="Arial"/>
           <w:color w:val="000000" w:themeColor="text1"/>
         </w:rPr>
-        <w:t xml:space="preserve">he MRBS can be found at the </w:t>
-      </w:r>
-      <w:proofErr w:type="spellStart"/>
-      <w:r>
-        <w:rPr>
-          <w:rFonts w:ascii="Arial" w:hAnsi="Arial" w:cs="Arial"/>
-          <w:color w:val="000000" w:themeColor="text1"/>
-        </w:rPr>
-        <w:t>Arrk</w:t>
-      </w:r>
-      <w:proofErr w:type="spellEnd"/>
-      <w:r>
-        <w:rPr>
-          <w:rFonts w:ascii="Arial" w:hAnsi="Arial" w:cs="Arial"/>
-          <w:color w:val="000000" w:themeColor="text1"/>
-        </w:rPr>
-        <w:t xml:space="preserve"> Group office in India and this system can output the current and upcoming conference room bookings in real time where it is shown on the door of a conference room. The MRBS shows status of rooms that are booked and upcoming rooms that are booked which can help prevent conflict in bookings and efficiently book a meeting room</w:t>
+        <w:t>he MRBS can be found at the Arrk Group office in India and this system can output the current and upcoming conference room bookings in real time where it is shown on the door of a conference room. The MRBS shows status of rooms that are booked and upcoming rooms that are booked which can help prevent conflict in bookings and efficiently book a meeting room</w:t>
       </w:r>
     </w:p>
     <w:p>
@@ -15972,31 +15266,7 @@
                 <w:szCs w:val="18"/>
                 <w:lang w:val="en-PH" w:eastAsia="en-PH"/>
               </w:rPr>
-              <w:t xml:space="preserve">DISPLAYS </w:t>
-            </w:r>
-            <w:proofErr w:type="gramStart"/>
-            <w:r>
-              <w:rPr>
-                <w:rFonts w:ascii="Arial" w:hAnsi="Arial" w:cs="Arial"/>
-                <w:bCs w:val="0"/>
-                <w:color w:val="E1E5ED"/>
-                <w:sz w:val="18"/>
-                <w:szCs w:val="18"/>
-                <w:lang w:val="en-PH" w:eastAsia="en-PH"/>
-              </w:rPr>
-              <w:t>CURRENT STATUS</w:t>
-            </w:r>
-            <w:proofErr w:type="gramEnd"/>
-            <w:r>
-              <w:rPr>
-                <w:rFonts w:ascii="Arial" w:hAnsi="Arial" w:cs="Arial"/>
-                <w:bCs w:val="0"/>
-                <w:color w:val="E1E5ED"/>
-                <w:sz w:val="18"/>
-                <w:szCs w:val="18"/>
-                <w:lang w:val="en-PH" w:eastAsia="en-PH"/>
-              </w:rPr>
-              <w:t xml:space="preserve"> OF ROOM</w:t>
+              <w:t>DISPLAYS CURRENT STATUS OF ROOM</w:t>
             </w:r>
           </w:p>
         </w:tc>
@@ -18264,21 +17534,7 @@
         <w:rPr>
           <w:rFonts w:ascii="Arial" w:hAnsi="Arial" w:cs="Arial"/>
         </w:rPr>
-        <w:t xml:space="preserve">A New Era of Service Integration, Energy Management, Business Productivity, Smart Technology, and </w:t>
-      </w:r>
-      <w:proofErr w:type="spellStart"/>
-      <w:r>
-        <w:rPr>
-          <w:rFonts w:ascii="Arial" w:hAnsi="Arial" w:cs="Arial"/>
-        </w:rPr>
-        <w:t>Internationalisation</w:t>
-      </w:r>
-      <w:proofErr w:type="spellEnd"/>
-      <w:r>
-        <w:rPr>
-          <w:rFonts w:ascii="Arial" w:hAnsi="Arial" w:cs="Arial"/>
-        </w:rPr>
-        <w:t xml:space="preserve">. (2016) Frost &amp; Sullivan. Retrieved from: </w:t>
+        <w:t xml:space="preserve">A New Era of Service Integration, Energy Management, Business Productivity, Smart Technology, and Internationalisation. (2016) Frost &amp; Sullivan. Retrieved from: </w:t>
       </w:r>
       <w:hyperlink r:id="rId22" w:tooltip="https://www.slideshare.net/FrostandSullivan/the-future-of-facility-management-research-preview" w:history="1">
         <w:r>
@@ -18317,21 +17573,7 @@
         <w:rPr>
           <w:rFonts w:ascii="Arial" w:hAnsi="Arial" w:cs="Arial"/>
         </w:rPr>
-        <w:t xml:space="preserve">of multitude of fields that work together in improving business operation that are non-core and core related to further improve the services rendered by the business. Different methods are adopted in integrated facility management, usually depending on the scale of the business, where they can outsource the all or partly the services of a facility management for them to be able to focus more on their actual business. Other businesses such as Oracle employed their own </w:t>
-      </w:r>
-      <w:proofErr w:type="gramStart"/>
-      <w:r>
-        <w:rPr>
-          <w:rFonts w:ascii="Arial" w:hAnsi="Arial" w:cs="Arial"/>
-        </w:rPr>
-        <w:t>in house</w:t>
-      </w:r>
-      <w:proofErr w:type="gramEnd"/>
-      <w:r>
-        <w:rPr>
-          <w:rFonts w:ascii="Arial" w:hAnsi="Arial" w:cs="Arial"/>
-        </w:rPr>
-        <w:t xml:space="preserve"> crew to maintain and expand their facilities and geographical location over the globe through the use of their proprietary "Unifier Facilities Management" that mainly focus on three areas,</w:t>
+        <w:t>of multitude of fields that work together in improving business operation that are non-core and core related to further improve the services rendered by the business. Different methods are adopted in integrated facility management, usually depending on the scale of the business, where they can outsource the all or partly the services of a facility management for them to be able to focus more on their actual business. Other businesses such as Oracle employed their own in house crew to maintain and expand their facilities and geographical location over the globe through the use of their proprietary "Unifier Facilities Management" that mainly focus on three areas,</w:t>
       </w:r>
       <w:r>
         <w:rPr>
@@ -18865,51 +18107,7 @@
         <w:rPr>
           <w:rFonts w:ascii="Arial" w:hAnsi="Arial" w:cs="Arial"/>
         </w:rPr>
-        <w:t xml:space="preserve">, "Living Services respond by wrapping around us, constantly learning more about our needs, intents and preferences, so that they can flex and adapt to make themselves more relevant, engaging and useful. Consumers demand this now as the standards are being set by the best of breed across the entirety of their experiences, not restricted by sector—hence liquid expectations". Before, data gathering on customers was made through surveys, statistics, drop boxes in the office building or an online evaluation form, but this is usually disregarded by customers as they cannot be bothered by it, usually, feedback taken from customers are just rants about the services and/or product because people see it </w:t>
-      </w:r>
-      <w:proofErr w:type="gramStart"/>
-      <w:r>
-        <w:rPr>
-          <w:rFonts w:ascii="Arial" w:hAnsi="Arial" w:cs="Arial"/>
-        </w:rPr>
-        <w:t>as a way to</w:t>
-      </w:r>
-      <w:proofErr w:type="gramEnd"/>
-      <w:r>
-        <w:rPr>
-          <w:rFonts w:ascii="Arial" w:hAnsi="Arial" w:cs="Arial"/>
-        </w:rPr>
-        <w:t xml:space="preserve"> vent their dissatisfaction. But now data can now be gathered without the knowledge of the customer with the power of IoT, sensors and algorithms, embedded systems can gather different sets parameters that can be </w:t>
-      </w:r>
-      <w:proofErr w:type="spellStart"/>
-      <w:proofErr w:type="gramStart"/>
-      <w:r>
-        <w:rPr>
-          <w:rFonts w:ascii="Arial" w:hAnsi="Arial" w:cs="Arial"/>
-        </w:rPr>
-        <w:t>use</w:t>
-      </w:r>
-      <w:proofErr w:type="spellEnd"/>
-      <w:proofErr w:type="gramEnd"/>
-      <w:r>
-        <w:rPr>
-          <w:rFonts w:ascii="Arial" w:hAnsi="Arial" w:cs="Arial"/>
-        </w:rPr>
-        <w:t xml:space="preserve"> to study the habits, likes and dislikes, and be tailored to customers liquid expectations. With the </w:t>
-      </w:r>
-      <w:proofErr w:type="gramStart"/>
-      <w:r>
-        <w:rPr>
-          <w:rFonts w:ascii="Arial" w:hAnsi="Arial" w:cs="Arial"/>
-        </w:rPr>
-        <w:t>ultimate goal</w:t>
-      </w:r>
-      <w:proofErr w:type="gramEnd"/>
-      <w:r>
-        <w:rPr>
-          <w:rFonts w:ascii="Arial" w:hAnsi="Arial" w:cs="Arial"/>
-        </w:rPr>
-        <w:t xml:space="preserve"> that is having to dynamically change in real time the response of the system to cater the customers' need and be able to render or provide the same service or product to the customer and/or user, if not better. </w:t>
+        <w:t xml:space="preserve">, "Living Services respond by wrapping around us, constantly learning more about our needs, intents and preferences, so that they can flex and adapt to make themselves more relevant, engaging and useful. Consumers demand this now as the standards are being set by the best of breed across the entirety of their experiences, not restricted by sector—hence liquid expectations". Before, data gathering on customers was made through surveys, statistics, drop boxes in the office building or an online evaluation form, but this is usually disregarded by customers as they cannot be bothered by it, usually, feedback taken from customers are just rants about the services and/or product because people see it as a way to vent their dissatisfaction. But now data can now be gathered without the knowledge of the customer with the power of IoT, sensors and algorithms, embedded systems can gather different sets parameters that can be use to study the habits, likes and dislikes, and be tailored to customers liquid expectations. With the ultimate goal that is having to dynamically change in real time the response of the system to cater the customers' need and be able to render or provide the same service or product to the customer and/or user, if not better. </w:t>
       </w:r>
       <w:bookmarkEnd w:id="51"/>
     </w:p>
@@ -18964,23 +18162,8 @@
         <w:rPr>
           <w:rFonts w:ascii="Arial" w:hAnsi="Arial" w:cs="Arial"/>
         </w:rPr>
-        <w:t xml:space="preserve">E. Ahmed, I. Yaqoob, I. </w:t>
-      </w:r>
-      <w:proofErr w:type="spellStart"/>
-      <w:r>
-        <w:rPr>
-          <w:rFonts w:ascii="Arial" w:hAnsi="Arial" w:cs="Arial"/>
-        </w:rPr>
-        <w:t>Hasem</w:t>
-      </w:r>
-      <w:proofErr w:type="spellEnd"/>
-      <w:r>
-        <w:rPr>
-          <w:rFonts w:ascii="Arial" w:hAnsi="Arial" w:cs="Arial"/>
-        </w:rPr>
-        <w:t xml:space="preserve">, I. Khan, The Role of Big Data Analytics in Internet of Things. Retrieved from </w:t>
-      </w:r>
-      <w:proofErr w:type="gramStart"/>
+        <w:t xml:space="preserve">E. Ahmed, I. Yaqoob, I. Hasem, I. Khan, The Role of Big Data Analytics in Internet of Things. Retrieved from </w:t>
+      </w:r>
       <w:r>
         <w:rPr>
           <w:rFonts w:ascii="Arial" w:hAnsi="Arial" w:cs="Arial"/>
@@ -18991,14 +18174,7 @@
         <w:rPr>
           <w:rFonts w:ascii="Arial" w:hAnsi="Arial" w:cs="Arial"/>
         </w:rPr>
-        <w:t>,</w:t>
-      </w:r>
-      <w:proofErr w:type="gramEnd"/>
-      <w:r>
-        <w:rPr>
-          <w:rFonts w:ascii="Arial" w:hAnsi="Arial" w:cs="Arial"/>
-        </w:rPr>
-        <w:t xml:space="preserve"> </w:t>
+        <w:t xml:space="preserve">, </w:t>
       </w:r>
       <w:r>
         <w:rPr>
@@ -19204,21 +18380,7 @@
         <w:rPr>
           <w:rFonts w:ascii="Arial" w:hAnsi="Arial" w:cs="Arial"/>
         </w:rPr>
-        <w:t xml:space="preserve">n. Unfortunately, bots </w:t>
-      </w:r>
-      <w:proofErr w:type="gramStart"/>
-      <w:r>
-        <w:rPr>
-          <w:rFonts w:ascii="Arial" w:hAnsi="Arial" w:cs="Arial"/>
-        </w:rPr>
-        <w:t>are able to</w:t>
-      </w:r>
-      <w:proofErr w:type="gramEnd"/>
-      <w:r>
-        <w:rPr>
-          <w:rFonts w:ascii="Arial" w:hAnsi="Arial" w:cs="Arial"/>
-        </w:rPr>
-        <w:t xml:space="preserve"> bypass CAPTCHA that is why it </w:t>
+        <w:t xml:space="preserve">n. Unfortunately, bots are able to bypass CAPTCHA that is why it </w:t>
       </w:r>
       <w:r>
         <w:rPr>
@@ -19483,21 +18645,7 @@
         <w:rPr>
           <w:rFonts w:ascii="Arial" w:hAnsi="Arial" w:cs="Arial"/>
         </w:rPr>
-        <w:t xml:space="preserve">e perceive things through inferences to different situations that we encounter. Problem solving is one of the major challenges in AI, an AI cannot think for itself and it cannot suggest creative ideas, but procedural problem solving is what at most an AI can do, this is gained from the learning different sets of patterns to arrive at the right answer. Perception is how an AI perceive its environment, as humans we perceive the world through our senses, and we interpret it base on what we know </w:t>
-      </w:r>
-      <w:proofErr w:type="gramStart"/>
-      <w:r>
-        <w:rPr>
-          <w:rFonts w:ascii="Arial" w:hAnsi="Arial" w:cs="Arial"/>
-        </w:rPr>
-        <w:t>at the moment</w:t>
-      </w:r>
-      <w:proofErr w:type="gramEnd"/>
-      <w:r>
-        <w:rPr>
-          <w:rFonts w:ascii="Arial" w:hAnsi="Arial" w:cs="Arial"/>
-        </w:rPr>
-        <w:t xml:space="preserve">, currently, artificial perception is already advance as it is - enabling optical sensors to identify objects and respond to it. Language for an AI is neither the language that we speak or how it is made, but it is the ability to communicate the inputs it has taken. </w:t>
+        <w:t xml:space="preserve">e perceive things through inferences to different situations that we encounter. Problem solving is one of the major challenges in AI, an AI cannot think for itself and it cannot suggest creative ideas, but procedural problem solving is what at most an AI can do, this is gained from the learning different sets of patterns to arrive at the right answer. Perception is how an AI perceive its environment, as humans we perceive the world through our senses, and we interpret it base on what we know at the moment, currently, artificial perception is already advance as it is - enabling optical sensors to identify objects and respond to it. Language for an AI is neither the language that we speak or how it is made, but it is the ability to communicate the inputs it has taken. </w:t>
       </w:r>
     </w:p>
     <w:p>
@@ -20967,23 +20115,7 @@
                 <w:rFonts w:ascii="Arial" w:hAnsi="Arial" w:cs="Arial"/>
                 <w:color w:val="000000"/>
               </w:rPr>
-              <w:t xml:space="preserve">Turning off Facilities </w:t>
-            </w:r>
-            <w:proofErr w:type="gramStart"/>
-            <w:r>
-              <w:rPr>
-                <w:rFonts w:ascii="Arial" w:hAnsi="Arial" w:cs="Arial"/>
-                <w:color w:val="000000"/>
-              </w:rPr>
-              <w:t>in the event that</w:t>
-            </w:r>
-            <w:proofErr w:type="gramEnd"/>
-            <w:r>
-              <w:rPr>
-                <w:rFonts w:ascii="Arial" w:hAnsi="Arial" w:cs="Arial"/>
-                <w:color w:val="000000"/>
-              </w:rPr>
-              <w:t>:</w:t>
+              <w:t>Turning off Facilities in the event that:</w:t>
             </w:r>
           </w:p>
           <w:p>
@@ -24133,21 +23265,7 @@
               <w:rPr>
                 <w:rFonts w:asciiTheme="majorHAnsi" w:hAnsiTheme="majorHAnsi" w:cstheme="majorHAnsi"/>
               </w:rPr>
-              <w:t xml:space="preserve">Activate Facility X </w:t>
-            </w:r>
-            <w:proofErr w:type="gramStart"/>
-            <w:r>
-              <w:rPr>
-                <w:rFonts w:asciiTheme="majorHAnsi" w:hAnsiTheme="majorHAnsi" w:cstheme="majorHAnsi"/>
-              </w:rPr>
-              <w:t>Amount</w:t>
-            </w:r>
-            <w:proofErr w:type="gramEnd"/>
-            <w:r>
-              <w:rPr>
-                <w:rFonts w:asciiTheme="majorHAnsi" w:hAnsiTheme="majorHAnsi" w:cstheme="majorHAnsi"/>
-              </w:rPr>
-              <w:t xml:space="preserve"> of Minutes Before Class Starts.</w:t>
+              <w:t>Activate Facility X Amount of Minutes Before Class Starts.</w:t>
             </w:r>
             <w:r>
               <w:rPr>
@@ -29757,21 +28875,7 @@
         <w:rPr>
           <w:rFonts w:ascii="Arial" w:hAnsi="Arial" w:cs="Arial"/>
         </w:rPr>
-        <w:t xml:space="preserve">At first, the group opted for a </w:t>
-      </w:r>
-      <w:proofErr w:type="spellStart"/>
-      <w:r>
-        <w:rPr>
-          <w:rFonts w:ascii="Arial" w:hAnsi="Arial" w:cs="Arial"/>
-        </w:rPr>
-        <w:t>NodeMCU</w:t>
-      </w:r>
-      <w:proofErr w:type="spellEnd"/>
-      <w:r>
-        <w:rPr>
-          <w:rFonts w:ascii="Arial" w:hAnsi="Arial" w:cs="Arial"/>
-        </w:rPr>
-        <w:t xml:space="preserve"> ESP8266 microcontroller, but then the documentations only for such is inconsistent with the actual pinouts. Which made the group decide to go for a Raspberry Pi, considering its long history and documentation, we found that we would waste less time on troubleshooting with a Raspberry Pi 3 rather than ESP82266. T</w:t>
+        <w:t>At first, the group opted for a NodeMCU ESP8266 microcontroller, but then the documentations only for such is inconsistent with the actual pinouts. Which made the group decide to go for a Raspberry Pi, considering its long history and documentation, we found that we would waste less time on troubleshooting with a Raspberry Pi 3 rather than ESP82266. T</w:t>
       </w:r>
       <w:r>
         <w:rPr>
@@ -29792,12 +28896,8 @@
           <w:rFonts w:ascii="Arial" w:hAnsi="Arial" w:cs="Arial"/>
         </w:rPr>
       </w:pPr>
-      <w:r>
-        <w:rPr>
-          <w:rFonts w:ascii="Arial" w:hAnsi="Arial" w:cs="Arial"/>
-        </w:rPr>
-        <w:t xml:space="preserve"> </w:t>
-      </w:r>
+      <w:bookmarkStart w:id="85" w:name="_GoBack"/>
+      <w:bookmarkEnd w:id="85"/>
     </w:p>
     <w:p>
       <w:pPr>
@@ -29810,16 +28910,16 @@
           <w:rFonts w:ascii="Arial" w:hAnsi="Arial" w:cs="Arial"/>
         </w:rPr>
       </w:pPr>
-      <w:bookmarkStart w:id="85" w:name="_Toc476732901"/>
-      <w:bookmarkStart w:id="86" w:name="_Toc519533483"/>
+      <w:bookmarkStart w:id="86" w:name="_Toc476732901"/>
+      <w:bookmarkStart w:id="87" w:name="_Toc519533483"/>
       <w:r>
         <w:rPr>
           <w:rFonts w:ascii="Arial" w:hAnsi="Arial" w:cs="Arial"/>
         </w:rPr>
         <w:t>Description of the Prototype, where applicable</w:t>
       </w:r>
-      <w:bookmarkEnd w:id="85"/>
       <w:bookmarkEnd w:id="86"/>
+      <w:bookmarkEnd w:id="87"/>
     </w:p>
     <w:p/>
     <w:p>
@@ -29956,8 +29056,8 @@
           <w:rFonts w:ascii="Arial" w:hAnsi="Arial" w:cs="Arial"/>
         </w:rPr>
       </w:pPr>
-      <w:bookmarkStart w:id="87" w:name="_Toc476732902"/>
-      <w:bookmarkStart w:id="88" w:name="_Toc519533484"/>
+      <w:bookmarkStart w:id="88" w:name="_Toc476732902"/>
+      <w:bookmarkStart w:id="89" w:name="_Toc519533484"/>
       <w:r>
         <w:rPr>
           <w:rFonts w:ascii="Arial" w:hAnsi="Arial" w:cs="Arial"/>
@@ -29972,8 +29072,8 @@
         <w:tab/>
         <w:t>Implementation Plan (Infrastructure/Deployment) where needed</w:t>
       </w:r>
-      <w:bookmarkEnd w:id="87"/>
       <w:bookmarkEnd w:id="88"/>
+      <w:bookmarkEnd w:id="89"/>
     </w:p>
     <w:p>
       <w:pPr>
@@ -29996,10 +29096,32 @@
         <w:rPr>
           <w:rFonts w:ascii="Arial" w:hAnsi="Arial" w:cs="Arial"/>
         </w:rPr>
-        <w:t xml:space="preserve">The project will serve as a module and will operate base on the deployment of the class schedules provided by APCIS. Each room will have Raspberry Pi 3 to operate the facilities, servo motors will be used to operate the facilities with switches, for the light switch, the servo motor will be placed on top of it, same with the fuse. IR transmitter will be placed on top of the IR receiver of the air conditioner, blocking any interference for any IR blasters used by students. </w:t>
-      </w:r>
-      <w:bookmarkStart w:id="89" w:name="_GoBack"/>
-      <w:bookmarkEnd w:id="89"/>
+        <w:t>The project will serve as a module and will operate base on the deployment of the class schedules provided by APCIS. Each room will have Raspberry Pi 3 to operate the facilities, servo motors will be used to operate the facilities with switches, for the light switch</w:t>
+      </w:r>
+      <w:r>
+        <w:rPr>
+          <w:rFonts w:ascii="Arial" w:hAnsi="Arial" w:cs="Arial"/>
+        </w:rPr>
+        <w:t>es</w:t>
+      </w:r>
+      <w:r>
+        <w:rPr>
+          <w:rFonts w:ascii="Arial" w:hAnsi="Arial" w:cs="Arial"/>
+        </w:rPr>
+        <w:t>, the servo motor</w:t>
+      </w:r>
+      <w:r>
+        <w:rPr>
+          <w:rFonts w:ascii="Arial" w:hAnsi="Arial" w:cs="Arial"/>
+        </w:rPr>
+        <w:t>s</w:t>
+      </w:r>
+      <w:r>
+        <w:rPr>
+          <w:rFonts w:ascii="Arial" w:hAnsi="Arial" w:cs="Arial"/>
+        </w:rPr>
+        <w:t xml:space="preserve"> will be placed on top of it, same with the fuse. IR transmitter will be placed on top of the IR receiver of the air conditioner, blocking any interference for any IR blasters used by students. </w:t>
+      </w:r>
     </w:p>
     <w:p>
       <w:pPr>
@@ -30138,7 +29260,6 @@
       </w:r>
       <w:bookmarkEnd w:id="94"/>
     </w:p>
-    <w:p/>
     <w:p>
       <w:pPr>
         <w:rPr>
@@ -31393,7 +30514,6 @@
         </w:rPr>
       </w:pPr>
       <w:bookmarkStart w:id="106" w:name="_Toc519533498"/>
-      <w:proofErr w:type="spellStart"/>
       <w:r>
         <w:rPr>
           <w:rFonts w:ascii="Arial" w:hAnsi="Arial" w:cs="Arial"/>
@@ -31401,7 +30521,6 @@
         <w:t>it_equipment</w:t>
       </w:r>
       <w:bookmarkEnd w:id="106"/>
-      <w:proofErr w:type="spellEnd"/>
     </w:p>
     <w:p>
       <w:pPr>
@@ -31704,7 +30823,6 @@
               </w:rPr>
               <w:t xml:space="preserve">Unique identifier of </w:t>
             </w:r>
-            <w:proofErr w:type="spellStart"/>
             <w:r>
               <w:rPr>
                 <w:rFonts w:ascii="Arial" w:hAnsi="Arial" w:cs="Arial"/>
@@ -31713,7 +30831,6 @@
               </w:rPr>
               <w:t>it_equipment</w:t>
             </w:r>
-            <w:proofErr w:type="spellEnd"/>
           </w:p>
         </w:tc>
         <w:tc>
@@ -31731,23 +30848,13 @@
                 <w:sz w:val="22"/>
               </w:rPr>
             </w:pPr>
-            <w:proofErr w:type="gramStart"/>
             <w:r>
               <w:rPr>
                 <w:rFonts w:ascii="Arial" w:hAnsi="Arial" w:cs="Arial"/>
                 <w:bCs/>
                 <w:sz w:val="22"/>
               </w:rPr>
-              <w:t>Numeric(</w:t>
-            </w:r>
-            <w:proofErr w:type="gramEnd"/>
-            <w:r>
-              <w:rPr>
-                <w:rFonts w:ascii="Arial" w:hAnsi="Arial" w:cs="Arial"/>
-                <w:bCs/>
-                <w:sz w:val="22"/>
-              </w:rPr>
-              <w:t>11)</w:t>
+              <w:t>Numeric(11)</w:t>
             </w:r>
           </w:p>
         </w:tc>
@@ -31897,7 +31004,6 @@
                 <w:sz w:val="22"/>
               </w:rPr>
             </w:pPr>
-            <w:proofErr w:type="spellStart"/>
             <w:r>
               <w:rPr>
                 <w:rFonts w:ascii="Arial" w:hAnsi="Arial" w:cs="Arial"/>
@@ -31914,7 +31020,6 @@
               </w:rPr>
               <w:t>quip_code</w:t>
             </w:r>
-            <w:proofErr w:type="spellEnd"/>
           </w:p>
         </w:tc>
         <w:tc>
@@ -31957,23 +31062,13 @@
                 <w:sz w:val="22"/>
               </w:rPr>
             </w:pPr>
-            <w:proofErr w:type="gramStart"/>
             <w:r>
               <w:rPr>
                 <w:rFonts w:ascii="Arial" w:hAnsi="Arial" w:cs="Arial"/>
                 <w:bCs/>
                 <w:sz w:val="22"/>
               </w:rPr>
-              <w:t>VARCHAR(</w:t>
-            </w:r>
-            <w:proofErr w:type="gramEnd"/>
-            <w:r>
-              <w:rPr>
-                <w:rFonts w:ascii="Arial" w:hAnsi="Arial" w:cs="Arial"/>
-                <w:bCs/>
-                <w:sz w:val="22"/>
-              </w:rPr>
-              <w:t>50)</w:t>
+              <w:t>VARCHAR(50)</w:t>
             </w:r>
           </w:p>
         </w:tc>
@@ -32295,7 +31390,6 @@
                 <w:sz w:val="22"/>
               </w:rPr>
             </w:pPr>
-            <w:proofErr w:type="spellStart"/>
             <w:r>
               <w:rPr>
                 <w:rFonts w:ascii="Arial" w:hAnsi="Arial" w:cs="Arial"/>
@@ -32304,7 +31398,6 @@
               </w:rPr>
               <w:t>Checkout_flag</w:t>
             </w:r>
-            <w:proofErr w:type="spellEnd"/>
           </w:p>
         </w:tc>
         <w:tc>
@@ -32337,23 +31430,13 @@
                 <w:sz w:val="22"/>
               </w:rPr>
             </w:pPr>
-            <w:proofErr w:type="gramStart"/>
             <w:r>
               <w:rPr>
                 <w:rFonts w:ascii="Arial" w:hAnsi="Arial" w:cs="Arial"/>
                 <w:bCs/>
                 <w:sz w:val="22"/>
               </w:rPr>
-              <w:t>SMALLINT(</w:t>
-            </w:r>
-            <w:proofErr w:type="gramEnd"/>
-            <w:r>
-              <w:rPr>
-                <w:rFonts w:ascii="Arial" w:hAnsi="Arial" w:cs="Arial"/>
-                <w:bCs/>
-                <w:sz w:val="22"/>
-              </w:rPr>
-              <w:t>6)</w:t>
+              <w:t>SMALLINT(6)</w:t>
             </w:r>
           </w:p>
         </w:tc>
@@ -32513,23 +31596,13 @@
                 <w:sz w:val="22"/>
               </w:rPr>
             </w:pPr>
-            <w:proofErr w:type="gramStart"/>
             <w:r>
               <w:rPr>
                 <w:rFonts w:ascii="Arial" w:hAnsi="Arial" w:cs="Arial"/>
                 <w:bCs/>
                 <w:sz w:val="22"/>
               </w:rPr>
-              <w:t>Numeric(</w:t>
-            </w:r>
-            <w:proofErr w:type="gramEnd"/>
-            <w:r>
-              <w:rPr>
-                <w:rFonts w:ascii="Arial" w:hAnsi="Arial" w:cs="Arial"/>
-                <w:bCs/>
-                <w:sz w:val="22"/>
-              </w:rPr>
-              <w:t>3)</w:t>
+              <w:t>Numeric(3)</w:t>
             </w:r>
           </w:p>
         </w:tc>
@@ -32640,7 +31713,6 @@
                 <w:sz w:val="22"/>
               </w:rPr>
             </w:pPr>
-            <w:proofErr w:type="spellStart"/>
             <w:r>
               <w:rPr>
                 <w:rFonts w:ascii="Arial" w:hAnsi="Arial" w:cs="Arial"/>
@@ -32649,7 +31721,6 @@
               </w:rPr>
               <w:t>PROFESSOR_id</w:t>
             </w:r>
-            <w:proofErr w:type="spellEnd"/>
           </w:p>
         </w:tc>
         <w:tc>
@@ -32699,23 +31770,13 @@
                 <w:sz w:val="22"/>
               </w:rPr>
             </w:pPr>
-            <w:proofErr w:type="gramStart"/>
             <w:r>
               <w:rPr>
                 <w:rFonts w:ascii="Arial" w:hAnsi="Arial" w:cs="Arial"/>
                 <w:bCs/>
                 <w:sz w:val="22"/>
               </w:rPr>
-              <w:t>Numeric(</w:t>
-            </w:r>
-            <w:proofErr w:type="gramEnd"/>
-            <w:r>
-              <w:rPr>
-                <w:rFonts w:ascii="Arial" w:hAnsi="Arial" w:cs="Arial"/>
-                <w:bCs/>
-                <w:sz w:val="22"/>
-              </w:rPr>
-              <w:t>11)</w:t>
+              <w:t>Numeric(11)</w:t>
             </w:r>
           </w:p>
         </w:tc>
@@ -32881,23 +31942,14 @@
                 <w:sz w:val="22"/>
               </w:rPr>
               <w:br/>
-            </w:r>
-            <w:proofErr w:type="spellStart"/>
+              <w:t>FACILITY_id</w:t>
+            </w:r>
             <w:r>
               <w:rPr>
                 <w:rFonts w:ascii="Arial" w:hAnsi="Arial" w:cs="Arial"/>
                 <w:bCs w:val="0"/>
                 <w:sz w:val="22"/>
               </w:rPr>
-              <w:t>FACILITY_id</w:t>
-            </w:r>
-            <w:proofErr w:type="spellEnd"/>
-            <w:r>
-              <w:rPr>
-                <w:rFonts w:ascii="Arial" w:hAnsi="Arial" w:cs="Arial"/>
-                <w:bCs w:val="0"/>
-                <w:sz w:val="22"/>
-              </w:rPr>
               <w:br/>
             </w:r>
           </w:p>
@@ -32949,23 +32001,13 @@
                 <w:sz w:val="22"/>
               </w:rPr>
             </w:pPr>
-            <w:proofErr w:type="gramStart"/>
             <w:r>
               <w:rPr>
                 <w:rFonts w:ascii="Arial" w:hAnsi="Arial" w:cs="Arial"/>
                 <w:bCs/>
                 <w:sz w:val="22"/>
               </w:rPr>
-              <w:t>Numeric(</w:t>
-            </w:r>
-            <w:proofErr w:type="gramEnd"/>
-            <w:r>
-              <w:rPr>
-                <w:rFonts w:ascii="Arial" w:hAnsi="Arial" w:cs="Arial"/>
-                <w:bCs/>
-                <w:sz w:val="22"/>
-              </w:rPr>
-              <w:t>3)</w:t>
+              <w:t>Numeric(3)</w:t>
             </w:r>
           </w:p>
         </w:tc>
@@ -33140,22 +32182,37 @@
                 <w:sz w:val="22"/>
               </w:rPr>
               <w:br/>
-            </w:r>
-            <w:proofErr w:type="spellStart"/>
-            <w:r>
-              <w:rPr>
-                <w:rFonts w:ascii="Arial" w:hAnsi="Arial" w:cs="Arial"/>
-                <w:bCs w:val="0"/>
+              <w:t>STATUS_id</w:t>
+            </w:r>
+          </w:p>
+        </w:tc>
+        <w:tc>
+          <w:tcPr>
+            <w:tcW w:w="637" w:type="pct"/>
+          </w:tcPr>
+          <w:p>
+            <w:pPr>
+              <w:jc w:val="center"/>
+              <w:cnfStyle w:val="000000000000" w:firstRow="0" w:lastRow="0" w:firstColumn="0" w:lastColumn="0" w:oddVBand="0" w:evenVBand="0" w:oddHBand="0" w:evenHBand="0" w:firstRowFirstColumn="0" w:firstRowLastColumn="0" w:lastRowFirstColumn="0" w:lastRowLastColumn="0"/>
+              <w:rPr>
+                <w:rFonts w:ascii="Arial" w:hAnsi="Arial" w:cs="Arial"/>
+                <w:bCs/>
                 <w:sz w:val="22"/>
               </w:rPr>
-              <w:t>STATUS_id</w:t>
-            </w:r>
-            <w:proofErr w:type="spellEnd"/>
-          </w:p>
-        </w:tc>
-        <w:tc>
-          <w:tcPr>
-            <w:tcW w:w="637" w:type="pct"/>
+            </w:pPr>
+            <w:r>
+              <w:rPr>
+                <w:rFonts w:ascii="Arial" w:hAnsi="Arial" w:cs="Arial"/>
+                <w:bCs/>
+                <w:sz w:val="22"/>
+              </w:rPr>
+              <w:t>Unique identifier of PROFESSOR</w:t>
+            </w:r>
+          </w:p>
+        </w:tc>
+        <w:tc>
+          <w:tcPr>
+            <w:tcW w:w="748" w:type="pct"/>
           </w:tcPr>
           <w:p>
             <w:pPr>
@@ -33173,41 +32230,7 @@
                 <w:bCs/>
                 <w:sz w:val="22"/>
               </w:rPr>
-              <w:t>Unique identifier of PROFESSOR</w:t>
-            </w:r>
-          </w:p>
-        </w:tc>
-        <w:tc>
-          <w:tcPr>
-            <w:tcW w:w="748" w:type="pct"/>
-          </w:tcPr>
-          <w:p>
-            <w:pPr>
-              <w:jc w:val="center"/>
-              <w:cnfStyle w:val="000000000000" w:firstRow="0" w:lastRow="0" w:firstColumn="0" w:lastColumn="0" w:oddVBand="0" w:evenVBand="0" w:oddHBand="0" w:evenHBand="0" w:firstRowFirstColumn="0" w:firstRowLastColumn="0" w:lastRowFirstColumn="0" w:lastRowLastColumn="0"/>
-              <w:rPr>
-                <w:rFonts w:ascii="Arial" w:hAnsi="Arial" w:cs="Arial"/>
-                <w:bCs/>
-                <w:sz w:val="22"/>
-              </w:rPr>
-            </w:pPr>
-            <w:proofErr w:type="gramStart"/>
-            <w:r>
-              <w:rPr>
-                <w:rFonts w:ascii="Arial" w:hAnsi="Arial" w:cs="Arial"/>
-                <w:bCs/>
-                <w:sz w:val="22"/>
-              </w:rPr>
-              <w:t>Numeric(</w:t>
-            </w:r>
-            <w:proofErr w:type="gramEnd"/>
-            <w:r>
-              <w:rPr>
-                <w:rFonts w:ascii="Arial" w:hAnsi="Arial" w:cs="Arial"/>
-                <w:bCs/>
-                <w:sz w:val="22"/>
-              </w:rPr>
-              <w:t>11)</w:t>
+              <w:t>Numeric(11)</w:t>
             </w:r>
           </w:p>
         </w:tc>
@@ -33358,7 +32381,6 @@
                 <w:sz w:val="22"/>
               </w:rPr>
             </w:pPr>
-            <w:proofErr w:type="spellStart"/>
             <w:r>
               <w:rPr>
                 <w:rFonts w:ascii="Arial" w:hAnsi="Arial" w:cs="Arial"/>
@@ -33373,41 +32395,42 @@
                 <w:bCs w:val="0"/>
                 <w:sz w:val="22"/>
               </w:rPr>
-              <w:t>t_equipment</w:t>
-            </w:r>
-            <w:proofErr w:type="spellEnd"/>
+              <w:t>t_equipment_</w:t>
+            </w:r>
             <w:r>
               <w:rPr>
                 <w:rFonts w:ascii="Arial" w:hAnsi="Arial" w:cs="Arial"/>
                 <w:bCs w:val="0"/>
                 <w:sz w:val="22"/>
               </w:rPr>
-              <w:t>_</w:t>
-            </w:r>
-            <w:r>
-              <w:rPr>
-                <w:rFonts w:ascii="Arial" w:hAnsi="Arial" w:cs="Arial"/>
-                <w:bCs w:val="0"/>
+              <w:br/>
+              <w:t>type_id</w:t>
+            </w:r>
+          </w:p>
+        </w:tc>
+        <w:tc>
+          <w:tcPr>
+            <w:tcW w:w="637" w:type="pct"/>
+          </w:tcPr>
+          <w:p>
+            <w:pPr>
+              <w:jc w:val="center"/>
+              <w:cnfStyle w:val="000000100000" w:firstRow="0" w:lastRow="0" w:firstColumn="0" w:lastColumn="0" w:oddVBand="0" w:evenVBand="0" w:oddHBand="1" w:evenHBand="0" w:firstRowFirstColumn="0" w:firstRowLastColumn="0" w:lastRowFirstColumn="0" w:lastRowLastColumn="0"/>
+              <w:rPr>
+                <w:rFonts w:ascii="Arial" w:hAnsi="Arial" w:cs="Arial"/>
+                <w:bCs/>
                 <w:sz w:val="22"/>
               </w:rPr>
-              <w:br/>
-            </w:r>
-            <w:proofErr w:type="spellStart"/>
-            <w:r>
-              <w:rPr>
-                <w:rFonts w:ascii="Arial" w:hAnsi="Arial" w:cs="Arial"/>
-                <w:bCs w:val="0"/>
+            </w:pPr>
+            <w:r>
+              <w:rPr>
+                <w:rFonts w:ascii="Arial" w:hAnsi="Arial" w:cs="Arial"/>
+                <w:bCs/>
                 <w:sz w:val="22"/>
               </w:rPr>
-              <w:t>type_id</w:t>
-            </w:r>
-            <w:proofErr w:type="spellEnd"/>
-          </w:p>
-        </w:tc>
-        <w:tc>
-          <w:tcPr>
-            <w:tcW w:w="637" w:type="pct"/>
-          </w:tcPr>
+              <w:t>Unique identifier of it_equipment_</w:t>
+            </w:r>
+          </w:p>
           <w:p>
             <w:pPr>
               <w:jc w:val="center"/>
@@ -33424,27 +32447,38 @@
                 <w:bCs/>
                 <w:sz w:val="22"/>
               </w:rPr>
-              <w:t xml:space="preserve">Unique identifier of </w:t>
-            </w:r>
-            <w:proofErr w:type="spellStart"/>
-            <w:r>
+              <w:t>type</w:t>
+            </w:r>
+          </w:p>
+        </w:tc>
+        <w:tc>
+          <w:tcPr>
+            <w:tcW w:w="748" w:type="pct"/>
+          </w:tcPr>
+          <w:p>
+            <w:pPr>
+              <w:jc w:val="center"/>
+              <w:cnfStyle w:val="000000100000" w:firstRow="0" w:lastRow="0" w:firstColumn="0" w:lastColumn="0" w:oddVBand="0" w:evenVBand="0" w:oddHBand="1" w:evenHBand="0" w:firstRowFirstColumn="0" w:firstRowLastColumn="0" w:lastRowFirstColumn="0" w:lastRowLastColumn="0"/>
               <w:rPr>
                 <w:rFonts w:ascii="Arial" w:hAnsi="Arial" w:cs="Arial"/>
                 <w:bCs/>
                 <w:sz w:val="22"/>
               </w:rPr>
-              <w:t>it_equipment</w:t>
-            </w:r>
-            <w:proofErr w:type="spellEnd"/>
+            </w:pPr>
             <w:r>
               <w:rPr>
                 <w:rFonts w:ascii="Arial" w:hAnsi="Arial" w:cs="Arial"/>
                 <w:bCs/>
                 <w:sz w:val="22"/>
               </w:rPr>
-              <w:t>_</w:t>
-            </w:r>
-          </w:p>
+              <w:t>Numeric(11)</w:t>
+            </w:r>
+          </w:p>
+        </w:tc>
+        <w:tc>
+          <w:tcPr>
+            <w:tcW w:w="674" w:type="pct"/>
+          </w:tcPr>
           <w:p>
             <w:pPr>
               <w:jc w:val="center"/>
@@ -33461,13 +32495,13 @@
                 <w:bCs/>
                 <w:sz w:val="22"/>
               </w:rPr>
-              <w:t>type</w:t>
-            </w:r>
-          </w:p>
-        </w:tc>
-        <w:tc>
-          <w:tcPr>
-            <w:tcW w:w="748" w:type="pct"/>
+              <w:t>99999999999</w:t>
+            </w:r>
+          </w:p>
+        </w:tc>
+        <w:tc>
+          <w:tcPr>
+            <w:tcW w:w="674" w:type="pct"/>
           </w:tcPr>
           <w:p>
             <w:pPr>
@@ -33479,29 +32513,27 @@
                 <w:sz w:val="22"/>
               </w:rPr>
             </w:pPr>
-            <w:proofErr w:type="gramStart"/>
             <w:r>
               <w:rPr>
                 <w:rFonts w:ascii="Arial" w:hAnsi="Arial" w:cs="Arial"/>
                 <w:bCs/>
                 <w:sz w:val="22"/>
               </w:rPr>
-              <w:t>Numeric(</w:t>
-            </w:r>
-            <w:proofErr w:type="gramEnd"/>
+              <w:t>0</w:t>
+            </w:r>
             <w:r>
               <w:rPr>
                 <w:rFonts w:ascii="Arial" w:hAnsi="Arial" w:cs="Arial"/>
                 <w:bCs/>
                 <w:sz w:val="22"/>
               </w:rPr>
-              <w:t>11)</w:t>
-            </w:r>
-          </w:p>
-        </w:tc>
-        <w:tc>
-          <w:tcPr>
-            <w:tcW w:w="674" w:type="pct"/>
+              <w:t>-99999999999</w:t>
+            </w:r>
+          </w:p>
+        </w:tc>
+        <w:tc>
+          <w:tcPr>
+            <w:tcW w:w="478" w:type="pct"/>
           </w:tcPr>
           <w:p>
             <w:pPr>
@@ -33519,13 +32551,13 @@
                 <w:bCs/>
                 <w:sz w:val="22"/>
               </w:rPr>
-              <w:t>99999999999</w:t>
-            </w:r>
-          </w:p>
-        </w:tc>
-        <w:tc>
-          <w:tcPr>
-            <w:tcW w:w="674" w:type="pct"/>
+              <w:t>Y</w:t>
+            </w:r>
+          </w:p>
+        </w:tc>
+        <w:tc>
+          <w:tcPr>
+            <w:tcW w:w="220" w:type="pct"/>
           </w:tcPr>
           <w:p>
             <w:pPr>
@@ -33543,94 +32575,29 @@
                 <w:bCs/>
                 <w:sz w:val="22"/>
               </w:rPr>
-              <w:t>0</w:t>
-            </w:r>
-            <w:r>
-              <w:rPr>
-                <w:rFonts w:ascii="Arial" w:hAnsi="Arial" w:cs="Arial"/>
-                <w:bCs/>
+              <w:t>FK</w:t>
+            </w:r>
+          </w:p>
+        </w:tc>
+        <w:tc>
+          <w:tcPr>
+            <w:tcW w:w="584" w:type="pct"/>
+          </w:tcPr>
+          <w:p>
+            <w:pPr>
+              <w:jc w:val="center"/>
+              <w:cnfStyle w:val="000000100000" w:firstRow="0" w:lastRow="0" w:firstColumn="0" w:lastColumn="0" w:oddVBand="0" w:evenVBand="0" w:oddHBand="1" w:evenHBand="0" w:firstRowFirstColumn="0" w:firstRowLastColumn="0" w:lastRowFirstColumn="0" w:lastRowLastColumn="0"/>
+              <w:rPr>
+                <w:rFonts w:ascii="Arial" w:hAnsi="Arial" w:cs="Arial"/>
                 <w:sz w:val="22"/>
               </w:rPr>
-              <w:t>-99999999999</w:t>
-            </w:r>
-          </w:p>
-        </w:tc>
-        <w:tc>
-          <w:tcPr>
-            <w:tcW w:w="478" w:type="pct"/>
-          </w:tcPr>
-          <w:p>
-            <w:pPr>
-              <w:jc w:val="center"/>
-              <w:cnfStyle w:val="000000100000" w:firstRow="0" w:lastRow="0" w:firstColumn="0" w:lastColumn="0" w:oddVBand="0" w:evenVBand="0" w:oddHBand="1" w:evenHBand="0" w:firstRowFirstColumn="0" w:firstRowLastColumn="0" w:lastRowFirstColumn="0" w:lastRowLastColumn="0"/>
-              <w:rPr>
-                <w:rFonts w:ascii="Arial" w:hAnsi="Arial" w:cs="Arial"/>
-                <w:bCs/>
+            </w:pPr>
+            <w:r>
+              <w:rPr>
+                <w:rFonts w:ascii="Arial" w:hAnsi="Arial" w:cs="Arial"/>
                 <w:sz w:val="22"/>
               </w:rPr>
-            </w:pPr>
-            <w:r>
-              <w:rPr>
-                <w:rFonts w:ascii="Arial" w:hAnsi="Arial" w:cs="Arial"/>
-                <w:bCs/>
-                <w:sz w:val="22"/>
-              </w:rPr>
-              <w:t>Y</w:t>
-            </w:r>
-          </w:p>
-        </w:tc>
-        <w:tc>
-          <w:tcPr>
-            <w:tcW w:w="220" w:type="pct"/>
-          </w:tcPr>
-          <w:p>
-            <w:pPr>
-              <w:jc w:val="center"/>
-              <w:cnfStyle w:val="000000100000" w:firstRow="0" w:lastRow="0" w:firstColumn="0" w:lastColumn="0" w:oddVBand="0" w:evenVBand="0" w:oddHBand="1" w:evenHBand="0" w:firstRowFirstColumn="0" w:firstRowLastColumn="0" w:lastRowFirstColumn="0" w:lastRowLastColumn="0"/>
-              <w:rPr>
-                <w:rFonts w:ascii="Arial" w:hAnsi="Arial" w:cs="Arial"/>
-                <w:bCs/>
-                <w:sz w:val="22"/>
-              </w:rPr>
-            </w:pPr>
-            <w:r>
-              <w:rPr>
-                <w:rFonts w:ascii="Arial" w:hAnsi="Arial" w:cs="Arial"/>
-                <w:bCs/>
-                <w:sz w:val="22"/>
-              </w:rPr>
-              <w:t>FK</w:t>
-            </w:r>
-          </w:p>
-        </w:tc>
-        <w:tc>
-          <w:tcPr>
-            <w:tcW w:w="584" w:type="pct"/>
-          </w:tcPr>
-          <w:p>
-            <w:pPr>
-              <w:jc w:val="center"/>
-              <w:cnfStyle w:val="000000100000" w:firstRow="0" w:lastRow="0" w:firstColumn="0" w:lastColumn="0" w:oddVBand="0" w:evenVBand="0" w:oddHBand="1" w:evenHBand="0" w:firstRowFirstColumn="0" w:firstRowLastColumn="0" w:lastRowFirstColumn="0" w:lastRowLastColumn="0"/>
-              <w:rPr>
-                <w:rFonts w:ascii="Arial" w:hAnsi="Arial" w:cs="Arial"/>
-                <w:sz w:val="22"/>
-              </w:rPr>
-            </w:pPr>
-            <w:proofErr w:type="spellStart"/>
-            <w:r>
-              <w:rPr>
-                <w:rFonts w:ascii="Arial" w:hAnsi="Arial" w:cs="Arial"/>
-                <w:sz w:val="22"/>
-              </w:rPr>
-              <w:t>It_equipment</w:t>
-            </w:r>
-            <w:proofErr w:type="spellEnd"/>
-            <w:r>
-              <w:rPr>
-                <w:rFonts w:ascii="Arial" w:hAnsi="Arial" w:cs="Arial"/>
-                <w:sz w:val="22"/>
-              </w:rPr>
-              <w:t>_</w:t>
+              <w:t>It_equipment_</w:t>
             </w:r>
             <w:r>
               <w:rPr>
@@ -33733,7 +32700,6 @@
         </w:rPr>
       </w:pPr>
       <w:bookmarkStart w:id="107" w:name="_Toc519533499"/>
-      <w:proofErr w:type="spellStart"/>
       <w:r>
         <w:rPr>
           <w:rFonts w:ascii="Arial" w:hAnsi="Arial" w:cs="Arial"/>
@@ -33742,7 +32708,6 @@
         <w:t>it_equipment_type</w:t>
       </w:r>
       <w:bookmarkEnd w:id="107"/>
-      <w:proofErr w:type="spellEnd"/>
     </w:p>
     <w:p>
       <w:pPr>
@@ -34045,23 +33010,13 @@
               </w:rPr>
               <w:t xml:space="preserve">Unique identifier of </w:t>
             </w:r>
-            <w:proofErr w:type="spellStart"/>
             <w:r>
               <w:rPr>
                 <w:rFonts w:ascii="Arial" w:hAnsi="Arial" w:cs="Arial"/>
                 <w:bCs/>
                 <w:sz w:val="22"/>
               </w:rPr>
-              <w:t>it_equipment</w:t>
-            </w:r>
-            <w:proofErr w:type="spellEnd"/>
-            <w:r>
-              <w:rPr>
-                <w:rFonts w:ascii="Arial" w:hAnsi="Arial" w:cs="Arial"/>
-                <w:bCs/>
-                <w:sz w:val="22"/>
-              </w:rPr>
-              <w:t>_</w:t>
+              <w:t>it_equipment_</w:t>
             </w:r>
           </w:p>
           <w:p>
@@ -34099,7 +33054,6 @@
                 <w:sz w:val="22"/>
               </w:rPr>
             </w:pPr>
-            <w:proofErr w:type="gramStart"/>
             <w:r>
               <w:rPr>
                 <w:rFonts w:ascii="Arial" w:hAnsi="Arial" w:cs="Arial"/>
@@ -34108,7 +33062,6 @@
               </w:rPr>
               <w:t>Numeric(</w:t>
             </w:r>
-            <w:proofErr w:type="gramEnd"/>
             <w:r>
               <w:rPr>
                 <w:rFonts w:ascii="Arial" w:hAnsi="Arial" w:cs="Arial"/>
@@ -34273,7 +33226,6 @@
                 <w:sz w:val="22"/>
               </w:rPr>
             </w:pPr>
-            <w:proofErr w:type="spellStart"/>
             <w:r>
               <w:rPr>
                 <w:rFonts w:ascii="Arial" w:hAnsi="Arial" w:cs="Arial"/>
@@ -34282,7 +33234,6 @@
               </w:rPr>
               <w:t>equip_type</w:t>
             </w:r>
-            <w:proofErr w:type="spellEnd"/>
           </w:p>
         </w:tc>
         <w:tc>
@@ -34325,23 +33276,13 @@
                 <w:sz w:val="22"/>
               </w:rPr>
             </w:pPr>
-            <w:proofErr w:type="gramStart"/>
             <w:r>
               <w:rPr>
                 <w:rFonts w:ascii="Arial" w:hAnsi="Arial" w:cs="Arial"/>
                 <w:bCs/>
                 <w:sz w:val="22"/>
               </w:rPr>
-              <w:t>VARCHAR(</w:t>
-            </w:r>
-            <w:proofErr w:type="gramEnd"/>
-            <w:r>
-              <w:rPr>
-                <w:rFonts w:ascii="Arial" w:hAnsi="Arial" w:cs="Arial"/>
-                <w:bCs/>
-                <w:sz w:val="22"/>
-              </w:rPr>
-              <w:t>50)</w:t>
+              <w:t>VARCHAR(50)</w:t>
             </w:r>
           </w:p>
         </w:tc>
@@ -34786,7 +33727,6 @@
                 <w:bCs/>
               </w:rPr>
             </w:pPr>
-            <w:proofErr w:type="gramStart"/>
             <w:r>
               <w:rPr>
                 <w:rFonts w:ascii="Arial" w:hAnsi="Arial" w:cs="Arial"/>
@@ -34794,7 +33734,6 @@
               </w:rPr>
               <w:t>NUMERIC(</w:t>
             </w:r>
-            <w:proofErr w:type="gramEnd"/>
             <w:r>
               <w:rPr>
                 <w:rFonts w:ascii="Arial" w:hAnsi="Arial" w:cs="Arial"/>
@@ -34951,7 +33890,6 @@
                 <w:bCs w:val="0"/>
               </w:rPr>
             </w:pPr>
-            <w:proofErr w:type="spellStart"/>
             <w:r>
               <w:rPr>
                 <w:rFonts w:ascii="Arial" w:hAnsi="Arial" w:cs="Arial"/>
@@ -34959,7 +33897,6 @@
               </w:rPr>
               <w:t>FACILITY_id</w:t>
             </w:r>
-            <w:proofErr w:type="spellEnd"/>
           </w:p>
         </w:tc>
         <w:tc>
@@ -34997,21 +33934,12 @@
                 <w:bCs/>
               </w:rPr>
             </w:pPr>
-            <w:proofErr w:type="gramStart"/>
-            <w:r>
-              <w:rPr>
-                <w:rFonts w:ascii="Arial" w:hAnsi="Arial" w:cs="Arial"/>
-                <w:bCs/>
-              </w:rPr>
-              <w:t>Numeric(</w:t>
-            </w:r>
-            <w:proofErr w:type="gramEnd"/>
-            <w:r>
-              <w:rPr>
-                <w:rFonts w:ascii="Arial" w:hAnsi="Arial" w:cs="Arial"/>
-                <w:bCs/>
-              </w:rPr>
-              <w:t>3)</w:t>
+            <w:r>
+              <w:rPr>
+                <w:rFonts w:ascii="Arial" w:hAnsi="Arial" w:cs="Arial"/>
+                <w:bCs/>
+              </w:rPr>
+              <w:t>Numeric(3)</w:t>
             </w:r>
           </w:p>
         </w:tc>
@@ -35223,21 +34151,12 @@
                 <w:bCs/>
               </w:rPr>
             </w:pPr>
-            <w:proofErr w:type="gramStart"/>
-            <w:r>
-              <w:rPr>
-                <w:rFonts w:ascii="Arial" w:hAnsi="Arial" w:cs="Arial"/>
-                <w:bCs/>
-              </w:rPr>
-              <w:t>Numeric(</w:t>
-            </w:r>
-            <w:proofErr w:type="gramEnd"/>
-            <w:r>
-              <w:rPr>
-                <w:rFonts w:ascii="Arial" w:hAnsi="Arial" w:cs="Arial"/>
-                <w:bCs/>
-              </w:rPr>
-              <w:t>11)</w:t>
+            <w:r>
+              <w:rPr>
+                <w:rFonts w:ascii="Arial" w:hAnsi="Arial" w:cs="Arial"/>
+                <w:bCs/>
+              </w:rPr>
+              <w:t>Numeric(11)</w:t>
             </w:r>
           </w:p>
         </w:tc>
@@ -35365,13 +34284,6 @@
         </w:tc>
       </w:tr>
     </w:tbl>
-    <w:p>
-      <w:pPr>
-        <w:rPr>
-          <w:rFonts w:ascii="Arial" w:hAnsi="Arial" w:cs="Arial"/>
-        </w:rPr>
-      </w:pPr>
-    </w:p>
     <w:p>
       <w:pPr>
         <w:rPr>
@@ -35391,7 +34303,6 @@
         </w:rPr>
       </w:pPr>
       <w:bookmarkStart w:id="109" w:name="_Toc519533501"/>
-      <w:proofErr w:type="spellStart"/>
       <w:r>
         <w:rPr>
           <w:rFonts w:ascii="Arial" w:hAnsi="Arial" w:cs="Arial"/>
@@ -35399,7 +34310,6 @@
         <w:t>refSubjectOfferingDtl</w:t>
       </w:r>
       <w:bookmarkEnd w:id="109"/>
-      <w:proofErr w:type="spellEnd"/>
     </w:p>
     <w:p>
       <w:pPr>
@@ -35653,7 +34563,6 @@
                 <w:bCs w:val="0"/>
               </w:rPr>
             </w:pPr>
-            <w:proofErr w:type="spellStart"/>
             <w:r>
               <w:rPr>
                 <w:rFonts w:ascii="Arial" w:hAnsi="Arial" w:cs="Arial"/>
@@ -35661,7 +34570,6 @@
               </w:rPr>
               <w:t>subject_offering_id</w:t>
             </w:r>
-            <w:proofErr w:type="spellEnd"/>
           </w:p>
         </w:tc>
         <w:tc>
@@ -35683,23 +34591,7 @@
                 <w:rFonts w:ascii="Arial" w:hAnsi="Arial" w:cs="Arial"/>
                 <w:bCs/>
               </w:rPr>
-              <w:t xml:space="preserve">Unique identifier of </w:t>
-            </w:r>
-            <w:proofErr w:type="spellStart"/>
-            <w:r>
-              <w:rPr>
-                <w:rFonts w:ascii="Arial" w:hAnsi="Arial" w:cs="Arial"/>
-                <w:bCs/>
-              </w:rPr>
-              <w:t>refSubjectOfferingDtl</w:t>
-            </w:r>
-            <w:proofErr w:type="spellEnd"/>
-            <w:r>
-              <w:rPr>
-                <w:rFonts w:ascii="Arial" w:hAnsi="Arial" w:cs="Arial"/>
-                <w:bCs/>
-              </w:rPr>
-              <w:t>.</w:t>
+              <w:t>Unique identifier of refSubjectOfferingDtl.</w:t>
             </w:r>
           </w:p>
         </w:tc>
@@ -35717,21 +34609,12 @@
                 <w:bCs/>
               </w:rPr>
             </w:pPr>
-            <w:proofErr w:type="gramStart"/>
-            <w:r>
-              <w:rPr>
-                <w:rFonts w:ascii="Arial" w:hAnsi="Arial" w:cs="Arial"/>
-                <w:bCs/>
-              </w:rPr>
-              <w:t>NUMERIC(</w:t>
-            </w:r>
-            <w:proofErr w:type="gramEnd"/>
-            <w:r>
-              <w:rPr>
-                <w:rFonts w:ascii="Arial" w:hAnsi="Arial" w:cs="Arial"/>
-                <w:bCs/>
-              </w:rPr>
-              <w:t>11)</w:t>
+            <w:r>
+              <w:rPr>
+                <w:rFonts w:ascii="Arial" w:hAnsi="Arial" w:cs="Arial"/>
+                <w:bCs/>
+              </w:rPr>
+              <w:t>NUMERIC(11)</w:t>
             </w:r>
           </w:p>
         </w:tc>
@@ -35909,21 +34792,12 @@
                 <w:bCs/>
               </w:rPr>
             </w:pPr>
-            <w:proofErr w:type="gramStart"/>
-            <w:r>
-              <w:rPr>
-                <w:rFonts w:ascii="Arial" w:hAnsi="Arial" w:cs="Arial"/>
-                <w:bCs/>
-              </w:rPr>
-              <w:t>CHAR(</w:t>
-            </w:r>
-            <w:proofErr w:type="gramEnd"/>
-            <w:r>
-              <w:rPr>
-                <w:rFonts w:ascii="Arial" w:hAnsi="Arial" w:cs="Arial"/>
-                <w:bCs/>
-              </w:rPr>
-              <w:t>17)</w:t>
+            <w:r>
+              <w:rPr>
+                <w:rFonts w:ascii="Arial" w:hAnsi="Arial" w:cs="Arial"/>
+                <w:bCs/>
+              </w:rPr>
+              <w:t>CHAR(17)</w:t>
             </w:r>
           </w:p>
         </w:tc>
@@ -36048,7 +34922,6 @@
                 <w:bCs w:val="0"/>
               </w:rPr>
             </w:pPr>
-            <w:proofErr w:type="spellStart"/>
             <w:r>
               <w:rPr>
                 <w:rFonts w:ascii="Arial" w:hAnsi="Arial" w:cs="Arial"/>
@@ -36056,7 +34929,6 @@
               </w:rPr>
               <w:t>time_start</w:t>
             </w:r>
-            <w:proofErr w:type="spellEnd"/>
           </w:p>
         </w:tc>
         <w:tc>
@@ -36096,21 +34968,12 @@
                 <w:bCs/>
               </w:rPr>
             </w:pPr>
-            <w:proofErr w:type="gramStart"/>
-            <w:r>
-              <w:rPr>
-                <w:rFonts w:ascii="Arial" w:hAnsi="Arial" w:cs="Arial"/>
-                <w:bCs/>
-              </w:rPr>
-              <w:t>NUMERIC(</w:t>
-            </w:r>
-            <w:proofErr w:type="gramEnd"/>
-            <w:r>
-              <w:rPr>
-                <w:rFonts w:ascii="Arial" w:hAnsi="Arial" w:cs="Arial"/>
-                <w:bCs/>
-              </w:rPr>
-              <w:t>11)</w:t>
+            <w:r>
+              <w:rPr>
+                <w:rFonts w:ascii="Arial" w:hAnsi="Arial" w:cs="Arial"/>
+                <w:bCs/>
+              </w:rPr>
+              <w:t>NUMERIC(11)</w:t>
             </w:r>
           </w:p>
         </w:tc>
@@ -36234,7 +35097,6 @@
                 <w:bCs w:val="0"/>
               </w:rPr>
             </w:pPr>
-            <w:proofErr w:type="spellStart"/>
             <w:r>
               <w:rPr>
                 <w:rFonts w:ascii="Arial" w:hAnsi="Arial" w:cs="Arial"/>
@@ -36243,7 +35105,6 @@
               <w:lastRenderedPageBreak/>
               <w:t>time_end</w:t>
             </w:r>
-            <w:proofErr w:type="spellEnd"/>
           </w:p>
         </w:tc>
         <w:tc>
@@ -36283,21 +35144,12 @@
                 <w:bCs/>
               </w:rPr>
             </w:pPr>
-            <w:proofErr w:type="gramStart"/>
-            <w:r>
-              <w:rPr>
-                <w:rFonts w:ascii="Arial" w:hAnsi="Arial" w:cs="Arial"/>
-                <w:bCs/>
-              </w:rPr>
-              <w:t>NUMERIC(</w:t>
-            </w:r>
-            <w:proofErr w:type="gramEnd"/>
-            <w:r>
-              <w:rPr>
-                <w:rFonts w:ascii="Arial" w:hAnsi="Arial" w:cs="Arial"/>
-                <w:bCs/>
-              </w:rPr>
-              <w:t>11)</w:t>
+            <w:r>
+              <w:rPr>
+                <w:rFonts w:ascii="Arial" w:hAnsi="Arial" w:cs="Arial"/>
+                <w:bCs/>
+              </w:rPr>
+              <w:t>NUMERIC(11)</w:t>
             </w:r>
           </w:p>
         </w:tc>
@@ -36468,21 +35320,12 @@
                 <w:bCs/>
               </w:rPr>
             </w:pPr>
-            <w:proofErr w:type="gramStart"/>
-            <w:r>
-              <w:rPr>
-                <w:rFonts w:ascii="Arial" w:hAnsi="Arial" w:cs="Arial"/>
-                <w:bCs/>
-              </w:rPr>
-              <w:t>NUMERIC(</w:t>
-            </w:r>
-            <w:proofErr w:type="gramEnd"/>
-            <w:r>
-              <w:rPr>
-                <w:rFonts w:ascii="Arial" w:hAnsi="Arial" w:cs="Arial"/>
-                <w:bCs/>
-              </w:rPr>
-              <w:t>11)</w:t>
+            <w:r>
+              <w:rPr>
+                <w:rFonts w:ascii="Arial" w:hAnsi="Arial" w:cs="Arial"/>
+                <w:bCs/>
+              </w:rPr>
+              <w:t>NUMERIC(11)</w:t>
             </w:r>
           </w:p>
         </w:tc>
@@ -36652,21 +35495,12 @@
                 <w:bCs/>
               </w:rPr>
             </w:pPr>
-            <w:proofErr w:type="gramStart"/>
-            <w:r>
-              <w:rPr>
-                <w:rFonts w:ascii="Arial" w:hAnsi="Arial" w:cs="Arial"/>
-                <w:bCs/>
-              </w:rPr>
-              <w:t>VARCHAR(</w:t>
-            </w:r>
-            <w:proofErr w:type="gramEnd"/>
-            <w:r>
-              <w:rPr>
-                <w:rFonts w:ascii="Arial" w:hAnsi="Arial" w:cs="Arial"/>
-                <w:bCs/>
-              </w:rPr>
-              <w:t>5)</w:t>
+            <w:r>
+              <w:rPr>
+                <w:rFonts w:ascii="Arial" w:hAnsi="Arial" w:cs="Arial"/>
+                <w:bCs/>
+              </w:rPr>
+              <w:t>VARCHAR(5)</w:t>
             </w:r>
           </w:p>
         </w:tc>
@@ -36791,7 +35625,6 @@
                 <w:bCs w:val="0"/>
               </w:rPr>
             </w:pPr>
-            <w:proofErr w:type="spellStart"/>
             <w:r>
               <w:rPr>
                 <w:rFonts w:ascii="Arial" w:hAnsi="Arial" w:cs="Arial"/>
@@ -36799,7 +35632,6 @@
               </w:rPr>
               <w:t>room_type</w:t>
             </w:r>
-            <w:proofErr w:type="spellEnd"/>
           </w:p>
         </w:tc>
         <w:tc>
@@ -36867,23 +35699,7 @@
                 <w:rFonts w:ascii="Arial" w:hAnsi="Arial" w:cs="Arial"/>
                 <w:bCs/>
               </w:rPr>
-              <w:t>'</w:t>
-            </w:r>
-            <w:proofErr w:type="spellStart"/>
-            <w:r>
-              <w:rPr>
-                <w:rFonts w:ascii="Arial" w:hAnsi="Arial" w:cs="Arial"/>
-                <w:bCs/>
-              </w:rPr>
-              <w:t>Lec</w:t>
-            </w:r>
-            <w:proofErr w:type="spellEnd"/>
-            <w:r>
-              <w:rPr>
-                <w:rFonts w:ascii="Arial" w:hAnsi="Arial" w:cs="Arial"/>
-                <w:bCs/>
-              </w:rPr>
-              <w:t>', 'Lab'</w:t>
+              <w:t>'Lec', 'Lab'</w:t>
             </w:r>
           </w:p>
         </w:tc>
@@ -37286,21 +36102,12 @@
                 <w:bCs/>
               </w:rPr>
             </w:pPr>
-            <w:proofErr w:type="gramStart"/>
-            <w:r>
-              <w:rPr>
-                <w:rFonts w:ascii="Arial" w:hAnsi="Arial" w:cs="Arial"/>
-                <w:bCs/>
-              </w:rPr>
-              <w:t>Numeric(</w:t>
-            </w:r>
-            <w:proofErr w:type="gramEnd"/>
-            <w:r>
-              <w:rPr>
-                <w:rFonts w:ascii="Arial" w:hAnsi="Arial" w:cs="Arial"/>
-                <w:bCs/>
-              </w:rPr>
-              <w:t>4)</w:t>
+            <w:r>
+              <w:rPr>
+                <w:rFonts w:ascii="Arial" w:hAnsi="Arial" w:cs="Arial"/>
+                <w:bCs/>
+              </w:rPr>
+              <w:t>Numeric(4)</w:t>
             </w:r>
           </w:p>
         </w:tc>
@@ -37426,7 +36233,6 @@
                 <w:bCs w:val="0"/>
               </w:rPr>
             </w:pPr>
-            <w:proofErr w:type="spellStart"/>
             <w:r>
               <w:rPr>
                 <w:rFonts w:ascii="Arial" w:hAnsi="Arial" w:cs="Arial"/>
@@ -37434,7 +36240,6 @@
               </w:rPr>
               <w:t>FACILITY_aircon</w:t>
             </w:r>
-            <w:proofErr w:type="spellEnd"/>
           </w:p>
         </w:tc>
         <w:tc>
@@ -37596,7 +36401,6 @@
                 <w:bCs w:val="0"/>
               </w:rPr>
             </w:pPr>
-            <w:proofErr w:type="spellStart"/>
             <w:r>
               <w:rPr>
                 <w:rFonts w:ascii="Arial" w:hAnsi="Arial" w:cs="Arial"/>
@@ -37604,7 +36408,6 @@
               </w:rPr>
               <w:t>FACILITY_computers</w:t>
             </w:r>
-            <w:proofErr w:type="spellEnd"/>
           </w:p>
         </w:tc>
         <w:tc>
@@ -37765,7 +36568,6 @@
                 <w:bCs w:val="0"/>
               </w:rPr>
             </w:pPr>
-            <w:proofErr w:type="spellStart"/>
             <w:r>
               <w:rPr>
                 <w:rFonts w:ascii="Arial" w:hAnsi="Arial" w:cs="Arial"/>
@@ -37773,7 +36575,6 @@
               </w:rPr>
               <w:t>FACILITY_lights</w:t>
             </w:r>
-            <w:proofErr w:type="spellEnd"/>
           </w:p>
         </w:tc>
         <w:tc>
@@ -37935,7 +36736,6 @@
                 <w:bCs w:val="0"/>
               </w:rPr>
             </w:pPr>
-            <w:proofErr w:type="spellStart"/>
             <w:r>
               <w:rPr>
                 <w:rFonts w:ascii="Arial" w:hAnsi="Arial" w:cs="Arial"/>
@@ -37943,7 +36743,6 @@
               </w:rPr>
               <w:t>FACILITY_projector</w:t>
             </w:r>
-            <w:proofErr w:type="spellEnd"/>
           </w:p>
         </w:tc>
         <w:tc>
@@ -38104,7 +36903,6 @@
                 <w:bCs w:val="0"/>
               </w:rPr>
             </w:pPr>
-            <w:proofErr w:type="spellStart"/>
             <w:r>
               <w:rPr>
                 <w:rFonts w:ascii="Arial" w:hAnsi="Arial" w:cs="Arial"/>
@@ -38112,7 +36910,6 @@
               </w:rPr>
               <w:t>CLASS_STATUS_id</w:t>
             </w:r>
-            <w:proofErr w:type="spellEnd"/>
           </w:p>
         </w:tc>
         <w:tc>
@@ -38133,23 +36930,7 @@
                 <w:rFonts w:ascii="Arial" w:hAnsi="Arial" w:cs="Arial"/>
                 <w:bCs/>
               </w:rPr>
-              <w:t xml:space="preserve">Unique </w:t>
-            </w:r>
-            <w:proofErr w:type="spellStart"/>
-            <w:r>
-              <w:rPr>
-                <w:rFonts w:ascii="Arial" w:hAnsi="Arial" w:cs="Arial"/>
-                <w:bCs/>
-              </w:rPr>
-              <w:t>indentifier</w:t>
-            </w:r>
-            <w:proofErr w:type="spellEnd"/>
-            <w:r>
-              <w:rPr>
-                <w:rFonts w:ascii="Arial" w:hAnsi="Arial" w:cs="Arial"/>
-                <w:bCs/>
-              </w:rPr>
-              <w:t xml:space="preserve"> of CLASS_</w:t>
+              <w:t>Unique indentifier of CLASS_</w:t>
             </w:r>
           </w:p>
           <w:p>
@@ -38200,21 +36981,12 @@
                 <w:bCs/>
               </w:rPr>
             </w:pPr>
-            <w:proofErr w:type="gramStart"/>
-            <w:r>
-              <w:rPr>
-                <w:rFonts w:ascii="Arial" w:hAnsi="Arial" w:cs="Arial"/>
-                <w:bCs/>
-              </w:rPr>
-              <w:t>Numeric(</w:t>
-            </w:r>
-            <w:proofErr w:type="gramEnd"/>
-            <w:r>
-              <w:rPr>
-                <w:rFonts w:ascii="Arial" w:hAnsi="Arial" w:cs="Arial"/>
-                <w:bCs/>
-              </w:rPr>
-              <w:t>5)</w:t>
+            <w:r>
+              <w:rPr>
+                <w:rFonts w:ascii="Arial" w:hAnsi="Arial" w:cs="Arial"/>
+                <w:bCs/>
+              </w:rPr>
+              <w:t>Numeric(5)</w:t>
             </w:r>
           </w:p>
         </w:tc>
@@ -38361,7 +37133,6 @@
                 <w:bCs w:val="0"/>
               </w:rPr>
             </w:pPr>
-            <w:proofErr w:type="spellStart"/>
             <w:r>
               <w:rPr>
                 <w:rFonts w:ascii="Arial" w:hAnsi="Arial" w:cs="Arial"/>
@@ -38369,7 +37140,6 @@
               </w:rPr>
               <w:t>REPORTS_id</w:t>
             </w:r>
-            <w:proofErr w:type="spellEnd"/>
           </w:p>
         </w:tc>
         <w:tc>
@@ -38407,21 +37177,12 @@
                 <w:bCs/>
               </w:rPr>
             </w:pPr>
-            <w:proofErr w:type="gramStart"/>
-            <w:r>
-              <w:rPr>
-                <w:rFonts w:ascii="Arial" w:hAnsi="Arial" w:cs="Arial"/>
-                <w:bCs/>
-              </w:rPr>
-              <w:t>Numeric(</w:t>
-            </w:r>
-            <w:proofErr w:type="gramEnd"/>
-            <w:r>
-              <w:rPr>
-                <w:rFonts w:ascii="Arial" w:hAnsi="Arial" w:cs="Arial"/>
-                <w:bCs/>
-              </w:rPr>
-              <w:t>5)</w:t>
+            <w:r>
+              <w:rPr>
+                <w:rFonts w:ascii="Arial" w:hAnsi="Arial" w:cs="Arial"/>
+                <w:bCs/>
+              </w:rPr>
+              <w:t>Numeric(5)</w:t>
             </w:r>
           </w:p>
         </w:tc>
@@ -38877,21 +37638,12 @@
                 <w:bCs/>
               </w:rPr>
             </w:pPr>
-            <w:proofErr w:type="gramStart"/>
-            <w:r>
-              <w:rPr>
-                <w:rFonts w:ascii="Arial" w:hAnsi="Arial" w:cs="Arial"/>
-                <w:bCs/>
-              </w:rPr>
-              <w:t>Numeric(</w:t>
-            </w:r>
-            <w:proofErr w:type="gramEnd"/>
-            <w:r>
-              <w:rPr>
-                <w:rFonts w:ascii="Arial" w:hAnsi="Arial" w:cs="Arial"/>
-                <w:bCs/>
-              </w:rPr>
-              <w:t>5)</w:t>
+            <w:r>
+              <w:rPr>
+                <w:rFonts w:ascii="Arial" w:hAnsi="Arial" w:cs="Arial"/>
+                <w:bCs/>
+              </w:rPr>
+              <w:t>Numeric(5)</w:t>
             </w:r>
           </w:p>
         </w:tc>
@@ -39030,16 +37782,8 @@
                 <w:bCs w:val="0"/>
               </w:rPr>
               <w:br/>
-            </w:r>
-            <w:proofErr w:type="spellStart"/>
-            <w:r>
-              <w:rPr>
-                <w:rFonts w:ascii="Arial" w:hAnsi="Arial" w:cs="Arial"/>
-                <w:bCs w:val="0"/>
-              </w:rPr>
               <w:t>STATUS_state</w:t>
             </w:r>
-            <w:proofErr w:type="spellEnd"/>
           </w:p>
         </w:tc>
         <w:tc>
@@ -39214,16 +37958,8 @@
                 <w:bCs w:val="0"/>
               </w:rPr>
               <w:br/>
-            </w:r>
-            <w:proofErr w:type="spellStart"/>
-            <w:r>
-              <w:rPr>
-                <w:rFonts w:ascii="Arial" w:hAnsi="Arial" w:cs="Arial"/>
-                <w:bCs w:val="0"/>
-              </w:rPr>
               <w:t>STATUS_date</w:t>
             </w:r>
-            <w:proofErr w:type="spellEnd"/>
           </w:p>
         </w:tc>
         <w:tc>
@@ -39396,16 +38132,8 @@
                 <w:bCs w:val="0"/>
               </w:rPr>
               <w:br/>
-            </w:r>
-            <w:proofErr w:type="spellStart"/>
-            <w:r>
-              <w:rPr>
-                <w:rFonts w:ascii="Arial" w:hAnsi="Arial" w:cs="Arial"/>
-                <w:bCs w:val="0"/>
-              </w:rPr>
               <w:t>STATUS_time</w:t>
             </w:r>
-            <w:proofErr w:type="spellEnd"/>
           </w:p>
         </w:tc>
         <w:tc>
@@ -39470,23 +38198,7 @@
                 <w:rFonts w:ascii="Arial" w:hAnsi="Arial" w:cs="Arial"/>
                 <w:bCs/>
               </w:rPr>
-              <w:t>‘HH:</w:t>
-            </w:r>
-            <w:proofErr w:type="gramStart"/>
-            <w:r>
-              <w:rPr>
-                <w:rFonts w:ascii="Arial" w:hAnsi="Arial" w:cs="Arial"/>
-                <w:bCs/>
-              </w:rPr>
-              <w:t>MM:SS</w:t>
-            </w:r>
-            <w:proofErr w:type="gramEnd"/>
-            <w:r>
-              <w:rPr>
-                <w:rFonts w:ascii="Arial" w:hAnsi="Arial" w:cs="Arial"/>
-                <w:bCs/>
-              </w:rPr>
-              <w:t>’</w:t>
+              <w:t>‘HH:MM:SS’</w:t>
             </w:r>
           </w:p>
         </w:tc>
@@ -40101,21 +38813,12 @@
                 <w:bCs/>
               </w:rPr>
             </w:pPr>
-            <w:proofErr w:type="gramStart"/>
-            <w:r>
-              <w:rPr>
-                <w:rFonts w:ascii="Arial" w:hAnsi="Arial" w:cs="Arial"/>
-                <w:bCs/>
-              </w:rPr>
-              <w:t>Numeric(</w:t>
-            </w:r>
-            <w:proofErr w:type="gramEnd"/>
-            <w:r>
-              <w:rPr>
-                <w:rFonts w:ascii="Arial" w:hAnsi="Arial" w:cs="Arial"/>
-                <w:bCs/>
-              </w:rPr>
-              <w:t>5)</w:t>
+            <w:r>
+              <w:rPr>
+                <w:rFonts w:ascii="Arial" w:hAnsi="Arial" w:cs="Arial"/>
+                <w:bCs/>
+              </w:rPr>
+              <w:t>Numeric(5)</w:t>
             </w:r>
           </w:p>
         </w:tc>
@@ -40241,7 +38944,6 @@
                 <w:bCs w:val="0"/>
               </w:rPr>
             </w:pPr>
-            <w:proofErr w:type="spellStart"/>
             <w:r>
               <w:rPr>
                 <w:rFonts w:ascii="Arial" w:hAnsi="Arial" w:cs="Arial"/>
@@ -40249,7 +38951,6 @@
               </w:rPr>
               <w:t>REPORTS_date</w:t>
             </w:r>
-            <w:proofErr w:type="spellEnd"/>
           </w:p>
         </w:tc>
         <w:tc>
@@ -40411,7 +39112,6 @@
                 <w:bCs w:val="0"/>
               </w:rPr>
             </w:pPr>
-            <w:proofErr w:type="spellStart"/>
             <w:r>
               <w:rPr>
                 <w:rFonts w:ascii="Arial" w:hAnsi="Arial" w:cs="Arial"/>
@@ -40419,7 +39119,6 @@
               </w:rPr>
               <w:t>REPORTS_time</w:t>
             </w:r>
-            <w:proofErr w:type="spellEnd"/>
           </w:p>
         </w:tc>
         <w:tc>
@@ -40484,23 +39183,7 @@
                 <w:rFonts w:ascii="Arial" w:hAnsi="Arial" w:cs="Arial"/>
                 <w:bCs/>
               </w:rPr>
-              <w:t>‘HH:</w:t>
-            </w:r>
-            <w:proofErr w:type="gramStart"/>
-            <w:r>
-              <w:rPr>
-                <w:rFonts w:ascii="Arial" w:hAnsi="Arial" w:cs="Arial"/>
-                <w:bCs/>
-              </w:rPr>
-              <w:t>MM:SS</w:t>
-            </w:r>
-            <w:proofErr w:type="gramEnd"/>
-            <w:r>
-              <w:rPr>
-                <w:rFonts w:ascii="Arial" w:hAnsi="Arial" w:cs="Arial"/>
-                <w:bCs/>
-              </w:rPr>
-              <w:t>’</w:t>
+              <w:t>‘HH:MM:SS’</w:t>
             </w:r>
           </w:p>
         </w:tc>
@@ -40603,7 +39286,6 @@
                 <w:bCs w:val="0"/>
               </w:rPr>
             </w:pPr>
-            <w:proofErr w:type="spellStart"/>
             <w:r>
               <w:rPr>
                 <w:rFonts w:ascii="Arial" w:hAnsi="Arial" w:cs="Arial"/>
@@ -40611,7 +39293,6 @@
               </w:rPr>
               <w:t>REPORTS_description</w:t>
             </w:r>
-            <w:proofErr w:type="spellEnd"/>
           </w:p>
         </w:tc>
         <w:tc>
@@ -40649,21 +39330,12 @@
                 <w:bCs/>
               </w:rPr>
             </w:pPr>
-            <w:proofErr w:type="gramStart"/>
-            <w:r>
-              <w:rPr>
-                <w:rFonts w:ascii="Arial" w:hAnsi="Arial" w:cs="Arial"/>
-                <w:bCs/>
-              </w:rPr>
-              <w:t>VARCHAR(</w:t>
-            </w:r>
-            <w:proofErr w:type="gramEnd"/>
-            <w:r>
-              <w:rPr>
-                <w:rFonts w:ascii="Arial" w:hAnsi="Arial" w:cs="Arial"/>
-                <w:bCs/>
-              </w:rPr>
-              <w:t>100)</w:t>
+            <w:r>
+              <w:rPr>
+                <w:rFonts w:ascii="Arial" w:hAnsi="Arial" w:cs="Arial"/>
+                <w:bCs/>
+              </w:rPr>
+              <w:t>VARCHAR(100)</w:t>
             </w:r>
           </w:p>
         </w:tc>
@@ -40782,7 +39454,6 @@
                 <w:bCs w:val="0"/>
               </w:rPr>
             </w:pPr>
-            <w:proofErr w:type="spellStart"/>
             <w:r>
               <w:rPr>
                 <w:rFonts w:ascii="Arial" w:hAnsi="Arial" w:cs="Arial"/>
@@ -40791,7 +39462,6 @@
               <w:lastRenderedPageBreak/>
               <w:t>refSubjectOfferingDtl_subject_offering_id</w:t>
             </w:r>
-            <w:proofErr w:type="spellEnd"/>
           </w:p>
         </w:tc>
         <w:tc>
@@ -40812,23 +39482,7 @@
                 <w:rFonts w:ascii="Arial" w:hAnsi="Arial" w:cs="Arial"/>
                 <w:bCs/>
               </w:rPr>
-              <w:t xml:space="preserve">Unique identifier of </w:t>
-            </w:r>
-            <w:proofErr w:type="spellStart"/>
-            <w:r>
-              <w:rPr>
-                <w:rFonts w:ascii="Arial" w:hAnsi="Arial" w:cs="Arial"/>
-                <w:bCs/>
-              </w:rPr>
-              <w:t>refSubjectOfferingDtl</w:t>
-            </w:r>
-            <w:proofErr w:type="spellEnd"/>
-            <w:r>
-              <w:rPr>
-                <w:rFonts w:ascii="Arial" w:hAnsi="Arial" w:cs="Arial"/>
-                <w:bCs/>
-              </w:rPr>
-              <w:t>.</w:t>
+              <w:t>Unique identifier of refSubjectOfferingDtl.</w:t>
             </w:r>
           </w:p>
         </w:tc>
@@ -40845,21 +39499,12 @@
                 <w:bCs/>
               </w:rPr>
             </w:pPr>
-            <w:proofErr w:type="gramStart"/>
-            <w:r>
-              <w:rPr>
-                <w:rFonts w:ascii="Arial" w:hAnsi="Arial" w:cs="Arial"/>
-                <w:bCs/>
-              </w:rPr>
-              <w:t>NUMERIC(</w:t>
-            </w:r>
-            <w:proofErr w:type="gramEnd"/>
-            <w:r>
-              <w:rPr>
-                <w:rFonts w:ascii="Arial" w:hAnsi="Arial" w:cs="Arial"/>
-                <w:bCs/>
-              </w:rPr>
-              <w:t>11)</w:t>
+            <w:r>
+              <w:rPr>
+                <w:rFonts w:ascii="Arial" w:hAnsi="Arial" w:cs="Arial"/>
+                <w:bCs/>
+              </w:rPr>
+              <w:t>NUMERIC(11)</w:t>
             </w:r>
           </w:p>
         </w:tc>
@@ -40970,14 +39615,12 @@
                 <w:rFonts w:ascii="Arial" w:hAnsi="Arial" w:cs="Arial"/>
               </w:rPr>
             </w:pPr>
-            <w:proofErr w:type="spellStart"/>
             <w:r>
               <w:rPr>
                 <w:rFonts w:ascii="Arial" w:hAnsi="Arial" w:cs="Arial"/>
               </w:rPr>
               <w:t>refSubjectOffering_id</w:t>
             </w:r>
-            <w:proofErr w:type="spellEnd"/>
           </w:p>
         </w:tc>
       </w:tr>
@@ -40999,7 +39642,6 @@
                 <w:bCs w:val="0"/>
               </w:rPr>
             </w:pPr>
-            <w:proofErr w:type="spellStart"/>
             <w:r>
               <w:rPr>
                 <w:rFonts w:ascii="Arial" w:hAnsi="Arial" w:cs="Arial"/>
@@ -41007,7 +39649,6 @@
               </w:rPr>
               <w:t>refSubjectOfferingDtl_FACILITY_CLASS_STATUS_id</w:t>
             </w:r>
-            <w:proofErr w:type="spellEnd"/>
           </w:p>
         </w:tc>
         <w:tc>
@@ -41045,21 +39686,12 @@
                 <w:bCs/>
               </w:rPr>
             </w:pPr>
-            <w:proofErr w:type="gramStart"/>
-            <w:r>
-              <w:rPr>
-                <w:rFonts w:ascii="Arial" w:hAnsi="Arial" w:cs="Arial"/>
-                <w:bCs/>
-              </w:rPr>
-              <w:t>NUMERIC(</w:t>
-            </w:r>
-            <w:proofErr w:type="gramEnd"/>
-            <w:r>
-              <w:rPr>
-                <w:rFonts w:ascii="Arial" w:hAnsi="Arial" w:cs="Arial"/>
-                <w:bCs/>
-              </w:rPr>
-              <w:t>11)</w:t>
+            <w:r>
+              <w:rPr>
+                <w:rFonts w:ascii="Arial" w:hAnsi="Arial" w:cs="Arial"/>
+                <w:bCs/>
+              </w:rPr>
+              <w:t>NUMERIC(11)</w:t>
             </w:r>
           </w:p>
         </w:tc>
@@ -41200,7 +39832,6 @@
                 <w:bCs w:val="0"/>
               </w:rPr>
             </w:pPr>
-            <w:proofErr w:type="spellStart"/>
             <w:r>
               <w:rPr>
                 <w:rFonts w:ascii="Arial" w:hAnsi="Arial" w:cs="Arial"/>
@@ -41208,7 +39839,6 @@
               </w:rPr>
               <w:t>PROFESSOR_id</w:t>
             </w:r>
-            <w:proofErr w:type="spellEnd"/>
           </w:p>
           <w:p>
             <w:pPr>
@@ -41255,21 +39885,12 @@
                 <w:bCs/>
               </w:rPr>
             </w:pPr>
-            <w:proofErr w:type="gramStart"/>
-            <w:r>
-              <w:rPr>
-                <w:rFonts w:ascii="Arial" w:hAnsi="Arial" w:cs="Arial"/>
-                <w:bCs/>
-              </w:rPr>
-              <w:t>NUMERIC(</w:t>
-            </w:r>
-            <w:proofErr w:type="gramEnd"/>
-            <w:r>
-              <w:rPr>
-                <w:rFonts w:ascii="Arial" w:hAnsi="Arial" w:cs="Arial"/>
-                <w:bCs/>
-              </w:rPr>
-              <w:t>11)</w:t>
+            <w:r>
+              <w:rPr>
+                <w:rFonts w:ascii="Arial" w:hAnsi="Arial" w:cs="Arial"/>
+                <w:bCs/>
+              </w:rPr>
+              <w:t>NUMERIC(11)</w:t>
             </w:r>
           </w:p>
         </w:tc>
@@ -41409,7 +40030,6 @@
                 <w:bCs w:val="0"/>
               </w:rPr>
             </w:pPr>
-            <w:proofErr w:type="spellStart"/>
             <w:r>
               <w:rPr>
                 <w:rFonts w:ascii="Arial" w:hAnsi="Arial" w:cs="Arial"/>
@@ -41417,7 +40037,6 @@
               </w:rPr>
               <w:t>PROFESSOR_FACILITY_id</w:t>
             </w:r>
-            <w:proofErr w:type="spellEnd"/>
           </w:p>
         </w:tc>
         <w:tc>
@@ -41455,7 +40074,6 @@
                 <w:bCs/>
               </w:rPr>
             </w:pPr>
-            <w:proofErr w:type="gramStart"/>
             <w:r>
               <w:rPr>
                 <w:rFonts w:ascii="Arial" w:hAnsi="Arial" w:cs="Arial"/>
@@ -41463,7 +40081,6 @@
               </w:rPr>
               <w:t>NUMERIC(</w:t>
             </w:r>
-            <w:proofErr w:type="gramEnd"/>
             <w:r>
               <w:rPr>
                 <w:rFonts w:ascii="Arial" w:hAnsi="Arial" w:cs="Arial"/>
@@ -41736,6 +40353,7 @@
       </w:r>
       <w:bookmarkEnd w:id="115"/>
     </w:p>
+    <w:p/>
     <w:p>
       <w:pPr>
         <w:pStyle w:val="Heading2"/>
@@ -48614,7 +47232,7 @@
 </file>
 
 <file path=customXml/itemProps1.xml><?xml version="1.0" encoding="utf-8"?>
-<ds:datastoreItem xmlns:ds="http://schemas.openxmlformats.org/officeDocument/2006/customXml" ds:itemID="{C7D30318-AB4B-418E-8805-0344702FF8C6}">
+<ds:datastoreItem xmlns:ds="http://schemas.openxmlformats.org/officeDocument/2006/customXml" ds:itemID="{EB4E2516-E23E-4509-B19F-38EF39B10257}">
   <ds:schemaRefs>
     <ds:schemaRef ds:uri="http://schemas.openxmlformats.org/officeDocument/2006/bibliography"/>
   </ds:schemaRefs>

--- a/Documentation/Final Documentation SYSADD1 & SYSADD2.docx
+++ b/Documentation/Final Documentation SYSADD1 & SYSADD2.docx
@@ -350,16 +350,62 @@
           <w:sz w:val="32"/>
           <w:szCs w:val="32"/>
         </w:rPr>
-        <w:t xml:space="preserve"> Marco Theo A. Butalid, Ivan Jasper U. Evangelista, John Matthew B. Fonacier</w:t>
-      </w:r>
+        <w:t xml:space="preserve"> Marco Theo A. </w:t>
+      </w:r>
+      <w:proofErr w:type="spellStart"/>
       <w:r>
         <w:rPr>
           <w:rFonts w:ascii="Arial" w:hAnsi="Arial" w:cs="Arial"/>
           <w:sz w:val="32"/>
           <w:szCs w:val="32"/>
         </w:rPr>
-        <w:t>, Luis Ginno Mabaquiao</w:t>
-      </w:r>
+        <w:t>Butalid</w:t>
+      </w:r>
+      <w:proofErr w:type="spellEnd"/>
+      <w:r>
+        <w:rPr>
+          <w:rFonts w:ascii="Arial" w:hAnsi="Arial" w:cs="Arial"/>
+          <w:sz w:val="32"/>
+          <w:szCs w:val="32"/>
+        </w:rPr>
+        <w:t>, Ivan Jasper U. Evangelista, John Matthew B. Fonacier</w:t>
+      </w:r>
+      <w:r>
+        <w:rPr>
+          <w:rFonts w:ascii="Arial" w:hAnsi="Arial" w:cs="Arial"/>
+          <w:sz w:val="32"/>
+          <w:szCs w:val="32"/>
+        </w:rPr>
+        <w:t xml:space="preserve">, Luis </w:t>
+      </w:r>
+      <w:proofErr w:type="spellStart"/>
+      <w:r>
+        <w:rPr>
+          <w:rFonts w:ascii="Arial" w:hAnsi="Arial" w:cs="Arial"/>
+          <w:sz w:val="32"/>
+          <w:szCs w:val="32"/>
+        </w:rPr>
+        <w:t>Ginno</w:t>
+      </w:r>
+      <w:proofErr w:type="spellEnd"/>
+      <w:r>
+        <w:rPr>
+          <w:rFonts w:ascii="Arial" w:hAnsi="Arial" w:cs="Arial"/>
+          <w:sz w:val="32"/>
+          <w:szCs w:val="32"/>
+        </w:rPr>
+        <w:t xml:space="preserve"> </w:t>
+      </w:r>
+      <w:proofErr w:type="spellStart"/>
+      <w:r>
+        <w:rPr>
+          <w:rFonts w:ascii="Arial" w:hAnsi="Arial" w:cs="Arial"/>
+          <w:sz w:val="32"/>
+          <w:szCs w:val="32"/>
+        </w:rPr>
+        <w:t>Mabaquiao</w:t>
+      </w:r>
+      <w:proofErr w:type="spellEnd"/>
     </w:p>
     <w:p>
       <w:pPr>
@@ -656,7 +702,27 @@
           <w:sz w:val="20"/>
           <w:szCs w:val="21"/>
         </w:rPr>
-        <w:t>Marco Theo A. Butalid, Ivan Jasper U. Evangelista,</w:t>
+        <w:t xml:space="preserve">Marco Theo A. </w:t>
+      </w:r>
+      <w:proofErr w:type="spellStart"/>
+      <w:r>
+        <w:rPr>
+          <w:rFonts w:ascii="Arial" w:hAnsi="Arial" w:cs="Arial"/>
+          <w:w w:val="102"/>
+          <w:sz w:val="20"/>
+          <w:szCs w:val="21"/>
+        </w:rPr>
+        <w:t>Butalid</w:t>
+      </w:r>
+      <w:proofErr w:type="spellEnd"/>
+      <w:r>
+        <w:rPr>
+          <w:rFonts w:ascii="Arial" w:hAnsi="Arial" w:cs="Arial"/>
+          <w:w w:val="102"/>
+          <w:sz w:val="20"/>
+          <w:szCs w:val="21"/>
+        </w:rPr>
+        <w:t>, Ivan Jasper U. Evangelista,</w:t>
       </w:r>
     </w:p>
     <w:p>
@@ -691,8 +757,39 @@
           <w:szCs w:val="21"/>
         </w:rPr>
         <w:br/>
-        <w:t>Luis Ginno Mabaquiao</w:t>
-      </w:r>
+        <w:t xml:space="preserve">Luis </w:t>
+      </w:r>
+      <w:proofErr w:type="spellStart"/>
+      <w:r>
+        <w:rPr>
+          <w:rFonts w:ascii="Arial" w:hAnsi="Arial" w:cs="Arial"/>
+          <w:w w:val="102"/>
+          <w:sz w:val="20"/>
+          <w:szCs w:val="21"/>
+        </w:rPr>
+        <w:t>Ginno</w:t>
+      </w:r>
+      <w:proofErr w:type="spellEnd"/>
+      <w:r>
+        <w:rPr>
+          <w:rFonts w:ascii="Arial" w:hAnsi="Arial" w:cs="Arial"/>
+          <w:w w:val="102"/>
+          <w:sz w:val="20"/>
+          <w:szCs w:val="21"/>
+        </w:rPr>
+        <w:t xml:space="preserve"> </w:t>
+      </w:r>
+      <w:proofErr w:type="spellStart"/>
+      <w:r>
+        <w:rPr>
+          <w:rFonts w:ascii="Arial" w:hAnsi="Arial" w:cs="Arial"/>
+          <w:w w:val="102"/>
+          <w:sz w:val="20"/>
+          <w:szCs w:val="21"/>
+        </w:rPr>
+        <w:t>Mabaquiao</w:t>
+      </w:r>
+      <w:proofErr w:type="spellEnd"/>
     </w:p>
     <w:p>
       <w:pPr>
@@ -3204,7 +3301,7 @@
                 <w:noProof/>
                 <w:webHidden/>
               </w:rPr>
-              <w:t>20</w:t>
+              <w:t>19</w:t>
             </w:r>
             <w:r>
               <w:rPr>
@@ -3564,7 +3661,7 @@
                 <w:noProof/>
                 <w:webHidden/>
               </w:rPr>
-              <w:t>22</w:t>
+              <w:t>21</w:t>
             </w:r>
             <w:r>
               <w:rPr>
@@ -3744,7 +3841,7 @@
                 <w:noProof/>
                 <w:webHidden/>
               </w:rPr>
-              <w:t>23</w:t>
+              <w:t>22</w:t>
             </w:r>
             <w:r>
               <w:rPr>
@@ -3924,7 +4021,7 @@
                 <w:noProof/>
                 <w:webHidden/>
               </w:rPr>
-              <w:t>24</w:t>
+              <w:t>23</w:t>
             </w:r>
             <w:r>
               <w:rPr>
@@ -4014,7 +4111,7 @@
                 <w:noProof/>
                 <w:webHidden/>
               </w:rPr>
-              <w:t>25</w:t>
+              <w:t>24</w:t>
             </w:r>
             <w:r>
               <w:rPr>
@@ -4194,7 +4291,7 @@
                 <w:noProof/>
                 <w:webHidden/>
               </w:rPr>
-              <w:t>26</w:t>
+              <w:t>25</w:t>
             </w:r>
             <w:r>
               <w:rPr>
@@ -4284,7 +4381,7 @@
                 <w:noProof/>
                 <w:webHidden/>
               </w:rPr>
-              <w:t>27</w:t>
+              <w:t>26</w:t>
             </w:r>
             <w:r>
               <w:rPr>
@@ -4464,7 +4561,7 @@
                 <w:noProof/>
                 <w:webHidden/>
               </w:rPr>
-              <w:t>28</w:t>
+              <w:t>27</w:t>
             </w:r>
             <w:r>
               <w:rPr>
@@ -4554,7 +4651,7 @@
                 <w:noProof/>
                 <w:webHidden/>
               </w:rPr>
-              <w:t>29</w:t>
+              <w:t>28</w:t>
             </w:r>
             <w:r>
               <w:rPr>
@@ -10309,8 +10406,16 @@
           <w:rFonts w:ascii="Arial" w:hAnsi="Arial" w:cs="Arial"/>
         </w:rPr>
         <w:tab/>
-        <w:t>Inside Reservee</w:t>
-      </w:r>
+        <w:t xml:space="preserve">Inside </w:t>
+      </w:r>
+      <w:proofErr w:type="spellStart"/>
+      <w:r>
+        <w:rPr>
+          <w:rFonts w:ascii="Arial" w:hAnsi="Arial" w:cs="Arial"/>
+        </w:rPr>
+        <w:t>Reservee</w:t>
+      </w:r>
+      <w:proofErr w:type="spellEnd"/>
     </w:p>
     <w:p>
       <w:pPr>
@@ -10443,8 +10548,16 @@
           <w:rFonts w:ascii="Arial" w:hAnsi="Arial" w:cs="Arial"/>
         </w:rPr>
         <w:tab/>
-        <w:t>7.4.1   it_equipment</w:t>
-      </w:r>
+        <w:t xml:space="preserve">7.4.1   </w:t>
+      </w:r>
+      <w:proofErr w:type="spellStart"/>
+      <w:r>
+        <w:rPr>
+          <w:rFonts w:ascii="Arial" w:hAnsi="Arial" w:cs="Arial"/>
+        </w:rPr>
+        <w:t>it_equipment</w:t>
+      </w:r>
+      <w:proofErr w:type="spellEnd"/>
     </w:p>
     <w:p>
       <w:pPr>
@@ -10463,8 +10576,16 @@
           <w:rFonts w:ascii="Arial" w:hAnsi="Arial" w:cs="Arial"/>
         </w:rPr>
         <w:tab/>
-        <w:t>7.4.2   it_equipment_type</w:t>
-      </w:r>
+        <w:t xml:space="preserve">7.4.2   </w:t>
+      </w:r>
+      <w:proofErr w:type="spellStart"/>
+      <w:r>
+        <w:rPr>
+          <w:rFonts w:ascii="Arial" w:hAnsi="Arial" w:cs="Arial"/>
+        </w:rPr>
+        <w:t>it_equipment_type</w:t>
+      </w:r>
+      <w:proofErr w:type="spellEnd"/>
     </w:p>
     <w:p>
       <w:pPr>
@@ -10504,8 +10625,16 @@
           <w:rFonts w:ascii="Arial" w:hAnsi="Arial" w:cs="Arial"/>
         </w:rPr>
         <w:tab/>
-        <w:t>7.4.4   refSubjectOfferingDtl</w:t>
-      </w:r>
+        <w:t xml:space="preserve">7.4.4   </w:t>
+      </w:r>
+      <w:proofErr w:type="spellStart"/>
+      <w:r>
+        <w:rPr>
+          <w:rFonts w:ascii="Arial" w:hAnsi="Arial" w:cs="Arial"/>
+        </w:rPr>
+        <w:t>refSubjectOfferingDtl</w:t>
+      </w:r>
+      <w:proofErr w:type="spellEnd"/>
     </w:p>
     <w:p>
       <w:pPr>
@@ -10989,7 +11118,39 @@
         <w:jc w:val="both"/>
       </w:pPr>
       <w:r>
-        <w:t xml:space="preserve">M. K. Kurdi, A.H. Abdul-Tharim, N. Jaffar, M.S. Azli, M.N. Shuib, A.M. Ab-Wahid. (2011). Outsourcing in Facilities Management - A Literature Review. Retrieved from: </w:t>
+        <w:t xml:space="preserve">M. K. </w:t>
+      </w:r>
+      <w:proofErr w:type="spellStart"/>
+      <w:r>
+        <w:t>Kurdi</w:t>
+      </w:r>
+      <w:proofErr w:type="spellEnd"/>
+      <w:r>
+        <w:t>, A.H. Abdul-</w:t>
+      </w:r>
+      <w:proofErr w:type="spellStart"/>
+      <w:r>
+        <w:t>Tharim</w:t>
+      </w:r>
+      <w:proofErr w:type="spellEnd"/>
+      <w:r>
+        <w:t xml:space="preserve">, N. Jaffar, M.S. </w:t>
+      </w:r>
+      <w:proofErr w:type="spellStart"/>
+      <w:r>
+        <w:t>Azli</w:t>
+      </w:r>
+      <w:proofErr w:type="spellEnd"/>
+      <w:r>
+        <w:t xml:space="preserve">, M.N. </w:t>
+      </w:r>
+      <w:proofErr w:type="spellStart"/>
+      <w:r>
+        <w:t>Shuib</w:t>
+      </w:r>
+      <w:proofErr w:type="spellEnd"/>
+      <w:r>
+        <w:t xml:space="preserve">, A.M. Ab-Wahid. (2011). Outsourcing in Facilities Management - A Literature Review. Retrieved from: </w:t>
       </w:r>
       <w:hyperlink r:id="rId8" w:history="1">
         <w:r>
@@ -11120,33 +11281,6 @@
     </w:p>
     <w:p>
       <w:pPr>
-        <w:ind w:left="2160"/>
-        <w:jc w:val="both"/>
-        <w:rPr>
-          <w:rFonts w:ascii="Arial" w:hAnsi="Arial" w:cs="Arial"/>
-        </w:rPr>
-      </w:pPr>
-    </w:p>
-    <w:p>
-      <w:pPr>
-        <w:ind w:left="2160"/>
-        <w:jc w:val="both"/>
-        <w:rPr>
-          <w:rFonts w:ascii="Arial" w:hAnsi="Arial" w:cs="Arial"/>
-        </w:rPr>
-      </w:pPr>
-    </w:p>
-    <w:p>
-      <w:pPr>
-        <w:ind w:left="2160"/>
-        <w:jc w:val="both"/>
-        <w:rPr>
-          <w:rFonts w:ascii="Arial" w:hAnsi="Arial" w:cs="Arial"/>
-        </w:rPr>
-      </w:pPr>
-    </w:p>
-    <w:p>
-      <w:pPr>
         <w:pStyle w:val="Heading2"/>
         <w:numPr>
           <w:ilvl w:val="2"/>
@@ -11161,6 +11295,7 @@
         <w:rPr>
           <w:rFonts w:ascii="Arial" w:hAnsi="Arial" w:cs="Arial"/>
         </w:rPr>
+        <w:lastRenderedPageBreak/>
         <w:t>Brief History of Facility Management</w:t>
       </w:r>
       <w:bookmarkEnd w:id="7"/>
@@ -11518,6 +11653,16 @@
     <w:p>
       <w:pPr>
         <w:ind w:left="1872"/>
+        <w:jc w:val="both"/>
+        <w:rPr>
+          <w:rFonts w:ascii="Arial" w:hAnsi="Arial" w:cs="Arial"/>
+        </w:rPr>
+      </w:pPr>
+    </w:p>
+    <w:p>
+      <w:pPr>
+        <w:pStyle w:val="NormalWeb"/>
+        <w:ind w:left="1440" w:firstLine="720"/>
         <w:jc w:val="both"/>
         <w:rPr>
           <w:rFonts w:ascii="Arial" w:hAnsi="Arial" w:cs="Arial"/>
@@ -11615,11 +11760,19 @@
                 <w:rFonts w:ascii="Arial" w:hAnsi="Arial" w:cs="Arial"/>
               </w:rPr>
             </w:pPr>
-            <w:r>
-              <w:rPr>
-                <w:rFonts w:ascii="Arial" w:hAnsi="Arial" w:cs="Arial"/>
-              </w:rPr>
-              <w:t>Nourse (1990)</w:t>
+            <w:proofErr w:type="spellStart"/>
+            <w:r>
+              <w:rPr>
+                <w:rFonts w:ascii="Arial" w:hAnsi="Arial" w:cs="Arial"/>
+              </w:rPr>
+              <w:t>Nourse</w:t>
+            </w:r>
+            <w:proofErr w:type="spellEnd"/>
+            <w:r>
+              <w:rPr>
+                <w:rFonts w:ascii="Arial" w:hAnsi="Arial" w:cs="Arial"/>
+              </w:rPr>
+              <w:t xml:space="preserve"> (1990)</w:t>
             </w:r>
           </w:p>
         </w:tc>
@@ -11702,7 +11855,21 @@
               <w:rPr>
                 <w:rFonts w:ascii="Arial" w:hAnsi="Arial" w:cs="Arial"/>
               </w:rPr>
-              <w:t>Hinks and McNay (1999)</w:t>
+              <w:t xml:space="preserve">Hinks and </w:t>
+            </w:r>
+            <w:proofErr w:type="spellStart"/>
+            <w:r>
+              <w:rPr>
+                <w:rFonts w:ascii="Arial" w:hAnsi="Arial" w:cs="Arial"/>
+              </w:rPr>
+              <w:t>McNay</w:t>
+            </w:r>
+            <w:proofErr w:type="spellEnd"/>
+            <w:r>
+              <w:rPr>
+                <w:rFonts w:ascii="Arial" w:hAnsi="Arial" w:cs="Arial"/>
+              </w:rPr>
+              <w:t xml:space="preserve"> (1999)</w:t>
             </w:r>
           </w:p>
         </w:tc>
@@ -12072,7 +12239,21 @@
           <w:rFonts w:ascii="Arial" w:hAnsi="Arial" w:cs="Arial"/>
         </w:rPr>
         <w:tab/>
-        <w:t xml:space="preserve">is a system of interrelated computing devices that are embedded with unique identifiers and has the ability to transfer data to a network without the need for human-to-human or human-to-computer interaction. This technology is a revolution for the facilities. Imagine a simple air conditioner that collectively consumes massive amount of energy to be operated through a web or software interface. But regardless of whether it consumes a large amount of energy or not, literally anything that consumes electricity is crucial. If the facilities </w:t>
+        <w:t xml:space="preserve">is a system of interrelated computing devices that are embedded with unique identifiers and </w:t>
+      </w:r>
+      <w:proofErr w:type="gramStart"/>
+      <w:r>
+        <w:rPr>
+          <w:rFonts w:ascii="Arial" w:hAnsi="Arial" w:cs="Arial"/>
+        </w:rPr>
+        <w:t>has the ability to</w:t>
+      </w:r>
+      <w:proofErr w:type="gramEnd"/>
+      <w:r>
+        <w:rPr>
+          <w:rFonts w:ascii="Arial" w:hAnsi="Arial" w:cs="Arial"/>
+        </w:rPr>
+        <w:t xml:space="preserve"> transfer data to a network without the need for human-to-human or human-to-computer interaction. This technology is a revolution for the facilities. Imagine a simple air conditioner that collectively consumes massive amount of energy to be operated through a web or software interface. But regardless of whether it consumes a large amount of energy or not, literally anything that consumes electricity is crucial. If the facilities </w:t>
       </w:r>
       <w:r>
         <w:rPr>
@@ -12552,7 +12733,21 @@
         <w:rPr>
           <w:rFonts w:ascii="Arial" w:hAnsi="Arial" w:cs="Arial"/>
         </w:rPr>
-        <w:t xml:space="preserve">In APC, they have five reservation clerks who are responsible for organizing the reservation by the reservee. The </w:t>
+        <w:t xml:space="preserve">In APC, they have five reservation clerks who are responsible for organizing the reservation by the </w:t>
+      </w:r>
+      <w:proofErr w:type="spellStart"/>
+      <w:r>
+        <w:rPr>
+          <w:rFonts w:ascii="Arial" w:hAnsi="Arial" w:cs="Arial"/>
+        </w:rPr>
+        <w:t>reservee</w:t>
+      </w:r>
+      <w:proofErr w:type="spellEnd"/>
+      <w:r>
+        <w:rPr>
+          <w:rFonts w:ascii="Arial" w:hAnsi="Arial" w:cs="Arial"/>
+        </w:rPr>
+        <w:t xml:space="preserve">. The </w:t>
       </w:r>
       <w:r>
         <w:rPr>
@@ -12957,14 +13152,56 @@
         <w:rPr>
           <w:rFonts w:ascii="Arial" w:hAnsi="Arial" w:cs="Arial"/>
         </w:rPr>
-        <w:t xml:space="preserve">Different protocols are made in different types of rooms and depending on the class schedules. It is made through the offerings of the courses or petitioned subjects that were later approved. These schedules are then forwarded to the receptionist by the registrar at the 4th floor and is taken by the Security Department for them to operate the facilities. However, there are instances when the location of the room is changed days or weeks after the official start of the classes. The Security Department is then notified about the changes by the receptionist at the 4th floor. These facilities are operated by what the Security Department identifies as Sky One and Sky Two. Sky One is in charge of ground floor up to 5th floor, Sky Two is in charge of the 6th up to 12th floor. Both of them fill in the job of the other if one is occupied. The air conditions are usually turned on 10 to 20 minutes before a class starts and is turned off and locked once the class is dismissed, but the rooms that don't have anything valuable such as projector and computers are left open in some cases. The usual cue for both Sky One and Sky Two is the presence of the professor. However, there are classrooms that have consecutive classes. These rooms are then left turned on regardless </w:t>
+        <w:t xml:space="preserve">Different protocols are made in different types of rooms and depending on the class schedules. It is made through the offerings of the courses or petitioned subjects that were later approved. These schedules are then forwarded to the receptionist by the registrar at the 4th floor and is taken by the Security Department for them to operate the facilities. However, there are instances when the location of the room is changed days or weeks after the official start of the classes. The Security Department is then notified about the changes by the receptionist at the 4th floor. These facilities are operated by what the Security Department identifies as Sky One and Sky Two. Sky One </w:t>
+      </w:r>
+      <w:proofErr w:type="gramStart"/>
+      <w:r>
+        <w:rPr>
+          <w:rFonts w:ascii="Arial" w:hAnsi="Arial" w:cs="Arial"/>
+        </w:rPr>
+        <w:t>is in charge of</w:t>
+      </w:r>
+      <w:proofErr w:type="gramEnd"/>
+      <w:r>
+        <w:rPr>
+          <w:rFonts w:ascii="Arial" w:hAnsi="Arial" w:cs="Arial"/>
+        </w:rPr>
+        <w:t xml:space="preserve"> ground floor up to 5th floor, Sky Two is in charge of the 6th up to 12th floor. </w:t>
+      </w:r>
+      <w:proofErr w:type="gramStart"/>
+      <w:r>
+        <w:rPr>
+          <w:rFonts w:ascii="Arial" w:hAnsi="Arial" w:cs="Arial"/>
+        </w:rPr>
+        <w:t>Both of them</w:t>
+      </w:r>
+      <w:proofErr w:type="gramEnd"/>
+      <w:r>
+        <w:rPr>
+          <w:rFonts w:ascii="Arial" w:hAnsi="Arial" w:cs="Arial"/>
+        </w:rPr>
+        <w:t xml:space="preserve"> fill in the job of the other if one is occupied. The air conditions are usually turned on 10 to 20 minutes before a class starts and is turned off and locked once the class is dismissed, but the rooms that don't have anything valuable such as projector and computers are left open in some cases. The usual cue for both Sky One and Sky Two is the presence of the professor. However, there are classrooms that have consecutive classes. These rooms are then left turned on regardless </w:t>
       </w:r>
       <w:r>
         <w:rPr>
           <w:rFonts w:ascii="Arial" w:hAnsi="Arial" w:cs="Arial"/>
         </w:rPr>
         <w:lastRenderedPageBreak/>
-        <w:t xml:space="preserve">of whether the class is dismissed or not. Only classrooms that are unoccupied for more than two hours, early dismissal, no classes or reservations at all are turned off. The facilities are only turned on when the reservee, at the time of their reservation, tells the reservation clerk or Sky One or Sky Two to turn on the facilities and open the room that they have reserved. Reservations made that are not classrooms, except the basketball court, share the same protocol when turning on the facilities 10 to 20 minutes before an event starts as these rooms are huge and would require a longer amount of time to cool off. </w:t>
+        <w:t xml:space="preserve">of whether the class is dismissed or not. Only classrooms that are unoccupied for more than two hours, early dismissal, no classes or reservations at all are turned off. The facilities are only turned on when the </w:t>
+      </w:r>
+      <w:proofErr w:type="spellStart"/>
+      <w:r>
+        <w:rPr>
+          <w:rFonts w:ascii="Arial" w:hAnsi="Arial" w:cs="Arial"/>
+        </w:rPr>
+        <w:t>reservee</w:t>
+      </w:r>
+      <w:proofErr w:type="spellEnd"/>
+      <w:r>
+        <w:rPr>
+          <w:rFonts w:ascii="Arial" w:hAnsi="Arial" w:cs="Arial"/>
+        </w:rPr>
+        <w:t xml:space="preserve">, at the time of their reservation, tells the reservation clerk or Sky One or Sky Two to turn on the facilities and open the room that they have reserved. Reservations made that are not classrooms, except the basketball court, share the same protocol when turning on the facilities 10 to 20 minutes before an event starts as these rooms are huge and would require a longer amount of time to cool off. </w:t>
       </w:r>
       <w:r>
         <w:rPr>
@@ -12997,7 +13234,35 @@
         <w:rPr>
           <w:rFonts w:ascii="Arial" w:hAnsi="Arial" w:cs="Arial"/>
         </w:rPr>
-        <w:t xml:space="preserve">Different reservations such as make-up classes event-related reservations can be made through the receptionist at the 4th floor or the building administration at the 10th depending on who the reservee is. In actuality, reservation for classrooms is usually </w:t>
+        <w:t xml:space="preserve">Different reservations such as make-up classes event-related reservations can be made through the receptionist at the 4th floor or the building administration at the 10th depending on who the </w:t>
+      </w:r>
+      <w:proofErr w:type="spellStart"/>
+      <w:r>
+        <w:rPr>
+          <w:rFonts w:ascii="Arial" w:hAnsi="Arial" w:cs="Arial"/>
+        </w:rPr>
+        <w:t>reservee</w:t>
+      </w:r>
+      <w:proofErr w:type="spellEnd"/>
+      <w:r>
+        <w:rPr>
+          <w:rFonts w:ascii="Arial" w:hAnsi="Arial" w:cs="Arial"/>
+        </w:rPr>
+        <w:t xml:space="preserve"> is. </w:t>
+      </w:r>
+      <w:proofErr w:type="gramStart"/>
+      <w:r>
+        <w:rPr>
+          <w:rFonts w:ascii="Arial" w:hAnsi="Arial" w:cs="Arial"/>
+        </w:rPr>
+        <w:t>In actuality, reservation</w:t>
+      </w:r>
+      <w:proofErr w:type="gramEnd"/>
+      <w:r>
+        <w:rPr>
+          <w:rFonts w:ascii="Arial" w:hAnsi="Arial" w:cs="Arial"/>
+        </w:rPr>
+        <w:t xml:space="preserve"> for classrooms is usually </w:t>
       </w:r>
       <w:r>
         <w:rPr>
@@ -13052,7 +13317,21 @@
         <w:rPr>
           <w:rFonts w:ascii="Arial" w:hAnsi="Arial" w:cs="Arial"/>
         </w:rPr>
-        <w:t>On the time of the said reservation, the reservee will be asked to present their reservation form for the room that they reserved</w:t>
+        <w:t xml:space="preserve">On the time of the said reservation, the </w:t>
+      </w:r>
+      <w:proofErr w:type="spellStart"/>
+      <w:r>
+        <w:rPr>
+          <w:rFonts w:ascii="Arial" w:hAnsi="Arial" w:cs="Arial"/>
+        </w:rPr>
+        <w:t>reservee</w:t>
+      </w:r>
+      <w:proofErr w:type="spellEnd"/>
+      <w:r>
+        <w:rPr>
+          <w:rFonts w:ascii="Arial" w:hAnsi="Arial" w:cs="Arial"/>
+        </w:rPr>
+        <w:t xml:space="preserve"> will be asked to present their reservation form for the room that they reserved</w:t>
       </w:r>
       <w:r>
         <w:rPr>
@@ -13076,7 +13355,21 @@
         <w:rPr>
           <w:rFonts w:ascii="Arial" w:hAnsi="Arial" w:cs="Arial"/>
         </w:rPr>
-        <w:t xml:space="preserve">here is no formal place for the reservee and the Sky One or Sky Two to meet, but usually it is outside and of the time they reserved the room, and the number </w:t>
+        <w:t xml:space="preserve">here is no formal place for the </w:t>
+      </w:r>
+      <w:proofErr w:type="spellStart"/>
+      <w:r>
+        <w:rPr>
+          <w:rFonts w:ascii="Arial" w:hAnsi="Arial" w:cs="Arial"/>
+        </w:rPr>
+        <w:t>reservee</w:t>
+      </w:r>
+      <w:proofErr w:type="spellEnd"/>
+      <w:r>
+        <w:rPr>
+          <w:rFonts w:ascii="Arial" w:hAnsi="Arial" w:cs="Arial"/>
+        </w:rPr>
+        <w:t xml:space="preserve"> and the Sky One or Sky Two to meet, but usually it is outside and of the time they reserved the room, and the number </w:t>
       </w:r>
       <w:r>
         <w:rPr>
@@ -13343,7 +13636,21 @@
         <w:rPr>
           <w:rFonts w:ascii="Arial" w:hAnsi="Arial" w:cs="Arial"/>
         </w:rPr>
-        <w:t xml:space="preserve"> by the registrar or reserved by the reservee and turned off</w:t>
+        <w:t xml:space="preserve"> by the registrar or reserved by the </w:t>
+      </w:r>
+      <w:proofErr w:type="spellStart"/>
+      <w:r>
+        <w:rPr>
+          <w:rFonts w:ascii="Arial" w:hAnsi="Arial" w:cs="Arial"/>
+        </w:rPr>
+        <w:t>reservee</w:t>
+      </w:r>
+      <w:proofErr w:type="spellEnd"/>
+      <w:r>
+        <w:rPr>
+          <w:rFonts w:ascii="Arial" w:hAnsi="Arial" w:cs="Arial"/>
+        </w:rPr>
+        <w:t xml:space="preserve"> and turned off</w:t>
       </w:r>
       <w:r>
         <w:rPr>
@@ -13430,7 +13737,21 @@
         <w:rPr>
           <w:rFonts w:ascii="Arial" w:hAnsi="Arial" w:cs="Arial"/>
         </w:rPr>
-        <w:t>However, APC's facility management continues to overthrow the extraordinary efforts made by the Security Department and facility owners due to the fact that there are cases wh</w:t>
+        <w:t xml:space="preserve">However, APC's facility management continues to overthrow the extraordinary efforts made by the Security Department and facility owners </w:t>
+      </w:r>
+      <w:proofErr w:type="gramStart"/>
+      <w:r>
+        <w:rPr>
+          <w:rFonts w:ascii="Arial" w:hAnsi="Arial" w:cs="Arial"/>
+        </w:rPr>
+        <w:t>due to the fact that</w:t>
+      </w:r>
+      <w:proofErr w:type="gramEnd"/>
+      <w:r>
+        <w:rPr>
+          <w:rFonts w:ascii="Arial" w:hAnsi="Arial" w:cs="Arial"/>
+        </w:rPr>
+        <w:t xml:space="preserve"> there are cases wh</w:t>
       </w:r>
       <w:r>
         <w:rPr>
@@ -13654,7 +13975,21 @@
           <w:rFonts w:ascii="Arial" w:hAnsi="Arial" w:cs="Arial"/>
         </w:rPr>
         <w:lastRenderedPageBreak/>
-        <w:t xml:space="preserve">to other institutions of the same nature, as reducing the cost of electricity will be of help to any institution. According to Sir. Jojo Castillo, the Security Department is not really intended to operate the facilities of APC. Before, there were delegated personnel to accomplish such tasks, then it was </w:t>
+        <w:t xml:space="preserve">to other institutions of the same nature, as reducing the cost of electricity will be of help to any institution. According to Sir. </w:t>
+      </w:r>
+      <w:proofErr w:type="spellStart"/>
+      <w:r>
+        <w:rPr>
+          <w:rFonts w:ascii="Arial" w:hAnsi="Arial" w:cs="Arial"/>
+        </w:rPr>
+        <w:t>Jojo</w:t>
+      </w:r>
+      <w:proofErr w:type="spellEnd"/>
+      <w:r>
+        <w:rPr>
+          <w:rFonts w:ascii="Arial" w:hAnsi="Arial" w:cs="Arial"/>
+        </w:rPr>
+        <w:t xml:space="preserve"> Castillo, the Security Department is not really intended to operate the facilities of APC. Before, there were delegated personnel to accomplish such tasks, then it was </w:t>
       </w:r>
       <w:r>
         <w:rPr>
@@ -14128,13 +14463,6 @@
     </w:p>
     <w:p>
       <w:pPr>
-        <w:rPr>
-          <w:rFonts w:ascii="Arial" w:hAnsi="Arial" w:cs="Arial"/>
-        </w:rPr>
-      </w:pPr>
-    </w:p>
-    <w:p>
-      <w:pPr>
         <w:pStyle w:val="Heading1"/>
         <w:numPr>
           <w:ilvl w:val="0"/>
@@ -14149,6 +14477,7 @@
         <w:rPr>
           <w:rFonts w:ascii="Arial" w:hAnsi="Arial" w:cs="Arial"/>
         </w:rPr>
+        <w:lastRenderedPageBreak/>
         <w:t>Related Literature</w:t>
       </w:r>
       <w:bookmarkEnd w:id="13"/>
@@ -14241,7 +14570,35 @@
         <w:rPr>
           <w:rFonts w:ascii="Arial" w:hAnsi="Arial" w:cs="Arial"/>
         </w:rPr>
-        <w:t xml:space="preserve"> is the network where physical devices can connect with one another like aircon, lights, coffee maker, and other items with electronics, software, sensors, actuators, and connectivity. The devices exchanges data in order to analyze and perform a certain event which makes things easier and organized. The sensors are the devices that receive and understand contextualized data in real-time depending on its specifications. With the help of sensors, it can add more of a building’s environment. Through iot, it upgrades the capabilities of building by making it more productive, resilient, and sustainable. With this, people could do more within a building. </w:t>
+        <w:t xml:space="preserve"> is the network where physical devices can connect with one another like aircon, lights, coffee maker, and other items with electronics, software, sensors, actuators, and connectivity. The devices exchanges data </w:t>
+      </w:r>
+      <w:proofErr w:type="gramStart"/>
+      <w:r>
+        <w:rPr>
+          <w:rFonts w:ascii="Arial" w:hAnsi="Arial" w:cs="Arial"/>
+        </w:rPr>
+        <w:t>in order to</w:t>
+      </w:r>
+      <w:proofErr w:type="gramEnd"/>
+      <w:r>
+        <w:rPr>
+          <w:rFonts w:ascii="Arial" w:hAnsi="Arial" w:cs="Arial"/>
+        </w:rPr>
+        <w:t xml:space="preserve"> analyze and perform a certain event which makes things easier and organized. The sensors are the devices that receive and understand contextualized data in real-time depending on its specifications. With the help of sensors, it can add more of a building’s environment. Through </w:t>
+      </w:r>
+      <w:proofErr w:type="spellStart"/>
+      <w:r>
+        <w:rPr>
+          <w:rFonts w:ascii="Arial" w:hAnsi="Arial" w:cs="Arial"/>
+        </w:rPr>
+        <w:t>iot</w:t>
+      </w:r>
+      <w:proofErr w:type="spellEnd"/>
+      <w:r>
+        <w:rPr>
+          <w:rFonts w:ascii="Arial" w:hAnsi="Arial" w:cs="Arial"/>
+        </w:rPr>
+        <w:t xml:space="preserve">, it upgrades the capabilities of building by making it more productive, resilient, and sustainable. With this, people could do more within a building. </w:t>
       </w:r>
       <w:r>
         <w:rPr>
@@ -14303,7 +14660,21 @@
         <w:rPr>
           <w:rFonts w:ascii="Arial" w:hAnsi="Arial" w:cs="Arial"/>
         </w:rPr>
-        <w:t>Tim Streather. 2016. IOT</w:t>
+        <w:t xml:space="preserve">Tim </w:t>
+      </w:r>
+      <w:proofErr w:type="spellStart"/>
+      <w:r>
+        <w:rPr>
+          <w:rFonts w:ascii="Arial" w:hAnsi="Arial" w:cs="Arial"/>
+        </w:rPr>
+        <w:t>Streather</w:t>
+      </w:r>
+      <w:proofErr w:type="spellEnd"/>
+      <w:r>
+        <w:rPr>
+          <w:rFonts w:ascii="Arial" w:hAnsi="Arial" w:cs="Arial"/>
+        </w:rPr>
+        <w:t>. 2016. IOT</w:t>
       </w:r>
       <w:r>
         <w:rPr>
@@ -14353,7 +14724,21 @@
         <w:rPr>
           <w:rFonts w:ascii="Arial" w:hAnsi="Arial" w:cs="Arial"/>
         </w:rPr>
-        <w:t>rooms effectively. With the use of sensors, the system can learn whether a room is occupied, or if the people that occupied it made a booking. It can estimate the number of people occupied in the room. The system also utilizes each room by analyzing the rooms through sensor data. With the use of this system, rooms are use properly and effectively. For example, it can detect if people are using the appropriate size meeting room for the number of participants or whether the room space is compatible with what the people are doing. The data acquired through this system can also be integrated provided by a BMS system to compare accuracy, and act as feedback loop to improve building controls</w:t>
+        <w:t xml:space="preserve">rooms effectively. With the use of sensors, the system can learn whether a room is occupied, or if the people that occupied it made a booking. It can estimate the number of people occupied in the room. The system also utilizes each room by analyzing the rooms through sensor data. With the use of this system, rooms are </w:t>
+      </w:r>
+      <w:proofErr w:type="spellStart"/>
+      <w:r>
+        <w:rPr>
+          <w:rFonts w:ascii="Arial" w:hAnsi="Arial" w:cs="Arial"/>
+        </w:rPr>
+        <w:t>use</w:t>
+      </w:r>
+      <w:proofErr w:type="spellEnd"/>
+      <w:r>
+        <w:rPr>
+          <w:rFonts w:ascii="Arial" w:hAnsi="Arial" w:cs="Arial"/>
+        </w:rPr>
+        <w:t xml:space="preserve"> properly and effectively. For example, it can detect if people are using the appropriate size meeting room for the number of participants or whether the room space is compatible with what the people are doing. The data acquired through this system can also be integrated provided by a BMS system to compare accuracy, and act as feedback loop to improve building controls</w:t>
       </w:r>
       <w:r>
         <w:rPr>
@@ -14361,6 +14746,15 @@
         </w:rPr>
         <w:t>.</w:t>
       </w:r>
+    </w:p>
+    <w:p>
+      <w:pPr>
+        <w:ind w:left="2160"/>
+        <w:jc w:val="both"/>
+        <w:rPr>
+          <w:rFonts w:ascii="Arial" w:hAnsi="Arial" w:cs="Arial"/>
+        </w:rPr>
+      </w:pPr>
     </w:p>
     <w:p>
       <w:pPr>
@@ -14425,11 +14819,19 @@
         </w:rPr>
         <w:tab/>
       </w:r>
-      <w:r>
-        <w:rPr>
-          <w:rFonts w:ascii="Arial" w:hAnsi="Arial" w:cs="Arial"/>
-        </w:rPr>
-        <w:t xml:space="preserve">Konicaminolta. 2015. Smart Room Booking System. Retrieved from </w:t>
+      <w:proofErr w:type="spellStart"/>
+      <w:r>
+        <w:rPr>
+          <w:rFonts w:ascii="Arial" w:hAnsi="Arial" w:cs="Arial"/>
+        </w:rPr>
+        <w:t>Konicaminolta</w:t>
+      </w:r>
+      <w:proofErr w:type="spellEnd"/>
+      <w:r>
+        <w:rPr>
+          <w:rFonts w:ascii="Arial" w:hAnsi="Arial" w:cs="Arial"/>
+        </w:rPr>
+        <w:t xml:space="preserve">. 2015. Smart Room Booking System. Retrieved from </w:t>
       </w:r>
       <w:hyperlink r:id="rId14" w:history="1">
         <w:r>
@@ -14460,7 +14862,21 @@
         <w:rPr>
           <w:rFonts w:ascii="Arial" w:hAnsi="Arial" w:cs="Arial"/>
         </w:rPr>
-        <w:t>ccording to KMLE Solution, they use a Smart Room Booking(SRB) system to detect or monitor rooms when being used or not by connecting to an intelligent calendar application. With this type of system the user can easily identify rooms that are available and use them for meetings or other purposes. The SRB system also falls to many systems that is built on the Internet of things. It also uses data from distributed sensors and combine it with machine learning to understand the user’s behavior and make improvements out of it. KMLE solution applies the machine learning to solve its common enterprise problems like its conflicts in booking for a room. This system helps optimize booking processes and shortens the reservation period. This helps e</w:t>
+        <w:t xml:space="preserve">ccording to KMLE Solution, they use a Smart Room Booking(SRB) system to detect or monitor rooms when being used or not by connecting to an intelligent calendar application. With this type of </w:t>
+      </w:r>
+      <w:proofErr w:type="gramStart"/>
+      <w:r>
+        <w:rPr>
+          <w:rFonts w:ascii="Arial" w:hAnsi="Arial" w:cs="Arial"/>
+        </w:rPr>
+        <w:t>system</w:t>
+      </w:r>
+      <w:proofErr w:type="gramEnd"/>
+      <w:r>
+        <w:rPr>
+          <w:rFonts w:ascii="Arial" w:hAnsi="Arial" w:cs="Arial"/>
+        </w:rPr>
+        <w:t xml:space="preserve"> the user can easily identify rooms that are available and use them for meetings or other purposes. The SRB system also falls to many systems that is built on the Internet of things. It also uses data from distributed sensors and combine it with machine learning to understand the user’s behavior and make improvements out of it. KMLE solution applies the machine learning to solve its common enterprise problems like its conflicts in booking for a room. This system helps optimize booking processes and shortens the reservation period. This helps e</w:t>
       </w:r>
       <w:r>
         <w:rPr>
@@ -14538,7 +14954,23 @@
           <w:rFonts w:ascii="Arial" w:hAnsi="Arial" w:cs="Arial"/>
           <w:color w:val="000000" w:themeColor="text1"/>
         </w:rPr>
-        <w:t xml:space="preserve">. 2015. Smart Meeting Rooms(INTEL IOT). Retrieved from </w:t>
+        <w:t xml:space="preserve">. 2015. Smart Meeting </w:t>
+      </w:r>
+      <w:proofErr w:type="gramStart"/>
+      <w:r>
+        <w:rPr>
+          <w:rFonts w:ascii="Arial" w:hAnsi="Arial" w:cs="Arial"/>
+          <w:color w:val="000000" w:themeColor="text1"/>
+        </w:rPr>
+        <w:t>Rooms(</w:t>
+      </w:r>
+      <w:proofErr w:type="gramEnd"/>
+      <w:r>
+        <w:rPr>
+          <w:rFonts w:ascii="Arial" w:hAnsi="Arial" w:cs="Arial"/>
+          <w:color w:val="000000" w:themeColor="text1"/>
+        </w:rPr>
+        <w:t xml:space="preserve">INTEL IOT). Retrieved from </w:t>
       </w:r>
       <w:hyperlink r:id="rId16" w:history="1">
         <w:r>
@@ -14580,7 +15012,55 @@
           <w:rFonts w:ascii="Arial" w:hAnsi="Arial" w:cs="Arial"/>
           <w:color w:val="000000" w:themeColor="text1"/>
         </w:rPr>
-        <w:t xml:space="preserve"> Meeting Rooms (INTEL IOT) is an iot (Internet of Things) device that identifies room availability in real-time by using motion detection and detecting light intensity in the room. The system provides an output of a status of a Conference room or Meeting room whether or not it is available in real-time, which helps employees or teams to plan their meetings effectively and optimize the use of meeting rooms. When the teams book a meeting room and they dont show up, the system would provide its status in real time declaring the room available which then will inform the other team and can then use it. The system in general shows efficient way of booking meeting rooms, utilizing the meeting rooms, and Optimizing the use of the meeting rooms</w:t>
+        <w:t xml:space="preserve"> Meeting Rooms (INTEL IOT) is an </w:t>
+      </w:r>
+      <w:proofErr w:type="spellStart"/>
+      <w:r>
+        <w:rPr>
+          <w:rFonts w:ascii="Arial" w:hAnsi="Arial" w:cs="Arial"/>
+          <w:color w:val="000000" w:themeColor="text1"/>
+        </w:rPr>
+        <w:t>iot</w:t>
+      </w:r>
+      <w:proofErr w:type="spellEnd"/>
+      <w:r>
+        <w:rPr>
+          <w:rFonts w:ascii="Arial" w:hAnsi="Arial" w:cs="Arial"/>
+          <w:color w:val="000000" w:themeColor="text1"/>
+        </w:rPr>
+        <w:t xml:space="preserve"> (Internet of Things) device that identifies room availability in real-time by using motion detection and detecting light intensity in the room. The system provides an output of a status of a Conference room or Meeting room </w:t>
+      </w:r>
+      <w:proofErr w:type="gramStart"/>
+      <w:r>
+        <w:rPr>
+          <w:rFonts w:ascii="Arial" w:hAnsi="Arial" w:cs="Arial"/>
+          <w:color w:val="000000" w:themeColor="text1"/>
+        </w:rPr>
+        <w:t>whether or not</w:t>
+      </w:r>
+      <w:proofErr w:type="gramEnd"/>
+      <w:r>
+        <w:rPr>
+          <w:rFonts w:ascii="Arial" w:hAnsi="Arial" w:cs="Arial"/>
+          <w:color w:val="000000" w:themeColor="text1"/>
+        </w:rPr>
+        <w:t xml:space="preserve"> it is available in real-time, which helps employees or teams to plan their meetings effectively and optimize the use of meeting rooms. When the teams book a meeting room and they </w:t>
+      </w:r>
+      <w:proofErr w:type="spellStart"/>
+      <w:r>
+        <w:rPr>
+          <w:rFonts w:ascii="Arial" w:hAnsi="Arial" w:cs="Arial"/>
+          <w:color w:val="000000" w:themeColor="text1"/>
+        </w:rPr>
+        <w:t>dont</w:t>
+      </w:r>
+      <w:proofErr w:type="spellEnd"/>
+      <w:r>
+        <w:rPr>
+          <w:rFonts w:ascii="Arial" w:hAnsi="Arial" w:cs="Arial"/>
+          <w:color w:val="000000" w:themeColor="text1"/>
+        </w:rPr>
+        <w:t xml:space="preserve"> show up, the system would provide its status in real time declaring the room available which then will inform the other team and can then use it. The system in general shows efficient way of booking meeting rooms, utilizing the meeting rooms, and Optimizing the use of the meeting rooms</w:t>
       </w:r>
       <w:r>
         <w:rPr>
@@ -14644,11 +15124,33 @@
         </w:rPr>
         <w:tab/>
       </w:r>
-      <w:r>
-        <w:rPr>
-          <w:rFonts w:ascii="Arial" w:hAnsi="Arial" w:cs="Arial"/>
-        </w:rPr>
-        <w:t xml:space="preserve">Prasantha Jayakody. 2015. Conference Room Truth Serum. Retrieved from </w:t>
+      <w:proofErr w:type="spellStart"/>
+      <w:r>
+        <w:rPr>
+          <w:rFonts w:ascii="Arial" w:hAnsi="Arial" w:cs="Arial"/>
+        </w:rPr>
+        <w:t>Prasantha</w:t>
+      </w:r>
+      <w:proofErr w:type="spellEnd"/>
+      <w:r>
+        <w:rPr>
+          <w:rFonts w:ascii="Arial" w:hAnsi="Arial" w:cs="Arial"/>
+        </w:rPr>
+        <w:t xml:space="preserve"> </w:t>
+      </w:r>
+      <w:proofErr w:type="spellStart"/>
+      <w:r>
+        <w:rPr>
+          <w:rFonts w:ascii="Arial" w:hAnsi="Arial" w:cs="Arial"/>
+        </w:rPr>
+        <w:t>Jayakody</w:t>
+      </w:r>
+      <w:proofErr w:type="spellEnd"/>
+      <w:r>
+        <w:rPr>
+          <w:rFonts w:ascii="Arial" w:hAnsi="Arial" w:cs="Arial"/>
+        </w:rPr>
+        <w:t xml:space="preserve">. 2015. Conference Room Truth Serum. Retrieved from </w:t>
       </w:r>
       <w:hyperlink r:id="rId17" w:history="1">
         <w:r>
@@ -14685,14 +15187,148 @@
         <w:rPr>
           <w:rFonts w:ascii="Arial" w:hAnsi="Arial" w:cs="Arial"/>
         </w:rPr>
-        <w:t xml:space="preserve">he Conference Room Truth Serum is made by Prasantha Jayakody. The components being used are simple PIR motion sensor connected to a Rasberry Pi running Windows 10 Iot Core. This system can know if a meeting room is occupied or not regardless of the online schedule shown. According to Prasantha </w:t>
-      </w:r>
+        <w:t xml:space="preserve">he Conference Room Truth Serum is made by </w:t>
+      </w:r>
+      <w:proofErr w:type="spellStart"/>
+      <w:r>
+        <w:rPr>
+          <w:rFonts w:ascii="Arial" w:hAnsi="Arial" w:cs="Arial"/>
+        </w:rPr>
+        <w:t>Prasantha</w:t>
+      </w:r>
+      <w:proofErr w:type="spellEnd"/>
+      <w:r>
+        <w:rPr>
+          <w:rFonts w:ascii="Arial" w:hAnsi="Arial" w:cs="Arial"/>
+        </w:rPr>
+        <w:t xml:space="preserve"> </w:t>
+      </w:r>
+      <w:proofErr w:type="spellStart"/>
+      <w:r>
+        <w:rPr>
+          <w:rFonts w:ascii="Arial" w:hAnsi="Arial" w:cs="Arial"/>
+        </w:rPr>
+        <w:t>Jayakody</w:t>
+      </w:r>
+      <w:proofErr w:type="spellEnd"/>
+      <w:r>
+        <w:rPr>
+          <w:rFonts w:ascii="Arial" w:hAnsi="Arial" w:cs="Arial"/>
+        </w:rPr>
+        <w:t xml:space="preserve">. The components being used are simple PIR motion sensor connected to a </w:t>
+      </w:r>
+      <w:proofErr w:type="spellStart"/>
+      <w:r>
+        <w:rPr>
+          <w:rFonts w:ascii="Arial" w:hAnsi="Arial" w:cs="Arial"/>
+        </w:rPr>
+        <w:t>Rasberry</w:t>
+      </w:r>
+      <w:proofErr w:type="spellEnd"/>
+      <w:r>
+        <w:rPr>
+          <w:rFonts w:ascii="Arial" w:hAnsi="Arial" w:cs="Arial"/>
+        </w:rPr>
+        <w:t xml:space="preserve"> Pi running Windows 10 </w:t>
+      </w:r>
+      <w:proofErr w:type="spellStart"/>
+      <w:r>
+        <w:rPr>
+          <w:rFonts w:ascii="Arial" w:hAnsi="Arial" w:cs="Arial"/>
+        </w:rPr>
+        <w:t>Iot</w:t>
+      </w:r>
+      <w:proofErr w:type="spellEnd"/>
+      <w:r>
+        <w:rPr>
+          <w:rFonts w:ascii="Arial" w:hAnsi="Arial" w:cs="Arial"/>
+        </w:rPr>
+        <w:t xml:space="preserve"> Core. This system can know if a meeting room is occupied or not regardless of the online schedule shown. According to </w:t>
+      </w:r>
+      <w:proofErr w:type="spellStart"/>
+      <w:r>
+        <w:rPr>
+          <w:rFonts w:ascii="Arial" w:hAnsi="Arial" w:cs="Arial"/>
+        </w:rPr>
+        <w:t>Prasantha</w:t>
+      </w:r>
+      <w:proofErr w:type="spellEnd"/>
+      <w:r>
+        <w:rPr>
+          <w:rFonts w:ascii="Arial" w:hAnsi="Arial" w:cs="Arial"/>
+        </w:rPr>
+        <w:t xml:space="preserve"> </w:t>
+      </w:r>
+      <w:proofErr w:type="spellStart"/>
       <w:r>
         <w:rPr>
           <w:rFonts w:ascii="Arial" w:hAnsi="Arial" w:cs="Arial"/>
         </w:rPr>
         <w:lastRenderedPageBreak/>
-        <w:t xml:space="preserve">Jayakody, this system is not limited only to office or meeting room but could also be used by rooms in a house. Prasantha Jayakody explained that the project was made due to finding all the conference rooms being booked in the online scheduler, then after roaming around the building and finding out that some of the conference rooms were unoccupied. After finding out with Conference room monitor if the rooms are occupied or not then some employees like Prasantha Jayakody could use the unoccupied Conference Room for meeting and other purposes. The Conference Room Truth Serum system optimizes and utilizes the use of Conference rooms where employees could have more time being </w:t>
+        <w:t>Jayakody</w:t>
+      </w:r>
+      <w:proofErr w:type="spellEnd"/>
+      <w:r>
+        <w:rPr>
+          <w:rFonts w:ascii="Arial" w:hAnsi="Arial" w:cs="Arial"/>
+        </w:rPr>
+        <w:t xml:space="preserve">, this system is not limited only to office or meeting room but could also be used by rooms in a house. </w:t>
+      </w:r>
+      <w:proofErr w:type="spellStart"/>
+      <w:r>
+        <w:rPr>
+          <w:rFonts w:ascii="Arial" w:hAnsi="Arial" w:cs="Arial"/>
+        </w:rPr>
+        <w:t>Prasantha</w:t>
+      </w:r>
+      <w:proofErr w:type="spellEnd"/>
+      <w:r>
+        <w:rPr>
+          <w:rFonts w:ascii="Arial" w:hAnsi="Arial" w:cs="Arial"/>
+        </w:rPr>
+        <w:t xml:space="preserve"> </w:t>
+      </w:r>
+      <w:proofErr w:type="spellStart"/>
+      <w:r>
+        <w:rPr>
+          <w:rFonts w:ascii="Arial" w:hAnsi="Arial" w:cs="Arial"/>
+        </w:rPr>
+        <w:t>Jayakody</w:t>
+      </w:r>
+      <w:proofErr w:type="spellEnd"/>
+      <w:r>
+        <w:rPr>
+          <w:rFonts w:ascii="Arial" w:hAnsi="Arial" w:cs="Arial"/>
+        </w:rPr>
+        <w:t xml:space="preserve"> explained that the project was made due to finding all the conference rooms being booked in the online scheduler, then after roaming around the building and finding out that some of the conference rooms were unoccupied. After finding out with Conference room monitor if the rooms are occupied or not then some employees like </w:t>
+      </w:r>
+      <w:proofErr w:type="spellStart"/>
+      <w:r>
+        <w:rPr>
+          <w:rFonts w:ascii="Arial" w:hAnsi="Arial" w:cs="Arial"/>
+        </w:rPr>
+        <w:t>Prasantha</w:t>
+      </w:r>
+      <w:proofErr w:type="spellEnd"/>
+      <w:r>
+        <w:rPr>
+          <w:rFonts w:ascii="Arial" w:hAnsi="Arial" w:cs="Arial"/>
+        </w:rPr>
+        <w:t xml:space="preserve"> </w:t>
+      </w:r>
+      <w:proofErr w:type="spellStart"/>
+      <w:r>
+        <w:rPr>
+          <w:rFonts w:ascii="Arial" w:hAnsi="Arial" w:cs="Arial"/>
+        </w:rPr>
+        <w:t>Jayakody</w:t>
+      </w:r>
+      <w:proofErr w:type="spellEnd"/>
+      <w:r>
+        <w:rPr>
+          <w:rFonts w:ascii="Arial" w:hAnsi="Arial" w:cs="Arial"/>
+        </w:rPr>
+        <w:t xml:space="preserve"> could use the unoccupied Conference Room for meeting and other purposes. The Conference Room Truth Serum system optimizes and utilizes the use of Conference rooms where employees could have more time being </w:t>
       </w:r>
       <w:r>
         <w:rPr>
@@ -14754,12 +15390,53 @@
         </w:rPr>
         <w:tab/>
       </w:r>
+      <w:proofErr w:type="spellStart"/>
       <w:r>
         <w:rPr>
           <w:rFonts w:ascii="Arial" w:hAnsi="Arial" w:cs="Arial"/>
           <w:color w:val="000000" w:themeColor="text1"/>
         </w:rPr>
-        <w:t xml:space="preserve">Jaorawala, Patole, Shaikh, Mehta, and Narayandasani. 2014.  Meeting Room Booking System. Retrieved from: </w:t>
+        <w:t>Jaorawala</w:t>
+      </w:r>
+      <w:proofErr w:type="spellEnd"/>
+      <w:r>
+        <w:rPr>
+          <w:rFonts w:ascii="Arial" w:hAnsi="Arial" w:cs="Arial"/>
+          <w:color w:val="000000" w:themeColor="text1"/>
+        </w:rPr>
+        <w:t xml:space="preserve">, </w:t>
+      </w:r>
+      <w:proofErr w:type="spellStart"/>
+      <w:r>
+        <w:rPr>
+          <w:rFonts w:ascii="Arial" w:hAnsi="Arial" w:cs="Arial"/>
+          <w:color w:val="000000" w:themeColor="text1"/>
+        </w:rPr>
+        <w:t>Patole</w:t>
+      </w:r>
+      <w:proofErr w:type="spellEnd"/>
+      <w:r>
+        <w:rPr>
+          <w:rFonts w:ascii="Arial" w:hAnsi="Arial" w:cs="Arial"/>
+          <w:color w:val="000000" w:themeColor="text1"/>
+        </w:rPr>
+        <w:t xml:space="preserve">, Shaikh, Mehta, and </w:t>
+      </w:r>
+      <w:proofErr w:type="spellStart"/>
+      <w:r>
+        <w:rPr>
+          <w:rFonts w:ascii="Arial" w:hAnsi="Arial" w:cs="Arial"/>
+          <w:color w:val="000000" w:themeColor="text1"/>
+        </w:rPr>
+        <w:t>Narayandasani</w:t>
+      </w:r>
+      <w:proofErr w:type="spellEnd"/>
+      <w:r>
+        <w:rPr>
+          <w:rFonts w:ascii="Arial" w:hAnsi="Arial" w:cs="Arial"/>
+          <w:color w:val="000000" w:themeColor="text1"/>
+        </w:rPr>
+        <w:t xml:space="preserve">. 2014.  Meeting Room Booking System. Retrieved from: </w:t>
       </w:r>
       <w:hyperlink r:id="rId18" w:history="1">
         <w:r>
@@ -14785,7 +15462,23 @@
           <w:rFonts w:ascii="Arial" w:hAnsi="Arial" w:cs="Arial"/>
           <w:color w:val="000000" w:themeColor="text1"/>
         </w:rPr>
-        <w:t>he MRBS can be found at the Arrk Group office in India and this system can output the current and upcoming conference room bookings in real time where it is shown on the door of a conference room. The MRBS shows status of rooms that are booked and upcoming rooms that are booked which can help prevent conflict in bookings and efficiently book a meeting room</w:t>
+        <w:t xml:space="preserve">he MRBS can be found at the </w:t>
+      </w:r>
+      <w:proofErr w:type="spellStart"/>
+      <w:r>
+        <w:rPr>
+          <w:rFonts w:ascii="Arial" w:hAnsi="Arial" w:cs="Arial"/>
+          <w:color w:val="000000" w:themeColor="text1"/>
+        </w:rPr>
+        <w:t>Arrk</w:t>
+      </w:r>
+      <w:proofErr w:type="spellEnd"/>
+      <w:r>
+        <w:rPr>
+          <w:rFonts w:ascii="Arial" w:hAnsi="Arial" w:cs="Arial"/>
+          <w:color w:val="000000" w:themeColor="text1"/>
+        </w:rPr>
+        <w:t xml:space="preserve"> Group office in India and this system can output the current and upcoming conference room bookings in real time where it is shown on the door of a conference room. The MRBS shows status of rooms that are booked and upcoming rooms that are booked which can help prevent conflict in bookings and efficiently book a meeting room</w:t>
       </w:r>
     </w:p>
     <w:p>
@@ -15266,7 +15959,31 @@
                 <w:szCs w:val="18"/>
                 <w:lang w:val="en-PH" w:eastAsia="en-PH"/>
               </w:rPr>
-              <w:t>DISPLAYS CURRENT STATUS OF ROOM</w:t>
+              <w:t xml:space="preserve">DISPLAYS </w:t>
+            </w:r>
+            <w:proofErr w:type="gramStart"/>
+            <w:r>
+              <w:rPr>
+                <w:rFonts w:ascii="Arial" w:hAnsi="Arial" w:cs="Arial"/>
+                <w:bCs w:val="0"/>
+                <w:color w:val="E1E5ED"/>
+                <w:sz w:val="18"/>
+                <w:szCs w:val="18"/>
+                <w:lang w:val="en-PH" w:eastAsia="en-PH"/>
+              </w:rPr>
+              <w:t>CURRENT STATUS</w:t>
+            </w:r>
+            <w:proofErr w:type="gramEnd"/>
+            <w:r>
+              <w:rPr>
+                <w:rFonts w:ascii="Arial" w:hAnsi="Arial" w:cs="Arial"/>
+                <w:bCs w:val="0"/>
+                <w:color w:val="E1E5ED"/>
+                <w:sz w:val="18"/>
+                <w:szCs w:val="18"/>
+                <w:lang w:val="en-PH" w:eastAsia="en-PH"/>
+              </w:rPr>
+              <w:t xml:space="preserve"> OF ROOM</w:t>
             </w:r>
           </w:p>
         </w:tc>
@@ -17534,7 +18251,21 @@
         <w:rPr>
           <w:rFonts w:ascii="Arial" w:hAnsi="Arial" w:cs="Arial"/>
         </w:rPr>
-        <w:t xml:space="preserve">A New Era of Service Integration, Energy Management, Business Productivity, Smart Technology, and Internationalisation. (2016) Frost &amp; Sullivan. Retrieved from: </w:t>
+        <w:t xml:space="preserve">A New Era of Service Integration, Energy Management, Business Productivity, Smart Technology, and </w:t>
+      </w:r>
+      <w:proofErr w:type="spellStart"/>
+      <w:r>
+        <w:rPr>
+          <w:rFonts w:ascii="Arial" w:hAnsi="Arial" w:cs="Arial"/>
+        </w:rPr>
+        <w:t>Internationalisation</w:t>
+      </w:r>
+      <w:proofErr w:type="spellEnd"/>
+      <w:r>
+        <w:rPr>
+          <w:rFonts w:ascii="Arial" w:hAnsi="Arial" w:cs="Arial"/>
+        </w:rPr>
+        <w:t xml:space="preserve">. (2016) Frost &amp; Sullivan. Retrieved from: </w:t>
       </w:r>
       <w:hyperlink r:id="rId22" w:tooltip="https://www.slideshare.net/FrostandSullivan/the-future-of-facility-management-research-preview" w:history="1">
         <w:r>
@@ -17573,7 +18304,21 @@
         <w:rPr>
           <w:rFonts w:ascii="Arial" w:hAnsi="Arial" w:cs="Arial"/>
         </w:rPr>
-        <w:t>of multitude of fields that work together in improving business operation that are non-core and core related to further improve the services rendered by the business. Different methods are adopted in integrated facility management, usually depending on the scale of the business, where they can outsource the all or partly the services of a facility management for them to be able to focus more on their actual business. Other businesses such as Oracle employed their own in house crew to maintain and expand their facilities and geographical location over the globe through the use of their proprietary "Unifier Facilities Management" that mainly focus on three areas,</w:t>
+        <w:t xml:space="preserve">of multitude of fields that work together in improving business operation that are non-core and core related to further improve the services rendered by the business. Different methods are adopted in integrated facility management, usually depending on the scale of the business, where they can outsource the all or partly the services of a facility management for them to be able to focus more on their actual business. Other businesses such as Oracle employed their own </w:t>
+      </w:r>
+      <w:proofErr w:type="gramStart"/>
+      <w:r>
+        <w:rPr>
+          <w:rFonts w:ascii="Arial" w:hAnsi="Arial" w:cs="Arial"/>
+        </w:rPr>
+        <w:t>in house</w:t>
+      </w:r>
+      <w:proofErr w:type="gramEnd"/>
+      <w:r>
+        <w:rPr>
+          <w:rFonts w:ascii="Arial" w:hAnsi="Arial" w:cs="Arial"/>
+        </w:rPr>
+        <w:t xml:space="preserve"> crew to maintain and expand their facilities and geographical location over the globe through the use of their proprietary "Unifier Facilities Management" that mainly focus on three areas,</w:t>
       </w:r>
       <w:r>
         <w:rPr>
@@ -18039,13 +18784,6 @@
     </w:p>
     <w:p>
       <w:pPr>
-        <w:rPr>
-          <w:rFonts w:ascii="Arial" w:hAnsi="Arial" w:cs="Arial"/>
-        </w:rPr>
-      </w:pPr>
-    </w:p>
-    <w:p>
-      <w:pPr>
         <w:pStyle w:val="Heading2"/>
         <w:numPr>
           <w:ilvl w:val="1"/>
@@ -18060,6 +18798,7 @@
         <w:rPr>
           <w:rFonts w:ascii="Arial" w:hAnsi="Arial" w:cs="Arial"/>
         </w:rPr>
+        <w:lastRenderedPageBreak/>
         <w:t>Living Services</w:t>
       </w:r>
       <w:bookmarkEnd w:id="50"/>
@@ -18107,7 +18846,51 @@
         <w:rPr>
           <w:rFonts w:ascii="Arial" w:hAnsi="Arial" w:cs="Arial"/>
         </w:rPr>
-        <w:t xml:space="preserve">, "Living Services respond by wrapping around us, constantly learning more about our needs, intents and preferences, so that they can flex and adapt to make themselves more relevant, engaging and useful. Consumers demand this now as the standards are being set by the best of breed across the entirety of their experiences, not restricted by sector—hence liquid expectations". Before, data gathering on customers was made through surveys, statistics, drop boxes in the office building or an online evaluation form, but this is usually disregarded by customers as they cannot be bothered by it, usually, feedback taken from customers are just rants about the services and/or product because people see it as a way to vent their dissatisfaction. But now data can now be gathered without the knowledge of the customer with the power of IoT, sensors and algorithms, embedded systems can gather different sets parameters that can be use to study the habits, likes and dislikes, and be tailored to customers liquid expectations. With the ultimate goal that is having to dynamically change in real time the response of the system to cater the customers' need and be able to render or provide the same service or product to the customer and/or user, if not better. </w:t>
+        <w:t xml:space="preserve">, "Living Services respond by wrapping around us, constantly learning more about our needs, intents and preferences, so that they can flex and adapt to make themselves more relevant, engaging and useful. Consumers demand this now as the standards are being set by the best of breed across the entirety of their experiences, not restricted by sector—hence liquid expectations". Before, data gathering on customers was made through surveys, statistics, drop boxes in the office building or an online evaluation form, but this is usually disregarded by customers as they cannot be bothered by it, usually, feedback taken from customers are just rants about the services and/or product because people see it </w:t>
+      </w:r>
+      <w:proofErr w:type="gramStart"/>
+      <w:r>
+        <w:rPr>
+          <w:rFonts w:ascii="Arial" w:hAnsi="Arial" w:cs="Arial"/>
+        </w:rPr>
+        <w:t>as a way to</w:t>
+      </w:r>
+      <w:proofErr w:type="gramEnd"/>
+      <w:r>
+        <w:rPr>
+          <w:rFonts w:ascii="Arial" w:hAnsi="Arial" w:cs="Arial"/>
+        </w:rPr>
+        <w:t xml:space="preserve"> vent their dissatisfaction. But now data can now be gathered without the knowledge of the customer with the power of IoT, sensors and algorithms, embedded systems can gather different sets parameters that can be </w:t>
+      </w:r>
+      <w:proofErr w:type="spellStart"/>
+      <w:proofErr w:type="gramStart"/>
+      <w:r>
+        <w:rPr>
+          <w:rFonts w:ascii="Arial" w:hAnsi="Arial" w:cs="Arial"/>
+        </w:rPr>
+        <w:t>use</w:t>
+      </w:r>
+      <w:proofErr w:type="spellEnd"/>
+      <w:proofErr w:type="gramEnd"/>
+      <w:r>
+        <w:rPr>
+          <w:rFonts w:ascii="Arial" w:hAnsi="Arial" w:cs="Arial"/>
+        </w:rPr>
+        <w:t xml:space="preserve"> to study the habits, likes and dislikes, and be tailored to customers liquid expectations. With the </w:t>
+      </w:r>
+      <w:proofErr w:type="gramStart"/>
+      <w:r>
+        <w:rPr>
+          <w:rFonts w:ascii="Arial" w:hAnsi="Arial" w:cs="Arial"/>
+        </w:rPr>
+        <w:t>ultimate goal</w:t>
+      </w:r>
+      <w:proofErr w:type="gramEnd"/>
+      <w:r>
+        <w:rPr>
+          <w:rFonts w:ascii="Arial" w:hAnsi="Arial" w:cs="Arial"/>
+        </w:rPr>
+        <w:t xml:space="preserve"> that is having to dynamically change in real time the response of the system to cater the customers' need and be able to render or provide the same service or product to the customer and/or user, if not better. </w:t>
       </w:r>
       <w:bookmarkEnd w:id="51"/>
     </w:p>
@@ -18162,8 +18945,23 @@
         <w:rPr>
           <w:rFonts w:ascii="Arial" w:hAnsi="Arial" w:cs="Arial"/>
         </w:rPr>
-        <w:t xml:space="preserve">E. Ahmed, I. Yaqoob, I. Hasem, I. Khan, The Role of Big Data Analytics in Internet of Things. Retrieved from </w:t>
-      </w:r>
+        <w:t xml:space="preserve">E. Ahmed, I. Yaqoob, I. </w:t>
+      </w:r>
+      <w:proofErr w:type="spellStart"/>
+      <w:r>
+        <w:rPr>
+          <w:rFonts w:ascii="Arial" w:hAnsi="Arial" w:cs="Arial"/>
+        </w:rPr>
+        <w:t>Hasem</w:t>
+      </w:r>
+      <w:proofErr w:type="spellEnd"/>
+      <w:r>
+        <w:rPr>
+          <w:rFonts w:ascii="Arial" w:hAnsi="Arial" w:cs="Arial"/>
+        </w:rPr>
+        <w:t xml:space="preserve">, I. Khan, The Role of Big Data Analytics in Internet of Things. Retrieved from </w:t>
+      </w:r>
+      <w:proofErr w:type="gramStart"/>
       <w:r>
         <w:rPr>
           <w:rFonts w:ascii="Arial" w:hAnsi="Arial" w:cs="Arial"/>
@@ -18174,20 +18972,27 @@
         <w:rPr>
           <w:rFonts w:ascii="Arial" w:hAnsi="Arial" w:cs="Arial"/>
         </w:rPr>
-        <w:t xml:space="preserve">, </w:t>
-      </w:r>
-      <w:r>
-        <w:rPr>
-          <w:rFonts w:ascii="Arial" w:hAnsi="Arial" w:cs="Arial"/>
-        </w:rPr>
-        <w:t xml:space="preserve">in their research "The Role of Big Data Analytics in Internet of Things", "the explosive growth in the number of devices connected to the Internet of Things and the exponential increase in data consumption only reflect how the growth of big data perfectly overlaps with that of IoT", however, if without proper management, data gathered is left for naught. According to Gartner, "the revenue that is generated from IoT-enabled services and products will exceed $300 billion by 2020", but in turn, the increase of data gathered of IoT-enabled services is going to vast - which will force companies to upgrade their current system for gathering such volumes. To keep </w:t>
+        <w:t>,</w:t>
+      </w:r>
+      <w:proofErr w:type="gramEnd"/>
+      <w:r>
+        <w:rPr>
+          <w:rFonts w:ascii="Arial" w:hAnsi="Arial" w:cs="Arial"/>
+        </w:rPr>
+        <w:t xml:space="preserve"> </w:t>
+      </w:r>
+      <w:r>
+        <w:rPr>
+          <w:rFonts w:ascii="Arial" w:hAnsi="Arial" w:cs="Arial"/>
+        </w:rPr>
+        <w:t xml:space="preserve">in their research "The Role of Big Data Analytics in Internet of Things", "the explosive growth in the number of devices connected to the Internet of Things and the exponential increase in data consumption only reflect how the growth of big data perfectly overlaps with that of IoT", however, if without proper management, data gathered is left for naught. According to Gartner, "the revenue that is generated from IoT-enabled services and products will exceed $300 billion by 2020", but in turn, the increase of data gathered of IoT-enabled services is going to vast - which will force companies to upgrade their current system for gathering such volumes. To keep up with the so called "third wave of the internet", first thing that these </w:t>
       </w:r>
       <w:r>
         <w:rPr>
           <w:rFonts w:ascii="Arial" w:hAnsi="Arial" w:cs="Arial"/>
         </w:rPr>
         <w:lastRenderedPageBreak/>
-        <w:t xml:space="preserve">up with the so called "third wave of the internet", first thing that these IoT-enabled services companies have to consider is to upgrade their data storage framework just to handle the vast load of data, one alternative to that is migrating towards the Platform-as-a-Service or PAAS model, it is a cloud based solution, that instead of maintaining your down data storage framework, PAAS can provide the same service but with flexibility, scalability, compliance, cost-effective, secure, and an established architecture to store such data, unlike an in-house data storage framework where it is not beneficial as the former, but the disadvantage is the reliance to a to an outsourced service. </w:t>
+        <w:t xml:space="preserve">IoT-enabled services companies have to consider is to upgrade their data storage framework just to handle the vast load of data, one alternative to that is migrating towards the Platform-as-a-Service or PAAS model, it is a cloud based solution, that instead of maintaining your down data storage framework, PAAS can provide the same service but with flexibility, scalability, compliance, cost-effective, secure, and an established architecture to store such data, unlike an in-house data storage framework where it is not beneficial as the former, but the disadvantage is the reliance to a to an outsourced service. </w:t>
       </w:r>
     </w:p>
     <w:p/>
@@ -18380,7 +19185,21 @@
         <w:rPr>
           <w:rFonts w:ascii="Arial" w:hAnsi="Arial" w:cs="Arial"/>
         </w:rPr>
-        <w:t xml:space="preserve">n. Unfortunately, bots are able to bypass CAPTCHA that is why it </w:t>
+        <w:t xml:space="preserve">n. Unfortunately, bots </w:t>
+      </w:r>
+      <w:proofErr w:type="gramStart"/>
+      <w:r>
+        <w:rPr>
+          <w:rFonts w:ascii="Arial" w:hAnsi="Arial" w:cs="Arial"/>
+        </w:rPr>
+        <w:t>are able to</w:t>
+      </w:r>
+      <w:proofErr w:type="gramEnd"/>
+      <w:r>
+        <w:rPr>
+          <w:rFonts w:ascii="Arial" w:hAnsi="Arial" w:cs="Arial"/>
+        </w:rPr>
+        <w:t xml:space="preserve"> bypass CAPTCHA that is why it </w:t>
       </w:r>
       <w:r>
         <w:rPr>
@@ -18450,14 +19269,14 @@
         <w:rPr>
           <w:rFonts w:ascii="Arial" w:hAnsi="Arial" w:cs="Arial"/>
         </w:rPr>
-        <w:t xml:space="preserve">Unlike supervised learning where data is labeled, unsupervised learning uses input data that is unlabeled, meaning there is only input data without parallel output data. According to </w:t>
+        <w:t xml:space="preserve">Unlike supervised learning where data is labeled, unsupervised learning uses input data that is unlabeled, meaning there is only input data without parallel output data. According to Jason Brownlee, "These are called unsupervised learning because </w:t>
       </w:r>
       <w:r>
         <w:rPr>
           <w:rFonts w:ascii="Arial" w:hAnsi="Arial" w:cs="Arial"/>
         </w:rPr>
         <w:lastRenderedPageBreak/>
-        <w:t xml:space="preserve">Jason Brownlee, "These are called unsupervised learning because unlike supervised learning above there is no correct answers and there is no teacher. Algorithms are left to their own devises to discover and present the interesting structure in the data". The idea behind unsupervised learning is for the Machine Learning to understand the underlying patterns in the data set provided. </w:t>
+        <w:t xml:space="preserve">unlike supervised learning above there is no correct answers and there is no teacher. Algorithms are left to their own devises to discover and present the interesting structure in the data". The idea behind unsupervised learning is for the Machine Learning to understand the underlying patterns in the data set provided. </w:t>
       </w:r>
     </w:p>
     <w:p>
@@ -18645,7 +19464,21 @@
         <w:rPr>
           <w:rFonts w:ascii="Arial" w:hAnsi="Arial" w:cs="Arial"/>
         </w:rPr>
-        <w:t xml:space="preserve">e perceive things through inferences to different situations that we encounter. Problem solving is one of the major challenges in AI, an AI cannot think for itself and it cannot suggest creative ideas, but procedural problem solving is what at most an AI can do, this is gained from the learning different sets of patterns to arrive at the right answer. Perception is how an AI perceive its environment, as humans we perceive the world through our senses, and we interpret it base on what we know at the moment, currently, artificial perception is already advance as it is - enabling optical sensors to identify objects and respond to it. Language for an AI is neither the language that we speak or how it is made, but it is the ability to communicate the inputs it has taken. </w:t>
+        <w:t xml:space="preserve">e perceive things through inferences to different situations that we encounter. Problem solving is one of the major challenges in AI, an AI cannot think for itself and it cannot suggest creative ideas, but procedural problem solving is what at most an AI can do, this is gained from the learning different sets of patterns to arrive at the right answer. Perception is how an AI perceive its environment, as humans we perceive the world through our senses, and we interpret it base on what we know </w:t>
+      </w:r>
+      <w:proofErr w:type="gramStart"/>
+      <w:r>
+        <w:rPr>
+          <w:rFonts w:ascii="Arial" w:hAnsi="Arial" w:cs="Arial"/>
+        </w:rPr>
+        <w:t>at the moment</w:t>
+      </w:r>
+      <w:proofErr w:type="gramEnd"/>
+      <w:r>
+        <w:rPr>
+          <w:rFonts w:ascii="Arial" w:hAnsi="Arial" w:cs="Arial"/>
+        </w:rPr>
+        <w:t xml:space="preserve">, currently, artificial perception is already advance as it is - enabling optical sensors to identify objects and respond to it. Language for an AI is neither the language that we speak or how it is made, but it is the ability to communicate the inputs it has taken. </w:t>
       </w:r>
     </w:p>
     <w:p>
@@ -18744,14 +19577,14 @@
         <w:rPr>
           <w:rFonts w:ascii="Arial" w:hAnsi="Arial" w:cs="Arial"/>
         </w:rPr>
-        <w:t xml:space="preserve">. It covers all the things that operates the modern world such as voice recognition, motion-sensing gaming, autonomous vehicles, </w:t>
+        <w:t xml:space="preserve">. It covers all the things that operates the modern world such as voice recognition, motion-sensing gaming, autonomous vehicles, biometric security and computer interfaces. Major categories of </w:t>
       </w:r>
       <w:r>
         <w:rPr>
           <w:rFonts w:ascii="Arial" w:hAnsi="Arial" w:cs="Arial"/>
         </w:rPr>
         <w:lastRenderedPageBreak/>
-        <w:t>biometric security and computer interfaces. Major categories of signal processing are continuous-time signal processing and discrete-time signal processing that are under analog signal processing and digital signal processing.</w:t>
+        <w:t>signal processing are continuous-time signal processing and discrete-time signal processing that are under analog signal processing and digital signal processing.</w:t>
       </w:r>
       <w:r>
         <w:rPr>
@@ -18906,6 +19739,7 @@
       </w:r>
       <w:bookmarkEnd w:id="58"/>
     </w:p>
+    <w:p/>
     <w:p/>
     <w:p/>
     <w:p/>
@@ -20115,7 +20949,23 @@
                 <w:rFonts w:ascii="Arial" w:hAnsi="Arial" w:cs="Arial"/>
                 <w:color w:val="000000"/>
               </w:rPr>
-              <w:t>Turning off Facilities in the event that:</w:t>
+              <w:t xml:space="preserve">Turning off Facilities </w:t>
+            </w:r>
+            <w:proofErr w:type="gramStart"/>
+            <w:r>
+              <w:rPr>
+                <w:rFonts w:ascii="Arial" w:hAnsi="Arial" w:cs="Arial"/>
+                <w:color w:val="000000"/>
+              </w:rPr>
+              <w:t>in the event that</w:t>
+            </w:r>
+            <w:proofErr w:type="gramEnd"/>
+            <w:r>
+              <w:rPr>
+                <w:rFonts w:ascii="Arial" w:hAnsi="Arial" w:cs="Arial"/>
+                <w:color w:val="000000"/>
+              </w:rPr>
+              <w:t>:</w:t>
             </w:r>
           </w:p>
           <w:p>
@@ -23265,7 +24115,21 @@
               <w:rPr>
                 <w:rFonts w:asciiTheme="majorHAnsi" w:hAnsiTheme="majorHAnsi" w:cstheme="majorHAnsi"/>
               </w:rPr>
-              <w:t>Activate Facility X Amount of Minutes Before Class Starts.</w:t>
+              <w:t xml:space="preserve">Activate Facility X </w:t>
+            </w:r>
+            <w:proofErr w:type="gramStart"/>
+            <w:r>
+              <w:rPr>
+                <w:rFonts w:asciiTheme="majorHAnsi" w:hAnsiTheme="majorHAnsi" w:cstheme="majorHAnsi"/>
+              </w:rPr>
+              <w:t>Amount</w:t>
+            </w:r>
+            <w:proofErr w:type="gramEnd"/>
+            <w:r>
+              <w:rPr>
+                <w:rFonts w:asciiTheme="majorHAnsi" w:hAnsiTheme="majorHAnsi" w:cstheme="majorHAnsi"/>
+              </w:rPr>
+              <w:t xml:space="preserve"> of Minutes Before Class Starts.</w:t>
             </w:r>
             <w:r>
               <w:rPr>
@@ -28875,7 +29739,33 @@
         <w:rPr>
           <w:rFonts w:ascii="Arial" w:hAnsi="Arial" w:cs="Arial"/>
         </w:rPr>
-        <w:t>At first, the group opted for a NodeMCU ESP8266 microcontroller, but then the documentations only for such is inconsistent with the actual pinouts. Which made the group decide to go for a Raspberry Pi, considering its long history and documentation, we found that we would waste less time on troubleshooting with a Raspberry Pi 3 rather than ESP82266. T</w:t>
+        <w:t xml:space="preserve">At first, the group opted for a </w:t>
+      </w:r>
+      <w:proofErr w:type="spellStart"/>
+      <w:r>
+        <w:rPr>
+          <w:rFonts w:ascii="Arial" w:hAnsi="Arial" w:cs="Arial"/>
+        </w:rPr>
+        <w:t>NodeMCU</w:t>
+      </w:r>
+      <w:proofErr w:type="spellEnd"/>
+      <w:r>
+        <w:rPr>
+          <w:rFonts w:ascii="Arial" w:hAnsi="Arial" w:cs="Arial"/>
+        </w:rPr>
+        <w:t xml:space="preserve"> ESP8266 microcontroller, but then the documentations only for such is inconsistent with the actual pinouts. Which made the group decide to go for a Raspberry Pi, considering its long history and documentation, we found that we would waste less time on troubleshooting with a R</w:t>
+      </w:r>
+      <w:r>
+        <w:rPr>
+          <w:rFonts w:ascii="Arial" w:hAnsi="Arial" w:cs="Arial"/>
+        </w:rPr>
+        <w:t>aspberry Pi 3 rather than ESP82</w:t>
+      </w:r>
+      <w:r>
+        <w:rPr>
+          <w:rFonts w:ascii="Arial" w:hAnsi="Arial" w:cs="Arial"/>
+        </w:rPr>
+        <w:t>66. T</w:t>
       </w:r>
       <w:r>
         <w:rPr>
@@ -28896,8 +29786,12 @@
           <w:rFonts w:ascii="Arial" w:hAnsi="Arial" w:cs="Arial"/>
         </w:rPr>
       </w:pPr>
-      <w:bookmarkStart w:id="85" w:name="_GoBack"/>
-      <w:bookmarkEnd w:id="85"/>
+      <w:r>
+        <w:rPr>
+          <w:rFonts w:ascii="Arial" w:hAnsi="Arial" w:cs="Arial"/>
+        </w:rPr>
+        <w:t xml:space="preserve"> </w:t>
+      </w:r>
     </w:p>
     <w:p>
       <w:pPr>
@@ -28910,16 +29804,16 @@
           <w:rFonts w:ascii="Arial" w:hAnsi="Arial" w:cs="Arial"/>
         </w:rPr>
       </w:pPr>
-      <w:bookmarkStart w:id="86" w:name="_Toc476732901"/>
-      <w:bookmarkStart w:id="87" w:name="_Toc519533483"/>
+      <w:bookmarkStart w:id="85" w:name="_Toc476732901"/>
+      <w:bookmarkStart w:id="86" w:name="_Toc519533483"/>
       <w:r>
         <w:rPr>
           <w:rFonts w:ascii="Arial" w:hAnsi="Arial" w:cs="Arial"/>
         </w:rPr>
         <w:t>Description of the Prototype, where applicable</w:t>
       </w:r>
+      <w:bookmarkEnd w:id="85"/>
       <w:bookmarkEnd w:id="86"/>
-      <w:bookmarkEnd w:id="87"/>
     </w:p>
     <w:p/>
     <w:p>
@@ -29056,8 +29950,8 @@
           <w:rFonts w:ascii="Arial" w:hAnsi="Arial" w:cs="Arial"/>
         </w:rPr>
       </w:pPr>
-      <w:bookmarkStart w:id="88" w:name="_Toc476732902"/>
-      <w:bookmarkStart w:id="89" w:name="_Toc519533484"/>
+      <w:bookmarkStart w:id="87" w:name="_Toc476732902"/>
+      <w:bookmarkStart w:id="88" w:name="_Toc519533484"/>
       <w:r>
         <w:rPr>
           <w:rFonts w:ascii="Arial" w:hAnsi="Arial" w:cs="Arial"/>
@@ -29072,8 +29966,8 @@
         <w:tab/>
         <w:t>Implementation Plan (Infrastructure/Deployment) where needed</w:t>
       </w:r>
+      <w:bookmarkEnd w:id="87"/>
       <w:bookmarkEnd w:id="88"/>
-      <w:bookmarkEnd w:id="89"/>
     </w:p>
     <w:p>
       <w:pPr>
@@ -29096,31 +29990,7 @@
         <w:rPr>
           <w:rFonts w:ascii="Arial" w:hAnsi="Arial" w:cs="Arial"/>
         </w:rPr>
-        <w:t>The project will serve as a module and will operate base on the deployment of the class schedules provided by APCIS. Each room will have Raspberry Pi 3 to operate the facilities, servo motors will be used to operate the facilities with switches, for the light switch</w:t>
-      </w:r>
-      <w:r>
-        <w:rPr>
-          <w:rFonts w:ascii="Arial" w:hAnsi="Arial" w:cs="Arial"/>
-        </w:rPr>
-        <w:t>es</w:t>
-      </w:r>
-      <w:r>
-        <w:rPr>
-          <w:rFonts w:ascii="Arial" w:hAnsi="Arial" w:cs="Arial"/>
-        </w:rPr>
-        <w:t>, the servo motor</w:t>
-      </w:r>
-      <w:r>
-        <w:rPr>
-          <w:rFonts w:ascii="Arial" w:hAnsi="Arial" w:cs="Arial"/>
-        </w:rPr>
-        <w:t>s</w:t>
-      </w:r>
-      <w:r>
-        <w:rPr>
-          <w:rFonts w:ascii="Arial" w:hAnsi="Arial" w:cs="Arial"/>
-        </w:rPr>
-        <w:t xml:space="preserve"> will be placed on top of it, same with the fuse. IR transmitter will be placed on top of the IR receiver of the air conditioner, blocking any interference for any IR blasters used by students. </w:t>
+        <w:t xml:space="preserve">The project will serve as a module and will operate base on the deployment of the class schedules provided by APCIS. Each room will have Raspberry Pi 3 to operate the facilities, servo motors will be used to operate the facilities with switches, for the light switch, the servo motor will be placed on top of it, same with the fuse. IR transmitter will be placed on top of the IR receiver of the air conditioner, blocking any interference for any IR blasters used by students. </w:t>
       </w:r>
     </w:p>
     <w:p>
@@ -29137,7 +30007,7 @@
         </w:rPr>
         <w:t xml:space="preserve">  </w:t>
       </w:r>
-      <w:bookmarkStart w:id="90" w:name="_Toc476732903"/>
+      <w:bookmarkStart w:id="89" w:name="_Toc476732903"/>
       <w:r>
         <w:rPr>
           <w:rFonts w:ascii="Arial" w:hAnsi="Arial" w:cs="Arial"/>
@@ -29163,15 +30033,15 @@
         </w:rPr>
         <w:tab/>
       </w:r>
-      <w:bookmarkStart w:id="91" w:name="_Toc519533485"/>
+      <w:bookmarkStart w:id="90" w:name="_Toc519533485"/>
       <w:r>
         <w:rPr>
           <w:rFonts w:ascii="Arial" w:hAnsi="Arial" w:cs="Arial"/>
         </w:rPr>
         <w:t>Implementation Results, where applicable</w:t>
       </w:r>
+      <w:bookmarkEnd w:id="89"/>
       <w:bookmarkEnd w:id="90"/>
-      <w:bookmarkEnd w:id="91"/>
     </w:p>
     <w:p>
       <w:pPr>
@@ -29203,8 +30073,8 @@
           <w:rFonts w:ascii="Arial" w:hAnsi="Arial" w:cs="Arial"/>
         </w:rPr>
       </w:pPr>
-      <w:bookmarkStart w:id="92" w:name="_Toc476732904"/>
-      <w:bookmarkStart w:id="93" w:name="_Toc519533486"/>
+      <w:bookmarkStart w:id="91" w:name="_Toc476732904"/>
+      <w:bookmarkStart w:id="92" w:name="_Toc519533486"/>
       <w:r>
         <w:rPr>
           <w:rFonts w:ascii="Arial" w:hAnsi="Arial" w:cs="Arial"/>
@@ -29230,8 +30100,8 @@
         </w:rPr>
         <w:t>system architecture/ block diagrams and algorithms</w:t>
       </w:r>
+      <w:bookmarkEnd w:id="91"/>
       <w:bookmarkEnd w:id="92"/>
-      <w:bookmarkEnd w:id="93"/>
     </w:p>
     <w:p>
       <w:pPr>
@@ -29251,15 +30121,16 @@
           <w:rFonts w:ascii="Arial" w:hAnsi="Arial" w:cs="Arial"/>
         </w:rPr>
       </w:pPr>
-      <w:bookmarkStart w:id="94" w:name="_Toc519533487"/>
+      <w:bookmarkStart w:id="93" w:name="_Toc519533487"/>
       <w:r>
         <w:rPr>
           <w:rFonts w:ascii="Arial" w:hAnsi="Arial" w:cs="Arial"/>
         </w:rPr>
         <w:t>Results and Discussion</w:t>
       </w:r>
-      <w:bookmarkEnd w:id="94"/>
-    </w:p>
+      <w:bookmarkEnd w:id="93"/>
+    </w:p>
+    <w:p/>
     <w:p>
       <w:pPr>
         <w:rPr>
@@ -29278,14 +30149,14 @@
           <w:rFonts w:ascii="Arial" w:hAnsi="Arial" w:cs="Arial"/>
         </w:rPr>
       </w:pPr>
-      <w:bookmarkStart w:id="95" w:name="_Toc519533488"/>
+      <w:bookmarkStart w:id="94" w:name="_Toc519533488"/>
       <w:r>
         <w:rPr>
           <w:rFonts w:ascii="Arial" w:hAnsi="Arial" w:cs="Arial"/>
         </w:rPr>
         <w:t>Conclusions and Recommendations</w:t>
       </w:r>
-      <w:bookmarkEnd w:id="95"/>
+      <w:bookmarkEnd w:id="94"/>
     </w:p>
     <w:p>
       <w:pPr>
@@ -29302,7 +30173,7 @@
           <w:rFonts w:ascii="Arial" w:hAnsi="Arial" w:cs="Arial"/>
         </w:rPr>
       </w:pPr>
-      <w:bookmarkStart w:id="96" w:name="_Hlk511957981"/>
+      <w:bookmarkStart w:id="95" w:name="_Hlk511957981"/>
       <w:r>
         <w:rPr>
           <w:rFonts w:ascii="Arial" w:hAnsi="Arial" w:cs="Arial"/>
@@ -29316,7 +30187,7 @@
         <w:t xml:space="preserve"> </w:t>
       </w:r>
     </w:p>
-    <w:bookmarkEnd w:id="96"/>
+    <w:bookmarkEnd w:id="95"/>
     <w:p>
       <w:pPr>
         <w:rPr>
@@ -29440,7 +30311,7 @@
           <w:rFonts w:ascii="Arial" w:hAnsi="Arial" w:cs="Arial"/>
         </w:rPr>
       </w:pPr>
-      <w:bookmarkStart w:id="97" w:name="_Toc519533489"/>
+      <w:bookmarkStart w:id="96" w:name="_Toc519533489"/>
       <w:r>
         <w:rPr>
           <w:rFonts w:ascii="Arial" w:hAnsi="Arial" w:cs="Arial"/>
@@ -29448,7 +30319,7 @@
         <w:lastRenderedPageBreak/>
         <w:t>Appendices</w:t>
       </w:r>
-      <w:bookmarkEnd w:id="97"/>
+      <w:bookmarkEnd w:id="96"/>
     </w:p>
     <w:p>
       <w:pPr>
@@ -29469,14 +30340,14 @@
           <w:rFonts w:ascii="Arial" w:hAnsi="Arial" w:cs="Arial"/>
         </w:rPr>
       </w:pPr>
-      <w:bookmarkStart w:id="98" w:name="_Toc519533490"/>
+      <w:bookmarkStart w:id="97" w:name="_Toc519533490"/>
       <w:r>
         <w:rPr>
           <w:rFonts w:ascii="Arial" w:hAnsi="Arial" w:cs="Arial"/>
         </w:rPr>
         <w:t>Use Case Diagram</w:t>
       </w:r>
-      <w:bookmarkEnd w:id="98"/>
+      <w:bookmarkEnd w:id="97"/>
     </w:p>
     <w:p>
       <w:pPr>
@@ -29489,7 +30360,7 @@
           <w:rFonts w:ascii="Arial" w:hAnsi="Arial" w:cs="Arial"/>
         </w:rPr>
       </w:pPr>
-      <w:bookmarkStart w:id="99" w:name="_Toc519533491"/>
+      <w:bookmarkStart w:id="98" w:name="_Toc519533491"/>
       <w:r>
         <w:rPr>
           <w:rFonts w:ascii="Arial" w:hAnsi="Arial" w:cs="Arial"/>
@@ -29564,7 +30435,7 @@
         </w:rPr>
         <w:t>Operation of facility</w:t>
       </w:r>
-      <w:bookmarkEnd w:id="99"/>
+      <w:bookmarkEnd w:id="98"/>
     </w:p>
     <w:p/>
     <w:p>
@@ -29648,7 +30519,7 @@
           <w:rFonts w:ascii="Arial" w:hAnsi="Arial" w:cs="Arial"/>
         </w:rPr>
       </w:pPr>
-      <w:bookmarkStart w:id="100" w:name="_Toc519533492"/>
+      <w:bookmarkStart w:id="99" w:name="_Toc519533492"/>
       <w:r>
         <w:rPr>
           <w:rFonts w:ascii="Arial" w:hAnsi="Arial" w:cs="Arial"/>
@@ -29730,7 +30601,7 @@
         </w:rPr>
         <w:t>facility by professor</w:t>
       </w:r>
-      <w:bookmarkEnd w:id="100"/>
+      <w:bookmarkEnd w:id="99"/>
     </w:p>
     <w:p/>
     <w:p>
@@ -29843,7 +30714,7 @@
           <w:rFonts w:ascii="Arial" w:hAnsi="Arial" w:cs="Arial"/>
         </w:rPr>
       </w:pPr>
-      <w:bookmarkStart w:id="101" w:name="_Toc519533493"/>
+      <w:bookmarkStart w:id="100" w:name="_Toc519533493"/>
       <w:r>
         <w:rPr>
           <w:rFonts w:ascii="Arial" w:hAnsi="Arial" w:cs="Arial"/>
@@ -29851,7 +30722,7 @@
         <w:lastRenderedPageBreak/>
         <w:t>Context Diagram</w:t>
       </w:r>
-      <w:bookmarkEnd w:id="101"/>
+      <w:bookmarkEnd w:id="100"/>
     </w:p>
     <w:p/>
     <w:p>
@@ -29972,7 +30843,7 @@
           <w:rFonts w:ascii="Arial" w:hAnsi="Arial" w:cs="Arial"/>
         </w:rPr>
       </w:pPr>
-      <w:bookmarkStart w:id="102" w:name="_Toc519533494"/>
+      <w:bookmarkStart w:id="101" w:name="_Toc519533494"/>
       <w:r>
         <w:rPr>
           <w:rFonts w:ascii="Arial" w:hAnsi="Arial" w:cs="Arial"/>
@@ -29986,7 +30857,7 @@
         </w:rPr>
         <w:t>0</w:t>
       </w:r>
-      <w:bookmarkEnd w:id="102"/>
+      <w:bookmarkEnd w:id="101"/>
     </w:p>
     <w:p>
       <w:r>
@@ -30070,7 +30941,7 @@
           <w:rFonts w:ascii="Arial" w:hAnsi="Arial" w:cs="Arial"/>
         </w:rPr>
       </w:pPr>
-      <w:bookmarkStart w:id="103" w:name="_Toc519533495"/>
+      <w:bookmarkStart w:id="102" w:name="_Toc519533495"/>
       <w:r>
         <w:rPr>
           <w:rFonts w:ascii="Arial" w:hAnsi="Arial" w:cs="Arial"/>
@@ -30084,7 +30955,7 @@
         </w:rPr>
         <w:t>1</w:t>
       </w:r>
-      <w:bookmarkEnd w:id="103"/>
+      <w:bookmarkEnd w:id="102"/>
     </w:p>
     <w:p/>
     <w:p>
@@ -30283,7 +31154,7 @@
           <w:rFonts w:ascii="Arial" w:hAnsi="Arial" w:cs="Arial"/>
         </w:rPr>
       </w:pPr>
-      <w:bookmarkStart w:id="104" w:name="_Toc519533496"/>
+      <w:bookmarkStart w:id="103" w:name="_Toc519533496"/>
       <w:r>
         <w:rPr>
           <w:rFonts w:ascii="Arial" w:hAnsi="Arial" w:cs="Arial"/>
@@ -30291,7 +31162,7 @@
         <w:lastRenderedPageBreak/>
         <w:t>Entity Relationship Diagram</w:t>
       </w:r>
-      <w:bookmarkEnd w:id="104"/>
+      <w:bookmarkEnd w:id="103"/>
     </w:p>
     <w:p>
       <w:pPr>
@@ -30319,10 +31190,10 @@
           <w:noProof/>
         </w:rPr>
         <w:drawing>
-          <wp:inline distT="0" distB="0" distL="0" distR="0" wp14:anchorId="02E16556" wp14:editId="04F624DB">
-            <wp:extent cx="5934710" cy="4692650"/>
-            <wp:effectExtent l="0" t="0" r="8890" b="0"/>
-            <wp:docPr id="56" name="Picture 56" descr="C:\Users\JM\AppData\Local\Microsoft\Windows\INetCache\Content.Word\ERD.PNG"/>
+          <wp:inline distT="0" distB="0" distL="0" distR="0">
+            <wp:extent cx="5932805" cy="4769485"/>
+            <wp:effectExtent l="0" t="0" r="0" b="0"/>
+            <wp:docPr id="1" name="Picture 1" descr="C:\Users\JM\AppData\Local\Microsoft\Windows\INetCache\Content.Word\ERD.PNG"/>
             <wp:cNvGraphicFramePr>
               <a:graphicFrameLocks xmlns:a="http://schemas.openxmlformats.org/drawingml/2006/main" noChangeAspect="1"/>
             </wp:cNvGraphicFramePr>
@@ -30330,7 +31201,7 @@
               <a:graphicData uri="http://schemas.openxmlformats.org/drawingml/2006/picture">
                 <pic:pic xmlns:pic="http://schemas.openxmlformats.org/drawingml/2006/picture">
                   <pic:nvPicPr>
-                    <pic:cNvPr id="0" name="Picture 16" descr="C:\Users\JM\AppData\Local\Microsoft\Windows\INetCache\Content.Word\ERD.PNG"/>
+                    <pic:cNvPr id="0" name="Picture 1" descr="C:\Users\JM\AppData\Local\Microsoft\Windows\INetCache\Content.Word\ERD.PNG"/>
                     <pic:cNvPicPr>
                       <a:picLocks noChangeAspect="1" noChangeArrowheads="1"/>
                     </pic:cNvPicPr>
@@ -30351,7 +31222,7 @@
                   <pic:spPr bwMode="auto">
                     <a:xfrm>
                       <a:off x="0" y="0"/>
-                      <a:ext cx="5934710" cy="4692650"/>
+                      <a:ext cx="5932805" cy="4769485"/>
                     </a:xfrm>
                     <a:prstGeom prst="rect">
                       <a:avLst/>
@@ -30367,6 +31238,8 @@
           </wp:inline>
         </w:drawing>
       </w:r>
+      <w:bookmarkStart w:id="104" w:name="_GoBack"/>
+      <w:bookmarkEnd w:id="104"/>
     </w:p>
     <w:p>
       <w:pPr>
@@ -30514,6 +31387,7 @@
         </w:rPr>
       </w:pPr>
       <w:bookmarkStart w:id="106" w:name="_Toc519533498"/>
+      <w:proofErr w:type="spellStart"/>
       <w:r>
         <w:rPr>
           <w:rFonts w:ascii="Arial" w:hAnsi="Arial" w:cs="Arial"/>
@@ -30521,6 +31395,7 @@
         <w:t>it_equipment</w:t>
       </w:r>
       <w:bookmarkEnd w:id="106"/>
+      <w:proofErr w:type="spellEnd"/>
     </w:p>
     <w:p>
       <w:pPr>
@@ -30823,6 +31698,7 @@
               </w:rPr>
               <w:t xml:space="preserve">Unique identifier of </w:t>
             </w:r>
+            <w:proofErr w:type="spellStart"/>
             <w:r>
               <w:rPr>
                 <w:rFonts w:ascii="Arial" w:hAnsi="Arial" w:cs="Arial"/>
@@ -30831,6 +31707,7 @@
               </w:rPr>
               <w:t>it_equipment</w:t>
             </w:r>
+            <w:proofErr w:type="spellEnd"/>
           </w:p>
         </w:tc>
         <w:tc>
@@ -30848,13 +31725,23 @@
                 <w:sz w:val="22"/>
               </w:rPr>
             </w:pPr>
+            <w:proofErr w:type="gramStart"/>
             <w:r>
               <w:rPr>
                 <w:rFonts w:ascii="Arial" w:hAnsi="Arial" w:cs="Arial"/>
                 <w:bCs/>
                 <w:sz w:val="22"/>
               </w:rPr>
-              <w:t>Numeric(11)</w:t>
+              <w:t>Numeric(</w:t>
+            </w:r>
+            <w:proofErr w:type="gramEnd"/>
+            <w:r>
+              <w:rPr>
+                <w:rFonts w:ascii="Arial" w:hAnsi="Arial" w:cs="Arial"/>
+                <w:bCs/>
+                <w:sz w:val="22"/>
+              </w:rPr>
+              <w:t>11)</w:t>
             </w:r>
           </w:p>
         </w:tc>
@@ -31004,6 +31891,7 @@
                 <w:sz w:val="22"/>
               </w:rPr>
             </w:pPr>
+            <w:proofErr w:type="spellStart"/>
             <w:r>
               <w:rPr>
                 <w:rFonts w:ascii="Arial" w:hAnsi="Arial" w:cs="Arial"/>
@@ -31020,6 +31908,7 @@
               </w:rPr>
               <w:t>quip_code</w:t>
             </w:r>
+            <w:proofErr w:type="spellEnd"/>
           </w:p>
         </w:tc>
         <w:tc>
@@ -31062,13 +31951,23 @@
                 <w:sz w:val="22"/>
               </w:rPr>
             </w:pPr>
+            <w:proofErr w:type="gramStart"/>
             <w:r>
               <w:rPr>
                 <w:rFonts w:ascii="Arial" w:hAnsi="Arial" w:cs="Arial"/>
                 <w:bCs/>
                 <w:sz w:val="22"/>
               </w:rPr>
-              <w:t>VARCHAR(50)</w:t>
+              <w:t>VARCHAR(</w:t>
+            </w:r>
+            <w:proofErr w:type="gramEnd"/>
+            <w:r>
+              <w:rPr>
+                <w:rFonts w:ascii="Arial" w:hAnsi="Arial" w:cs="Arial"/>
+                <w:bCs/>
+                <w:sz w:val="22"/>
+              </w:rPr>
+              <w:t>50)</w:t>
             </w:r>
           </w:p>
         </w:tc>
@@ -31390,6 +32289,7 @@
                 <w:sz w:val="22"/>
               </w:rPr>
             </w:pPr>
+            <w:proofErr w:type="spellStart"/>
             <w:r>
               <w:rPr>
                 <w:rFonts w:ascii="Arial" w:hAnsi="Arial" w:cs="Arial"/>
@@ -31398,6 +32298,7 @@
               </w:rPr>
               <w:t>Checkout_flag</w:t>
             </w:r>
+            <w:proofErr w:type="spellEnd"/>
           </w:p>
         </w:tc>
         <w:tc>
@@ -31430,13 +32331,23 @@
                 <w:sz w:val="22"/>
               </w:rPr>
             </w:pPr>
+            <w:proofErr w:type="gramStart"/>
             <w:r>
               <w:rPr>
                 <w:rFonts w:ascii="Arial" w:hAnsi="Arial" w:cs="Arial"/>
                 <w:bCs/>
                 <w:sz w:val="22"/>
               </w:rPr>
-              <w:t>SMALLINT(6)</w:t>
+              <w:t>SMALLINT(</w:t>
+            </w:r>
+            <w:proofErr w:type="gramEnd"/>
+            <w:r>
+              <w:rPr>
+                <w:rFonts w:ascii="Arial" w:hAnsi="Arial" w:cs="Arial"/>
+                <w:bCs/>
+                <w:sz w:val="22"/>
+              </w:rPr>
+              <w:t>6)</w:t>
             </w:r>
           </w:p>
         </w:tc>
@@ -31596,13 +32507,23 @@
                 <w:sz w:val="22"/>
               </w:rPr>
             </w:pPr>
+            <w:proofErr w:type="gramStart"/>
             <w:r>
               <w:rPr>
                 <w:rFonts w:ascii="Arial" w:hAnsi="Arial" w:cs="Arial"/>
                 <w:bCs/>
                 <w:sz w:val="22"/>
               </w:rPr>
-              <w:t>Numeric(3)</w:t>
+              <w:t>Numeric(</w:t>
+            </w:r>
+            <w:proofErr w:type="gramEnd"/>
+            <w:r>
+              <w:rPr>
+                <w:rFonts w:ascii="Arial" w:hAnsi="Arial" w:cs="Arial"/>
+                <w:bCs/>
+                <w:sz w:val="22"/>
+              </w:rPr>
+              <w:t>3)</w:t>
             </w:r>
           </w:p>
         </w:tc>
@@ -31713,6 +32634,7 @@
                 <w:sz w:val="22"/>
               </w:rPr>
             </w:pPr>
+            <w:proofErr w:type="spellStart"/>
             <w:r>
               <w:rPr>
                 <w:rFonts w:ascii="Arial" w:hAnsi="Arial" w:cs="Arial"/>
@@ -31721,6 +32643,7 @@
               </w:rPr>
               <w:t>PROFESSOR_id</w:t>
             </w:r>
+            <w:proofErr w:type="spellEnd"/>
           </w:p>
         </w:tc>
         <w:tc>
@@ -31770,13 +32693,23 @@
                 <w:sz w:val="22"/>
               </w:rPr>
             </w:pPr>
+            <w:proofErr w:type="gramStart"/>
             <w:r>
               <w:rPr>
                 <w:rFonts w:ascii="Arial" w:hAnsi="Arial" w:cs="Arial"/>
                 <w:bCs/>
                 <w:sz w:val="22"/>
               </w:rPr>
-              <w:t>Numeric(11)</w:t>
+              <w:t>Numeric(</w:t>
+            </w:r>
+            <w:proofErr w:type="gramEnd"/>
+            <w:r>
+              <w:rPr>
+                <w:rFonts w:ascii="Arial" w:hAnsi="Arial" w:cs="Arial"/>
+                <w:bCs/>
+                <w:sz w:val="22"/>
+              </w:rPr>
+              <w:t>11)</w:t>
             </w:r>
           </w:p>
         </w:tc>
@@ -31942,14 +32875,23 @@
                 <w:sz w:val="22"/>
               </w:rPr>
               <w:br/>
-              <w:t>FACILITY_id</w:t>
-            </w:r>
+            </w:r>
+            <w:proofErr w:type="spellStart"/>
             <w:r>
               <w:rPr>
                 <w:rFonts w:ascii="Arial" w:hAnsi="Arial" w:cs="Arial"/>
                 <w:bCs w:val="0"/>
                 <w:sz w:val="22"/>
               </w:rPr>
+              <w:t>FACILITY_id</w:t>
+            </w:r>
+            <w:proofErr w:type="spellEnd"/>
+            <w:r>
+              <w:rPr>
+                <w:rFonts w:ascii="Arial" w:hAnsi="Arial" w:cs="Arial"/>
+                <w:bCs w:val="0"/>
+                <w:sz w:val="22"/>
+              </w:rPr>
               <w:br/>
             </w:r>
           </w:p>
@@ -32001,13 +32943,23 @@
                 <w:sz w:val="22"/>
               </w:rPr>
             </w:pPr>
+            <w:proofErr w:type="gramStart"/>
             <w:r>
               <w:rPr>
                 <w:rFonts w:ascii="Arial" w:hAnsi="Arial" w:cs="Arial"/>
                 <w:bCs/>
                 <w:sz w:val="22"/>
               </w:rPr>
-              <w:t>Numeric(3)</w:t>
+              <w:t>Numeric(</w:t>
+            </w:r>
+            <w:proofErr w:type="gramEnd"/>
+            <w:r>
+              <w:rPr>
+                <w:rFonts w:ascii="Arial" w:hAnsi="Arial" w:cs="Arial"/>
+                <w:bCs/>
+                <w:sz w:val="22"/>
+              </w:rPr>
+              <w:t>3)</w:t>
             </w:r>
           </w:p>
         </w:tc>
@@ -32182,8 +33134,17 @@
                 <w:sz w:val="22"/>
               </w:rPr>
               <w:br/>
+            </w:r>
+            <w:proofErr w:type="spellStart"/>
+            <w:r>
+              <w:rPr>
+                <w:rFonts w:ascii="Arial" w:hAnsi="Arial" w:cs="Arial"/>
+                <w:bCs w:val="0"/>
+                <w:sz w:val="22"/>
+              </w:rPr>
               <w:t>STATUS_id</w:t>
             </w:r>
+            <w:proofErr w:type="spellEnd"/>
           </w:p>
         </w:tc>
         <w:tc>
@@ -32224,13 +33185,23 @@
                 <w:sz w:val="22"/>
               </w:rPr>
             </w:pPr>
+            <w:proofErr w:type="gramStart"/>
             <w:r>
               <w:rPr>
                 <w:rFonts w:ascii="Arial" w:hAnsi="Arial" w:cs="Arial"/>
                 <w:bCs/>
                 <w:sz w:val="22"/>
               </w:rPr>
-              <w:t>Numeric(11)</w:t>
+              <w:t>Numeric(</w:t>
+            </w:r>
+            <w:proofErr w:type="gramEnd"/>
+            <w:r>
+              <w:rPr>
+                <w:rFonts w:ascii="Arial" w:hAnsi="Arial" w:cs="Arial"/>
+                <w:bCs/>
+                <w:sz w:val="22"/>
+              </w:rPr>
+              <w:t>11)</w:t>
             </w:r>
           </w:p>
         </w:tc>
@@ -32381,6 +33352,7 @@
                 <w:sz w:val="22"/>
               </w:rPr>
             </w:pPr>
+            <w:proofErr w:type="spellStart"/>
             <w:r>
               <w:rPr>
                 <w:rFonts w:ascii="Arial" w:hAnsi="Arial" w:cs="Arial"/>
@@ -32395,17 +33367,35 @@
                 <w:bCs w:val="0"/>
                 <w:sz w:val="22"/>
               </w:rPr>
-              <w:t>t_equipment_</w:t>
-            </w:r>
+              <w:t>t_equipment</w:t>
+            </w:r>
+            <w:proofErr w:type="spellEnd"/>
             <w:r>
               <w:rPr>
                 <w:rFonts w:ascii="Arial" w:hAnsi="Arial" w:cs="Arial"/>
                 <w:bCs w:val="0"/>
                 <w:sz w:val="22"/>
               </w:rPr>
+              <w:t>_</w:t>
+            </w:r>
+            <w:r>
+              <w:rPr>
+                <w:rFonts w:ascii="Arial" w:hAnsi="Arial" w:cs="Arial"/>
+                <w:bCs w:val="0"/>
+                <w:sz w:val="22"/>
+              </w:rPr>
               <w:br/>
+            </w:r>
+            <w:proofErr w:type="spellStart"/>
+            <w:r>
+              <w:rPr>
+                <w:rFonts w:ascii="Arial" w:hAnsi="Arial" w:cs="Arial"/>
+                <w:bCs w:val="0"/>
+                <w:sz w:val="22"/>
+              </w:rPr>
               <w:t>type_id</w:t>
             </w:r>
+            <w:proofErr w:type="spellEnd"/>
           </w:p>
         </w:tc>
         <w:tc>
@@ -32428,7 +33418,25 @@
                 <w:bCs/>
                 <w:sz w:val="22"/>
               </w:rPr>
-              <w:t>Unique identifier of it_equipment_</w:t>
+              <w:t xml:space="preserve">Unique identifier of </w:t>
+            </w:r>
+            <w:proofErr w:type="spellStart"/>
+            <w:r>
+              <w:rPr>
+                <w:rFonts w:ascii="Arial" w:hAnsi="Arial" w:cs="Arial"/>
+                <w:bCs/>
+                <w:sz w:val="22"/>
+              </w:rPr>
+              <w:t>it_equipment</w:t>
+            </w:r>
+            <w:proofErr w:type="spellEnd"/>
+            <w:r>
+              <w:rPr>
+                <w:rFonts w:ascii="Arial" w:hAnsi="Arial" w:cs="Arial"/>
+                <w:bCs/>
+                <w:sz w:val="22"/>
+              </w:rPr>
+              <w:t>_</w:t>
             </w:r>
           </w:p>
           <w:p>
@@ -32465,13 +33473,23 @@
                 <w:sz w:val="22"/>
               </w:rPr>
             </w:pPr>
+            <w:proofErr w:type="gramStart"/>
             <w:r>
               <w:rPr>
                 <w:rFonts w:ascii="Arial" w:hAnsi="Arial" w:cs="Arial"/>
                 <w:bCs/>
                 <w:sz w:val="22"/>
               </w:rPr>
-              <w:t>Numeric(11)</w:t>
+              <w:t>Numeric(</w:t>
+            </w:r>
+            <w:proofErr w:type="gramEnd"/>
+            <w:r>
+              <w:rPr>
+                <w:rFonts w:ascii="Arial" w:hAnsi="Arial" w:cs="Arial"/>
+                <w:bCs/>
+                <w:sz w:val="22"/>
+              </w:rPr>
+              <w:t>11)</w:t>
             </w:r>
           </w:p>
         </w:tc>
@@ -32592,12 +33610,21 @@
                 <w:sz w:val="22"/>
               </w:rPr>
             </w:pPr>
+            <w:proofErr w:type="spellStart"/>
             <w:r>
               <w:rPr>
                 <w:rFonts w:ascii="Arial" w:hAnsi="Arial" w:cs="Arial"/>
                 <w:sz w:val="22"/>
               </w:rPr>
-              <w:t>It_equipment_</w:t>
+              <w:t>It_equipment</w:t>
+            </w:r>
+            <w:proofErr w:type="spellEnd"/>
+            <w:r>
+              <w:rPr>
+                <w:rFonts w:ascii="Arial" w:hAnsi="Arial" w:cs="Arial"/>
+                <w:sz w:val="22"/>
+              </w:rPr>
+              <w:t>_</w:t>
             </w:r>
             <w:r>
               <w:rPr>
@@ -32700,6 +33727,7 @@
         </w:rPr>
       </w:pPr>
       <w:bookmarkStart w:id="107" w:name="_Toc519533499"/>
+      <w:proofErr w:type="spellStart"/>
       <w:r>
         <w:rPr>
           <w:rFonts w:ascii="Arial" w:hAnsi="Arial" w:cs="Arial"/>
@@ -32708,6 +33736,7 @@
         <w:t>it_equipment_type</w:t>
       </w:r>
       <w:bookmarkEnd w:id="107"/>
+      <w:proofErr w:type="spellEnd"/>
     </w:p>
     <w:p>
       <w:pPr>
@@ -33010,13 +34039,23 @@
               </w:rPr>
               <w:t xml:space="preserve">Unique identifier of </w:t>
             </w:r>
+            <w:proofErr w:type="spellStart"/>
             <w:r>
               <w:rPr>
                 <w:rFonts w:ascii="Arial" w:hAnsi="Arial" w:cs="Arial"/>
                 <w:bCs/>
                 <w:sz w:val="22"/>
               </w:rPr>
-              <w:t>it_equipment_</w:t>
+              <w:t>it_equipment</w:t>
+            </w:r>
+            <w:proofErr w:type="spellEnd"/>
+            <w:r>
+              <w:rPr>
+                <w:rFonts w:ascii="Arial" w:hAnsi="Arial" w:cs="Arial"/>
+                <w:bCs/>
+                <w:sz w:val="22"/>
+              </w:rPr>
+              <w:t>_</w:t>
             </w:r>
           </w:p>
           <w:p>
@@ -33054,6 +34093,7 @@
                 <w:sz w:val="22"/>
               </w:rPr>
             </w:pPr>
+            <w:proofErr w:type="gramStart"/>
             <w:r>
               <w:rPr>
                 <w:rFonts w:ascii="Arial" w:hAnsi="Arial" w:cs="Arial"/>
@@ -33062,6 +34102,7 @@
               </w:rPr>
               <w:t>Numeric(</w:t>
             </w:r>
+            <w:proofErr w:type="gramEnd"/>
             <w:r>
               <w:rPr>
                 <w:rFonts w:ascii="Arial" w:hAnsi="Arial" w:cs="Arial"/>
@@ -33226,6 +34267,7 @@
                 <w:sz w:val="22"/>
               </w:rPr>
             </w:pPr>
+            <w:proofErr w:type="spellStart"/>
             <w:r>
               <w:rPr>
                 <w:rFonts w:ascii="Arial" w:hAnsi="Arial" w:cs="Arial"/>
@@ -33234,6 +34276,7 @@
               </w:rPr>
               <w:t>equip_type</w:t>
             </w:r>
+            <w:proofErr w:type="spellEnd"/>
           </w:p>
         </w:tc>
         <w:tc>
@@ -33276,13 +34319,23 @@
                 <w:sz w:val="22"/>
               </w:rPr>
             </w:pPr>
+            <w:proofErr w:type="gramStart"/>
             <w:r>
               <w:rPr>
                 <w:rFonts w:ascii="Arial" w:hAnsi="Arial" w:cs="Arial"/>
                 <w:bCs/>
                 <w:sz w:val="22"/>
               </w:rPr>
-              <w:t>VARCHAR(50)</w:t>
+              <w:t>VARCHAR(</w:t>
+            </w:r>
+            <w:proofErr w:type="gramEnd"/>
+            <w:r>
+              <w:rPr>
+                <w:rFonts w:ascii="Arial" w:hAnsi="Arial" w:cs="Arial"/>
+                <w:bCs/>
+                <w:sz w:val="22"/>
+              </w:rPr>
+              <w:t>50)</w:t>
             </w:r>
           </w:p>
         </w:tc>
@@ -33727,6 +34780,7 @@
                 <w:bCs/>
               </w:rPr>
             </w:pPr>
+            <w:proofErr w:type="gramStart"/>
             <w:r>
               <w:rPr>
                 <w:rFonts w:ascii="Arial" w:hAnsi="Arial" w:cs="Arial"/>
@@ -33734,6 +34788,7 @@
               </w:rPr>
               <w:t>NUMERIC(</w:t>
             </w:r>
+            <w:proofErr w:type="gramEnd"/>
             <w:r>
               <w:rPr>
                 <w:rFonts w:ascii="Arial" w:hAnsi="Arial" w:cs="Arial"/>
@@ -33890,6 +34945,7 @@
                 <w:bCs w:val="0"/>
               </w:rPr>
             </w:pPr>
+            <w:proofErr w:type="spellStart"/>
             <w:r>
               <w:rPr>
                 <w:rFonts w:ascii="Arial" w:hAnsi="Arial" w:cs="Arial"/>
@@ -33897,6 +34953,7 @@
               </w:rPr>
               <w:t>FACILITY_id</w:t>
             </w:r>
+            <w:proofErr w:type="spellEnd"/>
           </w:p>
         </w:tc>
         <w:tc>
@@ -33934,12 +34991,21 @@
                 <w:bCs/>
               </w:rPr>
             </w:pPr>
-            <w:r>
-              <w:rPr>
-                <w:rFonts w:ascii="Arial" w:hAnsi="Arial" w:cs="Arial"/>
-                <w:bCs/>
-              </w:rPr>
-              <w:t>Numeric(3)</w:t>
+            <w:proofErr w:type="gramStart"/>
+            <w:r>
+              <w:rPr>
+                <w:rFonts w:ascii="Arial" w:hAnsi="Arial" w:cs="Arial"/>
+                <w:bCs/>
+              </w:rPr>
+              <w:t>Numeric(</w:t>
+            </w:r>
+            <w:proofErr w:type="gramEnd"/>
+            <w:r>
+              <w:rPr>
+                <w:rFonts w:ascii="Arial" w:hAnsi="Arial" w:cs="Arial"/>
+                <w:bCs/>
+              </w:rPr>
+              <w:t>3)</w:t>
             </w:r>
           </w:p>
         </w:tc>
@@ -34151,12 +35217,21 @@
                 <w:bCs/>
               </w:rPr>
             </w:pPr>
-            <w:r>
-              <w:rPr>
-                <w:rFonts w:ascii="Arial" w:hAnsi="Arial" w:cs="Arial"/>
-                <w:bCs/>
-              </w:rPr>
-              <w:t>Numeric(11)</w:t>
+            <w:proofErr w:type="gramStart"/>
+            <w:r>
+              <w:rPr>
+                <w:rFonts w:ascii="Arial" w:hAnsi="Arial" w:cs="Arial"/>
+                <w:bCs/>
+              </w:rPr>
+              <w:t>Numeric(</w:t>
+            </w:r>
+            <w:proofErr w:type="gramEnd"/>
+            <w:r>
+              <w:rPr>
+                <w:rFonts w:ascii="Arial" w:hAnsi="Arial" w:cs="Arial"/>
+                <w:bCs/>
+              </w:rPr>
+              <w:t>11)</w:t>
             </w:r>
           </w:p>
         </w:tc>
@@ -34284,6 +35359,13 @@
         </w:tc>
       </w:tr>
     </w:tbl>
+    <w:p>
+      <w:pPr>
+        <w:rPr>
+          <w:rFonts w:ascii="Arial" w:hAnsi="Arial" w:cs="Arial"/>
+        </w:rPr>
+      </w:pPr>
+    </w:p>
     <w:p>
       <w:pPr>
         <w:rPr>
@@ -34303,6 +35385,7 @@
         </w:rPr>
       </w:pPr>
       <w:bookmarkStart w:id="109" w:name="_Toc519533501"/>
+      <w:proofErr w:type="spellStart"/>
       <w:r>
         <w:rPr>
           <w:rFonts w:ascii="Arial" w:hAnsi="Arial" w:cs="Arial"/>
@@ -34310,6 +35393,7 @@
         <w:t>refSubjectOfferingDtl</w:t>
       </w:r>
       <w:bookmarkEnd w:id="109"/>
+      <w:proofErr w:type="spellEnd"/>
     </w:p>
     <w:p>
       <w:pPr>
@@ -34563,6 +35647,7 @@
                 <w:bCs w:val="0"/>
               </w:rPr>
             </w:pPr>
+            <w:proofErr w:type="spellStart"/>
             <w:r>
               <w:rPr>
                 <w:rFonts w:ascii="Arial" w:hAnsi="Arial" w:cs="Arial"/>
@@ -34570,6 +35655,7 @@
               </w:rPr>
               <w:t>subject_offering_id</w:t>
             </w:r>
+            <w:proofErr w:type="spellEnd"/>
           </w:p>
         </w:tc>
         <w:tc>
@@ -34591,7 +35677,23 @@
                 <w:rFonts w:ascii="Arial" w:hAnsi="Arial" w:cs="Arial"/>
                 <w:bCs/>
               </w:rPr>
-              <w:t>Unique identifier of refSubjectOfferingDtl.</w:t>
+              <w:t xml:space="preserve">Unique identifier of </w:t>
+            </w:r>
+            <w:proofErr w:type="spellStart"/>
+            <w:r>
+              <w:rPr>
+                <w:rFonts w:ascii="Arial" w:hAnsi="Arial" w:cs="Arial"/>
+                <w:bCs/>
+              </w:rPr>
+              <w:t>refSubjectOfferingDtl</w:t>
+            </w:r>
+            <w:proofErr w:type="spellEnd"/>
+            <w:r>
+              <w:rPr>
+                <w:rFonts w:ascii="Arial" w:hAnsi="Arial" w:cs="Arial"/>
+                <w:bCs/>
+              </w:rPr>
+              <w:t>.</w:t>
             </w:r>
           </w:p>
         </w:tc>
@@ -34609,12 +35711,21 @@
                 <w:bCs/>
               </w:rPr>
             </w:pPr>
-            <w:r>
-              <w:rPr>
-                <w:rFonts w:ascii="Arial" w:hAnsi="Arial" w:cs="Arial"/>
-                <w:bCs/>
-              </w:rPr>
-              <w:t>NUMERIC(11)</w:t>
+            <w:proofErr w:type="gramStart"/>
+            <w:r>
+              <w:rPr>
+                <w:rFonts w:ascii="Arial" w:hAnsi="Arial" w:cs="Arial"/>
+                <w:bCs/>
+              </w:rPr>
+              <w:t>NUMERIC(</w:t>
+            </w:r>
+            <w:proofErr w:type="gramEnd"/>
+            <w:r>
+              <w:rPr>
+                <w:rFonts w:ascii="Arial" w:hAnsi="Arial" w:cs="Arial"/>
+                <w:bCs/>
+              </w:rPr>
+              <w:t>11)</w:t>
             </w:r>
           </w:p>
         </w:tc>
@@ -34792,12 +35903,21 @@
                 <w:bCs/>
               </w:rPr>
             </w:pPr>
-            <w:r>
-              <w:rPr>
-                <w:rFonts w:ascii="Arial" w:hAnsi="Arial" w:cs="Arial"/>
-                <w:bCs/>
-              </w:rPr>
-              <w:t>CHAR(17)</w:t>
+            <w:proofErr w:type="gramStart"/>
+            <w:r>
+              <w:rPr>
+                <w:rFonts w:ascii="Arial" w:hAnsi="Arial" w:cs="Arial"/>
+                <w:bCs/>
+              </w:rPr>
+              <w:t>CHAR(</w:t>
+            </w:r>
+            <w:proofErr w:type="gramEnd"/>
+            <w:r>
+              <w:rPr>
+                <w:rFonts w:ascii="Arial" w:hAnsi="Arial" w:cs="Arial"/>
+                <w:bCs/>
+              </w:rPr>
+              <w:t>17)</w:t>
             </w:r>
           </w:p>
         </w:tc>
@@ -34922,6 +36042,7 @@
                 <w:bCs w:val="0"/>
               </w:rPr>
             </w:pPr>
+            <w:proofErr w:type="spellStart"/>
             <w:r>
               <w:rPr>
                 <w:rFonts w:ascii="Arial" w:hAnsi="Arial" w:cs="Arial"/>
@@ -34929,6 +36050,7 @@
               </w:rPr>
               <w:t>time_start</w:t>
             </w:r>
+            <w:proofErr w:type="spellEnd"/>
           </w:p>
         </w:tc>
         <w:tc>
@@ -34968,12 +36090,21 @@
                 <w:bCs/>
               </w:rPr>
             </w:pPr>
-            <w:r>
-              <w:rPr>
-                <w:rFonts w:ascii="Arial" w:hAnsi="Arial" w:cs="Arial"/>
-                <w:bCs/>
-              </w:rPr>
-              <w:t>NUMERIC(11)</w:t>
+            <w:proofErr w:type="gramStart"/>
+            <w:r>
+              <w:rPr>
+                <w:rFonts w:ascii="Arial" w:hAnsi="Arial" w:cs="Arial"/>
+                <w:bCs/>
+              </w:rPr>
+              <w:t>NUMERIC(</w:t>
+            </w:r>
+            <w:proofErr w:type="gramEnd"/>
+            <w:r>
+              <w:rPr>
+                <w:rFonts w:ascii="Arial" w:hAnsi="Arial" w:cs="Arial"/>
+                <w:bCs/>
+              </w:rPr>
+              <w:t>11)</w:t>
             </w:r>
           </w:p>
         </w:tc>
@@ -35097,6 +36228,7 @@
                 <w:bCs w:val="0"/>
               </w:rPr>
             </w:pPr>
+            <w:proofErr w:type="spellStart"/>
             <w:r>
               <w:rPr>
                 <w:rFonts w:ascii="Arial" w:hAnsi="Arial" w:cs="Arial"/>
@@ -35105,6 +36237,7 @@
               <w:lastRenderedPageBreak/>
               <w:t>time_end</w:t>
             </w:r>
+            <w:proofErr w:type="spellEnd"/>
           </w:p>
         </w:tc>
         <w:tc>
@@ -35144,12 +36277,21 @@
                 <w:bCs/>
               </w:rPr>
             </w:pPr>
-            <w:r>
-              <w:rPr>
-                <w:rFonts w:ascii="Arial" w:hAnsi="Arial" w:cs="Arial"/>
-                <w:bCs/>
-              </w:rPr>
-              <w:t>NUMERIC(11)</w:t>
+            <w:proofErr w:type="gramStart"/>
+            <w:r>
+              <w:rPr>
+                <w:rFonts w:ascii="Arial" w:hAnsi="Arial" w:cs="Arial"/>
+                <w:bCs/>
+              </w:rPr>
+              <w:t>NUMERIC(</w:t>
+            </w:r>
+            <w:proofErr w:type="gramEnd"/>
+            <w:r>
+              <w:rPr>
+                <w:rFonts w:ascii="Arial" w:hAnsi="Arial" w:cs="Arial"/>
+                <w:bCs/>
+              </w:rPr>
+              <w:t>11)</w:t>
             </w:r>
           </w:p>
         </w:tc>
@@ -35320,12 +36462,21 @@
                 <w:bCs/>
               </w:rPr>
             </w:pPr>
-            <w:r>
-              <w:rPr>
-                <w:rFonts w:ascii="Arial" w:hAnsi="Arial" w:cs="Arial"/>
-                <w:bCs/>
-              </w:rPr>
-              <w:t>NUMERIC(11)</w:t>
+            <w:proofErr w:type="gramStart"/>
+            <w:r>
+              <w:rPr>
+                <w:rFonts w:ascii="Arial" w:hAnsi="Arial" w:cs="Arial"/>
+                <w:bCs/>
+              </w:rPr>
+              <w:t>NUMERIC(</w:t>
+            </w:r>
+            <w:proofErr w:type="gramEnd"/>
+            <w:r>
+              <w:rPr>
+                <w:rFonts w:ascii="Arial" w:hAnsi="Arial" w:cs="Arial"/>
+                <w:bCs/>
+              </w:rPr>
+              <w:t>11)</w:t>
             </w:r>
           </w:p>
         </w:tc>
@@ -35495,12 +36646,21 @@
                 <w:bCs/>
               </w:rPr>
             </w:pPr>
-            <w:r>
-              <w:rPr>
-                <w:rFonts w:ascii="Arial" w:hAnsi="Arial" w:cs="Arial"/>
-                <w:bCs/>
-              </w:rPr>
-              <w:t>VARCHAR(5)</w:t>
+            <w:proofErr w:type="gramStart"/>
+            <w:r>
+              <w:rPr>
+                <w:rFonts w:ascii="Arial" w:hAnsi="Arial" w:cs="Arial"/>
+                <w:bCs/>
+              </w:rPr>
+              <w:t>VARCHAR(</w:t>
+            </w:r>
+            <w:proofErr w:type="gramEnd"/>
+            <w:r>
+              <w:rPr>
+                <w:rFonts w:ascii="Arial" w:hAnsi="Arial" w:cs="Arial"/>
+                <w:bCs/>
+              </w:rPr>
+              <w:t>5)</w:t>
             </w:r>
           </w:p>
         </w:tc>
@@ -35625,6 +36785,7 @@
                 <w:bCs w:val="0"/>
               </w:rPr>
             </w:pPr>
+            <w:proofErr w:type="spellStart"/>
             <w:r>
               <w:rPr>
                 <w:rFonts w:ascii="Arial" w:hAnsi="Arial" w:cs="Arial"/>
@@ -35632,6 +36793,7 @@
               </w:rPr>
               <w:t>room_type</w:t>
             </w:r>
+            <w:proofErr w:type="spellEnd"/>
           </w:p>
         </w:tc>
         <w:tc>
@@ -35699,7 +36861,23 @@
                 <w:rFonts w:ascii="Arial" w:hAnsi="Arial" w:cs="Arial"/>
                 <w:bCs/>
               </w:rPr>
-              <w:t>'Lec', 'Lab'</w:t>
+              <w:t>'</w:t>
+            </w:r>
+            <w:proofErr w:type="spellStart"/>
+            <w:r>
+              <w:rPr>
+                <w:rFonts w:ascii="Arial" w:hAnsi="Arial" w:cs="Arial"/>
+                <w:bCs/>
+              </w:rPr>
+              <w:t>Lec</w:t>
+            </w:r>
+            <w:proofErr w:type="spellEnd"/>
+            <w:r>
+              <w:rPr>
+                <w:rFonts w:ascii="Arial" w:hAnsi="Arial" w:cs="Arial"/>
+                <w:bCs/>
+              </w:rPr>
+              <w:t>', 'Lab'</w:t>
             </w:r>
           </w:p>
         </w:tc>
@@ -36102,12 +37280,21 @@
                 <w:bCs/>
               </w:rPr>
             </w:pPr>
-            <w:r>
-              <w:rPr>
-                <w:rFonts w:ascii="Arial" w:hAnsi="Arial" w:cs="Arial"/>
-                <w:bCs/>
-              </w:rPr>
-              <w:t>Numeric(4)</w:t>
+            <w:proofErr w:type="gramStart"/>
+            <w:r>
+              <w:rPr>
+                <w:rFonts w:ascii="Arial" w:hAnsi="Arial" w:cs="Arial"/>
+                <w:bCs/>
+              </w:rPr>
+              <w:t>Numeric(</w:t>
+            </w:r>
+            <w:proofErr w:type="gramEnd"/>
+            <w:r>
+              <w:rPr>
+                <w:rFonts w:ascii="Arial" w:hAnsi="Arial" w:cs="Arial"/>
+                <w:bCs/>
+              </w:rPr>
+              <w:t>4)</w:t>
             </w:r>
           </w:p>
         </w:tc>
@@ -36233,6 +37420,7 @@
                 <w:bCs w:val="0"/>
               </w:rPr>
             </w:pPr>
+            <w:proofErr w:type="spellStart"/>
             <w:r>
               <w:rPr>
                 <w:rFonts w:ascii="Arial" w:hAnsi="Arial" w:cs="Arial"/>
@@ -36240,6 +37428,7 @@
               </w:rPr>
               <w:t>FACILITY_aircon</w:t>
             </w:r>
+            <w:proofErr w:type="spellEnd"/>
           </w:p>
         </w:tc>
         <w:tc>
@@ -36401,6 +37590,7 @@
                 <w:bCs w:val="0"/>
               </w:rPr>
             </w:pPr>
+            <w:proofErr w:type="spellStart"/>
             <w:r>
               <w:rPr>
                 <w:rFonts w:ascii="Arial" w:hAnsi="Arial" w:cs="Arial"/>
@@ -36408,6 +37598,7 @@
               </w:rPr>
               <w:t>FACILITY_computers</w:t>
             </w:r>
+            <w:proofErr w:type="spellEnd"/>
           </w:p>
         </w:tc>
         <w:tc>
@@ -36568,6 +37759,7 @@
                 <w:bCs w:val="0"/>
               </w:rPr>
             </w:pPr>
+            <w:proofErr w:type="spellStart"/>
             <w:r>
               <w:rPr>
                 <w:rFonts w:ascii="Arial" w:hAnsi="Arial" w:cs="Arial"/>
@@ -36575,6 +37767,7 @@
               </w:rPr>
               <w:t>FACILITY_lights</w:t>
             </w:r>
+            <w:proofErr w:type="spellEnd"/>
           </w:p>
         </w:tc>
         <w:tc>
@@ -36736,6 +37929,7 @@
                 <w:bCs w:val="0"/>
               </w:rPr>
             </w:pPr>
+            <w:proofErr w:type="spellStart"/>
             <w:r>
               <w:rPr>
                 <w:rFonts w:ascii="Arial" w:hAnsi="Arial" w:cs="Arial"/>
@@ -36743,6 +37937,7 @@
               </w:rPr>
               <w:t>FACILITY_projector</w:t>
             </w:r>
+            <w:proofErr w:type="spellEnd"/>
           </w:p>
         </w:tc>
         <w:tc>
@@ -36903,6 +38098,7 @@
                 <w:bCs w:val="0"/>
               </w:rPr>
             </w:pPr>
+            <w:proofErr w:type="spellStart"/>
             <w:r>
               <w:rPr>
                 <w:rFonts w:ascii="Arial" w:hAnsi="Arial" w:cs="Arial"/>
@@ -36910,6 +38106,7 @@
               </w:rPr>
               <w:t>CLASS_STATUS_id</w:t>
             </w:r>
+            <w:proofErr w:type="spellEnd"/>
           </w:p>
         </w:tc>
         <w:tc>
@@ -36930,7 +38127,23 @@
                 <w:rFonts w:ascii="Arial" w:hAnsi="Arial" w:cs="Arial"/>
                 <w:bCs/>
               </w:rPr>
-              <w:t>Unique indentifier of CLASS_</w:t>
+              <w:t xml:space="preserve">Unique </w:t>
+            </w:r>
+            <w:proofErr w:type="spellStart"/>
+            <w:r>
+              <w:rPr>
+                <w:rFonts w:ascii="Arial" w:hAnsi="Arial" w:cs="Arial"/>
+                <w:bCs/>
+              </w:rPr>
+              <w:t>indentifier</w:t>
+            </w:r>
+            <w:proofErr w:type="spellEnd"/>
+            <w:r>
+              <w:rPr>
+                <w:rFonts w:ascii="Arial" w:hAnsi="Arial" w:cs="Arial"/>
+                <w:bCs/>
+              </w:rPr>
+              <w:t xml:space="preserve"> of CLASS_</w:t>
             </w:r>
           </w:p>
           <w:p>
@@ -36981,12 +38194,21 @@
                 <w:bCs/>
               </w:rPr>
             </w:pPr>
-            <w:r>
-              <w:rPr>
-                <w:rFonts w:ascii="Arial" w:hAnsi="Arial" w:cs="Arial"/>
-                <w:bCs/>
-              </w:rPr>
-              <w:t>Numeric(5)</w:t>
+            <w:proofErr w:type="gramStart"/>
+            <w:r>
+              <w:rPr>
+                <w:rFonts w:ascii="Arial" w:hAnsi="Arial" w:cs="Arial"/>
+                <w:bCs/>
+              </w:rPr>
+              <w:t>Numeric(</w:t>
+            </w:r>
+            <w:proofErr w:type="gramEnd"/>
+            <w:r>
+              <w:rPr>
+                <w:rFonts w:ascii="Arial" w:hAnsi="Arial" w:cs="Arial"/>
+                <w:bCs/>
+              </w:rPr>
+              <w:t>5)</w:t>
             </w:r>
           </w:p>
         </w:tc>
@@ -37133,6 +38355,7 @@
                 <w:bCs w:val="0"/>
               </w:rPr>
             </w:pPr>
+            <w:proofErr w:type="spellStart"/>
             <w:r>
               <w:rPr>
                 <w:rFonts w:ascii="Arial" w:hAnsi="Arial" w:cs="Arial"/>
@@ -37140,6 +38363,7 @@
               </w:rPr>
               <w:t>REPORTS_id</w:t>
             </w:r>
+            <w:proofErr w:type="spellEnd"/>
           </w:p>
         </w:tc>
         <w:tc>
@@ -37177,12 +38401,21 @@
                 <w:bCs/>
               </w:rPr>
             </w:pPr>
-            <w:r>
-              <w:rPr>
-                <w:rFonts w:ascii="Arial" w:hAnsi="Arial" w:cs="Arial"/>
-                <w:bCs/>
-              </w:rPr>
-              <w:t>Numeric(5)</w:t>
+            <w:proofErr w:type="gramStart"/>
+            <w:r>
+              <w:rPr>
+                <w:rFonts w:ascii="Arial" w:hAnsi="Arial" w:cs="Arial"/>
+                <w:bCs/>
+              </w:rPr>
+              <w:t>Numeric(</w:t>
+            </w:r>
+            <w:proofErr w:type="gramEnd"/>
+            <w:r>
+              <w:rPr>
+                <w:rFonts w:ascii="Arial" w:hAnsi="Arial" w:cs="Arial"/>
+                <w:bCs/>
+              </w:rPr>
+              <w:t>5)</w:t>
             </w:r>
           </w:p>
         </w:tc>
@@ -37638,12 +38871,21 @@
                 <w:bCs/>
               </w:rPr>
             </w:pPr>
-            <w:r>
-              <w:rPr>
-                <w:rFonts w:ascii="Arial" w:hAnsi="Arial" w:cs="Arial"/>
-                <w:bCs/>
-              </w:rPr>
-              <w:t>Numeric(5)</w:t>
+            <w:proofErr w:type="gramStart"/>
+            <w:r>
+              <w:rPr>
+                <w:rFonts w:ascii="Arial" w:hAnsi="Arial" w:cs="Arial"/>
+                <w:bCs/>
+              </w:rPr>
+              <w:t>Numeric(</w:t>
+            </w:r>
+            <w:proofErr w:type="gramEnd"/>
+            <w:r>
+              <w:rPr>
+                <w:rFonts w:ascii="Arial" w:hAnsi="Arial" w:cs="Arial"/>
+                <w:bCs/>
+              </w:rPr>
+              <w:t>5)</w:t>
             </w:r>
           </w:p>
         </w:tc>
@@ -37782,8 +39024,16 @@
                 <w:bCs w:val="0"/>
               </w:rPr>
               <w:br/>
+            </w:r>
+            <w:proofErr w:type="spellStart"/>
+            <w:r>
+              <w:rPr>
+                <w:rFonts w:ascii="Arial" w:hAnsi="Arial" w:cs="Arial"/>
+                <w:bCs w:val="0"/>
+              </w:rPr>
               <w:t>STATUS_state</w:t>
             </w:r>
+            <w:proofErr w:type="spellEnd"/>
           </w:p>
         </w:tc>
         <w:tc>
@@ -37958,8 +39208,16 @@
                 <w:bCs w:val="0"/>
               </w:rPr>
               <w:br/>
+            </w:r>
+            <w:proofErr w:type="spellStart"/>
+            <w:r>
+              <w:rPr>
+                <w:rFonts w:ascii="Arial" w:hAnsi="Arial" w:cs="Arial"/>
+                <w:bCs w:val="0"/>
+              </w:rPr>
               <w:t>STATUS_date</w:t>
             </w:r>
+            <w:proofErr w:type="spellEnd"/>
           </w:p>
         </w:tc>
         <w:tc>
@@ -38132,8 +39390,16 @@
                 <w:bCs w:val="0"/>
               </w:rPr>
               <w:br/>
+            </w:r>
+            <w:proofErr w:type="spellStart"/>
+            <w:r>
+              <w:rPr>
+                <w:rFonts w:ascii="Arial" w:hAnsi="Arial" w:cs="Arial"/>
+                <w:bCs w:val="0"/>
+              </w:rPr>
               <w:t>STATUS_time</w:t>
             </w:r>
+            <w:proofErr w:type="spellEnd"/>
           </w:p>
         </w:tc>
         <w:tc>
@@ -38198,7 +39464,23 @@
                 <w:rFonts w:ascii="Arial" w:hAnsi="Arial" w:cs="Arial"/>
                 <w:bCs/>
               </w:rPr>
-              <w:t>‘HH:MM:SS’</w:t>
+              <w:t>‘HH:</w:t>
+            </w:r>
+            <w:proofErr w:type="gramStart"/>
+            <w:r>
+              <w:rPr>
+                <w:rFonts w:ascii="Arial" w:hAnsi="Arial" w:cs="Arial"/>
+                <w:bCs/>
+              </w:rPr>
+              <w:t>MM:SS</w:t>
+            </w:r>
+            <w:proofErr w:type="gramEnd"/>
+            <w:r>
+              <w:rPr>
+                <w:rFonts w:ascii="Arial" w:hAnsi="Arial" w:cs="Arial"/>
+                <w:bCs/>
+              </w:rPr>
+              <w:t>’</w:t>
             </w:r>
           </w:p>
         </w:tc>
@@ -38813,12 +40095,21 @@
                 <w:bCs/>
               </w:rPr>
             </w:pPr>
-            <w:r>
-              <w:rPr>
-                <w:rFonts w:ascii="Arial" w:hAnsi="Arial" w:cs="Arial"/>
-                <w:bCs/>
-              </w:rPr>
-              <w:t>Numeric(5)</w:t>
+            <w:proofErr w:type="gramStart"/>
+            <w:r>
+              <w:rPr>
+                <w:rFonts w:ascii="Arial" w:hAnsi="Arial" w:cs="Arial"/>
+                <w:bCs/>
+              </w:rPr>
+              <w:t>Numeric(</w:t>
+            </w:r>
+            <w:proofErr w:type="gramEnd"/>
+            <w:r>
+              <w:rPr>
+                <w:rFonts w:ascii="Arial" w:hAnsi="Arial" w:cs="Arial"/>
+                <w:bCs/>
+              </w:rPr>
+              <w:t>5)</w:t>
             </w:r>
           </w:p>
         </w:tc>
@@ -38944,6 +40235,7 @@
                 <w:bCs w:val="0"/>
               </w:rPr>
             </w:pPr>
+            <w:proofErr w:type="spellStart"/>
             <w:r>
               <w:rPr>
                 <w:rFonts w:ascii="Arial" w:hAnsi="Arial" w:cs="Arial"/>
@@ -38951,6 +40243,7 @@
               </w:rPr>
               <w:t>REPORTS_date</w:t>
             </w:r>
+            <w:proofErr w:type="spellEnd"/>
           </w:p>
         </w:tc>
         <w:tc>
@@ -39112,6 +40405,7 @@
                 <w:bCs w:val="0"/>
               </w:rPr>
             </w:pPr>
+            <w:proofErr w:type="spellStart"/>
             <w:r>
               <w:rPr>
                 <w:rFonts w:ascii="Arial" w:hAnsi="Arial" w:cs="Arial"/>
@@ -39119,6 +40413,7 @@
               </w:rPr>
               <w:t>REPORTS_time</w:t>
             </w:r>
+            <w:proofErr w:type="spellEnd"/>
           </w:p>
         </w:tc>
         <w:tc>
@@ -39183,7 +40478,23 @@
                 <w:rFonts w:ascii="Arial" w:hAnsi="Arial" w:cs="Arial"/>
                 <w:bCs/>
               </w:rPr>
-              <w:t>‘HH:MM:SS’</w:t>
+              <w:t>‘HH:</w:t>
+            </w:r>
+            <w:proofErr w:type="gramStart"/>
+            <w:r>
+              <w:rPr>
+                <w:rFonts w:ascii="Arial" w:hAnsi="Arial" w:cs="Arial"/>
+                <w:bCs/>
+              </w:rPr>
+              <w:t>MM:SS</w:t>
+            </w:r>
+            <w:proofErr w:type="gramEnd"/>
+            <w:r>
+              <w:rPr>
+                <w:rFonts w:ascii="Arial" w:hAnsi="Arial" w:cs="Arial"/>
+                <w:bCs/>
+              </w:rPr>
+              <w:t>’</w:t>
             </w:r>
           </w:p>
         </w:tc>
@@ -39286,6 +40597,7 @@
                 <w:bCs w:val="0"/>
               </w:rPr>
             </w:pPr>
+            <w:proofErr w:type="spellStart"/>
             <w:r>
               <w:rPr>
                 <w:rFonts w:ascii="Arial" w:hAnsi="Arial" w:cs="Arial"/>
@@ -39293,6 +40605,7 @@
               </w:rPr>
               <w:t>REPORTS_description</w:t>
             </w:r>
+            <w:proofErr w:type="spellEnd"/>
           </w:p>
         </w:tc>
         <w:tc>
@@ -39330,12 +40643,21 @@
                 <w:bCs/>
               </w:rPr>
             </w:pPr>
-            <w:r>
-              <w:rPr>
-                <w:rFonts w:ascii="Arial" w:hAnsi="Arial" w:cs="Arial"/>
-                <w:bCs/>
-              </w:rPr>
-              <w:t>VARCHAR(100)</w:t>
+            <w:proofErr w:type="gramStart"/>
+            <w:r>
+              <w:rPr>
+                <w:rFonts w:ascii="Arial" w:hAnsi="Arial" w:cs="Arial"/>
+                <w:bCs/>
+              </w:rPr>
+              <w:t>VARCHAR(</w:t>
+            </w:r>
+            <w:proofErr w:type="gramEnd"/>
+            <w:r>
+              <w:rPr>
+                <w:rFonts w:ascii="Arial" w:hAnsi="Arial" w:cs="Arial"/>
+                <w:bCs/>
+              </w:rPr>
+              <w:t>100)</w:t>
             </w:r>
           </w:p>
         </w:tc>
@@ -39454,6 +40776,7 @@
                 <w:bCs w:val="0"/>
               </w:rPr>
             </w:pPr>
+            <w:proofErr w:type="spellStart"/>
             <w:r>
               <w:rPr>
                 <w:rFonts w:ascii="Arial" w:hAnsi="Arial" w:cs="Arial"/>
@@ -39462,6 +40785,7 @@
               <w:lastRenderedPageBreak/>
               <w:t>refSubjectOfferingDtl_subject_offering_id</w:t>
             </w:r>
+            <w:proofErr w:type="spellEnd"/>
           </w:p>
         </w:tc>
         <w:tc>
@@ -39482,7 +40806,23 @@
                 <w:rFonts w:ascii="Arial" w:hAnsi="Arial" w:cs="Arial"/>
                 <w:bCs/>
               </w:rPr>
-              <w:t>Unique identifier of refSubjectOfferingDtl.</w:t>
+              <w:t xml:space="preserve">Unique identifier of </w:t>
+            </w:r>
+            <w:proofErr w:type="spellStart"/>
+            <w:r>
+              <w:rPr>
+                <w:rFonts w:ascii="Arial" w:hAnsi="Arial" w:cs="Arial"/>
+                <w:bCs/>
+              </w:rPr>
+              <w:t>refSubjectOfferingDtl</w:t>
+            </w:r>
+            <w:proofErr w:type="spellEnd"/>
+            <w:r>
+              <w:rPr>
+                <w:rFonts w:ascii="Arial" w:hAnsi="Arial" w:cs="Arial"/>
+                <w:bCs/>
+              </w:rPr>
+              <w:t>.</w:t>
             </w:r>
           </w:p>
         </w:tc>
@@ -39499,12 +40839,21 @@
                 <w:bCs/>
               </w:rPr>
             </w:pPr>
-            <w:r>
-              <w:rPr>
-                <w:rFonts w:ascii="Arial" w:hAnsi="Arial" w:cs="Arial"/>
-                <w:bCs/>
-              </w:rPr>
-              <w:t>NUMERIC(11)</w:t>
+            <w:proofErr w:type="gramStart"/>
+            <w:r>
+              <w:rPr>
+                <w:rFonts w:ascii="Arial" w:hAnsi="Arial" w:cs="Arial"/>
+                <w:bCs/>
+              </w:rPr>
+              <w:t>NUMERIC(</w:t>
+            </w:r>
+            <w:proofErr w:type="gramEnd"/>
+            <w:r>
+              <w:rPr>
+                <w:rFonts w:ascii="Arial" w:hAnsi="Arial" w:cs="Arial"/>
+                <w:bCs/>
+              </w:rPr>
+              <w:t>11)</w:t>
             </w:r>
           </w:p>
         </w:tc>
@@ -39615,12 +40964,14 @@
                 <w:rFonts w:ascii="Arial" w:hAnsi="Arial" w:cs="Arial"/>
               </w:rPr>
             </w:pPr>
+            <w:proofErr w:type="spellStart"/>
             <w:r>
               <w:rPr>
                 <w:rFonts w:ascii="Arial" w:hAnsi="Arial" w:cs="Arial"/>
               </w:rPr>
               <w:t>refSubjectOffering_id</w:t>
             </w:r>
+            <w:proofErr w:type="spellEnd"/>
           </w:p>
         </w:tc>
       </w:tr>
@@ -39642,6 +40993,7 @@
                 <w:bCs w:val="0"/>
               </w:rPr>
             </w:pPr>
+            <w:proofErr w:type="spellStart"/>
             <w:r>
               <w:rPr>
                 <w:rFonts w:ascii="Arial" w:hAnsi="Arial" w:cs="Arial"/>
@@ -39649,6 +41001,7 @@
               </w:rPr>
               <w:t>refSubjectOfferingDtl_FACILITY_CLASS_STATUS_id</w:t>
             </w:r>
+            <w:proofErr w:type="spellEnd"/>
           </w:p>
         </w:tc>
         <w:tc>
@@ -39686,12 +41039,21 @@
                 <w:bCs/>
               </w:rPr>
             </w:pPr>
-            <w:r>
-              <w:rPr>
-                <w:rFonts w:ascii="Arial" w:hAnsi="Arial" w:cs="Arial"/>
-                <w:bCs/>
-              </w:rPr>
-              <w:t>NUMERIC(11)</w:t>
+            <w:proofErr w:type="gramStart"/>
+            <w:r>
+              <w:rPr>
+                <w:rFonts w:ascii="Arial" w:hAnsi="Arial" w:cs="Arial"/>
+                <w:bCs/>
+              </w:rPr>
+              <w:t>NUMERIC(</w:t>
+            </w:r>
+            <w:proofErr w:type="gramEnd"/>
+            <w:r>
+              <w:rPr>
+                <w:rFonts w:ascii="Arial" w:hAnsi="Arial" w:cs="Arial"/>
+                <w:bCs/>
+              </w:rPr>
+              <w:t>11)</w:t>
             </w:r>
           </w:p>
         </w:tc>
@@ -39832,6 +41194,7 @@
                 <w:bCs w:val="0"/>
               </w:rPr>
             </w:pPr>
+            <w:proofErr w:type="spellStart"/>
             <w:r>
               <w:rPr>
                 <w:rFonts w:ascii="Arial" w:hAnsi="Arial" w:cs="Arial"/>
@@ -39839,6 +41202,7 @@
               </w:rPr>
               <w:t>PROFESSOR_id</w:t>
             </w:r>
+            <w:proofErr w:type="spellEnd"/>
           </w:p>
           <w:p>
             <w:pPr>
@@ -39885,12 +41249,21 @@
                 <w:bCs/>
               </w:rPr>
             </w:pPr>
-            <w:r>
-              <w:rPr>
-                <w:rFonts w:ascii="Arial" w:hAnsi="Arial" w:cs="Arial"/>
-                <w:bCs/>
-              </w:rPr>
-              <w:t>NUMERIC(11)</w:t>
+            <w:proofErr w:type="gramStart"/>
+            <w:r>
+              <w:rPr>
+                <w:rFonts w:ascii="Arial" w:hAnsi="Arial" w:cs="Arial"/>
+                <w:bCs/>
+              </w:rPr>
+              <w:t>NUMERIC(</w:t>
+            </w:r>
+            <w:proofErr w:type="gramEnd"/>
+            <w:r>
+              <w:rPr>
+                <w:rFonts w:ascii="Arial" w:hAnsi="Arial" w:cs="Arial"/>
+                <w:bCs/>
+              </w:rPr>
+              <w:t>11)</w:t>
             </w:r>
           </w:p>
         </w:tc>
@@ -40030,6 +41403,7 @@
                 <w:bCs w:val="0"/>
               </w:rPr>
             </w:pPr>
+            <w:proofErr w:type="spellStart"/>
             <w:r>
               <w:rPr>
                 <w:rFonts w:ascii="Arial" w:hAnsi="Arial" w:cs="Arial"/>
@@ -40037,6 +41411,7 @@
               </w:rPr>
               <w:t>PROFESSOR_FACILITY_id</w:t>
             </w:r>
+            <w:proofErr w:type="spellEnd"/>
           </w:p>
         </w:tc>
         <w:tc>
@@ -40074,6 +41449,7 @@
                 <w:bCs/>
               </w:rPr>
             </w:pPr>
+            <w:proofErr w:type="gramStart"/>
             <w:r>
               <w:rPr>
                 <w:rFonts w:ascii="Arial" w:hAnsi="Arial" w:cs="Arial"/>
@@ -40081,6 +41457,7 @@
               </w:rPr>
               <w:t>NUMERIC(</w:t>
             </w:r>
+            <w:proofErr w:type="gramEnd"/>
             <w:r>
               <w:rPr>
                 <w:rFonts w:ascii="Arial" w:hAnsi="Arial" w:cs="Arial"/>
@@ -40353,7 +41730,6 @@
       </w:r>
       <w:bookmarkEnd w:id="115"/>
     </w:p>
-    <w:p/>
     <w:p>
       <w:pPr>
         <w:pStyle w:val="Heading2"/>
@@ -41476,7 +42852,7 @@
                                 <w:noProof/>
                                 <w:color w:val="FFFFFF" w:themeColor="background1"/>
                               </w:rPr>
-                              <w:t>46</w:t>
+                              <w:t>60</w:t>
                             </w:r>
                             <w:r>
                               <w:rPr>
@@ -41564,7 +42940,7 @@
                           <w:noProof/>
                           <w:color w:val="FFFFFF" w:themeColor="background1"/>
                         </w:rPr>
-                        <w:t>46</w:t>
+                        <w:t>60</w:t>
                       </w:r>
                       <w:r>
                         <w:rPr>
@@ -47232,7 +48608,7 @@
 </file>
 
 <file path=customXml/itemProps1.xml><?xml version="1.0" encoding="utf-8"?>
-<ds:datastoreItem xmlns:ds="http://schemas.openxmlformats.org/officeDocument/2006/customXml" ds:itemID="{EB4E2516-E23E-4509-B19F-38EF39B10257}">
+<ds:datastoreItem xmlns:ds="http://schemas.openxmlformats.org/officeDocument/2006/customXml" ds:itemID="{F988B0E8-F0A5-4441-89E6-816B7EF3468A}">
   <ds:schemaRefs>
     <ds:schemaRef ds:uri="http://schemas.openxmlformats.org/officeDocument/2006/bibliography"/>
   </ds:schemaRefs>

--- a/Documentation/Final Documentation SYSADD1 & SYSADD2.docx
+++ b/Documentation/Final Documentation SYSADD1 & SYSADD2.docx
@@ -11118,15 +11118,7 @@
         <w:jc w:val="both"/>
       </w:pPr>
       <w:r>
-        <w:t xml:space="preserve">M. K. </w:t>
-      </w:r>
-      <w:proofErr w:type="spellStart"/>
-      <w:r>
-        <w:t>Kurdi</w:t>
-      </w:r>
-      <w:proofErr w:type="spellEnd"/>
-      <w:r>
-        <w:t>, A.H. Abdul-</w:t>
+        <w:t>M. K. Kurdi, A.H. Abdul-</w:t>
       </w:r>
       <w:proofErr w:type="spellStart"/>
       <w:r>
@@ -13737,21 +13729,7 @@
         <w:rPr>
           <w:rFonts w:ascii="Arial" w:hAnsi="Arial" w:cs="Arial"/>
         </w:rPr>
-        <w:t xml:space="preserve">However, APC's facility management continues to overthrow the extraordinary efforts made by the Security Department and facility owners </w:t>
-      </w:r>
-      <w:proofErr w:type="gramStart"/>
-      <w:r>
-        <w:rPr>
-          <w:rFonts w:ascii="Arial" w:hAnsi="Arial" w:cs="Arial"/>
-        </w:rPr>
-        <w:t>due to the fact that</w:t>
-      </w:r>
-      <w:proofErr w:type="gramEnd"/>
-      <w:r>
-        <w:rPr>
-          <w:rFonts w:ascii="Arial" w:hAnsi="Arial" w:cs="Arial"/>
-        </w:rPr>
-        <w:t xml:space="preserve"> there are cases wh</w:t>
+        <w:t>However, APC's facility management continues to overthrow the extraordinary efforts made by the Security Department and facility owners due to the fact that there are cases wh</w:t>
       </w:r>
       <w:r>
         <w:rPr>
@@ -15959,31 +15937,7 @@
                 <w:szCs w:val="18"/>
                 <w:lang w:val="en-PH" w:eastAsia="en-PH"/>
               </w:rPr>
-              <w:t xml:space="preserve">DISPLAYS </w:t>
-            </w:r>
-            <w:proofErr w:type="gramStart"/>
-            <w:r>
-              <w:rPr>
-                <w:rFonts w:ascii="Arial" w:hAnsi="Arial" w:cs="Arial"/>
-                <w:bCs w:val="0"/>
-                <w:color w:val="E1E5ED"/>
-                <w:sz w:val="18"/>
-                <w:szCs w:val="18"/>
-                <w:lang w:val="en-PH" w:eastAsia="en-PH"/>
-              </w:rPr>
-              <w:t>CURRENT STATUS</w:t>
-            </w:r>
-            <w:proofErr w:type="gramEnd"/>
-            <w:r>
-              <w:rPr>
-                <w:rFonts w:ascii="Arial" w:hAnsi="Arial" w:cs="Arial"/>
-                <w:bCs w:val="0"/>
-                <w:color w:val="E1E5ED"/>
-                <w:sz w:val="18"/>
-                <w:szCs w:val="18"/>
-                <w:lang w:val="en-PH" w:eastAsia="en-PH"/>
-              </w:rPr>
-              <w:t xml:space="preserve"> OF ROOM</w:t>
+              <w:t>DISPLAYS CURRENT STATUS OF ROOM</w:t>
             </w:r>
           </w:p>
         </w:tc>
@@ -18304,21 +18258,7 @@
         <w:rPr>
           <w:rFonts w:ascii="Arial" w:hAnsi="Arial" w:cs="Arial"/>
         </w:rPr>
-        <w:t xml:space="preserve">of multitude of fields that work together in improving business operation that are non-core and core related to further improve the services rendered by the business. Different methods are adopted in integrated facility management, usually depending on the scale of the business, where they can outsource the all or partly the services of a facility management for them to be able to focus more on their actual business. Other businesses such as Oracle employed their own </w:t>
-      </w:r>
-      <w:proofErr w:type="gramStart"/>
-      <w:r>
-        <w:rPr>
-          <w:rFonts w:ascii="Arial" w:hAnsi="Arial" w:cs="Arial"/>
-        </w:rPr>
-        <w:t>in house</w:t>
-      </w:r>
-      <w:proofErr w:type="gramEnd"/>
-      <w:r>
-        <w:rPr>
-          <w:rFonts w:ascii="Arial" w:hAnsi="Arial" w:cs="Arial"/>
-        </w:rPr>
-        <w:t xml:space="preserve"> crew to maintain and expand their facilities and geographical location over the globe through the use of their proprietary "Unifier Facilities Management" that mainly focus on three areas,</w:t>
+        <w:t>of multitude of fields that work together in improving business operation that are non-core and core related to further improve the services rendered by the business. Different methods are adopted in integrated facility management, usually depending on the scale of the business, where they can outsource the all or partly the services of a facility management for them to be able to focus more on their actual business. Other businesses such as Oracle employed their own in house crew to maintain and expand their facilities and geographical location over the globe through the use of their proprietary "Unifier Facilities Management" that mainly focus on three areas,</w:t>
       </w:r>
       <w:r>
         <w:rPr>
@@ -18961,7 +18901,6 @@
         </w:rPr>
         <w:t xml:space="preserve">, I. Khan, The Role of Big Data Analytics in Internet of Things. Retrieved from </w:t>
       </w:r>
-      <w:proofErr w:type="gramStart"/>
       <w:r>
         <w:rPr>
           <w:rFonts w:ascii="Arial" w:hAnsi="Arial" w:cs="Arial"/>
@@ -18972,14 +18911,7 @@
         <w:rPr>
           <w:rFonts w:ascii="Arial" w:hAnsi="Arial" w:cs="Arial"/>
         </w:rPr>
-        <w:t>,</w:t>
-      </w:r>
-      <w:proofErr w:type="gramEnd"/>
-      <w:r>
-        <w:rPr>
-          <w:rFonts w:ascii="Arial" w:hAnsi="Arial" w:cs="Arial"/>
-        </w:rPr>
-        <w:t xml:space="preserve"> </w:t>
+        <w:t xml:space="preserve">, </w:t>
       </w:r>
       <w:r>
         <w:rPr>
@@ -30726,24 +30658,16 @@
     </w:p>
     <w:p/>
     <w:p>
-      <w:r>
-        <w:rPr>
-          <w:rFonts w:ascii="Arial" w:hAnsi="Arial" w:cs="Arial"/>
+      <w:bookmarkStart w:id="101" w:name="_GoBack"/>
+      <w:r>
+        <w:rPr>
           <w:noProof/>
         </w:rPr>
         <w:drawing>
-          <wp:anchor distT="0" distB="0" distL="114300" distR="114300" simplePos="0" relativeHeight="251714560" behindDoc="0" locked="0" layoutInCell="1" allowOverlap="1" wp14:anchorId="27C24388" wp14:editId="4750A588">
-            <wp:simplePos x="0" y="0"/>
-            <wp:positionH relativeFrom="margin">
-              <wp:align>left</wp:align>
-            </wp:positionH>
-            <wp:positionV relativeFrom="paragraph">
-              <wp:posOffset>278613</wp:posOffset>
-            </wp:positionV>
-            <wp:extent cx="5932805" cy="2662555"/>
-            <wp:effectExtent l="0" t="0" r="0" b="4445"/>
-            <wp:wrapSquare wrapText="bothSides"/>
-            <wp:docPr id="21" name="Picture 21" descr="C:\Users\JM\AppData\Local\Microsoft\Windows\INetCache\Content.Word\Context Diagram.png"/>
+          <wp:inline distT="0" distB="0" distL="0" distR="0">
+            <wp:extent cx="5943600" cy="2669237"/>
+            <wp:effectExtent l="0" t="0" r="0" b="0"/>
+            <wp:docPr id="3" name="Picture 3"/>
             <wp:cNvGraphicFramePr>
               <a:graphicFrameLocks xmlns:a="http://schemas.openxmlformats.org/drawingml/2006/main" noChangeAspect="1"/>
             </wp:cNvGraphicFramePr>
@@ -30751,7 +30675,7 @@
               <a:graphicData uri="http://schemas.openxmlformats.org/drawingml/2006/picture">
                 <pic:pic xmlns:pic="http://schemas.openxmlformats.org/drawingml/2006/picture">
                   <pic:nvPicPr>
-                    <pic:cNvPr id="0" name="Picture 3" descr="C:\Users\JM\AppData\Local\Microsoft\Windows\INetCache\Content.Word\Context Diagram.png"/>
+                    <pic:cNvPr id="0" name="Picture 1"/>
                     <pic:cNvPicPr>
                       <a:picLocks noChangeAspect="1" noChangeArrowheads="1"/>
                     </pic:cNvPicPr>
@@ -30772,7 +30696,7 @@
                   <pic:spPr bwMode="auto">
                     <a:xfrm>
                       <a:off x="0" y="0"/>
-                      <a:ext cx="5932805" cy="2662555"/>
+                      <a:ext cx="5943600" cy="2669237"/>
                     </a:xfrm>
                     <a:prstGeom prst="rect">
                       <a:avLst/>
@@ -30785,15 +30709,10 @@
                 </pic:pic>
               </a:graphicData>
             </a:graphic>
-            <wp14:sizeRelH relativeFrom="page">
-              <wp14:pctWidth>0</wp14:pctWidth>
-            </wp14:sizeRelH>
-            <wp14:sizeRelV relativeFrom="page">
-              <wp14:pctHeight>0</wp14:pctHeight>
-            </wp14:sizeRelV>
-          </wp:anchor>
+          </wp:inline>
         </w:drawing>
       </w:r>
+      <w:bookmarkEnd w:id="101"/>
     </w:p>
     <w:p/>
     <w:p/>
@@ -30843,7 +30762,7 @@
           <w:rFonts w:ascii="Arial" w:hAnsi="Arial" w:cs="Arial"/>
         </w:rPr>
       </w:pPr>
-      <w:bookmarkStart w:id="101" w:name="_Toc519533494"/>
+      <w:bookmarkStart w:id="102" w:name="_Toc519533494"/>
       <w:r>
         <w:rPr>
           <w:rFonts w:ascii="Arial" w:hAnsi="Arial" w:cs="Arial"/>
@@ -30857,7 +30776,7 @@
         </w:rPr>
         <w:t>0</w:t>
       </w:r>
-      <w:bookmarkEnd w:id="101"/>
+      <w:bookmarkEnd w:id="102"/>
     </w:p>
     <w:p>
       <w:r>
@@ -30941,7 +30860,7 @@
           <w:rFonts w:ascii="Arial" w:hAnsi="Arial" w:cs="Arial"/>
         </w:rPr>
       </w:pPr>
-      <w:bookmarkStart w:id="102" w:name="_Toc519533495"/>
+      <w:bookmarkStart w:id="103" w:name="_Toc519533495"/>
       <w:r>
         <w:rPr>
           <w:rFonts w:ascii="Arial" w:hAnsi="Arial" w:cs="Arial"/>
@@ -30955,7 +30874,7 @@
         </w:rPr>
         <w:t>1</w:t>
       </w:r>
-      <w:bookmarkEnd w:id="102"/>
+      <w:bookmarkEnd w:id="103"/>
     </w:p>
     <w:p/>
     <w:p>
@@ -31154,7 +31073,7 @@
           <w:rFonts w:ascii="Arial" w:hAnsi="Arial" w:cs="Arial"/>
         </w:rPr>
       </w:pPr>
-      <w:bookmarkStart w:id="103" w:name="_Toc519533496"/>
+      <w:bookmarkStart w:id="104" w:name="_Toc519533496"/>
       <w:r>
         <w:rPr>
           <w:rFonts w:ascii="Arial" w:hAnsi="Arial" w:cs="Arial"/>
@@ -31162,7 +31081,7 @@
         <w:lastRenderedPageBreak/>
         <w:t>Entity Relationship Diagram</w:t>
       </w:r>
-      <w:bookmarkEnd w:id="103"/>
+      <w:bookmarkEnd w:id="104"/>
     </w:p>
     <w:p>
       <w:pPr>
@@ -31238,8 +31157,6 @@
           </wp:inline>
         </w:drawing>
       </w:r>
-      <w:bookmarkStart w:id="104" w:name="_GoBack"/>
-      <w:bookmarkEnd w:id="104"/>
     </w:p>
     <w:p>
       <w:pPr>
@@ -48608,7 +48525,7 @@
 </file>
 
 <file path=customXml/itemProps1.xml><?xml version="1.0" encoding="utf-8"?>
-<ds:datastoreItem xmlns:ds="http://schemas.openxmlformats.org/officeDocument/2006/customXml" ds:itemID="{F988B0E8-F0A5-4441-89E6-816B7EF3468A}">
+<ds:datastoreItem xmlns:ds="http://schemas.openxmlformats.org/officeDocument/2006/customXml" ds:itemID="{3D56A07C-9EAF-4B82-9C3F-86339A1B8861}">
   <ds:schemaRefs>
     <ds:schemaRef ds:uri="http://schemas.openxmlformats.org/officeDocument/2006/bibliography"/>
   </ds:schemaRefs>

--- a/Documentation/Final Documentation SYSADD1 & SYSADD2.docx
+++ b/Documentation/Final Documentation SYSADD1 & SYSADD2.docx
@@ -19758,7 +19758,6 @@
       <w:bookmarkEnd w:id="62"/>
     </w:p>
     <w:p/>
-    <w:p/>
     <w:tbl>
       <w:tblPr>
         <w:tblW w:w="0" w:type="auto"/>
@@ -19771,12 +19770,12 @@
         <w:tblLook w:val="04A0" w:firstRow="1" w:lastRow="0" w:firstColumn="1" w:lastColumn="0" w:noHBand="0" w:noVBand="1"/>
       </w:tblPr>
       <w:tblGrid>
-        <w:gridCol w:w="1544"/>
-        <w:gridCol w:w="2039"/>
-        <w:gridCol w:w="1632"/>
-        <w:gridCol w:w="1392"/>
-        <w:gridCol w:w="1392"/>
-        <w:gridCol w:w="1341"/>
+        <w:gridCol w:w="1469"/>
+        <w:gridCol w:w="2059"/>
+        <w:gridCol w:w="1648"/>
+        <w:gridCol w:w="1405"/>
+        <w:gridCol w:w="1405"/>
+        <w:gridCol w:w="1354"/>
       </w:tblGrid>
       <w:tr>
         <w:trPr>
@@ -19805,12 +19804,14 @@
               <w:jc w:val="center"/>
               <w:rPr>
                 <w:rFonts w:ascii="Arial" w:hAnsi="Arial" w:cs="Arial"/>
+                <w:i/>
               </w:rPr>
             </w:pPr>
             <w:bookmarkStart w:id="63" w:name="_Toc476732897"/>
             <w:r>
               <w:rPr>
                 <w:rFonts w:ascii="Arial" w:hAnsi="Arial" w:cs="Arial"/>
+                <w:i/>
                 <w:color w:val="FFFFFF"/>
               </w:rPr>
               <w:t>Event</w:t>
@@ -19840,11 +19841,13 @@
               <w:jc w:val="center"/>
               <w:rPr>
                 <w:rFonts w:ascii="Arial" w:hAnsi="Arial" w:cs="Arial"/>
-              </w:rPr>
-            </w:pPr>
-            <w:r>
-              <w:rPr>
-                <w:rFonts w:ascii="Arial" w:hAnsi="Arial" w:cs="Arial"/>
+                <w:i/>
+              </w:rPr>
+            </w:pPr>
+            <w:r>
+              <w:rPr>
+                <w:rFonts w:ascii="Arial" w:hAnsi="Arial" w:cs="Arial"/>
+                <w:i/>
                 <w:color w:val="FFFFFF"/>
               </w:rPr>
               <w:t>Trigger</w:t>
@@ -19874,11 +19877,13 @@
               <w:jc w:val="center"/>
               <w:rPr>
                 <w:rFonts w:ascii="Arial" w:hAnsi="Arial" w:cs="Arial"/>
-              </w:rPr>
-            </w:pPr>
-            <w:r>
-              <w:rPr>
-                <w:rFonts w:ascii="Arial" w:hAnsi="Arial" w:cs="Arial"/>
+                <w:i/>
+              </w:rPr>
+            </w:pPr>
+            <w:r>
+              <w:rPr>
+                <w:rFonts w:ascii="Arial" w:hAnsi="Arial" w:cs="Arial"/>
+                <w:i/>
                 <w:color w:val="FFFFFF"/>
               </w:rPr>
               <w:t>Source</w:t>
@@ -19908,11 +19913,13 @@
               <w:jc w:val="center"/>
               <w:rPr>
                 <w:rFonts w:ascii="Arial" w:hAnsi="Arial" w:cs="Arial"/>
-              </w:rPr>
-            </w:pPr>
-            <w:r>
-              <w:rPr>
-                <w:rFonts w:ascii="Arial" w:hAnsi="Arial" w:cs="Arial"/>
+                <w:i/>
+              </w:rPr>
+            </w:pPr>
+            <w:r>
+              <w:rPr>
+                <w:rFonts w:ascii="Arial" w:hAnsi="Arial" w:cs="Arial"/>
+                <w:i/>
                 <w:color w:val="FFFFFF"/>
               </w:rPr>
               <w:t>Use Case</w:t>
@@ -19942,11 +19949,13 @@
               <w:jc w:val="center"/>
               <w:rPr>
                 <w:rFonts w:ascii="Arial" w:hAnsi="Arial" w:cs="Arial"/>
-              </w:rPr>
-            </w:pPr>
-            <w:r>
-              <w:rPr>
-                <w:rFonts w:ascii="Arial" w:hAnsi="Arial" w:cs="Arial"/>
+                <w:i/>
+              </w:rPr>
+            </w:pPr>
+            <w:r>
+              <w:rPr>
+                <w:rFonts w:ascii="Arial" w:hAnsi="Arial" w:cs="Arial"/>
+                <w:i/>
                 <w:color w:val="FFFFFF"/>
               </w:rPr>
               <w:t>Response</w:t>
@@ -19976,11 +19985,13 @@
               <w:jc w:val="center"/>
               <w:rPr>
                 <w:rFonts w:ascii="Arial" w:hAnsi="Arial" w:cs="Arial"/>
-              </w:rPr>
-            </w:pPr>
-            <w:r>
-              <w:rPr>
-                <w:rFonts w:ascii="Arial" w:hAnsi="Arial" w:cs="Arial"/>
+                <w:i/>
+              </w:rPr>
+            </w:pPr>
+            <w:r>
+              <w:rPr>
+                <w:rFonts w:ascii="Arial" w:hAnsi="Arial" w:cs="Arial"/>
+                <w:i/>
                 <w:color w:val="FFFFFF"/>
               </w:rPr>
               <w:t>Destination</w:t>
@@ -20013,11 +20024,13 @@
             <w:pPr>
               <w:rPr>
                 <w:rFonts w:ascii="Arial" w:hAnsi="Arial" w:cs="Arial"/>
-              </w:rPr>
-            </w:pPr>
-            <w:r>
-              <w:rPr>
-                <w:rFonts w:ascii="Arial" w:hAnsi="Arial" w:cs="Arial"/>
+                <w:i/>
+              </w:rPr>
+            </w:pPr>
+            <w:r>
+              <w:rPr>
+                <w:rFonts w:ascii="Arial" w:hAnsi="Arial" w:cs="Arial"/>
+                <w:i/>
                 <w:color w:val="000000"/>
               </w:rPr>
               <w:t>Provide Class Schedules.</w:t>
@@ -20045,11 +20058,13 @@
             <w:pPr>
               <w:rPr>
                 <w:rFonts w:ascii="Arial" w:hAnsi="Arial" w:cs="Arial"/>
-              </w:rPr>
-            </w:pPr>
-            <w:r>
-              <w:rPr>
-                <w:rFonts w:ascii="Arial" w:hAnsi="Arial" w:cs="Arial"/>
+                <w:i/>
+              </w:rPr>
+            </w:pPr>
+            <w:r>
+              <w:rPr>
+                <w:rFonts w:ascii="Arial" w:hAnsi="Arial" w:cs="Arial"/>
+                <w:i/>
               </w:rPr>
               <w:t>Start of a New Term.</w:t>
             </w:r>
@@ -20077,11 +20092,13 @@
               <w:spacing w:after="240"/>
               <w:rPr>
                 <w:rFonts w:ascii="Arial" w:hAnsi="Arial" w:cs="Arial"/>
-              </w:rPr>
-            </w:pPr>
-            <w:r>
-              <w:rPr>
-                <w:rFonts w:ascii="Arial" w:hAnsi="Arial" w:cs="Arial"/>
+                <w:i/>
+              </w:rPr>
+            </w:pPr>
+            <w:r>
+              <w:rPr>
+                <w:rFonts w:ascii="Arial" w:hAnsi="Arial" w:cs="Arial"/>
+                <w:i/>
               </w:rPr>
               <w:t>APCIS</w:t>
             </w:r>
@@ -20108,11 +20125,13 @@
             <w:pPr>
               <w:rPr>
                 <w:rFonts w:ascii="Arial" w:hAnsi="Arial" w:cs="Arial"/>
-              </w:rPr>
-            </w:pPr>
-            <w:r>
-              <w:rPr>
-                <w:rFonts w:ascii="Arial" w:hAnsi="Arial" w:cs="Arial"/>
+                <w:i/>
+              </w:rPr>
+            </w:pPr>
+            <w:r>
+              <w:rPr>
+                <w:rFonts w:ascii="Arial" w:hAnsi="Arial" w:cs="Arial"/>
+                <w:i/>
               </w:rPr>
               <w:t>Provide Updated Class Schedules.</w:t>
             </w:r>
@@ -20139,11 +20158,13 @@
             <w:pPr>
               <w:rPr>
                 <w:rFonts w:ascii="Arial" w:hAnsi="Arial" w:cs="Arial"/>
-              </w:rPr>
-            </w:pPr>
-            <w:r>
-              <w:rPr>
-                <w:rFonts w:ascii="Arial" w:hAnsi="Arial" w:cs="Arial"/>
+                <w:i/>
+              </w:rPr>
+            </w:pPr>
+            <w:r>
+              <w:rPr>
+                <w:rFonts w:ascii="Arial" w:hAnsi="Arial" w:cs="Arial"/>
+                <w:i/>
               </w:rPr>
               <w:t>Class Schedule Details.</w:t>
             </w:r>
@@ -20171,11 +20192,13 @@
               <w:spacing w:after="240"/>
               <w:rPr>
                 <w:rFonts w:ascii="Arial" w:hAnsi="Arial" w:cs="Arial"/>
-              </w:rPr>
-            </w:pPr>
-            <w:r>
-              <w:rPr>
-                <w:rFonts w:ascii="Arial" w:hAnsi="Arial" w:cs="Arial"/>
+                <w:i/>
+              </w:rPr>
+            </w:pPr>
+            <w:r>
+              <w:rPr>
+                <w:rFonts w:ascii="Arial" w:hAnsi="Arial" w:cs="Arial"/>
+                <w:i/>
               </w:rPr>
               <w:t>FACILITY</w:t>
             </w:r>
@@ -20207,12 +20230,14 @@
             <w:pPr>
               <w:rPr>
                 <w:rFonts w:ascii="Arial" w:hAnsi="Arial" w:cs="Arial"/>
+                <w:i/>
                 <w:color w:val="000000"/>
               </w:rPr>
             </w:pPr>
             <w:r>
               <w:rPr>
                 <w:rFonts w:ascii="Arial" w:hAnsi="Arial" w:cs="Arial"/>
+                <w:i/>
                 <w:color w:val="000000"/>
               </w:rPr>
               <w:t>Operation of facilities.</w:t>
@@ -20240,12 +20265,14 @@
             <w:pPr>
               <w:rPr>
                 <w:rFonts w:ascii="Arial" w:hAnsi="Arial" w:cs="Arial"/>
+                <w:i/>
                 <w:color w:val="000000"/>
               </w:rPr>
             </w:pPr>
             <w:r>
               <w:rPr>
                 <w:rFonts w:ascii="Arial" w:hAnsi="Arial" w:cs="Arial"/>
+                <w:i/>
                 <w:color w:val="000000"/>
               </w:rPr>
               <w:t>Class Schedules.</w:t>
@@ -20273,12 +20300,14 @@
             <w:pPr>
               <w:rPr>
                 <w:rFonts w:ascii="Arial" w:hAnsi="Arial" w:cs="Arial"/>
+                <w:i/>
                 <w:color w:val="000000"/>
               </w:rPr>
             </w:pPr>
             <w:r>
               <w:rPr>
                 <w:rFonts w:ascii="Arial" w:hAnsi="Arial" w:cs="Arial"/>
+                <w:i/>
                 <w:color w:val="000000"/>
               </w:rPr>
               <w:t>FACILITY</w:t>
@@ -20306,12 +20335,14 @@
             <w:pPr>
               <w:rPr>
                 <w:rFonts w:ascii="Arial" w:hAnsi="Arial" w:cs="Arial"/>
+                <w:i/>
                 <w:color w:val="000000"/>
               </w:rPr>
             </w:pPr>
             <w:r>
               <w:rPr>
                 <w:rFonts w:ascii="Arial" w:hAnsi="Arial" w:cs="Arial"/>
+                <w:i/>
                 <w:color w:val="000000"/>
               </w:rPr>
               <w:t>Checks Class Schedule Details.</w:t>
@@ -20339,12 +20370,14 @@
             <w:pPr>
               <w:rPr>
                 <w:rFonts w:ascii="Arial" w:hAnsi="Arial" w:cs="Arial"/>
+                <w:i/>
                 <w:color w:val="000000"/>
               </w:rPr>
             </w:pPr>
             <w:r>
               <w:rPr>
                 <w:rFonts w:ascii="Arial" w:hAnsi="Arial" w:cs="Arial"/>
+                <w:i/>
                 <w:color w:val="000000"/>
               </w:rPr>
               <w:t>Process Class Schedule Details.</w:t>
@@ -20372,12 +20405,14 @@
             <w:pPr>
               <w:rPr>
                 <w:rFonts w:ascii="Arial" w:hAnsi="Arial" w:cs="Arial"/>
+                <w:i/>
                 <w:color w:val="000000"/>
               </w:rPr>
             </w:pPr>
             <w:r>
               <w:rPr>
                 <w:rFonts w:ascii="Arial" w:hAnsi="Arial" w:cs="Arial"/>
+                <w:i/>
                 <w:color w:val="000000"/>
               </w:rPr>
               <w:t>APCIS</w:t>
@@ -20410,14 +20445,17 @@
             <w:pPr>
               <w:rPr>
                 <w:rFonts w:ascii="Arial" w:hAnsi="Arial" w:cs="Arial"/>
-              </w:rPr>
-            </w:pPr>
-            <w:r>
-              <w:rPr>
-                <w:rFonts w:ascii="Arial" w:hAnsi="Arial" w:cs="Arial"/>
+                <w:i/>
                 <w:color w:val="000000"/>
               </w:rPr>
-              <w:t>Professor reserves additional facility.</w:t>
+            </w:pPr>
+            <w:r>
+              <w:rPr>
+                <w:rFonts w:ascii="Arial" w:hAnsi="Arial" w:cs="Arial"/>
+                <w:i/>
+                <w:color w:val="000000"/>
+              </w:rPr>
+              <w:t>Activation of the facilities.</w:t>
             </w:r>
           </w:p>
         </w:tc>
@@ -20442,14 +20480,16 @@
             <w:pPr>
               <w:rPr>
                 <w:rFonts w:ascii="Arial" w:hAnsi="Arial" w:cs="Arial"/>
-              </w:rPr>
-            </w:pPr>
-            <w:r>
-              <w:rPr>
-                <w:rFonts w:ascii="Arial" w:hAnsi="Arial" w:cs="Arial"/>
+                <w:i/>
+              </w:rPr>
+            </w:pPr>
+            <w:r>
+              <w:rPr>
+                <w:rFonts w:ascii="Arial" w:hAnsi="Arial" w:cs="Arial"/>
+                <w:i/>
                 <w:color w:val="000000"/>
               </w:rPr>
-              <w:t>Professor reserved additional facility.</w:t>
+              <w:t>Based on Class Schedules.</w:t>
             </w:r>
           </w:p>
         </w:tc>
@@ -20475,13 +20515,16 @@
               <w:spacing w:after="240"/>
               <w:rPr>
                 <w:rFonts w:ascii="Arial" w:hAnsi="Arial" w:cs="Arial"/>
-              </w:rPr>
-            </w:pPr>
-            <w:r>
-              <w:rPr>
-                <w:rFonts w:ascii="Arial" w:hAnsi="Arial" w:cs="Arial"/>
-              </w:rPr>
-              <w:t>PROFESSOR</w:t>
+                <w:i/>
+              </w:rPr>
+            </w:pPr>
+            <w:r>
+              <w:rPr>
+                <w:rFonts w:ascii="Arial" w:hAnsi="Arial" w:cs="Arial"/>
+                <w:i/>
+                <w:color w:val="000000"/>
+              </w:rPr>
+              <w:t>APCIS</w:t>
             </w:r>
           </w:p>
         </w:tc>
@@ -20506,14 +20549,32 @@
             <w:pPr>
               <w:rPr>
                 <w:rFonts w:ascii="Arial" w:hAnsi="Arial" w:cs="Arial"/>
-              </w:rPr>
-            </w:pPr>
-            <w:r>
-              <w:rPr>
-                <w:rFonts w:ascii="Arial" w:hAnsi="Arial" w:cs="Arial"/>
+                <w:i/>
+              </w:rPr>
+            </w:pPr>
+            <w:r>
+              <w:rPr>
+                <w:rFonts w:ascii="Arial" w:hAnsi="Arial" w:cs="Arial"/>
+                <w:i/>
                 <w:color w:val="000000"/>
               </w:rPr>
-              <w:t>Reserve additional facility.</w:t>
+              <w:t xml:space="preserve">Activates the </w:t>
+            </w:r>
+            <w:r>
+              <w:rPr>
+                <w:rFonts w:ascii="Arial" w:hAnsi="Arial" w:cs="Arial"/>
+                <w:i/>
+                <w:color w:val="000000"/>
+              </w:rPr>
+              <w:t xml:space="preserve">switch fuse and </w:t>
+            </w:r>
+            <w:r>
+              <w:rPr>
+                <w:rFonts w:ascii="Arial" w:hAnsi="Arial" w:cs="Arial"/>
+                <w:i/>
+                <w:color w:val="000000"/>
+              </w:rPr>
+              <w:t>facilities in a room.</w:t>
             </w:r>
           </w:p>
         </w:tc>
@@ -20538,14 +20599,16 @@
             <w:pPr>
               <w:rPr>
                 <w:rFonts w:ascii="Arial" w:hAnsi="Arial" w:cs="Arial"/>
-              </w:rPr>
-            </w:pPr>
-            <w:r>
-              <w:rPr>
-                <w:rFonts w:ascii="Arial" w:hAnsi="Arial" w:cs="Arial"/>
+                <w:i/>
+              </w:rPr>
+            </w:pPr>
+            <w:r>
+              <w:rPr>
+                <w:rFonts w:ascii="Arial" w:hAnsi="Arial" w:cs="Arial"/>
+                <w:i/>
                 <w:color w:val="000000"/>
               </w:rPr>
-              <w:t>Record reservation.</w:t>
+              <w:t>Activates the switch fuse for air conditioner and air conditioner itself 15 minutes before the time allocated and switch fuse for other facilities is turned on based on the time allocated.</w:t>
             </w:r>
           </w:p>
         </w:tc>
@@ -20571,13 +20634,15 @@
               <w:spacing w:after="240"/>
               <w:rPr>
                 <w:rFonts w:ascii="Arial" w:hAnsi="Arial" w:cs="Arial"/>
-              </w:rPr>
-            </w:pPr>
-            <w:r>
-              <w:rPr>
-                <w:rFonts w:ascii="Arial" w:hAnsi="Arial" w:cs="Arial"/>
-              </w:rPr>
-              <w:t>APCIS</w:t>
+                <w:i/>
+              </w:rPr>
+            </w:pPr>
+            <w:r>
+              <w:rPr>
+                <w:rFonts w:ascii="Arial" w:hAnsi="Arial" w:cs="Arial"/>
+                <w:i/>
+              </w:rPr>
+              <w:t>FACILITY</w:t>
             </w:r>
           </w:p>
         </w:tc>
@@ -20605,47 +20670,29 @@
           </w:tcPr>
           <w:p>
             <w:pPr>
-              <w:rPr>
-                <w:rFonts w:ascii="Arial" w:hAnsi="Arial" w:cs="Arial"/>
+              <w:textAlignment w:val="baseline"/>
+              <w:rPr>
+                <w:rFonts w:ascii="Arial" w:hAnsi="Arial" w:cs="Arial"/>
+                <w:i/>
+                <w:color w:val="000000" w:themeColor="text1"/>
+              </w:rPr>
+            </w:pPr>
+            <w:r>
+              <w:rPr>
+                <w:rFonts w:ascii="Arial" w:hAnsi="Arial" w:cs="Arial"/>
+                <w:i/>
                 <w:color w:val="000000"/>
               </w:rPr>
-            </w:pPr>
-            <w:r>
-              <w:rPr>
-                <w:rFonts w:ascii="Arial" w:hAnsi="Arial" w:cs="Arial"/>
+              <w:t xml:space="preserve">Deactivates the air conditioner, lights and/or computers </w:t>
+            </w:r>
+            <w:r>
+              <w:rPr>
+                <w:rFonts w:ascii="Arial" w:hAnsi="Arial" w:cs="Arial"/>
+                <w:i/>
                 <w:color w:val="000000"/>
               </w:rPr>
-              <w:t xml:space="preserve">Activate Facility X </w:t>
-            </w:r>
-          </w:p>
-          <w:p>
-            <w:pPr>
-              <w:rPr>
-                <w:rFonts w:ascii="Arial" w:hAnsi="Arial" w:cs="Arial"/>
-                <w:color w:val="000000"/>
-              </w:rPr>
-            </w:pPr>
-            <w:r>
-              <w:rPr>
-                <w:rFonts w:ascii="Arial" w:hAnsi="Arial" w:cs="Arial"/>
-                <w:color w:val="000000"/>
-              </w:rPr>
-              <w:t xml:space="preserve">Amount of Minutes </w:t>
-            </w:r>
-          </w:p>
-          <w:p>
-            <w:pPr>
-              <w:rPr>
-                <w:rFonts w:ascii="Arial" w:hAnsi="Arial" w:cs="Arial"/>
-                <w:color w:val="000000"/>
-              </w:rPr>
-            </w:pPr>
-            <w:r>
-              <w:rPr>
-                <w:rFonts w:ascii="Arial" w:hAnsi="Arial" w:cs="Arial"/>
-                <w:color w:val="000000"/>
-              </w:rPr>
-              <w:t>Before Class Starts</w:t>
+              <w:lastRenderedPageBreak/>
+              <w:t>and switch fuse.</w:t>
             </w:r>
           </w:p>
         </w:tc>
@@ -20670,15 +20717,123 @@
             <w:pPr>
               <w:rPr>
                 <w:rFonts w:ascii="Arial" w:hAnsi="Arial" w:cs="Arial"/>
+                <w:i/>
+              </w:rPr>
+            </w:pPr>
+            <w:r>
+              <w:rPr>
+                <w:rFonts w:ascii="Arial" w:hAnsi="Arial" w:cs="Arial"/>
+                <w:i/>
                 <w:color w:val="000000"/>
               </w:rPr>
-            </w:pPr>
-            <w:r>
-              <w:rPr>
-                <w:rFonts w:ascii="Arial" w:hAnsi="Arial" w:cs="Arial"/>
+              <w:lastRenderedPageBreak/>
+              <w:t>Turning off Facilities if:</w:t>
+            </w:r>
+          </w:p>
+          <w:p>
+            <w:pPr>
+              <w:numPr>
+                <w:ilvl w:val="0"/>
+                <w:numId w:val="22"/>
+              </w:numPr>
+              <w:textAlignment w:val="baseline"/>
+              <w:rPr>
+                <w:rFonts w:ascii="Arial" w:hAnsi="Arial" w:cs="Arial"/>
+                <w:i/>
                 <w:color w:val="000000"/>
               </w:rPr>
-              <w:t>Based on Class Schedules.</w:t>
+            </w:pPr>
+            <w:r>
+              <w:rPr>
+                <w:rFonts w:ascii="Arial" w:hAnsi="Arial" w:cs="Arial"/>
+                <w:i/>
+                <w:color w:val="000000"/>
+              </w:rPr>
+              <w:t>Professor is absent</w:t>
+            </w:r>
+          </w:p>
+          <w:p>
+            <w:pPr>
+              <w:numPr>
+                <w:ilvl w:val="0"/>
+                <w:numId w:val="22"/>
+              </w:numPr>
+              <w:textAlignment w:val="baseline"/>
+              <w:rPr>
+                <w:rFonts w:ascii="Arial" w:hAnsi="Arial" w:cs="Arial"/>
+                <w:i/>
+                <w:color w:val="000000"/>
+              </w:rPr>
+            </w:pPr>
+            <w:r>
+              <w:rPr>
+                <w:rFonts w:ascii="Arial" w:hAnsi="Arial" w:cs="Arial"/>
+                <w:i/>
+                <w:color w:val="000000"/>
+              </w:rPr>
+              <w:t>Class is dismissed</w:t>
+            </w:r>
+          </w:p>
+          <w:p>
+            <w:pPr>
+              <w:numPr>
+                <w:ilvl w:val="0"/>
+                <w:numId w:val="22"/>
+              </w:numPr>
+              <w:textAlignment w:val="baseline"/>
+              <w:rPr>
+                <w:rFonts w:ascii="Arial" w:hAnsi="Arial" w:cs="Arial"/>
+                <w:i/>
+                <w:color w:val="000000"/>
+              </w:rPr>
+            </w:pPr>
+            <w:r>
+              <w:rPr>
+                <w:rFonts w:ascii="Arial" w:hAnsi="Arial" w:cs="Arial"/>
+                <w:i/>
+                <w:color w:val="000000"/>
+              </w:rPr>
+              <w:lastRenderedPageBreak/>
+              <w:t xml:space="preserve">Early dismissal </w:t>
+            </w:r>
+          </w:p>
+          <w:p>
+            <w:pPr>
+              <w:numPr>
+                <w:ilvl w:val="0"/>
+                <w:numId w:val="22"/>
+              </w:numPr>
+              <w:textAlignment w:val="baseline"/>
+              <w:rPr>
+                <w:rFonts w:ascii="Arial" w:hAnsi="Arial" w:cs="Arial"/>
+                <w:i/>
+                <w:color w:val="000000"/>
+              </w:rPr>
+            </w:pPr>
+            <w:r>
+              <w:rPr>
+                <w:rFonts w:ascii="Arial" w:hAnsi="Arial" w:cs="Arial"/>
+                <w:i/>
+                <w:color w:val="000000"/>
+              </w:rPr>
+              <w:t>Class suspension</w:t>
+            </w:r>
+          </w:p>
+          <w:p>
+            <w:pPr>
+              <w:rPr>
+                <w:rFonts w:ascii="Arial" w:hAnsi="Arial" w:cs="Arial"/>
+                <w:i/>
+                <w:color w:val="000000" w:themeColor="text1"/>
+              </w:rPr>
+            </w:pPr>
+            <w:r>
+              <w:rPr>
+                <w:rFonts w:ascii="Arial" w:hAnsi="Arial" w:cs="Arial"/>
+                <w:i/>
+                <w:color w:val="000000"/>
+              </w:rPr>
+              <w:t xml:space="preserve">After the 5 minutes that the sensors had not detected any movement in a room. </w:t>
             </w:r>
           </w:p>
         </w:tc>
@@ -20701,17 +20856,19 @@
           </w:tcPr>
           <w:p>
             <w:pPr>
-              <w:spacing w:after="240"/>
-              <w:rPr>
-                <w:rFonts w:ascii="Arial" w:hAnsi="Arial" w:cs="Arial"/>
+              <w:rPr>
+                <w:rFonts w:ascii="Arial" w:hAnsi="Arial" w:cs="Arial"/>
+                <w:i/>
+                <w:color w:val="000000" w:themeColor="text1"/>
+              </w:rPr>
+            </w:pPr>
+            <w:r>
+              <w:rPr>
+                <w:rFonts w:ascii="Arial" w:hAnsi="Arial" w:cs="Arial"/>
+                <w:i/>
                 <w:color w:val="000000"/>
               </w:rPr>
-            </w:pPr>
-            <w:r>
-              <w:rPr>
-                <w:rFonts w:ascii="Arial" w:hAnsi="Arial" w:cs="Arial"/>
-                <w:color w:val="000000"/>
-              </w:rPr>
+              <w:lastRenderedPageBreak/>
               <w:t>APCIS</w:t>
             </w:r>
           </w:p>
@@ -20737,15 +20894,17 @@
             <w:pPr>
               <w:rPr>
                 <w:rFonts w:ascii="Arial" w:hAnsi="Arial" w:cs="Arial"/>
+                <w:i/>
+                <w:color w:val="000000" w:themeColor="text1"/>
+              </w:rPr>
+            </w:pPr>
+            <w:r>
+              <w:rPr>
+                <w:rFonts w:ascii="Arial" w:hAnsi="Arial" w:cs="Arial"/>
+                <w:i/>
                 <w:color w:val="000000"/>
               </w:rPr>
-            </w:pPr>
-            <w:r>
-              <w:rPr>
-                <w:rFonts w:ascii="Arial" w:hAnsi="Arial" w:cs="Arial"/>
-                <w:color w:val="000000"/>
-              </w:rPr>
-              <w:t>Activates the facilities in a room.</w:t>
+              <w:t>Deactivates facilities and switch fuse in a room.</w:t>
             </w:r>
           </w:p>
         </w:tc>
@@ -20770,16 +20929,36 @@
             <w:pPr>
               <w:rPr>
                 <w:rFonts w:ascii="Arial" w:hAnsi="Arial" w:cs="Arial"/>
+                <w:i/>
+              </w:rPr>
+            </w:pPr>
+            <w:r>
+              <w:rPr>
+                <w:rFonts w:ascii="Arial" w:hAnsi="Arial" w:cs="Arial"/>
+                <w:i/>
                 <w:color w:val="000000"/>
               </w:rPr>
-            </w:pPr>
-            <w:r>
-              <w:rPr>
-                <w:rFonts w:ascii="Arial" w:hAnsi="Arial" w:cs="Arial"/>
+              <w:t xml:space="preserve">Air conditioner, lights, and/or computers are and </w:t>
+            </w:r>
+            <w:r>
+              <w:rPr>
+                <w:rFonts w:ascii="Arial" w:hAnsi="Arial" w:cs="Arial"/>
+                <w:i/>
                 <w:color w:val="000000"/>
               </w:rPr>
-              <w:t>Air conditioner, lights, and/or computers are turned on or off based on the time allocated.</w:t>
-            </w:r>
+              <w:lastRenderedPageBreak/>
+              <w:t>switch fuse.</w:t>
+            </w:r>
+          </w:p>
+          <w:p>
+            <w:pPr>
+              <w:spacing w:after="240"/>
+              <w:rPr>
+                <w:rFonts w:ascii="Arial" w:hAnsi="Arial" w:cs="Arial"/>
+                <w:i/>
+                <w:color w:val="000000" w:themeColor="text1"/>
+              </w:rPr>
+            </w:pPr>
           </w:p>
         </w:tc>
         <w:tc>
@@ -20801,15 +20980,18 @@
           </w:tcPr>
           <w:p>
             <w:pPr>
-              <w:spacing w:after="240"/>
-              <w:rPr>
-                <w:rFonts w:ascii="Arial" w:hAnsi="Arial" w:cs="Arial"/>
-              </w:rPr>
-            </w:pPr>
-            <w:r>
-              <w:rPr>
-                <w:rFonts w:ascii="Arial" w:hAnsi="Arial" w:cs="Arial"/>
-              </w:rPr>
+              <w:rPr>
+                <w:rFonts w:ascii="Arial" w:hAnsi="Arial" w:cs="Arial"/>
+                <w:i/>
+                <w:color w:val="000000" w:themeColor="text1"/>
+              </w:rPr>
+            </w:pPr>
+            <w:r>
+              <w:rPr>
+                <w:rFonts w:ascii="Arial" w:hAnsi="Arial" w:cs="Arial"/>
+                <w:i/>
+              </w:rPr>
+              <w:lastRenderedPageBreak/>
               <w:t>FACILITY</w:t>
             </w:r>
           </w:p>
@@ -20841,15 +21023,17 @@
               <w:textAlignment w:val="baseline"/>
               <w:rPr>
                 <w:rFonts w:ascii="Arial" w:hAnsi="Arial" w:cs="Arial"/>
-                <w:color w:val="000000" w:themeColor="text1"/>
-              </w:rPr>
-            </w:pPr>
-            <w:r>
-              <w:rPr>
-                <w:rFonts w:ascii="Arial" w:hAnsi="Arial" w:cs="Arial"/>
+                <w:i/>
                 <w:color w:val="000000"/>
               </w:rPr>
-              <w:t>Deactivates the air conditioner, lights and/or computers.</w:t>
+            </w:pPr>
+            <w:r>
+              <w:rPr>
+                <w:rFonts w:ascii="Arial" w:hAnsi="Arial" w:cs="Arial"/>
+                <w:i/>
+                <w:color w:val="000000"/>
+              </w:rPr>
+              <w:t>Reactivation of facilities if professor is late.</w:t>
             </w:r>
           </w:p>
         </w:tc>
@@ -20874,126 +21058,17 @@
             <w:pPr>
               <w:rPr>
                 <w:rFonts w:ascii="Arial" w:hAnsi="Arial" w:cs="Arial"/>
-              </w:rPr>
-            </w:pPr>
-            <w:r>
-              <w:rPr>
-                <w:rFonts w:ascii="Arial" w:hAnsi="Arial" w:cs="Arial"/>
+                <w:i/>
                 <w:color w:val="000000"/>
               </w:rPr>
-              <w:t xml:space="preserve">Turning off Facilities </w:t>
-            </w:r>
-            <w:proofErr w:type="gramStart"/>
-            <w:r>
-              <w:rPr>
-                <w:rFonts w:ascii="Arial" w:hAnsi="Arial" w:cs="Arial"/>
+            </w:pPr>
+            <w:r>
+              <w:rPr>
+                <w:rFonts w:ascii="Arial" w:hAnsi="Arial" w:cs="Arial"/>
+                <w:i/>
                 <w:color w:val="000000"/>
               </w:rPr>
-              <w:t>in the event that</w:t>
-            </w:r>
-            <w:proofErr w:type="gramEnd"/>
-            <w:r>
-              <w:rPr>
-                <w:rFonts w:ascii="Arial" w:hAnsi="Arial" w:cs="Arial"/>
-                <w:color w:val="000000"/>
-              </w:rPr>
-              <w:t>:</w:t>
-            </w:r>
-          </w:p>
-          <w:p>
-            <w:pPr>
-              <w:numPr>
-                <w:ilvl w:val="0"/>
-                <w:numId w:val="22"/>
-              </w:numPr>
-              <w:textAlignment w:val="baseline"/>
-              <w:rPr>
-                <w:rFonts w:ascii="Arial" w:hAnsi="Arial" w:cs="Arial"/>
-                <w:color w:val="000000"/>
-              </w:rPr>
-            </w:pPr>
-            <w:r>
-              <w:rPr>
-                <w:rFonts w:ascii="Arial" w:hAnsi="Arial" w:cs="Arial"/>
-                <w:color w:val="000000"/>
-              </w:rPr>
-              <w:t>Professor is absent</w:t>
-            </w:r>
-          </w:p>
-          <w:p>
-            <w:pPr>
-              <w:numPr>
-                <w:ilvl w:val="0"/>
-                <w:numId w:val="22"/>
-              </w:numPr>
-              <w:textAlignment w:val="baseline"/>
-              <w:rPr>
-                <w:rFonts w:ascii="Arial" w:hAnsi="Arial" w:cs="Arial"/>
-                <w:color w:val="000000"/>
-              </w:rPr>
-            </w:pPr>
-            <w:r>
-              <w:rPr>
-                <w:rFonts w:ascii="Arial" w:hAnsi="Arial" w:cs="Arial"/>
-                <w:color w:val="000000"/>
-              </w:rPr>
-              <w:t>Class is dismissed</w:t>
-            </w:r>
-          </w:p>
-          <w:p>
-            <w:pPr>
-              <w:numPr>
-                <w:ilvl w:val="0"/>
-                <w:numId w:val="22"/>
-              </w:numPr>
-              <w:textAlignment w:val="baseline"/>
-              <w:rPr>
-                <w:rFonts w:ascii="Arial" w:hAnsi="Arial" w:cs="Arial"/>
-                <w:color w:val="000000"/>
-              </w:rPr>
-            </w:pPr>
-            <w:r>
-              <w:rPr>
-                <w:rFonts w:ascii="Arial" w:hAnsi="Arial" w:cs="Arial"/>
-                <w:color w:val="000000"/>
-              </w:rPr>
-              <w:t xml:space="preserve">Early dismissal </w:t>
-            </w:r>
-          </w:p>
-          <w:p>
-            <w:pPr>
-              <w:numPr>
-                <w:ilvl w:val="0"/>
-                <w:numId w:val="22"/>
-              </w:numPr>
-              <w:textAlignment w:val="baseline"/>
-              <w:rPr>
-                <w:rFonts w:ascii="Arial" w:hAnsi="Arial" w:cs="Arial"/>
-                <w:color w:val="000000"/>
-              </w:rPr>
-            </w:pPr>
-            <w:r>
-              <w:rPr>
-                <w:rFonts w:ascii="Arial" w:hAnsi="Arial" w:cs="Arial"/>
-                <w:color w:val="000000"/>
-              </w:rPr>
-              <w:lastRenderedPageBreak/>
-              <w:t>Class suspension</w:t>
-            </w:r>
-          </w:p>
-          <w:p>
-            <w:pPr>
-              <w:rPr>
-                <w:rFonts w:ascii="Arial" w:hAnsi="Arial" w:cs="Arial"/>
-                <w:color w:val="000000" w:themeColor="text1"/>
-              </w:rPr>
-            </w:pPr>
-            <w:r>
-              <w:rPr>
-                <w:rFonts w:ascii="Arial" w:hAnsi="Arial" w:cs="Arial"/>
-                <w:color w:val="000000"/>
-              </w:rPr>
-              <w:t xml:space="preserve">After the X number of minutes that the sensors had not detected any movement in a room. </w:t>
+              <w:t>Professor is late.</w:t>
             </w:r>
           </w:p>
         </w:tc>
@@ -21018,15 +21093,16 @@
             <w:pPr>
               <w:rPr>
                 <w:rFonts w:ascii="Arial" w:hAnsi="Arial" w:cs="Arial"/>
-                <w:color w:val="000000" w:themeColor="text1"/>
-              </w:rPr>
-            </w:pPr>
-            <w:r>
-              <w:rPr>
-                <w:rFonts w:ascii="Arial" w:hAnsi="Arial" w:cs="Arial"/>
+                <w:i/>
                 <w:color w:val="000000"/>
               </w:rPr>
-              <w:lastRenderedPageBreak/>
+            </w:pPr>
+            <w:r>
+              <w:rPr>
+                <w:rFonts w:ascii="Arial" w:hAnsi="Arial" w:cs="Arial"/>
+                <w:i/>
+                <w:color w:val="000000"/>
+              </w:rPr>
               <w:t>APCIS</w:t>
             </w:r>
           </w:p>
@@ -21052,15 +21128,17 @@
             <w:pPr>
               <w:rPr>
                 <w:rFonts w:ascii="Arial" w:hAnsi="Arial" w:cs="Arial"/>
-                <w:color w:val="000000" w:themeColor="text1"/>
-              </w:rPr>
-            </w:pPr>
-            <w:r>
-              <w:rPr>
-                <w:rFonts w:ascii="Arial" w:hAnsi="Arial" w:cs="Arial"/>
+                <w:i/>
                 <w:color w:val="000000"/>
               </w:rPr>
-              <w:t>Deactivates facilities in a room.</w:t>
+            </w:pPr>
+            <w:r>
+              <w:rPr>
+                <w:rFonts w:ascii="Arial" w:hAnsi="Arial" w:cs="Arial"/>
+                <w:i/>
+                <w:color w:val="000000"/>
+              </w:rPr>
+              <w:t>Reactivates the facilities in a room.</w:t>
             </w:r>
           </w:p>
         </w:tc>
@@ -21085,24 +21163,18 @@
             <w:pPr>
               <w:rPr>
                 <w:rFonts w:ascii="Arial" w:hAnsi="Arial" w:cs="Arial"/>
-              </w:rPr>
-            </w:pPr>
-            <w:r>
-              <w:rPr>
-                <w:rFonts w:ascii="Arial" w:hAnsi="Arial" w:cs="Arial"/>
+                <w:i/>
                 <w:color w:val="000000"/>
               </w:rPr>
-              <w:t xml:space="preserve">Air conditioner, lights, and/or computers are turned off. </w:t>
-            </w:r>
-          </w:p>
-          <w:p>
-            <w:pPr>
-              <w:spacing w:after="240"/>
-              <w:rPr>
-                <w:rFonts w:ascii="Arial" w:hAnsi="Arial" w:cs="Arial"/>
-                <w:color w:val="000000" w:themeColor="text1"/>
-              </w:rPr>
-            </w:pPr>
+            </w:pPr>
+            <w:r>
+              <w:rPr>
+                <w:rFonts w:ascii="Arial" w:hAnsi="Arial" w:cs="Arial"/>
+                <w:i/>
+                <w:color w:val="000000"/>
+              </w:rPr>
+              <w:t>Activates the switch fuse for all the facilities used in the room and facilities.</w:t>
+            </w:r>
           </w:p>
         </w:tc>
         <w:tc>
@@ -21126,12 +21198,13 @@
             <w:pPr>
               <w:rPr>
                 <w:rFonts w:ascii="Arial" w:hAnsi="Arial" w:cs="Arial"/>
-                <w:color w:val="000000" w:themeColor="text1"/>
-              </w:rPr>
-            </w:pPr>
-            <w:r>
-              <w:rPr>
-                <w:rFonts w:ascii="Arial" w:hAnsi="Arial" w:cs="Arial"/>
+                <w:i/>
+              </w:rPr>
+            </w:pPr>
+            <w:r>
+              <w:rPr>
+                <w:rFonts w:ascii="Arial" w:hAnsi="Arial" w:cs="Arial"/>
+                <w:i/>
               </w:rPr>
               <w:t>FACILITY</w:t>
             </w:r>
@@ -21163,12 +21236,14 @@
             <w:pPr>
               <w:rPr>
                 <w:rFonts w:ascii="Arial" w:hAnsi="Arial" w:cs="Arial"/>
+                <w:i/>
                 <w:color w:val="000000" w:themeColor="text1"/>
               </w:rPr>
             </w:pPr>
             <w:r>
               <w:rPr>
                 <w:rFonts w:ascii="Arial" w:hAnsi="Arial" w:cs="Arial"/>
+                <w:i/>
                 <w:color w:val="000000"/>
               </w:rPr>
               <w:t>Facility sends feedback.</w:t>
@@ -21196,12 +21271,14 @@
             <w:pPr>
               <w:rPr>
                 <w:rFonts w:ascii="Arial" w:hAnsi="Arial" w:cs="Arial"/>
+                <w:i/>
                 <w:color w:val="000000" w:themeColor="text1"/>
               </w:rPr>
             </w:pPr>
             <w:r>
               <w:rPr>
                 <w:rFonts w:ascii="Arial" w:hAnsi="Arial" w:cs="Arial"/>
+                <w:i/>
                 <w:color w:val="000000"/>
               </w:rPr>
               <w:t>The time facilities are turned on and/or off.</w:t>
@@ -21229,12 +21306,14 @@
             <w:pPr>
               <w:rPr>
                 <w:rFonts w:ascii="Arial" w:hAnsi="Arial" w:cs="Arial"/>
+                <w:i/>
                 <w:color w:val="000000" w:themeColor="text1"/>
               </w:rPr>
             </w:pPr>
             <w:r>
               <w:rPr>
                 <w:rFonts w:ascii="Arial" w:hAnsi="Arial" w:cs="Arial"/>
+                <w:i/>
               </w:rPr>
               <w:t>FACILITY</w:t>
             </w:r>
@@ -21261,12 +21340,14 @@
             <w:pPr>
               <w:rPr>
                 <w:rFonts w:ascii="Arial" w:hAnsi="Arial" w:cs="Arial"/>
+                <w:i/>
                 <w:color w:val="000000" w:themeColor="text1"/>
               </w:rPr>
             </w:pPr>
             <w:r>
               <w:rPr>
                 <w:rFonts w:ascii="Arial" w:hAnsi="Arial" w:cs="Arial"/>
+                <w:i/>
                 <w:color w:val="000000"/>
               </w:rPr>
               <w:t>Process feedback.</w:t>
@@ -21294,12 +21375,14 @@
             <w:pPr>
               <w:rPr>
                 <w:rFonts w:ascii="Arial" w:hAnsi="Arial" w:cs="Arial"/>
+                <w:i/>
                 <w:color w:val="000000" w:themeColor="text1"/>
               </w:rPr>
             </w:pPr>
             <w:r>
               <w:rPr>
                 <w:rFonts w:ascii="Arial" w:hAnsi="Arial" w:cs="Arial"/>
+                <w:i/>
                 <w:color w:val="000000"/>
               </w:rPr>
               <w:t>Provide reports based on the feedback.</w:t>
@@ -21328,11 +21411,13 @@
               <w:spacing w:after="240"/>
               <w:rPr>
                 <w:rFonts w:ascii="Arial" w:hAnsi="Arial" w:cs="Arial"/>
-              </w:rPr>
-            </w:pPr>
-            <w:r>
-              <w:rPr>
-                <w:rFonts w:ascii="Arial" w:hAnsi="Arial" w:cs="Arial"/>
+                <w:i/>
+              </w:rPr>
+            </w:pPr>
+            <w:r>
+              <w:rPr>
+                <w:rFonts w:ascii="Arial" w:hAnsi="Arial" w:cs="Arial"/>
+                <w:i/>
               </w:rPr>
               <w:t>APCIS</w:t>
             </w:r>
@@ -21341,6 +21426,7 @@
             <w:pPr>
               <w:rPr>
                 <w:rFonts w:ascii="Arial" w:hAnsi="Arial" w:cs="Arial"/>
+                <w:i/>
                 <w:color w:val="000000" w:themeColor="text1"/>
               </w:rPr>
             </w:pPr>
@@ -21372,26 +21458,17 @@
             <w:pPr>
               <w:rPr>
                 <w:rFonts w:ascii="Arial" w:hAnsi="Arial" w:cs="Arial"/>
+                <w:i/>
                 <w:color w:val="000000"/>
               </w:rPr>
             </w:pPr>
             <w:r>
               <w:rPr>
                 <w:rFonts w:ascii="Arial" w:hAnsi="Arial" w:cs="Arial"/>
-              </w:rPr>
-              <w:t>Both p</w:t>
-            </w:r>
-            <w:r>
-              <w:rPr>
-                <w:rFonts w:ascii="Arial" w:hAnsi="Arial" w:cs="Arial"/>
-              </w:rPr>
-              <w:t>rofessor reports</w:t>
-            </w:r>
-            <w:r>
-              <w:rPr>
-                <w:rFonts w:ascii="Arial" w:hAnsi="Arial" w:cs="Arial"/>
-              </w:rPr>
-              <w:t xml:space="preserve"> and processed feedback are consolidated.</w:t>
+                <w:i/>
+                <w:color w:val="000000"/>
+              </w:rPr>
+              <w:t>Professor reports faulty facility.</w:t>
             </w:r>
           </w:p>
         </w:tc>
@@ -21416,29 +21493,17 @@
             <w:pPr>
               <w:rPr>
                 <w:rFonts w:ascii="Arial" w:hAnsi="Arial" w:cs="Arial"/>
+                <w:i/>
                 <w:color w:val="000000"/>
               </w:rPr>
             </w:pPr>
             <w:r>
               <w:rPr>
                 <w:rFonts w:ascii="Arial" w:hAnsi="Arial" w:cs="Arial"/>
+                <w:i/>
                 <w:color w:val="000000"/>
               </w:rPr>
-              <w:t>Received p</w:t>
-            </w:r>
-            <w:r>
-              <w:rPr>
-                <w:rFonts w:ascii="Arial" w:hAnsi="Arial" w:cs="Arial"/>
-                <w:color w:val="000000"/>
-              </w:rPr>
-              <w:t>ro</w:t>
-            </w:r>
-            <w:r>
-              <w:rPr>
-                <w:rFonts w:ascii="Arial" w:hAnsi="Arial" w:cs="Arial"/>
-                <w:color w:val="000000"/>
-              </w:rPr>
-              <w:t>fessor reported state of facility and/or feedback from facility.</w:t>
+              <w:t>Professor reported faulty facility details.</w:t>
             </w:r>
           </w:p>
         </w:tc>
@@ -21463,11 +21528,13 @@
             <w:pPr>
               <w:rPr>
                 <w:rFonts w:ascii="Arial" w:hAnsi="Arial" w:cs="Arial"/>
-              </w:rPr>
-            </w:pPr>
-            <w:r>
-              <w:rPr>
-                <w:rFonts w:ascii="Arial" w:hAnsi="Arial" w:cs="Arial"/>
+                <w:i/>
+              </w:rPr>
+            </w:pPr>
+            <w:r>
+              <w:rPr>
+                <w:rFonts w:ascii="Arial" w:hAnsi="Arial" w:cs="Arial"/>
+                <w:i/>
               </w:rPr>
               <w:t>PROFESSOR</w:t>
             </w:r>
@@ -21494,12 +21561,14 @@
             <w:pPr>
               <w:rPr>
                 <w:rFonts w:ascii="Arial" w:hAnsi="Arial" w:cs="Arial"/>
+                <w:i/>
                 <w:color w:val="000000"/>
               </w:rPr>
             </w:pPr>
             <w:r>
               <w:rPr>
                 <w:rFonts w:ascii="Arial" w:hAnsi="Arial" w:cs="Arial"/>
+                <w:i/>
                 <w:color w:val="000000"/>
               </w:rPr>
               <w:t>Report facility details.</w:t>
@@ -21527,15 +21596,17 @@
             <w:pPr>
               <w:rPr>
                 <w:rFonts w:ascii="Arial" w:hAnsi="Arial" w:cs="Arial"/>
+                <w:i/>
                 <w:color w:val="000000"/>
               </w:rPr>
             </w:pPr>
             <w:r>
               <w:rPr>
                 <w:rFonts w:ascii="Arial" w:hAnsi="Arial" w:cs="Arial"/>
+                <w:i/>
                 <w:color w:val="000000"/>
               </w:rPr>
-              <w:t>Process Report</w:t>
+              <w:t>Sends report.</w:t>
             </w:r>
           </w:p>
         </w:tc>
@@ -21561,11 +21632,225 @@
               <w:spacing w:after="240"/>
               <w:rPr>
                 <w:rFonts w:ascii="Arial" w:hAnsi="Arial" w:cs="Arial"/>
-              </w:rPr>
-            </w:pPr>
-            <w:r>
-              <w:rPr>
-                <w:rFonts w:ascii="Arial" w:hAnsi="Arial" w:cs="Arial"/>
+                <w:i/>
+              </w:rPr>
+            </w:pPr>
+            <w:r>
+              <w:rPr>
+                <w:rFonts w:ascii="Arial" w:hAnsi="Arial" w:cs="Arial"/>
+                <w:i/>
+              </w:rPr>
+              <w:t>APCIS</w:t>
+            </w:r>
+          </w:p>
+        </w:tc>
+      </w:tr>
+      <w:tr>
+        <w:trPr>
+          <w:trHeight w:val="1100"/>
+        </w:trPr>
+        <w:tc>
+          <w:tcPr>
+            <w:tcW w:w="0" w:type="auto"/>
+            <w:tcBorders>
+              <w:top w:val="single" w:sz="8" w:space="0" w:color="000000"/>
+              <w:left w:val="single" w:sz="8" w:space="0" w:color="000000"/>
+              <w:bottom w:val="single" w:sz="8" w:space="0" w:color="000000"/>
+              <w:right w:val="single" w:sz="8" w:space="0" w:color="000000"/>
+            </w:tcBorders>
+            <w:shd w:val="clear" w:color="auto" w:fill="FFFFFF"/>
+            <w:tcMar>
+              <w:top w:w="100" w:type="dxa"/>
+              <w:left w:w="100" w:type="dxa"/>
+              <w:bottom w:w="100" w:type="dxa"/>
+              <w:right w:w="100" w:type="dxa"/>
+            </w:tcMar>
+          </w:tcPr>
+          <w:p>
+            <w:pPr>
+              <w:rPr>
+                <w:rFonts w:ascii="Arial" w:hAnsi="Arial" w:cs="Arial"/>
+                <w:i/>
+                <w:color w:val="000000"/>
+              </w:rPr>
+            </w:pPr>
+            <w:r>
+              <w:rPr>
+                <w:rFonts w:ascii="Arial" w:hAnsi="Arial" w:cs="Arial"/>
+                <w:i/>
+                <w:color w:val="000000"/>
+              </w:rPr>
+              <w:t>Professor reserves additional facility.</w:t>
+            </w:r>
+          </w:p>
+        </w:tc>
+        <w:tc>
+          <w:tcPr>
+            <w:tcW w:w="0" w:type="auto"/>
+            <w:tcBorders>
+              <w:top w:val="single" w:sz="8" w:space="0" w:color="000000"/>
+              <w:left w:val="single" w:sz="8" w:space="0" w:color="000000"/>
+              <w:bottom w:val="single" w:sz="8" w:space="0" w:color="000000"/>
+              <w:right w:val="single" w:sz="8" w:space="0" w:color="000000"/>
+            </w:tcBorders>
+            <w:shd w:val="clear" w:color="auto" w:fill="FFFFFF"/>
+            <w:tcMar>
+              <w:top w:w="100" w:type="dxa"/>
+              <w:left w:w="100" w:type="dxa"/>
+              <w:bottom w:w="100" w:type="dxa"/>
+              <w:right w:w="100" w:type="dxa"/>
+            </w:tcMar>
+          </w:tcPr>
+          <w:p>
+            <w:pPr>
+              <w:rPr>
+                <w:rFonts w:ascii="Arial" w:hAnsi="Arial" w:cs="Arial"/>
+                <w:i/>
+                <w:color w:val="000000"/>
+              </w:rPr>
+            </w:pPr>
+            <w:r>
+              <w:rPr>
+                <w:rFonts w:ascii="Arial" w:hAnsi="Arial" w:cs="Arial"/>
+                <w:i/>
+                <w:color w:val="000000"/>
+              </w:rPr>
+              <w:t>Professor reserved additional facility.</w:t>
+            </w:r>
+          </w:p>
+        </w:tc>
+        <w:tc>
+          <w:tcPr>
+            <w:tcW w:w="0" w:type="auto"/>
+            <w:tcBorders>
+              <w:top w:val="single" w:sz="8" w:space="0" w:color="000000"/>
+              <w:left w:val="single" w:sz="8" w:space="0" w:color="000000"/>
+              <w:bottom w:val="single" w:sz="8" w:space="0" w:color="000000"/>
+              <w:right w:val="single" w:sz="8" w:space="0" w:color="000000"/>
+            </w:tcBorders>
+            <w:shd w:val="clear" w:color="auto" w:fill="FFFFFF"/>
+            <w:tcMar>
+              <w:top w:w="100" w:type="dxa"/>
+              <w:left w:w="100" w:type="dxa"/>
+              <w:bottom w:w="100" w:type="dxa"/>
+              <w:right w:w="100" w:type="dxa"/>
+            </w:tcMar>
+          </w:tcPr>
+          <w:p>
+            <w:pPr>
+              <w:rPr>
+                <w:rFonts w:ascii="Arial" w:hAnsi="Arial" w:cs="Arial"/>
+                <w:i/>
+              </w:rPr>
+            </w:pPr>
+            <w:r>
+              <w:rPr>
+                <w:rFonts w:ascii="Arial" w:hAnsi="Arial" w:cs="Arial"/>
+                <w:i/>
+              </w:rPr>
+              <w:t>PROFESSOR</w:t>
+            </w:r>
+          </w:p>
+        </w:tc>
+        <w:tc>
+          <w:tcPr>
+            <w:tcW w:w="0" w:type="auto"/>
+            <w:tcBorders>
+              <w:top w:val="single" w:sz="8" w:space="0" w:color="000000"/>
+              <w:left w:val="single" w:sz="8" w:space="0" w:color="000000"/>
+              <w:bottom w:val="single" w:sz="8" w:space="0" w:color="000000"/>
+              <w:right w:val="single" w:sz="8" w:space="0" w:color="000000"/>
+            </w:tcBorders>
+            <w:shd w:val="clear" w:color="auto" w:fill="FFFFFF"/>
+            <w:tcMar>
+              <w:top w:w="100" w:type="dxa"/>
+              <w:left w:w="100" w:type="dxa"/>
+              <w:bottom w:w="100" w:type="dxa"/>
+              <w:right w:w="100" w:type="dxa"/>
+            </w:tcMar>
+          </w:tcPr>
+          <w:p>
+            <w:pPr>
+              <w:rPr>
+                <w:rFonts w:ascii="Arial" w:hAnsi="Arial" w:cs="Arial"/>
+                <w:i/>
+                <w:color w:val="000000"/>
+              </w:rPr>
+            </w:pPr>
+            <w:r>
+              <w:rPr>
+                <w:rFonts w:ascii="Arial" w:hAnsi="Arial" w:cs="Arial"/>
+                <w:i/>
+                <w:color w:val="000000"/>
+              </w:rPr>
+              <w:t>Reserve additional facility.</w:t>
+            </w:r>
+          </w:p>
+        </w:tc>
+        <w:tc>
+          <w:tcPr>
+            <w:tcW w:w="0" w:type="auto"/>
+            <w:tcBorders>
+              <w:top w:val="single" w:sz="8" w:space="0" w:color="000000"/>
+              <w:left w:val="single" w:sz="8" w:space="0" w:color="000000"/>
+              <w:bottom w:val="single" w:sz="8" w:space="0" w:color="000000"/>
+              <w:right w:val="single" w:sz="8" w:space="0" w:color="000000"/>
+            </w:tcBorders>
+            <w:shd w:val="clear" w:color="auto" w:fill="FFFFFF"/>
+            <w:tcMar>
+              <w:top w:w="100" w:type="dxa"/>
+              <w:left w:w="100" w:type="dxa"/>
+              <w:bottom w:w="100" w:type="dxa"/>
+              <w:right w:w="100" w:type="dxa"/>
+            </w:tcMar>
+          </w:tcPr>
+          <w:p>
+            <w:pPr>
+              <w:rPr>
+                <w:rFonts w:ascii="Arial" w:hAnsi="Arial" w:cs="Arial"/>
+                <w:i/>
+                <w:color w:val="000000"/>
+              </w:rPr>
+            </w:pPr>
+            <w:r>
+              <w:rPr>
+                <w:rFonts w:ascii="Arial" w:hAnsi="Arial" w:cs="Arial"/>
+                <w:i/>
+                <w:color w:val="000000"/>
+              </w:rPr>
+              <w:t>Record reservation.</w:t>
+            </w:r>
+          </w:p>
+        </w:tc>
+        <w:tc>
+          <w:tcPr>
+            <w:tcW w:w="0" w:type="auto"/>
+            <w:tcBorders>
+              <w:top w:val="single" w:sz="8" w:space="0" w:color="000000"/>
+              <w:left w:val="single" w:sz="8" w:space="0" w:color="000000"/>
+              <w:bottom w:val="single" w:sz="8" w:space="0" w:color="000000"/>
+              <w:right w:val="single" w:sz="8" w:space="0" w:color="000000"/>
+            </w:tcBorders>
+            <w:shd w:val="clear" w:color="auto" w:fill="FFFFFF"/>
+            <w:tcMar>
+              <w:top w:w="100" w:type="dxa"/>
+              <w:left w:w="100" w:type="dxa"/>
+              <w:bottom w:w="100" w:type="dxa"/>
+              <w:right w:w="100" w:type="dxa"/>
+            </w:tcMar>
+          </w:tcPr>
+          <w:p>
+            <w:pPr>
+              <w:spacing w:after="240"/>
+              <w:rPr>
+                <w:rFonts w:ascii="Arial" w:hAnsi="Arial" w:cs="Arial"/>
+                <w:i/>
+              </w:rPr>
+            </w:pPr>
+            <w:r>
+              <w:rPr>
+                <w:rFonts w:ascii="Arial" w:hAnsi="Arial" w:cs="Arial"/>
+                <w:i/>
               </w:rPr>
               <w:t>APCIS</w:t>
             </w:r>
@@ -21616,7 +21901,6 @@
         <w:rPr>
           <w:rFonts w:ascii="Arial" w:hAnsi="Arial" w:cs="Arial"/>
         </w:rPr>
-        <w:lastRenderedPageBreak/>
         <w:t>Requirements Documentation</w:t>
       </w:r>
       <w:bookmarkEnd w:id="63"/>
@@ -22299,16 +22583,6 @@
         </w:tc>
       </w:tr>
     </w:tbl>
-    <w:p/>
-    <w:p/>
-    <w:p/>
-    <w:p/>
-    <w:p/>
-    <w:p/>
-    <w:p/>
-    <w:p/>
-    <w:p/>
-    <w:p/>
     <w:p/>
     <w:p/>
     <w:p/>
@@ -30658,7 +30932,6 @@
     </w:p>
     <w:p/>
     <w:p>
-      <w:bookmarkStart w:id="101" w:name="_GoBack"/>
       <w:r>
         <w:rPr>
           <w:noProof/>
@@ -30712,7 +30985,6 @@
           </wp:inline>
         </w:drawing>
       </w:r>
-      <w:bookmarkEnd w:id="101"/>
     </w:p>
     <w:p/>
     <w:p/>
@@ -30737,6 +31009,7 @@
     <w:p/>
     <w:p/>
     <w:p/>
+    <w:p/>
     <w:p>
       <w:pPr>
         <w:rPr>
@@ -30762,7 +31035,7 @@
           <w:rFonts w:ascii="Arial" w:hAnsi="Arial" w:cs="Arial"/>
         </w:rPr>
       </w:pPr>
-      <w:bookmarkStart w:id="102" w:name="_Toc519533494"/>
+      <w:bookmarkStart w:id="101" w:name="_Toc519533494"/>
       <w:r>
         <w:rPr>
           <w:rFonts w:ascii="Arial" w:hAnsi="Arial" w:cs="Arial"/>
@@ -30776,18 +31049,20 @@
         </w:rPr>
         <w:t>0</w:t>
       </w:r>
-      <w:bookmarkEnd w:id="102"/>
-    </w:p>
+      <w:bookmarkEnd w:id="101"/>
+    </w:p>
+    <w:p/>
+    <w:p/>
     <w:p>
       <w:r>
         <w:rPr>
           <w:noProof/>
         </w:rPr>
         <w:drawing>
-          <wp:inline distT="0" distB="0" distL="0" distR="0" wp14:anchorId="691EB602" wp14:editId="51A82244">
-            <wp:extent cx="5932805" cy="4549775"/>
-            <wp:effectExtent l="0" t="0" r="0" b="3175"/>
-            <wp:docPr id="34" name="Picture 34" descr="C:\Users\JM\AppData\Local\Microsoft\Windows\INetCache\Content.Word\Level 0.png"/>
+          <wp:inline distT="0" distB="0" distL="0" distR="0">
+            <wp:extent cx="5943600" cy="5656562"/>
+            <wp:effectExtent l="0" t="0" r="0" b="1905"/>
+            <wp:docPr id="4" name="Picture 4"/>
             <wp:cNvGraphicFramePr>
               <a:graphicFrameLocks xmlns:a="http://schemas.openxmlformats.org/drawingml/2006/main" noChangeAspect="1"/>
             </wp:cNvGraphicFramePr>
@@ -30795,7 +31070,7 @@
               <a:graphicData uri="http://schemas.openxmlformats.org/drawingml/2006/picture">
                 <pic:pic xmlns:pic="http://schemas.openxmlformats.org/drawingml/2006/picture">
                   <pic:nvPicPr>
-                    <pic:cNvPr id="0" name="Picture 4" descr="C:\Users\JM\AppData\Local\Microsoft\Windows\INetCache\Content.Word\Level 0.png"/>
+                    <pic:cNvPr id="0" name="Picture 3"/>
                     <pic:cNvPicPr>
                       <a:picLocks noChangeAspect="1" noChangeArrowheads="1"/>
                     </pic:cNvPicPr>
@@ -30816,7 +31091,7 @@
                   <pic:spPr bwMode="auto">
                     <a:xfrm>
                       <a:off x="0" y="0"/>
-                      <a:ext cx="5932805" cy="4549775"/>
+                      <a:ext cx="5943600" cy="5656562"/>
                     </a:xfrm>
                     <a:prstGeom prst="rect">
                       <a:avLst/>
@@ -30843,12 +31118,6 @@
     <w:p/>
     <w:p/>
     <w:p/>
-    <w:p/>
-    <w:p/>
-    <w:p/>
-    <w:p/>
-    <w:p/>
-    <w:p/>
     <w:p>
       <w:pPr>
         <w:pStyle w:val="Heading2"/>
@@ -30860,12 +31129,11 @@
           <w:rFonts w:ascii="Arial" w:hAnsi="Arial" w:cs="Arial"/>
         </w:rPr>
       </w:pPr>
-      <w:bookmarkStart w:id="103" w:name="_Toc519533495"/>
-      <w:r>
-        <w:rPr>
-          <w:rFonts w:ascii="Arial" w:hAnsi="Arial" w:cs="Arial"/>
-        </w:rPr>
-        <w:lastRenderedPageBreak/>
+      <w:bookmarkStart w:id="102" w:name="_Toc519533495"/>
+      <w:r>
+        <w:rPr>
+          <w:rFonts w:ascii="Arial" w:hAnsi="Arial" w:cs="Arial"/>
+        </w:rPr>
         <w:t xml:space="preserve">Data Flow Diagram Level </w:t>
       </w:r>
       <w:r>
@@ -30874,7 +31142,7 @@
         </w:rPr>
         <w:t>1</w:t>
       </w:r>
-      <w:bookmarkEnd w:id="103"/>
+      <w:bookmarkEnd w:id="102"/>
     </w:p>
     <w:p/>
     <w:p>
@@ -30883,10 +31151,10 @@
           <w:noProof/>
         </w:rPr>
         <w:drawing>
-          <wp:inline distT="0" distB="0" distL="0" distR="0" wp14:anchorId="0CE4CCAE" wp14:editId="7BDD15EC">
-            <wp:extent cx="5939790" cy="3789045"/>
-            <wp:effectExtent l="0" t="0" r="3810" b="1905"/>
-            <wp:docPr id="35" name="Picture 35" descr="C:\Users\JM\AppData\Local\Microsoft\Windows\INetCache\Content.Word\Level 1.png"/>
+          <wp:inline distT="0" distB="0" distL="0" distR="0">
+            <wp:extent cx="5943600" cy="3999514"/>
+            <wp:effectExtent l="0" t="0" r="0" b="1270"/>
+            <wp:docPr id="5" name="Picture 5"/>
             <wp:cNvGraphicFramePr>
               <a:graphicFrameLocks xmlns:a="http://schemas.openxmlformats.org/drawingml/2006/main" noChangeAspect="1"/>
             </wp:cNvGraphicFramePr>
@@ -30894,7 +31162,7 @@
               <a:graphicData uri="http://schemas.openxmlformats.org/drawingml/2006/picture">
                 <pic:pic xmlns:pic="http://schemas.openxmlformats.org/drawingml/2006/picture">
                   <pic:nvPicPr>
-                    <pic:cNvPr id="0" name="Picture 5" descr="C:\Users\JM\AppData\Local\Microsoft\Windows\INetCache\Content.Word\Level 1.png"/>
+                    <pic:cNvPr id="0" name="Picture 1"/>
                     <pic:cNvPicPr>
                       <a:picLocks noChangeAspect="1" noChangeArrowheads="1"/>
                     </pic:cNvPicPr>
@@ -30915,7 +31183,7 @@
                   <pic:spPr bwMode="auto">
                     <a:xfrm>
                       <a:off x="0" y="0"/>
-                      <a:ext cx="5939790" cy="3789045"/>
+                      <a:ext cx="5943600" cy="3999514"/>
                     </a:xfrm>
                     <a:prstGeom prst="rect">
                       <a:avLst/>
@@ -30931,6 +31199,8 @@
           </wp:inline>
         </w:drawing>
       </w:r>
+      <w:bookmarkStart w:id="103" w:name="_GoBack"/>
+      <w:bookmarkEnd w:id="103"/>
     </w:p>
     <w:p/>
     <w:p/>
@@ -31078,7 +31348,6 @@
         <w:rPr>
           <w:rFonts w:ascii="Arial" w:hAnsi="Arial" w:cs="Arial"/>
         </w:rPr>
-        <w:lastRenderedPageBreak/>
         <w:t>Entity Relationship Diagram</w:t>
       </w:r>
       <w:bookmarkEnd w:id="104"/>
@@ -31273,7 +31542,6 @@
         <w:rPr>
           <w:rFonts w:ascii="Arial" w:hAnsi="Arial" w:cs="Arial"/>
         </w:rPr>
-        <w:lastRenderedPageBreak/>
         <w:t>Data Dictionary</w:t>
       </w:r>
       <w:bookmarkEnd w:id="105"/>
@@ -48525,7 +48793,7 @@
 </file>
 
 <file path=customXml/itemProps1.xml><?xml version="1.0" encoding="utf-8"?>
-<ds:datastoreItem xmlns:ds="http://schemas.openxmlformats.org/officeDocument/2006/customXml" ds:itemID="{3D56A07C-9EAF-4B82-9C3F-86339A1B8861}">
+<ds:datastoreItem xmlns:ds="http://schemas.openxmlformats.org/officeDocument/2006/customXml" ds:itemID="{F1E85CF7-B6A2-4576-BADA-1C1A94595235}">
   <ds:schemaRefs>
     <ds:schemaRef ds:uri="http://schemas.openxmlformats.org/officeDocument/2006/bibliography"/>
   </ds:schemaRefs>

--- a/Documentation/Final Documentation SYSADD1 & SYSADD2.docx
+++ b/Documentation/Final Documentation SYSADD1 & SYSADD2.docx
@@ -19770,12 +19770,12 @@
         <w:tblLook w:val="04A0" w:firstRow="1" w:lastRow="0" w:firstColumn="1" w:lastColumn="0" w:noHBand="0" w:noVBand="1"/>
       </w:tblPr>
       <w:tblGrid>
-        <w:gridCol w:w="1469"/>
-        <w:gridCol w:w="2059"/>
-        <w:gridCol w:w="1648"/>
-        <w:gridCol w:w="1405"/>
-        <w:gridCol w:w="1405"/>
-        <w:gridCol w:w="1354"/>
+        <w:gridCol w:w="1471"/>
+        <w:gridCol w:w="2103"/>
+        <w:gridCol w:w="1337"/>
+        <w:gridCol w:w="1453"/>
+        <w:gridCol w:w="1667"/>
+        <w:gridCol w:w="1309"/>
       </w:tblGrid>
       <w:tr>
         <w:trPr>
@@ -19803,15 +19803,13 @@
             <w:pPr>
               <w:jc w:val="center"/>
               <w:rPr>
-                <w:rFonts w:ascii="Arial" w:hAnsi="Arial" w:cs="Arial"/>
-                <w:i/>
+                <w:rFonts w:asciiTheme="majorHAnsi" w:hAnsiTheme="majorHAnsi" w:cstheme="majorHAnsi"/>
               </w:rPr>
             </w:pPr>
             <w:bookmarkStart w:id="63" w:name="_Toc476732897"/>
             <w:r>
               <w:rPr>
-                <w:rFonts w:ascii="Arial" w:hAnsi="Arial" w:cs="Arial"/>
-                <w:i/>
+                <w:rFonts w:asciiTheme="majorHAnsi" w:hAnsiTheme="majorHAnsi" w:cstheme="majorHAnsi"/>
                 <w:color w:val="FFFFFF"/>
               </w:rPr>
               <w:t>Event</w:t>
@@ -19840,14 +19838,12 @@
             <w:pPr>
               <w:jc w:val="center"/>
               <w:rPr>
-                <w:rFonts w:ascii="Arial" w:hAnsi="Arial" w:cs="Arial"/>
-                <w:i/>
-              </w:rPr>
-            </w:pPr>
-            <w:r>
-              <w:rPr>
-                <w:rFonts w:ascii="Arial" w:hAnsi="Arial" w:cs="Arial"/>
-                <w:i/>
+                <w:rFonts w:asciiTheme="majorHAnsi" w:hAnsiTheme="majorHAnsi" w:cstheme="majorHAnsi"/>
+              </w:rPr>
+            </w:pPr>
+            <w:r>
+              <w:rPr>
+                <w:rFonts w:asciiTheme="majorHAnsi" w:hAnsiTheme="majorHAnsi" w:cstheme="majorHAnsi"/>
                 <w:color w:val="FFFFFF"/>
               </w:rPr>
               <w:t>Trigger</w:t>
@@ -19876,14 +19872,12 @@
             <w:pPr>
               <w:jc w:val="center"/>
               <w:rPr>
-                <w:rFonts w:ascii="Arial" w:hAnsi="Arial" w:cs="Arial"/>
-                <w:i/>
-              </w:rPr>
-            </w:pPr>
-            <w:r>
-              <w:rPr>
-                <w:rFonts w:ascii="Arial" w:hAnsi="Arial" w:cs="Arial"/>
-                <w:i/>
+                <w:rFonts w:asciiTheme="majorHAnsi" w:hAnsiTheme="majorHAnsi" w:cstheme="majorHAnsi"/>
+              </w:rPr>
+            </w:pPr>
+            <w:r>
+              <w:rPr>
+                <w:rFonts w:asciiTheme="majorHAnsi" w:hAnsiTheme="majorHAnsi" w:cstheme="majorHAnsi"/>
                 <w:color w:val="FFFFFF"/>
               </w:rPr>
               <w:t>Source</w:t>
@@ -19912,14 +19906,12 @@
             <w:pPr>
               <w:jc w:val="center"/>
               <w:rPr>
-                <w:rFonts w:ascii="Arial" w:hAnsi="Arial" w:cs="Arial"/>
-                <w:i/>
-              </w:rPr>
-            </w:pPr>
-            <w:r>
-              <w:rPr>
-                <w:rFonts w:ascii="Arial" w:hAnsi="Arial" w:cs="Arial"/>
-                <w:i/>
+                <w:rFonts w:asciiTheme="majorHAnsi" w:hAnsiTheme="majorHAnsi" w:cstheme="majorHAnsi"/>
+              </w:rPr>
+            </w:pPr>
+            <w:r>
+              <w:rPr>
+                <w:rFonts w:asciiTheme="majorHAnsi" w:hAnsiTheme="majorHAnsi" w:cstheme="majorHAnsi"/>
                 <w:color w:val="FFFFFF"/>
               </w:rPr>
               <w:t>Use Case</w:t>
@@ -19948,14 +19940,12 @@
             <w:pPr>
               <w:jc w:val="center"/>
               <w:rPr>
-                <w:rFonts w:ascii="Arial" w:hAnsi="Arial" w:cs="Arial"/>
-                <w:i/>
-              </w:rPr>
-            </w:pPr>
-            <w:r>
-              <w:rPr>
-                <w:rFonts w:ascii="Arial" w:hAnsi="Arial" w:cs="Arial"/>
-                <w:i/>
+                <w:rFonts w:asciiTheme="majorHAnsi" w:hAnsiTheme="majorHAnsi" w:cstheme="majorHAnsi"/>
+              </w:rPr>
+            </w:pPr>
+            <w:r>
+              <w:rPr>
+                <w:rFonts w:asciiTheme="majorHAnsi" w:hAnsiTheme="majorHAnsi" w:cstheme="majorHAnsi"/>
                 <w:color w:val="FFFFFF"/>
               </w:rPr>
               <w:t>Response</w:t>
@@ -19984,14 +19974,12 @@
             <w:pPr>
               <w:jc w:val="center"/>
               <w:rPr>
-                <w:rFonts w:ascii="Arial" w:hAnsi="Arial" w:cs="Arial"/>
-                <w:i/>
-              </w:rPr>
-            </w:pPr>
-            <w:r>
-              <w:rPr>
-                <w:rFonts w:ascii="Arial" w:hAnsi="Arial" w:cs="Arial"/>
-                <w:i/>
+                <w:rFonts w:asciiTheme="majorHAnsi" w:hAnsiTheme="majorHAnsi" w:cstheme="majorHAnsi"/>
+              </w:rPr>
+            </w:pPr>
+            <w:r>
+              <w:rPr>
+                <w:rFonts w:asciiTheme="majorHAnsi" w:hAnsiTheme="majorHAnsi" w:cstheme="majorHAnsi"/>
                 <w:color w:val="FFFFFF"/>
               </w:rPr>
               <w:t>Destination</w:t>
@@ -20023,14 +20011,12 @@
           <w:p>
             <w:pPr>
               <w:rPr>
-                <w:rFonts w:ascii="Arial" w:hAnsi="Arial" w:cs="Arial"/>
-                <w:i/>
-              </w:rPr>
-            </w:pPr>
-            <w:r>
-              <w:rPr>
-                <w:rFonts w:ascii="Arial" w:hAnsi="Arial" w:cs="Arial"/>
-                <w:i/>
+                <w:rFonts w:asciiTheme="majorHAnsi" w:hAnsiTheme="majorHAnsi" w:cstheme="majorHAnsi"/>
+              </w:rPr>
+            </w:pPr>
+            <w:r>
+              <w:rPr>
+                <w:rFonts w:asciiTheme="majorHAnsi" w:hAnsiTheme="majorHAnsi" w:cstheme="majorHAnsi"/>
                 <w:color w:val="000000"/>
               </w:rPr>
               <w:t>Provide Class Schedules.</w:t>
@@ -20057,14 +20043,12 @@
           <w:p>
             <w:pPr>
               <w:rPr>
-                <w:rFonts w:ascii="Arial" w:hAnsi="Arial" w:cs="Arial"/>
-                <w:i/>
-              </w:rPr>
-            </w:pPr>
-            <w:r>
-              <w:rPr>
-                <w:rFonts w:ascii="Arial" w:hAnsi="Arial" w:cs="Arial"/>
-                <w:i/>
+                <w:rFonts w:asciiTheme="majorHAnsi" w:hAnsiTheme="majorHAnsi" w:cstheme="majorHAnsi"/>
+              </w:rPr>
+            </w:pPr>
+            <w:r>
+              <w:rPr>
+                <w:rFonts w:asciiTheme="majorHAnsi" w:hAnsiTheme="majorHAnsi" w:cstheme="majorHAnsi"/>
               </w:rPr>
               <w:t>Start of a New Term.</w:t>
             </w:r>
@@ -20091,14 +20075,12 @@
             <w:pPr>
               <w:spacing w:after="240"/>
               <w:rPr>
-                <w:rFonts w:ascii="Arial" w:hAnsi="Arial" w:cs="Arial"/>
-                <w:i/>
-              </w:rPr>
-            </w:pPr>
-            <w:r>
-              <w:rPr>
-                <w:rFonts w:ascii="Arial" w:hAnsi="Arial" w:cs="Arial"/>
-                <w:i/>
+                <w:rFonts w:asciiTheme="majorHAnsi" w:hAnsiTheme="majorHAnsi" w:cstheme="majorHAnsi"/>
+              </w:rPr>
+            </w:pPr>
+            <w:r>
+              <w:rPr>
+                <w:rFonts w:asciiTheme="majorHAnsi" w:hAnsiTheme="majorHAnsi" w:cstheme="majorHAnsi"/>
               </w:rPr>
               <w:t>APCIS</w:t>
             </w:r>
@@ -20124,14 +20106,12 @@
           <w:p>
             <w:pPr>
               <w:rPr>
-                <w:rFonts w:ascii="Arial" w:hAnsi="Arial" w:cs="Arial"/>
-                <w:i/>
-              </w:rPr>
-            </w:pPr>
-            <w:r>
-              <w:rPr>
-                <w:rFonts w:ascii="Arial" w:hAnsi="Arial" w:cs="Arial"/>
-                <w:i/>
+                <w:rFonts w:asciiTheme="majorHAnsi" w:hAnsiTheme="majorHAnsi" w:cstheme="majorHAnsi"/>
+              </w:rPr>
+            </w:pPr>
+            <w:r>
+              <w:rPr>
+                <w:rFonts w:asciiTheme="majorHAnsi" w:hAnsiTheme="majorHAnsi" w:cstheme="majorHAnsi"/>
               </w:rPr>
               <w:t>Provide Updated Class Schedules.</w:t>
             </w:r>
@@ -20157,14 +20137,12 @@
           <w:p>
             <w:pPr>
               <w:rPr>
-                <w:rFonts w:ascii="Arial" w:hAnsi="Arial" w:cs="Arial"/>
-                <w:i/>
-              </w:rPr>
-            </w:pPr>
-            <w:r>
-              <w:rPr>
-                <w:rFonts w:ascii="Arial" w:hAnsi="Arial" w:cs="Arial"/>
-                <w:i/>
+                <w:rFonts w:asciiTheme="majorHAnsi" w:hAnsiTheme="majorHAnsi" w:cstheme="majorHAnsi"/>
+              </w:rPr>
+            </w:pPr>
+            <w:r>
+              <w:rPr>
+                <w:rFonts w:asciiTheme="majorHAnsi" w:hAnsiTheme="majorHAnsi" w:cstheme="majorHAnsi"/>
               </w:rPr>
               <w:t>Class Schedule Details.</w:t>
             </w:r>
@@ -20191,14 +20169,12 @@
             <w:pPr>
               <w:spacing w:after="240"/>
               <w:rPr>
-                <w:rFonts w:ascii="Arial" w:hAnsi="Arial" w:cs="Arial"/>
-                <w:i/>
-              </w:rPr>
-            </w:pPr>
-            <w:r>
-              <w:rPr>
-                <w:rFonts w:ascii="Arial" w:hAnsi="Arial" w:cs="Arial"/>
-                <w:i/>
+                <w:rFonts w:asciiTheme="majorHAnsi" w:hAnsiTheme="majorHAnsi" w:cstheme="majorHAnsi"/>
+              </w:rPr>
+            </w:pPr>
+            <w:r>
+              <w:rPr>
+                <w:rFonts w:asciiTheme="majorHAnsi" w:hAnsiTheme="majorHAnsi" w:cstheme="majorHAnsi"/>
               </w:rPr>
               <w:t>FACILITY</w:t>
             </w:r>
@@ -20229,15 +20205,13 @@
           <w:p>
             <w:pPr>
               <w:rPr>
-                <w:rFonts w:ascii="Arial" w:hAnsi="Arial" w:cs="Arial"/>
-                <w:i/>
+                <w:rFonts w:asciiTheme="majorHAnsi" w:hAnsiTheme="majorHAnsi" w:cstheme="majorHAnsi"/>
                 <w:color w:val="000000"/>
               </w:rPr>
             </w:pPr>
             <w:r>
               <w:rPr>
-                <w:rFonts w:ascii="Arial" w:hAnsi="Arial" w:cs="Arial"/>
-                <w:i/>
+                <w:rFonts w:asciiTheme="majorHAnsi" w:hAnsiTheme="majorHAnsi" w:cstheme="majorHAnsi"/>
                 <w:color w:val="000000"/>
               </w:rPr>
               <w:t>Operation of facilities.</w:t>
@@ -20264,15 +20238,13 @@
           <w:p>
             <w:pPr>
               <w:rPr>
-                <w:rFonts w:ascii="Arial" w:hAnsi="Arial" w:cs="Arial"/>
-                <w:i/>
+                <w:rFonts w:asciiTheme="majorHAnsi" w:hAnsiTheme="majorHAnsi" w:cstheme="majorHAnsi"/>
                 <w:color w:val="000000"/>
               </w:rPr>
             </w:pPr>
             <w:r>
               <w:rPr>
-                <w:rFonts w:ascii="Arial" w:hAnsi="Arial" w:cs="Arial"/>
-                <w:i/>
+                <w:rFonts w:asciiTheme="majorHAnsi" w:hAnsiTheme="majorHAnsi" w:cstheme="majorHAnsi"/>
                 <w:color w:val="000000"/>
               </w:rPr>
               <w:t>Class Schedules.</w:t>
@@ -20299,15 +20271,13 @@
           <w:p>
             <w:pPr>
               <w:rPr>
-                <w:rFonts w:ascii="Arial" w:hAnsi="Arial" w:cs="Arial"/>
-                <w:i/>
+                <w:rFonts w:asciiTheme="majorHAnsi" w:hAnsiTheme="majorHAnsi" w:cstheme="majorHAnsi"/>
                 <w:color w:val="000000"/>
               </w:rPr>
             </w:pPr>
             <w:r>
               <w:rPr>
-                <w:rFonts w:ascii="Arial" w:hAnsi="Arial" w:cs="Arial"/>
-                <w:i/>
+                <w:rFonts w:asciiTheme="majorHAnsi" w:hAnsiTheme="majorHAnsi" w:cstheme="majorHAnsi"/>
                 <w:color w:val="000000"/>
               </w:rPr>
               <w:t>FACILITY</w:t>
@@ -20334,15 +20304,13 @@
           <w:p>
             <w:pPr>
               <w:rPr>
-                <w:rFonts w:ascii="Arial" w:hAnsi="Arial" w:cs="Arial"/>
-                <w:i/>
+                <w:rFonts w:asciiTheme="majorHAnsi" w:hAnsiTheme="majorHAnsi" w:cstheme="majorHAnsi"/>
                 <w:color w:val="000000"/>
               </w:rPr>
             </w:pPr>
             <w:r>
               <w:rPr>
-                <w:rFonts w:ascii="Arial" w:hAnsi="Arial" w:cs="Arial"/>
-                <w:i/>
+                <w:rFonts w:asciiTheme="majorHAnsi" w:hAnsiTheme="majorHAnsi" w:cstheme="majorHAnsi"/>
                 <w:color w:val="000000"/>
               </w:rPr>
               <w:t>Checks Class Schedule Details.</w:t>
@@ -20369,15 +20337,13 @@
           <w:p>
             <w:pPr>
               <w:rPr>
-                <w:rFonts w:ascii="Arial" w:hAnsi="Arial" w:cs="Arial"/>
-                <w:i/>
+                <w:rFonts w:asciiTheme="majorHAnsi" w:hAnsiTheme="majorHAnsi" w:cstheme="majorHAnsi"/>
                 <w:color w:val="000000"/>
               </w:rPr>
             </w:pPr>
             <w:r>
               <w:rPr>
-                <w:rFonts w:ascii="Arial" w:hAnsi="Arial" w:cs="Arial"/>
-                <w:i/>
+                <w:rFonts w:asciiTheme="majorHAnsi" w:hAnsiTheme="majorHAnsi" w:cstheme="majorHAnsi"/>
                 <w:color w:val="000000"/>
               </w:rPr>
               <w:t>Process Class Schedule Details.</w:t>
@@ -20404,15 +20370,13 @@
           <w:p>
             <w:pPr>
               <w:rPr>
-                <w:rFonts w:ascii="Arial" w:hAnsi="Arial" w:cs="Arial"/>
-                <w:i/>
+                <w:rFonts w:asciiTheme="majorHAnsi" w:hAnsiTheme="majorHAnsi" w:cstheme="majorHAnsi"/>
                 <w:color w:val="000000"/>
               </w:rPr>
             </w:pPr>
             <w:r>
               <w:rPr>
-                <w:rFonts w:ascii="Arial" w:hAnsi="Arial" w:cs="Arial"/>
-                <w:i/>
+                <w:rFonts w:asciiTheme="majorHAnsi" w:hAnsiTheme="majorHAnsi" w:cstheme="majorHAnsi"/>
                 <w:color w:val="000000"/>
               </w:rPr>
               <w:t>APCIS</w:t>
@@ -20444,18 +20408,16 @@
           <w:p>
             <w:pPr>
               <w:rPr>
-                <w:rFonts w:ascii="Arial" w:hAnsi="Arial" w:cs="Arial"/>
-                <w:i/>
+                <w:rFonts w:asciiTheme="majorHAnsi" w:hAnsiTheme="majorHAnsi" w:cstheme="majorHAnsi"/>
                 <w:color w:val="000000"/>
               </w:rPr>
             </w:pPr>
             <w:r>
               <w:rPr>
-                <w:rFonts w:ascii="Arial" w:hAnsi="Arial" w:cs="Arial"/>
-                <w:i/>
+                <w:rFonts w:asciiTheme="majorHAnsi" w:hAnsiTheme="majorHAnsi" w:cstheme="majorHAnsi"/>
                 <w:color w:val="000000"/>
               </w:rPr>
-              <w:t>Activation of the facilities.</w:t>
+              <w:t>Professor reserves additional facility.</w:t>
             </w:r>
           </w:p>
         </w:tc>
@@ -20479,17 +20441,16 @@
           <w:p>
             <w:pPr>
               <w:rPr>
-                <w:rFonts w:ascii="Arial" w:hAnsi="Arial" w:cs="Arial"/>
-                <w:i/>
-              </w:rPr>
-            </w:pPr>
-            <w:r>
-              <w:rPr>
-                <w:rFonts w:ascii="Arial" w:hAnsi="Arial" w:cs="Arial"/>
-                <w:i/>
+                <w:rFonts w:asciiTheme="majorHAnsi" w:hAnsiTheme="majorHAnsi" w:cstheme="majorHAnsi"/>
                 <w:color w:val="000000"/>
               </w:rPr>
-              <w:t>Based on Class Schedules.</w:t>
+            </w:pPr>
+            <w:r>
+              <w:rPr>
+                <w:rFonts w:asciiTheme="majorHAnsi" w:hAnsiTheme="majorHAnsi" w:cstheme="majorHAnsi"/>
+                <w:color w:val="000000"/>
+              </w:rPr>
+              <w:t>Professor reserved additional facility.</w:t>
             </w:r>
           </w:p>
         </w:tc>
@@ -20512,19 +20473,16 @@
           </w:tcPr>
           <w:p>
             <w:pPr>
-              <w:spacing w:after="240"/>
-              <w:rPr>
-                <w:rFonts w:ascii="Arial" w:hAnsi="Arial" w:cs="Arial"/>
-                <w:i/>
-              </w:rPr>
-            </w:pPr>
-            <w:r>
-              <w:rPr>
-                <w:rFonts w:ascii="Arial" w:hAnsi="Arial" w:cs="Arial"/>
-                <w:i/>
+              <w:rPr>
+                <w:rFonts w:asciiTheme="majorHAnsi" w:hAnsiTheme="majorHAnsi" w:cstheme="majorHAnsi"/>
                 <w:color w:val="000000"/>
               </w:rPr>
-              <w:t>APCIS</w:t>
+            </w:pPr>
+            <w:r>
+              <w:rPr>
+                <w:rFonts w:asciiTheme="majorHAnsi" w:hAnsiTheme="majorHAnsi" w:cstheme="majorHAnsi"/>
+              </w:rPr>
+              <w:t>PROFESSOR</w:t>
             </w:r>
           </w:p>
         </w:tc>
@@ -20548,33 +20506,16 @@
           <w:p>
             <w:pPr>
               <w:rPr>
-                <w:rFonts w:ascii="Arial" w:hAnsi="Arial" w:cs="Arial"/>
-                <w:i/>
-              </w:rPr>
-            </w:pPr>
-            <w:r>
-              <w:rPr>
-                <w:rFonts w:ascii="Arial" w:hAnsi="Arial" w:cs="Arial"/>
-                <w:i/>
+                <w:rFonts w:asciiTheme="majorHAnsi" w:hAnsiTheme="majorHAnsi" w:cstheme="majorHAnsi"/>
                 <w:color w:val="000000"/>
               </w:rPr>
-              <w:t xml:space="preserve">Activates the </w:t>
-            </w:r>
-            <w:r>
-              <w:rPr>
-                <w:rFonts w:ascii="Arial" w:hAnsi="Arial" w:cs="Arial"/>
-                <w:i/>
+            </w:pPr>
+            <w:r>
+              <w:rPr>
+                <w:rFonts w:asciiTheme="majorHAnsi" w:hAnsiTheme="majorHAnsi" w:cstheme="majorHAnsi"/>
                 <w:color w:val="000000"/>
               </w:rPr>
-              <w:t xml:space="preserve">switch fuse and </w:t>
-            </w:r>
-            <w:r>
-              <w:rPr>
-                <w:rFonts w:ascii="Arial" w:hAnsi="Arial" w:cs="Arial"/>
-                <w:i/>
-                <w:color w:val="000000"/>
-              </w:rPr>
-              <w:t>facilities in a room.</w:t>
+              <w:t>Reserve additional facility.</w:t>
             </w:r>
           </w:p>
         </w:tc>
@@ -20598,17 +20539,16 @@
           <w:p>
             <w:pPr>
               <w:rPr>
-                <w:rFonts w:ascii="Arial" w:hAnsi="Arial" w:cs="Arial"/>
-                <w:i/>
-              </w:rPr>
-            </w:pPr>
-            <w:r>
-              <w:rPr>
-                <w:rFonts w:ascii="Arial" w:hAnsi="Arial" w:cs="Arial"/>
-                <w:i/>
+                <w:rFonts w:asciiTheme="majorHAnsi" w:hAnsiTheme="majorHAnsi" w:cstheme="majorHAnsi"/>
                 <w:color w:val="000000"/>
               </w:rPr>
-              <w:t>Activates the switch fuse for air conditioner and air conditioner itself 15 minutes before the time allocated and switch fuse for other facilities is turned on based on the time allocated.</w:t>
+            </w:pPr>
+            <w:r>
+              <w:rPr>
+                <w:rFonts w:asciiTheme="majorHAnsi" w:hAnsiTheme="majorHAnsi" w:cstheme="majorHAnsi"/>
+                <w:color w:val="000000"/>
+              </w:rPr>
+              <w:t>Record reservation.</w:t>
             </w:r>
           </w:p>
         </w:tc>
@@ -20631,18 +20571,16 @@
           </w:tcPr>
           <w:p>
             <w:pPr>
-              <w:spacing w:after="240"/>
-              <w:rPr>
-                <w:rFonts w:ascii="Arial" w:hAnsi="Arial" w:cs="Arial"/>
-                <w:i/>
-              </w:rPr>
-            </w:pPr>
-            <w:r>
-              <w:rPr>
-                <w:rFonts w:ascii="Arial" w:hAnsi="Arial" w:cs="Arial"/>
-                <w:i/>
-              </w:rPr>
-              <w:t>FACILITY</w:t>
+              <w:rPr>
+                <w:rFonts w:asciiTheme="majorHAnsi" w:hAnsiTheme="majorHAnsi" w:cstheme="majorHAnsi"/>
+                <w:color w:val="000000"/>
+              </w:rPr>
+            </w:pPr>
+            <w:r>
+              <w:rPr>
+                <w:rFonts w:asciiTheme="majorHAnsi" w:hAnsiTheme="majorHAnsi" w:cstheme="majorHAnsi"/>
+              </w:rPr>
+              <w:t>APCIS</w:t>
             </w:r>
           </w:p>
         </w:tc>
@@ -20670,29 +20608,17 @@
           </w:tcPr>
           <w:p>
             <w:pPr>
-              <w:textAlignment w:val="baseline"/>
-              <w:rPr>
-                <w:rFonts w:ascii="Arial" w:hAnsi="Arial" w:cs="Arial"/>
-                <w:i/>
-                <w:color w:val="000000" w:themeColor="text1"/>
-              </w:rPr>
-            </w:pPr>
-            <w:r>
-              <w:rPr>
-                <w:rFonts w:ascii="Arial" w:hAnsi="Arial" w:cs="Arial"/>
-                <w:i/>
+              <w:rPr>
+                <w:rFonts w:asciiTheme="majorHAnsi" w:hAnsiTheme="majorHAnsi" w:cstheme="majorHAnsi"/>
                 <w:color w:val="000000"/>
               </w:rPr>
-              <w:t xml:space="preserve">Deactivates the air conditioner, lights and/or computers </w:t>
-            </w:r>
-            <w:r>
-              <w:rPr>
-                <w:rFonts w:ascii="Arial" w:hAnsi="Arial" w:cs="Arial"/>
-                <w:i/>
+            </w:pPr>
+            <w:r>
+              <w:rPr>
+                <w:rFonts w:asciiTheme="majorHAnsi" w:hAnsiTheme="majorHAnsi" w:cstheme="majorHAnsi"/>
                 <w:color w:val="000000"/>
               </w:rPr>
-              <w:lastRenderedPageBreak/>
-              <w:t>and switch fuse.</w:t>
+              <w:t>Activation of the facilities.</w:t>
             </w:r>
           </w:p>
         </w:tc>
@@ -20716,124 +20642,15 @@
           <w:p>
             <w:pPr>
               <w:rPr>
-                <w:rFonts w:ascii="Arial" w:hAnsi="Arial" w:cs="Arial"/>
-                <w:i/>
-              </w:rPr>
-            </w:pPr>
-            <w:r>
-              <w:rPr>
-                <w:rFonts w:ascii="Arial" w:hAnsi="Arial" w:cs="Arial"/>
-                <w:i/>
+                <w:rFonts w:asciiTheme="majorHAnsi" w:hAnsiTheme="majorHAnsi" w:cstheme="majorHAnsi"/>
+              </w:rPr>
+            </w:pPr>
+            <w:r>
+              <w:rPr>
+                <w:rFonts w:asciiTheme="majorHAnsi" w:hAnsiTheme="majorHAnsi" w:cstheme="majorHAnsi"/>
                 <w:color w:val="000000"/>
               </w:rPr>
-              <w:lastRenderedPageBreak/>
-              <w:t>Turning off Facilities if:</w:t>
-            </w:r>
-          </w:p>
-          <w:p>
-            <w:pPr>
-              <w:numPr>
-                <w:ilvl w:val="0"/>
-                <w:numId w:val="22"/>
-              </w:numPr>
-              <w:textAlignment w:val="baseline"/>
-              <w:rPr>
-                <w:rFonts w:ascii="Arial" w:hAnsi="Arial" w:cs="Arial"/>
-                <w:i/>
-                <w:color w:val="000000"/>
-              </w:rPr>
-            </w:pPr>
-            <w:r>
-              <w:rPr>
-                <w:rFonts w:ascii="Arial" w:hAnsi="Arial" w:cs="Arial"/>
-                <w:i/>
-                <w:color w:val="000000"/>
-              </w:rPr>
-              <w:t>Professor is absent</w:t>
-            </w:r>
-          </w:p>
-          <w:p>
-            <w:pPr>
-              <w:numPr>
-                <w:ilvl w:val="0"/>
-                <w:numId w:val="22"/>
-              </w:numPr>
-              <w:textAlignment w:val="baseline"/>
-              <w:rPr>
-                <w:rFonts w:ascii="Arial" w:hAnsi="Arial" w:cs="Arial"/>
-                <w:i/>
-                <w:color w:val="000000"/>
-              </w:rPr>
-            </w:pPr>
-            <w:r>
-              <w:rPr>
-                <w:rFonts w:ascii="Arial" w:hAnsi="Arial" w:cs="Arial"/>
-                <w:i/>
-                <w:color w:val="000000"/>
-              </w:rPr>
-              <w:t>Class is dismissed</w:t>
-            </w:r>
-          </w:p>
-          <w:p>
-            <w:pPr>
-              <w:numPr>
-                <w:ilvl w:val="0"/>
-                <w:numId w:val="22"/>
-              </w:numPr>
-              <w:textAlignment w:val="baseline"/>
-              <w:rPr>
-                <w:rFonts w:ascii="Arial" w:hAnsi="Arial" w:cs="Arial"/>
-                <w:i/>
-                <w:color w:val="000000"/>
-              </w:rPr>
-            </w:pPr>
-            <w:r>
-              <w:rPr>
-                <w:rFonts w:ascii="Arial" w:hAnsi="Arial" w:cs="Arial"/>
-                <w:i/>
-                <w:color w:val="000000"/>
-              </w:rPr>
-              <w:lastRenderedPageBreak/>
-              <w:t xml:space="preserve">Early dismissal </w:t>
-            </w:r>
-          </w:p>
-          <w:p>
-            <w:pPr>
-              <w:numPr>
-                <w:ilvl w:val="0"/>
-                <w:numId w:val="22"/>
-              </w:numPr>
-              <w:textAlignment w:val="baseline"/>
-              <w:rPr>
-                <w:rFonts w:ascii="Arial" w:hAnsi="Arial" w:cs="Arial"/>
-                <w:i/>
-                <w:color w:val="000000"/>
-              </w:rPr>
-            </w:pPr>
-            <w:r>
-              <w:rPr>
-                <w:rFonts w:ascii="Arial" w:hAnsi="Arial" w:cs="Arial"/>
-                <w:i/>
-                <w:color w:val="000000"/>
-              </w:rPr>
-              <w:t>Class suspension</w:t>
-            </w:r>
-          </w:p>
-          <w:p>
-            <w:pPr>
-              <w:rPr>
-                <w:rFonts w:ascii="Arial" w:hAnsi="Arial" w:cs="Arial"/>
-                <w:i/>
-                <w:color w:val="000000" w:themeColor="text1"/>
-              </w:rPr>
-            </w:pPr>
-            <w:r>
-              <w:rPr>
-                <w:rFonts w:ascii="Arial" w:hAnsi="Arial" w:cs="Arial"/>
-                <w:i/>
-                <w:color w:val="000000"/>
-              </w:rPr>
-              <w:t xml:space="preserve">After the 5 minutes that the sensors had not detected any movement in a room. </w:t>
+              <w:t>Based on Class Schedules.</w:t>
             </w:r>
           </w:p>
         </w:tc>
@@ -20856,19 +20673,16 @@
           </w:tcPr>
           <w:p>
             <w:pPr>
-              <w:rPr>
-                <w:rFonts w:ascii="Arial" w:hAnsi="Arial" w:cs="Arial"/>
-                <w:i/>
-                <w:color w:val="000000" w:themeColor="text1"/>
-              </w:rPr>
-            </w:pPr>
-            <w:r>
-              <w:rPr>
-                <w:rFonts w:ascii="Arial" w:hAnsi="Arial" w:cs="Arial"/>
-                <w:i/>
+              <w:spacing w:after="240"/>
+              <w:rPr>
+                <w:rFonts w:asciiTheme="majorHAnsi" w:hAnsiTheme="majorHAnsi" w:cstheme="majorHAnsi"/>
+              </w:rPr>
+            </w:pPr>
+            <w:r>
+              <w:rPr>
+                <w:rFonts w:asciiTheme="majorHAnsi" w:hAnsiTheme="majorHAnsi" w:cstheme="majorHAnsi"/>
                 <w:color w:val="000000"/>
               </w:rPr>
-              <w:lastRenderedPageBreak/>
               <w:t>APCIS</w:t>
             </w:r>
           </w:p>
@@ -20893,18 +20707,15 @@
           <w:p>
             <w:pPr>
               <w:rPr>
-                <w:rFonts w:ascii="Arial" w:hAnsi="Arial" w:cs="Arial"/>
-                <w:i/>
-                <w:color w:val="000000" w:themeColor="text1"/>
-              </w:rPr>
-            </w:pPr>
-            <w:r>
-              <w:rPr>
-                <w:rFonts w:ascii="Arial" w:hAnsi="Arial" w:cs="Arial"/>
-                <w:i/>
+                <w:rFonts w:asciiTheme="majorHAnsi" w:hAnsiTheme="majorHAnsi" w:cstheme="majorHAnsi"/>
+              </w:rPr>
+            </w:pPr>
+            <w:r>
+              <w:rPr>
+                <w:rFonts w:asciiTheme="majorHAnsi" w:hAnsiTheme="majorHAnsi" w:cstheme="majorHAnsi"/>
                 <w:color w:val="000000"/>
               </w:rPr>
-              <w:t>Deactivates facilities and switch fuse in a room.</w:t>
+              <w:t>Activates the switch fuse and facilities in a room.</w:t>
             </w:r>
           </w:p>
         </w:tc>
@@ -20928,37 +20739,16 @@
           <w:p>
             <w:pPr>
               <w:rPr>
-                <w:rFonts w:ascii="Arial" w:hAnsi="Arial" w:cs="Arial"/>
-                <w:i/>
-              </w:rPr>
-            </w:pPr>
-            <w:r>
-              <w:rPr>
-                <w:rFonts w:ascii="Arial" w:hAnsi="Arial" w:cs="Arial"/>
-                <w:i/>
+                <w:rFonts w:asciiTheme="majorHAnsi" w:hAnsiTheme="majorHAnsi" w:cstheme="majorHAnsi"/>
+              </w:rPr>
+            </w:pPr>
+            <w:r>
+              <w:rPr>
+                <w:rFonts w:asciiTheme="majorHAnsi" w:hAnsiTheme="majorHAnsi" w:cstheme="majorHAnsi"/>
                 <w:color w:val="000000"/>
               </w:rPr>
-              <w:t xml:space="preserve">Air conditioner, lights, and/or computers are and </w:t>
-            </w:r>
-            <w:r>
-              <w:rPr>
-                <w:rFonts w:ascii="Arial" w:hAnsi="Arial" w:cs="Arial"/>
-                <w:i/>
-                <w:color w:val="000000"/>
-              </w:rPr>
-              <w:lastRenderedPageBreak/>
-              <w:t>switch fuse.</w:t>
-            </w:r>
-          </w:p>
-          <w:p>
-            <w:pPr>
-              <w:spacing w:after="240"/>
-              <w:rPr>
-                <w:rFonts w:ascii="Arial" w:hAnsi="Arial" w:cs="Arial"/>
-                <w:i/>
-                <w:color w:val="000000" w:themeColor="text1"/>
-              </w:rPr>
-            </w:pPr>
+              <w:t>Activates the switch fuse for air conditioner and air conditioner itself 15 minutes before the time allocated and switch fuse for other facilities is turned on based on the time allocated.</w:t>
+            </w:r>
           </w:p>
         </w:tc>
         <w:tc>
@@ -20980,18 +20770,15 @@
           </w:tcPr>
           <w:p>
             <w:pPr>
-              <w:rPr>
-                <w:rFonts w:ascii="Arial" w:hAnsi="Arial" w:cs="Arial"/>
-                <w:i/>
-                <w:color w:val="000000" w:themeColor="text1"/>
-              </w:rPr>
-            </w:pPr>
-            <w:r>
-              <w:rPr>
-                <w:rFonts w:ascii="Arial" w:hAnsi="Arial" w:cs="Arial"/>
-                <w:i/>
-              </w:rPr>
-              <w:lastRenderedPageBreak/>
+              <w:spacing w:after="240"/>
+              <w:rPr>
+                <w:rFonts w:asciiTheme="majorHAnsi" w:hAnsiTheme="majorHAnsi" w:cstheme="majorHAnsi"/>
+              </w:rPr>
+            </w:pPr>
+            <w:r>
+              <w:rPr>
+                <w:rFonts w:asciiTheme="majorHAnsi" w:hAnsiTheme="majorHAnsi" w:cstheme="majorHAnsi"/>
+              </w:rPr>
               <w:t>FACILITY</w:t>
             </w:r>
           </w:p>
@@ -21022,18 +20809,24 @@
             <w:pPr>
               <w:textAlignment w:val="baseline"/>
               <w:rPr>
-                <w:rFonts w:ascii="Arial" w:hAnsi="Arial" w:cs="Arial"/>
-                <w:i/>
+                <w:rFonts w:asciiTheme="majorHAnsi" w:hAnsiTheme="majorHAnsi" w:cstheme="majorHAnsi"/>
+                <w:color w:val="000000" w:themeColor="text1"/>
+              </w:rPr>
+            </w:pPr>
+            <w:r>
+              <w:rPr>
+                <w:rFonts w:asciiTheme="majorHAnsi" w:hAnsiTheme="majorHAnsi" w:cstheme="majorHAnsi"/>
                 <w:color w:val="000000"/>
               </w:rPr>
-            </w:pPr>
-            <w:r>
-              <w:rPr>
-                <w:rFonts w:ascii="Arial" w:hAnsi="Arial" w:cs="Arial"/>
-                <w:i/>
+              <w:t xml:space="preserve">Deactivates the air conditioner, lights and/or </w:t>
+            </w:r>
+            <w:r>
+              <w:rPr>
+                <w:rFonts w:asciiTheme="majorHAnsi" w:hAnsiTheme="majorHAnsi" w:cstheme="majorHAnsi"/>
                 <w:color w:val="000000"/>
               </w:rPr>
-              <w:t>Reactivation of facilities if professor is late.</w:t>
+              <w:lastRenderedPageBreak/>
+              <w:t>computers and switch fuse.</w:t>
             </w:r>
           </w:p>
         </w:tc>
@@ -21057,18 +20850,112 @@
           <w:p>
             <w:pPr>
               <w:rPr>
-                <w:rFonts w:ascii="Arial" w:hAnsi="Arial" w:cs="Arial"/>
-                <w:i/>
+                <w:rFonts w:asciiTheme="majorHAnsi" w:hAnsiTheme="majorHAnsi" w:cstheme="majorHAnsi"/>
+              </w:rPr>
+            </w:pPr>
+            <w:r>
+              <w:rPr>
+                <w:rFonts w:asciiTheme="majorHAnsi" w:hAnsiTheme="majorHAnsi" w:cstheme="majorHAnsi"/>
                 <w:color w:val="000000"/>
               </w:rPr>
-            </w:pPr>
-            <w:r>
-              <w:rPr>
-                <w:rFonts w:ascii="Arial" w:hAnsi="Arial" w:cs="Arial"/>
-                <w:i/>
+              <w:lastRenderedPageBreak/>
+              <w:t>Turning off Facilities if:</w:t>
+            </w:r>
+          </w:p>
+          <w:p>
+            <w:pPr>
+              <w:numPr>
+                <w:ilvl w:val="0"/>
+                <w:numId w:val="22"/>
+              </w:numPr>
+              <w:textAlignment w:val="baseline"/>
+              <w:rPr>
+                <w:rFonts w:asciiTheme="majorHAnsi" w:hAnsiTheme="majorHAnsi" w:cstheme="majorHAnsi"/>
                 <w:color w:val="000000"/>
               </w:rPr>
-              <w:t>Professor is late.</w:t>
+            </w:pPr>
+            <w:r>
+              <w:rPr>
+                <w:rFonts w:asciiTheme="majorHAnsi" w:hAnsiTheme="majorHAnsi" w:cstheme="majorHAnsi"/>
+                <w:color w:val="000000"/>
+              </w:rPr>
+              <w:t>Professor is absent</w:t>
+            </w:r>
+          </w:p>
+          <w:p>
+            <w:pPr>
+              <w:numPr>
+                <w:ilvl w:val="0"/>
+                <w:numId w:val="22"/>
+              </w:numPr>
+              <w:textAlignment w:val="baseline"/>
+              <w:rPr>
+                <w:rFonts w:asciiTheme="majorHAnsi" w:hAnsiTheme="majorHAnsi" w:cstheme="majorHAnsi"/>
+                <w:color w:val="000000"/>
+              </w:rPr>
+            </w:pPr>
+            <w:r>
+              <w:rPr>
+                <w:rFonts w:asciiTheme="majorHAnsi" w:hAnsiTheme="majorHAnsi" w:cstheme="majorHAnsi"/>
+                <w:color w:val="000000"/>
+              </w:rPr>
+              <w:lastRenderedPageBreak/>
+              <w:t>Class is dismissed</w:t>
+            </w:r>
+          </w:p>
+          <w:p>
+            <w:pPr>
+              <w:numPr>
+                <w:ilvl w:val="0"/>
+                <w:numId w:val="22"/>
+              </w:numPr>
+              <w:textAlignment w:val="baseline"/>
+              <w:rPr>
+                <w:rFonts w:asciiTheme="majorHAnsi" w:hAnsiTheme="majorHAnsi" w:cstheme="majorHAnsi"/>
+                <w:color w:val="000000"/>
+              </w:rPr>
+            </w:pPr>
+            <w:r>
+              <w:rPr>
+                <w:rFonts w:asciiTheme="majorHAnsi" w:hAnsiTheme="majorHAnsi" w:cstheme="majorHAnsi"/>
+                <w:color w:val="000000"/>
+              </w:rPr>
+              <w:t xml:space="preserve">Early dismissal </w:t>
+            </w:r>
+          </w:p>
+          <w:p>
+            <w:pPr>
+              <w:numPr>
+                <w:ilvl w:val="0"/>
+                <w:numId w:val="22"/>
+              </w:numPr>
+              <w:textAlignment w:val="baseline"/>
+              <w:rPr>
+                <w:rFonts w:asciiTheme="majorHAnsi" w:hAnsiTheme="majorHAnsi" w:cstheme="majorHAnsi"/>
+                <w:color w:val="000000"/>
+              </w:rPr>
+            </w:pPr>
+            <w:r>
+              <w:rPr>
+                <w:rFonts w:asciiTheme="majorHAnsi" w:hAnsiTheme="majorHAnsi" w:cstheme="majorHAnsi"/>
+                <w:color w:val="000000"/>
+              </w:rPr>
+              <w:t>Class suspension</w:t>
+            </w:r>
+          </w:p>
+          <w:p>
+            <w:pPr>
+              <w:rPr>
+                <w:rFonts w:asciiTheme="majorHAnsi" w:hAnsiTheme="majorHAnsi" w:cstheme="majorHAnsi"/>
+                <w:color w:val="000000" w:themeColor="text1"/>
+              </w:rPr>
+            </w:pPr>
+            <w:r>
+              <w:rPr>
+                <w:rFonts w:asciiTheme="majorHAnsi" w:hAnsiTheme="majorHAnsi" w:cstheme="majorHAnsi"/>
+                <w:color w:val="000000"/>
+              </w:rPr>
+              <w:t xml:space="preserve">After the 5 minutes that the sensors had not detected any movement in a room. </w:t>
             </w:r>
           </w:p>
         </w:tc>
@@ -21092,17 +20979,16 @@
           <w:p>
             <w:pPr>
               <w:rPr>
-                <w:rFonts w:ascii="Arial" w:hAnsi="Arial" w:cs="Arial"/>
-                <w:i/>
+                <w:rFonts w:asciiTheme="majorHAnsi" w:hAnsiTheme="majorHAnsi" w:cstheme="majorHAnsi"/>
+                <w:color w:val="000000" w:themeColor="text1"/>
+              </w:rPr>
+            </w:pPr>
+            <w:r>
+              <w:rPr>
+                <w:rFonts w:asciiTheme="majorHAnsi" w:hAnsiTheme="majorHAnsi" w:cstheme="majorHAnsi"/>
                 <w:color w:val="000000"/>
               </w:rPr>
-            </w:pPr>
-            <w:r>
-              <w:rPr>
-                <w:rFonts w:ascii="Arial" w:hAnsi="Arial" w:cs="Arial"/>
-                <w:i/>
-                <w:color w:val="000000"/>
-              </w:rPr>
+              <w:lastRenderedPageBreak/>
               <w:t>APCIS</w:t>
             </w:r>
           </w:p>
@@ -21127,18 +21013,16 @@
           <w:p>
             <w:pPr>
               <w:rPr>
-                <w:rFonts w:ascii="Arial" w:hAnsi="Arial" w:cs="Arial"/>
-                <w:i/>
+                <w:rFonts w:asciiTheme="majorHAnsi" w:hAnsiTheme="majorHAnsi" w:cstheme="majorHAnsi"/>
+                <w:color w:val="000000" w:themeColor="text1"/>
+              </w:rPr>
+            </w:pPr>
+            <w:r>
+              <w:rPr>
+                <w:rFonts w:asciiTheme="majorHAnsi" w:hAnsiTheme="majorHAnsi" w:cstheme="majorHAnsi"/>
                 <w:color w:val="000000"/>
               </w:rPr>
-            </w:pPr>
-            <w:r>
-              <w:rPr>
-                <w:rFonts w:ascii="Arial" w:hAnsi="Arial" w:cs="Arial"/>
-                <w:i/>
-                <w:color w:val="000000"/>
-              </w:rPr>
-              <w:t>Reactivates the facilities in a room.</w:t>
+              <w:t>Deactivates facilities and switch fuse in a room.</w:t>
             </w:r>
           </w:p>
         </w:tc>
@@ -21162,19 +21046,33 @@
           <w:p>
             <w:pPr>
               <w:rPr>
-                <w:rFonts w:ascii="Arial" w:hAnsi="Arial" w:cs="Arial"/>
-                <w:i/>
+                <w:rFonts w:asciiTheme="majorHAnsi" w:hAnsiTheme="majorHAnsi" w:cstheme="majorHAnsi"/>
+              </w:rPr>
+            </w:pPr>
+            <w:r>
+              <w:rPr>
+                <w:rFonts w:asciiTheme="majorHAnsi" w:hAnsiTheme="majorHAnsi" w:cstheme="majorHAnsi"/>
                 <w:color w:val="000000"/>
               </w:rPr>
-            </w:pPr>
-            <w:r>
-              <w:rPr>
-                <w:rFonts w:ascii="Arial" w:hAnsi="Arial" w:cs="Arial"/>
-                <w:i/>
+              <w:t xml:space="preserve">Air conditioner, lights, and/or computers and </w:t>
+            </w:r>
+            <w:r>
+              <w:rPr>
+                <w:rFonts w:asciiTheme="majorHAnsi" w:hAnsiTheme="majorHAnsi" w:cstheme="majorHAnsi"/>
                 <w:color w:val="000000"/>
               </w:rPr>
-              <w:t>Activates the switch fuse for all the facilities used in the room and facilities.</w:t>
-            </w:r>
+              <w:lastRenderedPageBreak/>
+              <w:t>switch fuse are deactivated.</w:t>
+            </w:r>
+          </w:p>
+          <w:p>
+            <w:pPr>
+              <w:spacing w:after="240"/>
+              <w:rPr>
+                <w:rFonts w:asciiTheme="majorHAnsi" w:hAnsiTheme="majorHAnsi" w:cstheme="majorHAnsi"/>
+                <w:color w:val="000000" w:themeColor="text1"/>
+              </w:rPr>
+            </w:pPr>
           </w:p>
         </w:tc>
         <w:tc>
@@ -21197,15 +21095,15 @@
           <w:p>
             <w:pPr>
               <w:rPr>
-                <w:rFonts w:ascii="Arial" w:hAnsi="Arial" w:cs="Arial"/>
-                <w:i/>
-              </w:rPr>
-            </w:pPr>
-            <w:r>
-              <w:rPr>
-                <w:rFonts w:ascii="Arial" w:hAnsi="Arial" w:cs="Arial"/>
-                <w:i/>
-              </w:rPr>
+                <w:rFonts w:asciiTheme="majorHAnsi" w:hAnsiTheme="majorHAnsi" w:cstheme="majorHAnsi"/>
+                <w:color w:val="000000" w:themeColor="text1"/>
+              </w:rPr>
+            </w:pPr>
+            <w:r>
+              <w:rPr>
+                <w:rFonts w:asciiTheme="majorHAnsi" w:hAnsiTheme="majorHAnsi" w:cstheme="majorHAnsi"/>
+              </w:rPr>
+              <w:lastRenderedPageBreak/>
               <w:t>FACILITY</w:t>
             </w:r>
           </w:p>
@@ -21234,19 +21132,32 @@
           </w:tcPr>
           <w:p>
             <w:pPr>
-              <w:rPr>
-                <w:rFonts w:ascii="Arial" w:hAnsi="Arial" w:cs="Arial"/>
-                <w:i/>
-                <w:color w:val="000000" w:themeColor="text1"/>
-              </w:rPr>
-            </w:pPr>
-            <w:r>
-              <w:rPr>
-                <w:rFonts w:ascii="Arial" w:hAnsi="Arial" w:cs="Arial"/>
-                <w:i/>
+              <w:textAlignment w:val="baseline"/>
+              <w:rPr>
+                <w:rFonts w:asciiTheme="majorHAnsi" w:hAnsiTheme="majorHAnsi" w:cstheme="majorHAnsi"/>
                 <w:color w:val="000000"/>
               </w:rPr>
-              <w:t>Facility sends feedback.</w:t>
+            </w:pPr>
+            <w:r>
+              <w:rPr>
+                <w:rFonts w:asciiTheme="majorHAnsi" w:hAnsiTheme="majorHAnsi" w:cstheme="majorHAnsi"/>
+                <w:color w:val="000000"/>
+              </w:rPr>
+              <w:t>React</w:t>
+            </w:r>
+            <w:r>
+              <w:rPr>
+                <w:rFonts w:asciiTheme="majorHAnsi" w:hAnsiTheme="majorHAnsi" w:cstheme="majorHAnsi"/>
+                <w:color w:val="000000"/>
+              </w:rPr>
+              <w:t>ivates the facilities in a room</w:t>
+            </w:r>
+            <w:r>
+              <w:rPr>
+                <w:rFonts w:asciiTheme="majorHAnsi" w:hAnsiTheme="majorHAnsi" w:cstheme="majorHAnsi"/>
+                <w:color w:val="000000"/>
+              </w:rPr>
+              <w:t>.</w:t>
             </w:r>
           </w:p>
         </w:tc>
@@ -21270,18 +21181,30 @@
           <w:p>
             <w:pPr>
               <w:rPr>
-                <w:rFonts w:ascii="Arial" w:hAnsi="Arial" w:cs="Arial"/>
-                <w:i/>
-                <w:color w:val="000000" w:themeColor="text1"/>
-              </w:rPr>
-            </w:pPr>
-            <w:r>
-              <w:rPr>
-                <w:rFonts w:ascii="Arial" w:hAnsi="Arial" w:cs="Arial"/>
-                <w:i/>
+                <w:rFonts w:asciiTheme="majorHAnsi" w:hAnsiTheme="majorHAnsi" w:cstheme="majorHAnsi"/>
                 <w:color w:val="000000"/>
               </w:rPr>
-              <w:t>The time facilities are turned on and/or off.</w:t>
+            </w:pPr>
+            <w:r>
+              <w:rPr>
+                <w:rFonts w:asciiTheme="majorHAnsi" w:hAnsiTheme="majorHAnsi" w:cstheme="majorHAnsi"/>
+                <w:color w:val="000000"/>
+              </w:rPr>
+              <w:t>Professor is late</w:t>
+            </w:r>
+            <w:r>
+              <w:rPr>
+                <w:rFonts w:asciiTheme="majorHAnsi" w:hAnsiTheme="majorHAnsi" w:cstheme="majorHAnsi"/>
+                <w:color w:val="000000"/>
+              </w:rPr>
+              <w:t xml:space="preserve"> or the people using the room had to go out for more than 5 minutes</w:t>
+            </w:r>
+            <w:r>
+              <w:rPr>
+                <w:rFonts w:asciiTheme="majorHAnsi" w:hAnsiTheme="majorHAnsi" w:cstheme="majorHAnsi"/>
+                <w:color w:val="000000"/>
+              </w:rPr>
+              <w:t>.</w:t>
             </w:r>
           </w:p>
         </w:tc>
@@ -21305,17 +21228,16 @@
           <w:p>
             <w:pPr>
               <w:rPr>
-                <w:rFonts w:ascii="Arial" w:hAnsi="Arial" w:cs="Arial"/>
-                <w:i/>
-                <w:color w:val="000000" w:themeColor="text1"/>
-              </w:rPr>
-            </w:pPr>
-            <w:r>
-              <w:rPr>
-                <w:rFonts w:ascii="Arial" w:hAnsi="Arial" w:cs="Arial"/>
-                <w:i/>
-              </w:rPr>
-              <w:t>FACILITY</w:t>
+                <w:rFonts w:asciiTheme="majorHAnsi" w:hAnsiTheme="majorHAnsi" w:cstheme="majorHAnsi"/>
+                <w:color w:val="000000"/>
+              </w:rPr>
+            </w:pPr>
+            <w:r>
+              <w:rPr>
+                <w:rFonts w:asciiTheme="majorHAnsi" w:hAnsiTheme="majorHAnsi" w:cstheme="majorHAnsi"/>
+                <w:color w:val="000000"/>
+              </w:rPr>
+              <w:t>APCIS</w:t>
             </w:r>
           </w:p>
         </w:tc>
@@ -21339,18 +21261,16 @@
           <w:p>
             <w:pPr>
               <w:rPr>
-                <w:rFonts w:ascii="Arial" w:hAnsi="Arial" w:cs="Arial"/>
-                <w:i/>
-                <w:color w:val="000000" w:themeColor="text1"/>
-              </w:rPr>
-            </w:pPr>
-            <w:r>
-              <w:rPr>
-                <w:rFonts w:ascii="Arial" w:hAnsi="Arial" w:cs="Arial"/>
-                <w:i/>
+                <w:rFonts w:asciiTheme="majorHAnsi" w:hAnsiTheme="majorHAnsi" w:cstheme="majorHAnsi"/>
                 <w:color w:val="000000"/>
               </w:rPr>
-              <w:t>Process feedback.</w:t>
+            </w:pPr>
+            <w:r>
+              <w:rPr>
+                <w:rFonts w:asciiTheme="majorHAnsi" w:hAnsiTheme="majorHAnsi" w:cstheme="majorHAnsi"/>
+                <w:color w:val="000000"/>
+              </w:rPr>
+              <w:t>Reactivation of facilities.</w:t>
             </w:r>
           </w:p>
         </w:tc>
@@ -21374,18 +21294,30 @@
           <w:p>
             <w:pPr>
               <w:rPr>
-                <w:rFonts w:ascii="Arial" w:hAnsi="Arial" w:cs="Arial"/>
-                <w:i/>
-                <w:color w:val="000000" w:themeColor="text1"/>
-              </w:rPr>
-            </w:pPr>
-            <w:r>
-              <w:rPr>
-                <w:rFonts w:ascii="Arial" w:hAnsi="Arial" w:cs="Arial"/>
-                <w:i/>
+                <w:rFonts w:asciiTheme="majorHAnsi" w:hAnsiTheme="majorHAnsi" w:cstheme="majorHAnsi"/>
                 <w:color w:val="000000"/>
               </w:rPr>
-              <w:t>Provide reports based on the feedback.</w:t>
+            </w:pPr>
+            <w:r>
+              <w:rPr>
+                <w:rFonts w:asciiTheme="majorHAnsi" w:hAnsiTheme="majorHAnsi" w:cstheme="majorHAnsi"/>
+                <w:color w:val="000000"/>
+              </w:rPr>
+              <w:t>Re</w:t>
+            </w:r>
+            <w:r>
+              <w:rPr>
+                <w:rFonts w:asciiTheme="majorHAnsi" w:hAnsiTheme="majorHAnsi" w:cstheme="majorHAnsi"/>
+                <w:color w:val="000000"/>
+              </w:rPr>
+              <w:t>a</w:t>
+            </w:r>
+            <w:r>
+              <w:rPr>
+                <w:rFonts w:asciiTheme="majorHAnsi" w:hAnsiTheme="majorHAnsi" w:cstheme="majorHAnsi"/>
+                <w:color w:val="000000"/>
+              </w:rPr>
+              <w:t>ctivates the switch fuse for all the facilities used in the room and facilities.</w:t>
             </w:r>
           </w:p>
         </w:tc>
@@ -21408,28 +21340,16 @@
           </w:tcPr>
           <w:p>
             <w:pPr>
-              <w:spacing w:after="240"/>
-              <w:rPr>
-                <w:rFonts w:ascii="Arial" w:hAnsi="Arial" w:cs="Arial"/>
-                <w:i/>
-              </w:rPr>
-            </w:pPr>
-            <w:r>
-              <w:rPr>
-                <w:rFonts w:ascii="Arial" w:hAnsi="Arial" w:cs="Arial"/>
-                <w:i/>
-              </w:rPr>
-              <w:t>APCIS</w:t>
-            </w:r>
-          </w:p>
-          <w:p>
-            <w:pPr>
-              <w:rPr>
-                <w:rFonts w:ascii="Arial" w:hAnsi="Arial" w:cs="Arial"/>
-                <w:i/>
-                <w:color w:val="000000" w:themeColor="text1"/>
-              </w:rPr>
-            </w:pPr>
+              <w:rPr>
+                <w:rFonts w:asciiTheme="majorHAnsi" w:hAnsiTheme="majorHAnsi" w:cstheme="majorHAnsi"/>
+              </w:rPr>
+            </w:pPr>
+            <w:r>
+              <w:rPr>
+                <w:rFonts w:asciiTheme="majorHAnsi" w:hAnsiTheme="majorHAnsi" w:cstheme="majorHAnsi"/>
+              </w:rPr>
+              <w:t>FACILITY</w:t>
+            </w:r>
           </w:p>
         </w:tc>
       </w:tr>
@@ -21457,18 +21377,16 @@
           <w:p>
             <w:pPr>
               <w:rPr>
-                <w:rFonts w:ascii="Arial" w:hAnsi="Arial" w:cs="Arial"/>
-                <w:i/>
+                <w:rFonts w:asciiTheme="majorHAnsi" w:hAnsiTheme="majorHAnsi" w:cstheme="majorHAnsi"/>
+                <w:color w:val="000000" w:themeColor="text1"/>
+              </w:rPr>
+            </w:pPr>
+            <w:r>
+              <w:rPr>
+                <w:rFonts w:asciiTheme="majorHAnsi" w:hAnsiTheme="majorHAnsi" w:cstheme="majorHAnsi"/>
                 <w:color w:val="000000"/>
               </w:rPr>
-            </w:pPr>
-            <w:r>
-              <w:rPr>
-                <w:rFonts w:ascii="Arial" w:hAnsi="Arial" w:cs="Arial"/>
-                <w:i/>
-                <w:color w:val="000000"/>
-              </w:rPr>
-              <w:t>Professor reports faulty facility.</w:t>
+              <w:t>Facility sends feedback.</w:t>
             </w:r>
           </w:p>
         </w:tc>
@@ -21492,18 +21410,16 @@
           <w:p>
             <w:pPr>
               <w:rPr>
-                <w:rFonts w:ascii="Arial" w:hAnsi="Arial" w:cs="Arial"/>
-                <w:i/>
+                <w:rFonts w:asciiTheme="majorHAnsi" w:hAnsiTheme="majorHAnsi" w:cstheme="majorHAnsi"/>
+                <w:color w:val="000000" w:themeColor="text1"/>
+              </w:rPr>
+            </w:pPr>
+            <w:r>
+              <w:rPr>
+                <w:rFonts w:asciiTheme="majorHAnsi" w:hAnsiTheme="majorHAnsi" w:cstheme="majorHAnsi"/>
                 <w:color w:val="000000"/>
               </w:rPr>
-            </w:pPr>
-            <w:r>
-              <w:rPr>
-                <w:rFonts w:ascii="Arial" w:hAnsi="Arial" w:cs="Arial"/>
-                <w:i/>
-                <w:color w:val="000000"/>
-              </w:rPr>
-              <w:t>Professor reported faulty facility details.</w:t>
+              <w:t>The time facilities are turned on and/or off.</w:t>
             </w:r>
           </w:p>
         </w:tc>
@@ -21527,16 +21443,15 @@
           <w:p>
             <w:pPr>
               <w:rPr>
-                <w:rFonts w:ascii="Arial" w:hAnsi="Arial" w:cs="Arial"/>
-                <w:i/>
-              </w:rPr>
-            </w:pPr>
-            <w:r>
-              <w:rPr>
-                <w:rFonts w:ascii="Arial" w:hAnsi="Arial" w:cs="Arial"/>
-                <w:i/>
-              </w:rPr>
-              <w:t>PROFESSOR</w:t>
+                <w:rFonts w:asciiTheme="majorHAnsi" w:hAnsiTheme="majorHAnsi" w:cstheme="majorHAnsi"/>
+                <w:color w:val="000000" w:themeColor="text1"/>
+              </w:rPr>
+            </w:pPr>
+            <w:r>
+              <w:rPr>
+                <w:rFonts w:asciiTheme="majorHAnsi" w:hAnsiTheme="majorHAnsi" w:cstheme="majorHAnsi"/>
+              </w:rPr>
+              <w:t>FACILITY</w:t>
             </w:r>
           </w:p>
         </w:tc>
@@ -21560,18 +21475,16 @@
           <w:p>
             <w:pPr>
               <w:rPr>
-                <w:rFonts w:ascii="Arial" w:hAnsi="Arial" w:cs="Arial"/>
-                <w:i/>
+                <w:rFonts w:asciiTheme="majorHAnsi" w:hAnsiTheme="majorHAnsi" w:cstheme="majorHAnsi"/>
+                <w:color w:val="000000" w:themeColor="text1"/>
+              </w:rPr>
+            </w:pPr>
+            <w:r>
+              <w:rPr>
+                <w:rFonts w:asciiTheme="majorHAnsi" w:hAnsiTheme="majorHAnsi" w:cstheme="majorHAnsi"/>
                 <w:color w:val="000000"/>
               </w:rPr>
-            </w:pPr>
-            <w:r>
-              <w:rPr>
-                <w:rFonts w:ascii="Arial" w:hAnsi="Arial" w:cs="Arial"/>
-                <w:i/>
-                <w:color w:val="000000"/>
-              </w:rPr>
-              <w:t>Report facility details.</w:t>
+              <w:t>Process feedback.</w:t>
             </w:r>
           </w:p>
         </w:tc>
@@ -21595,18 +21508,16 @@
           <w:p>
             <w:pPr>
               <w:rPr>
-                <w:rFonts w:ascii="Arial" w:hAnsi="Arial" w:cs="Arial"/>
-                <w:i/>
+                <w:rFonts w:asciiTheme="majorHAnsi" w:hAnsiTheme="majorHAnsi" w:cstheme="majorHAnsi"/>
+                <w:color w:val="000000" w:themeColor="text1"/>
+              </w:rPr>
+            </w:pPr>
+            <w:r>
+              <w:rPr>
+                <w:rFonts w:asciiTheme="majorHAnsi" w:hAnsiTheme="majorHAnsi" w:cstheme="majorHAnsi"/>
                 <w:color w:val="000000"/>
               </w:rPr>
-            </w:pPr>
-            <w:r>
-              <w:rPr>
-                <w:rFonts w:ascii="Arial" w:hAnsi="Arial" w:cs="Arial"/>
-                <w:i/>
-                <w:color w:val="000000"/>
-              </w:rPr>
-              <w:t>Sends report.</w:t>
+              <w:t>Provide reports based on the feedback.</w:t>
             </w:r>
           </w:p>
         </w:tc>
@@ -21631,17 +21542,23 @@
             <w:pPr>
               <w:spacing w:after="240"/>
               <w:rPr>
-                <w:rFonts w:ascii="Arial" w:hAnsi="Arial" w:cs="Arial"/>
-                <w:i/>
-              </w:rPr>
-            </w:pPr>
-            <w:r>
-              <w:rPr>
-                <w:rFonts w:ascii="Arial" w:hAnsi="Arial" w:cs="Arial"/>
-                <w:i/>
+                <w:rFonts w:asciiTheme="majorHAnsi" w:hAnsiTheme="majorHAnsi" w:cstheme="majorHAnsi"/>
+              </w:rPr>
+            </w:pPr>
+            <w:r>
+              <w:rPr>
+                <w:rFonts w:asciiTheme="majorHAnsi" w:hAnsiTheme="majorHAnsi" w:cstheme="majorHAnsi"/>
               </w:rPr>
               <w:t>APCIS</w:t>
             </w:r>
+          </w:p>
+          <w:p>
+            <w:pPr>
+              <w:rPr>
+                <w:rFonts w:asciiTheme="majorHAnsi" w:hAnsiTheme="majorHAnsi" w:cstheme="majorHAnsi"/>
+                <w:color w:val="000000" w:themeColor="text1"/>
+              </w:rPr>
+            </w:pPr>
           </w:p>
         </w:tc>
       </w:tr>
@@ -21669,18 +21586,16 @@
           <w:p>
             <w:pPr>
               <w:rPr>
-                <w:rFonts w:ascii="Arial" w:hAnsi="Arial" w:cs="Arial"/>
-                <w:i/>
+                <w:rFonts w:asciiTheme="majorHAnsi" w:hAnsiTheme="majorHAnsi" w:cstheme="majorHAnsi"/>
                 <w:color w:val="000000"/>
               </w:rPr>
             </w:pPr>
             <w:r>
               <w:rPr>
-                <w:rFonts w:ascii="Arial" w:hAnsi="Arial" w:cs="Arial"/>
-                <w:i/>
+                <w:rFonts w:asciiTheme="majorHAnsi" w:hAnsiTheme="majorHAnsi" w:cstheme="majorHAnsi"/>
                 <w:color w:val="000000"/>
               </w:rPr>
-              <w:t>Professor reserves additional facility.</w:t>
+              <w:t>Professor reports faulty facility.</w:t>
             </w:r>
           </w:p>
         </w:tc>
@@ -21704,18 +21619,16 @@
           <w:p>
             <w:pPr>
               <w:rPr>
-                <w:rFonts w:ascii="Arial" w:hAnsi="Arial" w:cs="Arial"/>
-                <w:i/>
+                <w:rFonts w:asciiTheme="majorHAnsi" w:hAnsiTheme="majorHAnsi" w:cstheme="majorHAnsi"/>
                 <w:color w:val="000000"/>
               </w:rPr>
             </w:pPr>
             <w:r>
               <w:rPr>
-                <w:rFonts w:ascii="Arial" w:hAnsi="Arial" w:cs="Arial"/>
-                <w:i/>
+                <w:rFonts w:asciiTheme="majorHAnsi" w:hAnsiTheme="majorHAnsi" w:cstheme="majorHAnsi"/>
                 <w:color w:val="000000"/>
               </w:rPr>
-              <w:t>Professor reserved additional facility.</w:t>
+              <w:t>Professor reported faulty facility details.</w:t>
             </w:r>
           </w:p>
         </w:tc>
@@ -21739,14 +21652,12 @@
           <w:p>
             <w:pPr>
               <w:rPr>
-                <w:rFonts w:ascii="Arial" w:hAnsi="Arial" w:cs="Arial"/>
-                <w:i/>
-              </w:rPr>
-            </w:pPr>
-            <w:r>
-              <w:rPr>
-                <w:rFonts w:ascii="Arial" w:hAnsi="Arial" w:cs="Arial"/>
-                <w:i/>
+                <w:rFonts w:asciiTheme="majorHAnsi" w:hAnsiTheme="majorHAnsi" w:cstheme="majorHAnsi"/>
+              </w:rPr>
+            </w:pPr>
+            <w:r>
+              <w:rPr>
+                <w:rFonts w:asciiTheme="majorHAnsi" w:hAnsiTheme="majorHAnsi" w:cstheme="majorHAnsi"/>
               </w:rPr>
               <w:t>PROFESSOR</w:t>
             </w:r>
@@ -21772,18 +21683,16 @@
           <w:p>
             <w:pPr>
               <w:rPr>
-                <w:rFonts w:ascii="Arial" w:hAnsi="Arial" w:cs="Arial"/>
-                <w:i/>
+                <w:rFonts w:asciiTheme="majorHAnsi" w:hAnsiTheme="majorHAnsi" w:cstheme="majorHAnsi"/>
                 <w:color w:val="000000"/>
               </w:rPr>
             </w:pPr>
             <w:r>
               <w:rPr>
-                <w:rFonts w:ascii="Arial" w:hAnsi="Arial" w:cs="Arial"/>
-                <w:i/>
+                <w:rFonts w:asciiTheme="majorHAnsi" w:hAnsiTheme="majorHAnsi" w:cstheme="majorHAnsi"/>
                 <w:color w:val="000000"/>
               </w:rPr>
-              <w:t>Reserve additional facility.</w:t>
+              <w:t>Report facility details.</w:t>
             </w:r>
           </w:p>
         </w:tc>
@@ -21807,18 +21716,16 @@
           <w:p>
             <w:pPr>
               <w:rPr>
-                <w:rFonts w:ascii="Arial" w:hAnsi="Arial" w:cs="Arial"/>
-                <w:i/>
+                <w:rFonts w:asciiTheme="majorHAnsi" w:hAnsiTheme="majorHAnsi" w:cstheme="majorHAnsi"/>
                 <w:color w:val="000000"/>
               </w:rPr>
             </w:pPr>
             <w:r>
               <w:rPr>
-                <w:rFonts w:ascii="Arial" w:hAnsi="Arial" w:cs="Arial"/>
-                <w:i/>
+                <w:rFonts w:asciiTheme="majorHAnsi" w:hAnsiTheme="majorHAnsi" w:cstheme="majorHAnsi"/>
                 <w:color w:val="000000"/>
               </w:rPr>
-              <w:t>Record reservation.</w:t>
+              <w:t>Sends report.</w:t>
             </w:r>
           </w:p>
         </w:tc>
@@ -21843,14 +21750,12 @@
             <w:pPr>
               <w:spacing w:after="240"/>
               <w:rPr>
-                <w:rFonts w:ascii="Arial" w:hAnsi="Arial" w:cs="Arial"/>
-                <w:i/>
-              </w:rPr>
-            </w:pPr>
-            <w:r>
-              <w:rPr>
-                <w:rFonts w:ascii="Arial" w:hAnsi="Arial" w:cs="Arial"/>
-                <w:i/>
+                <w:rFonts w:asciiTheme="majorHAnsi" w:hAnsiTheme="majorHAnsi" w:cstheme="majorHAnsi"/>
+              </w:rPr>
+            </w:pPr>
+            <w:r>
+              <w:rPr>
+                <w:rFonts w:asciiTheme="majorHAnsi" w:hAnsiTheme="majorHAnsi" w:cstheme="majorHAnsi"/>
               </w:rPr>
               <w:t>APCIS</w:t>
             </w:r>
@@ -22590,6 +22495,10 @@
     <w:p/>
     <w:p/>
     <w:p/>
+    <w:p/>
+    <w:p/>
+    <w:p/>
+    <w:p/>
     <w:p>
       <w:pPr>
         <w:ind w:left="1080"/>
@@ -26077,6 +25986,7 @@
     </w:p>
     <w:p>
       <w:pPr>
+        <w:ind w:left="1080"/>
         <w:rPr>
           <w:rFonts w:ascii="Arial" w:hAnsi="Arial" w:cs="Arial"/>
           <w:color w:val="2E74B5" w:themeColor="accent1" w:themeShade="BF"/>
@@ -26094,25 +26004,15 @@
           <w:rFonts w:ascii="Arial" w:hAnsi="Arial" w:cs="Arial"/>
         </w:rPr>
       </w:pPr>
-      <w:bookmarkStart w:id="71" w:name="_Toc519533472"/>
       <w:r>
         <w:rPr>
           <w:rFonts w:ascii="Arial" w:hAnsi="Arial" w:cs="Arial"/>
         </w:rPr>
         <w:lastRenderedPageBreak/>
-        <w:t>Facility sends feedback</w:t>
-      </w:r>
-      <w:bookmarkEnd w:id="71"/>
-    </w:p>
-    <w:p>
-      <w:pPr>
-        <w:ind w:left="1080"/>
-        <w:rPr>
-          <w:rFonts w:ascii="Arial" w:hAnsi="Arial" w:cs="Arial"/>
-          <w:color w:val="2E74B5" w:themeColor="accent1" w:themeShade="BF"/>
-        </w:rPr>
-      </w:pPr>
-    </w:p>
+        <w:t>Reactivation of facilities</w:t>
+      </w:r>
+    </w:p>
+    <w:p/>
     <w:tbl>
       <w:tblPr>
         <w:tblStyle w:val="TableGrid"/>
@@ -26166,7 +26066,7 @@
                 <w:rFonts w:asciiTheme="majorHAnsi" w:hAnsiTheme="majorHAnsi" w:cstheme="majorHAnsi"/>
                 <w:color w:val="000000"/>
               </w:rPr>
-              <w:t>Process Feedback.</w:t>
+              <w:t>Reactivation of facilities.</w:t>
             </w:r>
           </w:p>
         </w:tc>
@@ -26213,7 +26113,7 @@
                 <w:rFonts w:asciiTheme="majorHAnsi" w:hAnsiTheme="majorHAnsi" w:cstheme="majorHAnsi"/>
                 <w:color w:val="000000"/>
               </w:rPr>
-              <w:t>Facility Sends Feedback.</w:t>
+              <w:t>Reactivating the facilities in a room.</w:t>
             </w:r>
           </w:p>
         </w:tc>
@@ -26258,7 +26158,7 @@
                 <w:rFonts w:asciiTheme="majorHAnsi" w:hAnsiTheme="majorHAnsi" w:cstheme="majorHAnsi"/>
                 <w:color w:val="000000"/>
               </w:rPr>
-              <w:t>The time facilities are turned on and/or off.</w:t>
+              <w:t>Professor is late or the people using the room had to go out for more than 5 minutes.</w:t>
             </w:r>
           </w:p>
         </w:tc>
@@ -26300,8 +26200,9 @@
             <w:r>
               <w:rPr>
                 <w:rFonts w:asciiTheme="majorHAnsi" w:hAnsiTheme="majorHAnsi" w:cstheme="majorHAnsi"/>
-              </w:rPr>
-              <w:t>System provides feedback base on the behavior of the facility.</w:t>
+                <w:color w:val="000000"/>
+              </w:rPr>
+              <w:t>Reactivates the switch fuse for all the facilities used in the room and facilities.</w:t>
             </w:r>
           </w:p>
         </w:tc>
@@ -26707,13 +26608,7 @@
               <w:rPr>
                 <w:rFonts w:asciiTheme="majorHAnsi" w:hAnsiTheme="majorHAnsi" w:cstheme="majorHAnsi"/>
               </w:rPr>
-              <w:t xml:space="preserve">1.0 </w:t>
-            </w:r>
-            <w:r>
-              <w:rPr>
-                <w:rFonts w:asciiTheme="majorHAnsi" w:hAnsiTheme="majorHAnsi" w:cstheme="majorHAnsi"/>
-              </w:rPr>
-              <w:t>Provides sets of class schedules</w:t>
+              <w:t>1.0 Provides sets of class schedules</w:t>
             </w:r>
           </w:p>
         </w:tc>
@@ -26732,13 +26627,7 @@
               <w:rPr>
                 <w:rFonts w:asciiTheme="majorHAnsi" w:hAnsiTheme="majorHAnsi" w:cstheme="majorHAnsi"/>
               </w:rPr>
-              <w:t xml:space="preserve">2.0 </w:t>
-            </w:r>
-            <w:r>
-              <w:rPr>
-                <w:rFonts w:asciiTheme="majorHAnsi" w:hAnsiTheme="majorHAnsi" w:cstheme="majorHAnsi"/>
-              </w:rPr>
-              <w:t xml:space="preserve">Provides feedback base on its operation </w:t>
+              <w:t xml:space="preserve">2.0 Provides feedback base on its operation </w:t>
             </w:r>
           </w:p>
         </w:tc>
@@ -26795,6 +26684,7 @@
         </w:tc>
       </w:tr>
     </w:tbl>
+    <w:p/>
     <w:p>
       <w:pPr>
         <w:ind w:left="1080"/>
@@ -26812,13 +26702,15 @@
           <w:color w:val="2E74B5" w:themeColor="accent1" w:themeShade="BF"/>
         </w:rPr>
       </w:pPr>
-      <w:r>
+    </w:p>
+    <w:p>
+      <w:pPr>
+        <w:ind w:left="1080"/>
         <w:rPr>
           <w:rFonts w:ascii="Arial" w:hAnsi="Arial" w:cs="Arial"/>
           <w:color w:val="2E74B5" w:themeColor="accent1" w:themeShade="BF"/>
         </w:rPr>
-        <w:t xml:space="preserve"> </w:t>
-      </w:r>
+      </w:pPr>
     </w:p>
     <w:p>
       <w:pPr>
@@ -26912,6 +26804,7 @@
     </w:p>
     <w:p>
       <w:pPr>
+        <w:ind w:left="1080"/>
         <w:rPr>
           <w:rFonts w:ascii="Arial" w:hAnsi="Arial" w:cs="Arial"/>
           <w:color w:val="2E74B5" w:themeColor="accent1" w:themeShade="BF"/>
@@ -26920,6 +26813,7 @@
     </w:p>
     <w:p>
       <w:pPr>
+        <w:ind w:left="1080"/>
         <w:rPr>
           <w:rFonts w:ascii="Arial" w:hAnsi="Arial" w:cs="Arial"/>
           <w:color w:val="2E74B5" w:themeColor="accent1" w:themeShade="BF"/>
@@ -26928,14 +26822,18 @@
     </w:p>
     <w:p>
       <w:pPr>
+        <w:ind w:left="1080"/>
         <w:rPr>
           <w:rFonts w:ascii="Arial" w:hAnsi="Arial" w:cs="Arial"/>
           <w:color w:val="2E74B5" w:themeColor="accent1" w:themeShade="BF"/>
         </w:rPr>
       </w:pPr>
-    </w:p>
-    <w:p>
-      <w:pPr>
+      <w:bookmarkStart w:id="71" w:name="_GoBack"/>
+      <w:bookmarkEnd w:id="71"/>
+    </w:p>
+    <w:p>
+      <w:pPr>
+        <w:ind w:left="1080"/>
         <w:rPr>
           <w:rFonts w:ascii="Arial" w:hAnsi="Arial" w:cs="Arial"/>
           <w:color w:val="2E74B5" w:themeColor="accent1" w:themeShade="BF"/>
@@ -26944,39 +26842,6 @@
     </w:p>
     <w:p>
       <w:pPr>
-        <w:rPr>
-          <w:rFonts w:ascii="Arial" w:hAnsi="Arial" w:cs="Arial"/>
-          <w:color w:val="2E74B5" w:themeColor="accent1" w:themeShade="BF"/>
-        </w:rPr>
-      </w:pPr>
-    </w:p>
-    <w:p>
-      <w:pPr>
-        <w:rPr>
-          <w:rFonts w:ascii="Arial" w:hAnsi="Arial" w:cs="Arial"/>
-          <w:color w:val="2E74B5" w:themeColor="accent1" w:themeShade="BF"/>
-        </w:rPr>
-      </w:pPr>
-    </w:p>
-    <w:p>
-      <w:pPr>
-        <w:rPr>
-          <w:rFonts w:ascii="Arial" w:hAnsi="Arial" w:cs="Arial"/>
-          <w:color w:val="2E74B5" w:themeColor="accent1" w:themeShade="BF"/>
-        </w:rPr>
-      </w:pPr>
-    </w:p>
-    <w:p>
-      <w:pPr>
-        <w:rPr>
-          <w:rFonts w:ascii="Arial" w:hAnsi="Arial" w:cs="Arial"/>
-          <w:color w:val="2E74B5" w:themeColor="accent1" w:themeShade="BF"/>
-        </w:rPr>
-      </w:pPr>
-    </w:p>
-    <w:p>
-      <w:pPr>
-        <w:ind w:left="1080"/>
         <w:rPr>
           <w:rFonts w:ascii="Arial" w:hAnsi="Arial" w:cs="Arial"/>
           <w:color w:val="2E74B5" w:themeColor="accent1" w:themeShade="BF"/>
@@ -26994,13 +26859,13 @@
           <w:rFonts w:ascii="Arial" w:hAnsi="Arial" w:cs="Arial"/>
         </w:rPr>
       </w:pPr>
-      <w:bookmarkStart w:id="72" w:name="_Toc519533473"/>
+      <w:bookmarkStart w:id="72" w:name="_Toc519533472"/>
       <w:r>
         <w:rPr>
           <w:rFonts w:ascii="Arial" w:hAnsi="Arial" w:cs="Arial"/>
         </w:rPr>
         <w:lastRenderedPageBreak/>
-        <w:t>Deployment of New Class Schedules</w:t>
+        <w:t>Facility sends feedback</w:t>
       </w:r>
       <w:bookmarkEnd w:id="72"/>
     </w:p>
@@ -27054,15 +26919,19 @@
           </w:tcPr>
           <w:p>
             <w:pPr>
-              <w:rPr>
-                <w:rFonts w:asciiTheme="majorHAnsi" w:hAnsiTheme="majorHAnsi" w:cstheme="majorHAnsi"/>
-              </w:rPr>
-            </w:pPr>
-            <w:r>
-              <w:rPr>
-                <w:rFonts w:asciiTheme="majorHAnsi" w:hAnsiTheme="majorHAnsi" w:cstheme="majorHAnsi"/>
-              </w:rPr>
-              <w:t>Process Report</w:t>
+              <w:tabs>
+                <w:tab w:val="left" w:pos="5427"/>
+              </w:tabs>
+              <w:rPr>
+                <w:rFonts w:asciiTheme="majorHAnsi" w:hAnsiTheme="majorHAnsi" w:cstheme="majorHAnsi"/>
+              </w:rPr>
+            </w:pPr>
+            <w:r>
+              <w:rPr>
+                <w:rFonts w:asciiTheme="majorHAnsi" w:hAnsiTheme="majorHAnsi" w:cstheme="majorHAnsi"/>
+                <w:color w:val="000000"/>
+              </w:rPr>
+              <w:t>Process Feedback.</w:t>
             </w:r>
           </w:p>
         </w:tc>
@@ -27097,15 +26966,19 @@
           </w:tcPr>
           <w:p>
             <w:pPr>
-              <w:rPr>
-                <w:rFonts w:asciiTheme="majorHAnsi" w:hAnsiTheme="majorHAnsi" w:cstheme="majorHAnsi"/>
-              </w:rPr>
-            </w:pPr>
-            <w:r>
-              <w:rPr>
-                <w:rFonts w:asciiTheme="majorHAnsi" w:hAnsiTheme="majorHAnsi" w:cstheme="majorHAnsi"/>
-              </w:rPr>
-              <w:t>Both professor reports and processed feedback are consolidated.</w:t>
+              <w:tabs>
+                <w:tab w:val="left" w:pos="2955"/>
+              </w:tabs>
+              <w:rPr>
+                <w:rFonts w:asciiTheme="majorHAnsi" w:hAnsiTheme="majorHAnsi" w:cstheme="majorHAnsi"/>
+              </w:rPr>
+            </w:pPr>
+            <w:r>
+              <w:rPr>
+                <w:rFonts w:asciiTheme="majorHAnsi" w:hAnsiTheme="majorHAnsi" w:cstheme="majorHAnsi"/>
+                <w:color w:val="000000"/>
+              </w:rPr>
+              <w:t>Facility Sends Feedback.</w:t>
             </w:r>
           </w:p>
         </w:tc>
@@ -27142,6 +27015,7 @@
             <w:pPr>
               <w:rPr>
                 <w:rFonts w:asciiTheme="majorHAnsi" w:hAnsiTheme="majorHAnsi" w:cstheme="majorHAnsi"/>
+                <w:color w:val="000000" w:themeColor="text1"/>
               </w:rPr>
             </w:pPr>
             <w:r>
@@ -27149,7 +27023,7 @@
                 <w:rFonts w:asciiTheme="majorHAnsi" w:hAnsiTheme="majorHAnsi" w:cstheme="majorHAnsi"/>
                 <w:color w:val="000000"/>
               </w:rPr>
-              <w:t>Received professor reported state of facility and/or feedback from facility.</w:t>
+              <w:t>The time facilities are turned on and/or off.</w:t>
             </w:r>
           </w:p>
         </w:tc>
@@ -27192,7 +27066,7 @@
               <w:rPr>
                 <w:rFonts w:asciiTheme="majorHAnsi" w:hAnsiTheme="majorHAnsi" w:cstheme="majorHAnsi"/>
               </w:rPr>
-              <w:t>Professor reports about the state of the facility and is processed together with the facilities’ feedback.</w:t>
+              <w:t>System provides feedback base on the behavior of the facility.</w:t>
             </w:r>
           </w:p>
         </w:tc>
@@ -27235,13 +27109,7 @@
               <w:rPr>
                 <w:rFonts w:asciiTheme="majorHAnsi" w:hAnsiTheme="majorHAnsi" w:cstheme="majorHAnsi"/>
               </w:rPr>
-              <w:t>PROFESSOR</w:t>
-            </w:r>
-            <w:r>
-              <w:rPr>
-                <w:rFonts w:asciiTheme="majorHAnsi" w:hAnsiTheme="majorHAnsi" w:cstheme="majorHAnsi"/>
-              </w:rPr>
-              <w:t xml:space="preserve"> and APCIS.</w:t>
+              <w:t>FACILITY and APCIS.</w:t>
             </w:r>
           </w:p>
         </w:tc>
@@ -27279,7 +27147,7 @@
               <w:pStyle w:val="ListParagraph"/>
               <w:numPr>
                 <w:ilvl w:val="0"/>
-                <w:numId w:val="23"/>
+                <w:numId w:val="27"/>
               </w:numPr>
               <w:rPr>
                 <w:rFonts w:asciiTheme="majorHAnsi" w:hAnsiTheme="majorHAnsi" w:cstheme="majorHAnsi"/>
@@ -27288,10 +27156,889 @@
             <w:r>
               <w:rPr>
                 <w:rFonts w:asciiTheme="majorHAnsi" w:hAnsiTheme="majorHAnsi" w:cstheme="majorHAnsi"/>
-              </w:rPr>
-              <w:t>Process Feedback</w:t>
-            </w:r>
-          </w:p>
+                <w:color w:val="000000"/>
+              </w:rPr>
+              <w:t>Checks Class Schedule Details</w:t>
+            </w:r>
+          </w:p>
+          <w:p>
+            <w:pPr>
+              <w:pStyle w:val="ListParagraph"/>
+              <w:numPr>
+                <w:ilvl w:val="0"/>
+                <w:numId w:val="27"/>
+              </w:numPr>
+              <w:rPr>
+                <w:rFonts w:asciiTheme="majorHAnsi" w:hAnsiTheme="majorHAnsi" w:cstheme="majorHAnsi"/>
+              </w:rPr>
+            </w:pPr>
+            <w:r>
+              <w:rPr>
+                <w:rFonts w:asciiTheme="majorHAnsi" w:hAnsiTheme="majorHAnsi" w:cstheme="majorHAnsi"/>
+                <w:color w:val="000000"/>
+              </w:rPr>
+              <w:t>Activates facilities in a room</w:t>
+            </w:r>
+          </w:p>
+          <w:p>
+            <w:pPr>
+              <w:pStyle w:val="ListParagraph"/>
+              <w:numPr>
+                <w:ilvl w:val="0"/>
+                <w:numId w:val="27"/>
+              </w:numPr>
+              <w:rPr>
+                <w:rFonts w:asciiTheme="majorHAnsi" w:hAnsiTheme="majorHAnsi" w:cstheme="majorHAnsi"/>
+              </w:rPr>
+            </w:pPr>
+            <w:r>
+              <w:rPr>
+                <w:rFonts w:asciiTheme="majorHAnsi" w:hAnsiTheme="majorHAnsi" w:cstheme="majorHAnsi"/>
+                <w:color w:val="000000"/>
+              </w:rPr>
+              <w:t>Deactivates facilities in a room</w:t>
+            </w:r>
+          </w:p>
+        </w:tc>
+      </w:tr>
+      <w:tr>
+        <w:trPr>
+          <w:trHeight w:val="347"/>
+        </w:trPr>
+        <w:tc>
+          <w:tcPr>
+            <w:tcW w:w="2096" w:type="dxa"/>
+            <w:shd w:val="clear" w:color="auto" w:fill="AEAAAA" w:themeFill="background2" w:themeFillShade="BF"/>
+          </w:tcPr>
+          <w:p>
+            <w:pPr>
+              <w:rPr>
+                <w:rFonts w:asciiTheme="majorHAnsi" w:hAnsiTheme="majorHAnsi" w:cstheme="majorHAnsi"/>
+              </w:rPr>
+            </w:pPr>
+            <w:r>
+              <w:rPr>
+                <w:rFonts w:asciiTheme="majorHAnsi" w:hAnsiTheme="majorHAnsi" w:cstheme="majorHAnsi"/>
+              </w:rPr>
+              <w:t>Stakeholders:</w:t>
+            </w:r>
+          </w:p>
+        </w:tc>
+        <w:tc>
+          <w:tcPr>
+            <w:tcW w:w="7318" w:type="dxa"/>
+            <w:gridSpan w:val="2"/>
+          </w:tcPr>
+          <w:p>
+            <w:pPr>
+              <w:rPr>
+                <w:rFonts w:asciiTheme="majorHAnsi" w:hAnsiTheme="majorHAnsi" w:cstheme="majorHAnsi"/>
+              </w:rPr>
+            </w:pPr>
+            <w:r>
+              <w:rPr>
+                <w:rFonts w:asciiTheme="majorHAnsi" w:hAnsiTheme="majorHAnsi" w:cstheme="majorHAnsi"/>
+              </w:rPr>
+              <w:t>ITRO.</w:t>
+            </w:r>
+          </w:p>
+        </w:tc>
+      </w:tr>
+      <w:tr>
+        <w:trPr>
+          <w:trHeight w:val="362"/>
+        </w:trPr>
+        <w:tc>
+          <w:tcPr>
+            <w:tcW w:w="2096" w:type="dxa"/>
+            <w:shd w:val="clear" w:color="auto" w:fill="AEAAAA" w:themeFill="background2" w:themeFillShade="BF"/>
+          </w:tcPr>
+          <w:p>
+            <w:pPr>
+              <w:rPr>
+                <w:rFonts w:asciiTheme="majorHAnsi" w:hAnsiTheme="majorHAnsi" w:cstheme="majorHAnsi"/>
+              </w:rPr>
+            </w:pPr>
+            <w:r>
+              <w:rPr>
+                <w:rFonts w:asciiTheme="majorHAnsi" w:hAnsiTheme="majorHAnsi" w:cstheme="majorHAnsi"/>
+              </w:rPr>
+              <w:t>Preconditions:</w:t>
+            </w:r>
+          </w:p>
+        </w:tc>
+        <w:tc>
+          <w:tcPr>
+            <w:tcW w:w="7318" w:type="dxa"/>
+            <w:gridSpan w:val="2"/>
+          </w:tcPr>
+          <w:p>
+            <w:pPr>
+              <w:rPr>
+                <w:rFonts w:asciiTheme="majorHAnsi" w:hAnsiTheme="majorHAnsi" w:cstheme="majorHAnsi"/>
+              </w:rPr>
+            </w:pPr>
+            <w:r>
+              <w:rPr>
+                <w:rFonts w:asciiTheme="majorHAnsi" w:hAnsiTheme="majorHAnsi" w:cstheme="majorHAnsi"/>
+              </w:rPr>
+              <w:t>Operation of Facilities.</w:t>
+            </w:r>
+          </w:p>
+        </w:tc>
+      </w:tr>
+      <w:tr>
+        <w:trPr>
+          <w:trHeight w:val="362"/>
+        </w:trPr>
+        <w:tc>
+          <w:tcPr>
+            <w:tcW w:w="2096" w:type="dxa"/>
+            <w:shd w:val="clear" w:color="auto" w:fill="AEAAAA" w:themeFill="background2" w:themeFillShade="BF"/>
+          </w:tcPr>
+          <w:p>
+            <w:pPr>
+              <w:rPr>
+                <w:rFonts w:asciiTheme="majorHAnsi" w:hAnsiTheme="majorHAnsi" w:cstheme="majorHAnsi"/>
+              </w:rPr>
+            </w:pPr>
+            <w:r>
+              <w:rPr>
+                <w:rFonts w:asciiTheme="majorHAnsi" w:hAnsiTheme="majorHAnsi" w:cstheme="majorHAnsi"/>
+              </w:rPr>
+              <w:t>Post Conditions:</w:t>
+            </w:r>
+          </w:p>
+        </w:tc>
+        <w:tc>
+          <w:tcPr>
+            <w:tcW w:w="7318" w:type="dxa"/>
+            <w:gridSpan w:val="2"/>
+          </w:tcPr>
+          <w:p>
+            <w:pPr>
+              <w:rPr>
+                <w:rFonts w:asciiTheme="majorHAnsi" w:hAnsiTheme="majorHAnsi" w:cstheme="majorHAnsi"/>
+              </w:rPr>
+            </w:pPr>
+            <w:r>
+              <w:rPr>
+                <w:rFonts w:asciiTheme="majorHAnsi" w:hAnsiTheme="majorHAnsi" w:cstheme="majorHAnsi"/>
+              </w:rPr>
+              <w:t>Process feedback provided by the facilities.</w:t>
+            </w:r>
+          </w:p>
+        </w:tc>
+      </w:tr>
+      <w:tr>
+        <w:trPr>
+          <w:trHeight w:val="362"/>
+        </w:trPr>
+        <w:tc>
+          <w:tcPr>
+            <w:tcW w:w="2096" w:type="dxa"/>
+            <w:shd w:val="clear" w:color="auto" w:fill="AEAAAA" w:themeFill="background2" w:themeFillShade="BF"/>
+          </w:tcPr>
+          <w:p>
+            <w:pPr>
+              <w:rPr>
+                <w:rFonts w:asciiTheme="majorHAnsi" w:hAnsiTheme="majorHAnsi" w:cstheme="majorHAnsi"/>
+              </w:rPr>
+            </w:pPr>
+            <w:r>
+              <w:rPr>
+                <w:rFonts w:asciiTheme="majorHAnsi" w:hAnsiTheme="majorHAnsi" w:cstheme="majorHAnsi"/>
+              </w:rPr>
+              <w:t>Assumptions:</w:t>
+            </w:r>
+          </w:p>
+        </w:tc>
+        <w:tc>
+          <w:tcPr>
+            <w:tcW w:w="7318" w:type="dxa"/>
+            <w:gridSpan w:val="2"/>
+          </w:tcPr>
+          <w:p>
+            <w:pPr>
+              <w:rPr>
+                <w:rFonts w:asciiTheme="majorHAnsi" w:hAnsiTheme="majorHAnsi" w:cstheme="majorHAnsi"/>
+              </w:rPr>
+            </w:pPr>
+            <w:r>
+              <w:rPr>
+                <w:rFonts w:asciiTheme="majorHAnsi" w:hAnsiTheme="majorHAnsi" w:cstheme="majorHAnsi"/>
+              </w:rPr>
+              <w:t>Facility was either turned on or off.</w:t>
+            </w:r>
+          </w:p>
+        </w:tc>
+      </w:tr>
+      <w:tr>
+        <w:trPr>
+          <w:trHeight w:val="53"/>
+        </w:trPr>
+        <w:tc>
+          <w:tcPr>
+            <w:tcW w:w="2096" w:type="dxa"/>
+            <w:vMerge w:val="restart"/>
+            <w:shd w:val="clear" w:color="auto" w:fill="AEAAAA" w:themeFill="background2" w:themeFillShade="BF"/>
+          </w:tcPr>
+          <w:p>
+            <w:pPr>
+              <w:rPr>
+                <w:rFonts w:asciiTheme="majorHAnsi" w:hAnsiTheme="majorHAnsi" w:cstheme="majorHAnsi"/>
+              </w:rPr>
+            </w:pPr>
+            <w:r>
+              <w:rPr>
+                <w:rFonts w:asciiTheme="majorHAnsi" w:hAnsiTheme="majorHAnsi" w:cstheme="majorHAnsi"/>
+              </w:rPr>
+              <w:t>Flow of Activities:</w:t>
+            </w:r>
+          </w:p>
+        </w:tc>
+        <w:tc>
+          <w:tcPr>
+            <w:tcW w:w="3659" w:type="dxa"/>
+          </w:tcPr>
+          <w:p>
+            <w:pPr>
+              <w:jc w:val="center"/>
+              <w:rPr>
+                <w:rFonts w:asciiTheme="majorHAnsi" w:hAnsiTheme="majorHAnsi" w:cstheme="majorHAnsi"/>
+              </w:rPr>
+            </w:pPr>
+            <w:r>
+              <w:rPr>
+                <w:rFonts w:asciiTheme="majorHAnsi" w:hAnsiTheme="majorHAnsi" w:cstheme="majorHAnsi"/>
+              </w:rPr>
+              <w:t>APCIS</w:t>
+            </w:r>
+          </w:p>
+        </w:tc>
+        <w:tc>
+          <w:tcPr>
+            <w:tcW w:w="3659" w:type="dxa"/>
+          </w:tcPr>
+          <w:p>
+            <w:pPr>
+              <w:jc w:val="center"/>
+              <w:rPr>
+                <w:rFonts w:asciiTheme="majorHAnsi" w:hAnsiTheme="majorHAnsi" w:cstheme="majorHAnsi"/>
+              </w:rPr>
+            </w:pPr>
+            <w:r>
+              <w:rPr>
+                <w:rFonts w:asciiTheme="majorHAnsi" w:hAnsiTheme="majorHAnsi" w:cstheme="majorHAnsi"/>
+              </w:rPr>
+              <w:t>Facility</w:t>
+            </w:r>
+          </w:p>
+        </w:tc>
+      </w:tr>
+      <w:tr>
+        <w:trPr>
+          <w:trHeight w:val="376"/>
+        </w:trPr>
+        <w:tc>
+          <w:tcPr>
+            <w:tcW w:w="2096" w:type="dxa"/>
+            <w:vMerge/>
+            <w:tcBorders>
+              <w:bottom w:val="single" w:sz="4" w:space="0" w:color="auto"/>
+            </w:tcBorders>
+            <w:shd w:val="clear" w:color="auto" w:fill="AEAAAA" w:themeFill="background2" w:themeFillShade="BF"/>
+          </w:tcPr>
+          <w:p>
+            <w:pPr>
+              <w:rPr>
+                <w:rFonts w:asciiTheme="majorHAnsi" w:hAnsiTheme="majorHAnsi" w:cstheme="majorHAnsi"/>
+              </w:rPr>
+            </w:pPr>
+          </w:p>
+        </w:tc>
+        <w:tc>
+          <w:tcPr>
+            <w:tcW w:w="3659" w:type="dxa"/>
+          </w:tcPr>
+          <w:p>
+            <w:pPr>
+              <w:ind w:left="360"/>
+              <w:rPr>
+                <w:rFonts w:asciiTheme="majorHAnsi" w:hAnsiTheme="majorHAnsi" w:cstheme="majorHAnsi"/>
+              </w:rPr>
+            </w:pPr>
+            <w:r>
+              <w:rPr>
+                <w:rFonts w:asciiTheme="majorHAnsi" w:hAnsiTheme="majorHAnsi" w:cstheme="majorHAnsi"/>
+              </w:rPr>
+              <w:t xml:space="preserve">1.0 </w:t>
+            </w:r>
+            <w:r>
+              <w:rPr>
+                <w:rFonts w:asciiTheme="majorHAnsi" w:hAnsiTheme="majorHAnsi" w:cstheme="majorHAnsi"/>
+              </w:rPr>
+              <w:t>Provides sets of class schedules</w:t>
+            </w:r>
+          </w:p>
+        </w:tc>
+        <w:tc>
+          <w:tcPr>
+            <w:tcW w:w="3659" w:type="dxa"/>
+          </w:tcPr>
+          <w:p>
+            <w:pPr>
+              <w:ind w:left="360"/>
+              <w:rPr>
+                <w:rFonts w:asciiTheme="majorHAnsi" w:hAnsiTheme="majorHAnsi" w:cstheme="majorHAnsi"/>
+              </w:rPr>
+            </w:pPr>
+            <w:r>
+              <w:rPr>
+                <w:rFonts w:asciiTheme="majorHAnsi" w:hAnsiTheme="majorHAnsi" w:cstheme="majorHAnsi"/>
+              </w:rPr>
+              <w:t xml:space="preserve">2.0 </w:t>
+            </w:r>
+            <w:r>
+              <w:rPr>
+                <w:rFonts w:asciiTheme="majorHAnsi" w:hAnsiTheme="majorHAnsi" w:cstheme="majorHAnsi"/>
+              </w:rPr>
+              <w:t xml:space="preserve">Provides feedback base on its operation </w:t>
+            </w:r>
+          </w:p>
+        </w:tc>
+      </w:tr>
+      <w:tr>
+        <w:trPr>
+          <w:trHeight w:val="53"/>
+        </w:trPr>
+        <w:tc>
+          <w:tcPr>
+            <w:tcW w:w="2096" w:type="dxa"/>
+            <w:tcBorders>
+              <w:bottom w:val="single" w:sz="4" w:space="0" w:color="auto"/>
+            </w:tcBorders>
+            <w:shd w:val="clear" w:color="auto" w:fill="AEAAAA" w:themeFill="background2" w:themeFillShade="BF"/>
+          </w:tcPr>
+          <w:p>
+            <w:pPr>
+              <w:rPr>
+                <w:rFonts w:asciiTheme="majorHAnsi" w:hAnsiTheme="majorHAnsi" w:cstheme="majorHAnsi"/>
+              </w:rPr>
+            </w:pPr>
+            <w:r>
+              <w:rPr>
+                <w:rFonts w:asciiTheme="majorHAnsi" w:hAnsiTheme="majorHAnsi" w:cstheme="majorHAnsi"/>
+              </w:rPr>
+              <w:t>Exception Conditions:</w:t>
+            </w:r>
+          </w:p>
+        </w:tc>
+        <w:tc>
+          <w:tcPr>
+            <w:tcW w:w="7318" w:type="dxa"/>
+            <w:gridSpan w:val="2"/>
+          </w:tcPr>
+          <w:p>
+            <w:pPr>
+              <w:pStyle w:val="ListParagraph"/>
+              <w:numPr>
+                <w:ilvl w:val="0"/>
+                <w:numId w:val="32"/>
+              </w:numPr>
+              <w:rPr>
+                <w:rFonts w:asciiTheme="majorHAnsi" w:hAnsiTheme="majorHAnsi" w:cstheme="majorHAnsi"/>
+              </w:rPr>
+            </w:pPr>
+            <w:r>
+              <w:rPr>
+                <w:rFonts w:asciiTheme="majorHAnsi" w:hAnsiTheme="majorHAnsi" w:cstheme="majorHAnsi"/>
+              </w:rPr>
+              <w:t>No suspension of classes</w:t>
+            </w:r>
+          </w:p>
+        </w:tc>
+      </w:tr>
+    </w:tbl>
+    <w:p>
+      <w:pPr>
+        <w:ind w:left="1080"/>
+        <w:rPr>
+          <w:rFonts w:ascii="Arial" w:hAnsi="Arial" w:cs="Arial"/>
+          <w:color w:val="2E74B5" w:themeColor="accent1" w:themeShade="BF"/>
+        </w:rPr>
+      </w:pPr>
+    </w:p>
+    <w:p>
+      <w:pPr>
+        <w:ind w:left="1080"/>
+        <w:rPr>
+          <w:rFonts w:ascii="Arial" w:hAnsi="Arial" w:cs="Arial"/>
+          <w:color w:val="2E74B5" w:themeColor="accent1" w:themeShade="BF"/>
+        </w:rPr>
+      </w:pPr>
+      <w:r>
+        <w:rPr>
+          <w:rFonts w:ascii="Arial" w:hAnsi="Arial" w:cs="Arial"/>
+          <w:color w:val="2E74B5" w:themeColor="accent1" w:themeShade="BF"/>
+        </w:rPr>
+        <w:t xml:space="preserve"> </w:t>
+      </w:r>
+    </w:p>
+    <w:p>
+      <w:pPr>
+        <w:ind w:left="1080"/>
+        <w:rPr>
+          <w:rFonts w:ascii="Arial" w:hAnsi="Arial" w:cs="Arial"/>
+          <w:color w:val="2E74B5" w:themeColor="accent1" w:themeShade="BF"/>
+        </w:rPr>
+      </w:pPr>
+    </w:p>
+    <w:p>
+      <w:pPr>
+        <w:ind w:left="1080"/>
+        <w:rPr>
+          <w:rFonts w:ascii="Arial" w:hAnsi="Arial" w:cs="Arial"/>
+          <w:color w:val="2E74B5" w:themeColor="accent1" w:themeShade="BF"/>
+        </w:rPr>
+      </w:pPr>
+    </w:p>
+    <w:p>
+      <w:pPr>
+        <w:ind w:left="1080"/>
+        <w:rPr>
+          <w:rFonts w:ascii="Arial" w:hAnsi="Arial" w:cs="Arial"/>
+          <w:color w:val="2E74B5" w:themeColor="accent1" w:themeShade="BF"/>
+        </w:rPr>
+      </w:pPr>
+    </w:p>
+    <w:p>
+      <w:pPr>
+        <w:ind w:left="1080"/>
+        <w:rPr>
+          <w:rFonts w:ascii="Arial" w:hAnsi="Arial" w:cs="Arial"/>
+          <w:color w:val="2E74B5" w:themeColor="accent1" w:themeShade="BF"/>
+        </w:rPr>
+      </w:pPr>
+    </w:p>
+    <w:p>
+      <w:pPr>
+        <w:ind w:left="1080"/>
+        <w:rPr>
+          <w:rFonts w:ascii="Arial" w:hAnsi="Arial" w:cs="Arial"/>
+          <w:color w:val="2E74B5" w:themeColor="accent1" w:themeShade="BF"/>
+        </w:rPr>
+      </w:pPr>
+    </w:p>
+    <w:p>
+      <w:pPr>
+        <w:ind w:left="1080"/>
+        <w:rPr>
+          <w:rFonts w:ascii="Arial" w:hAnsi="Arial" w:cs="Arial"/>
+          <w:color w:val="2E74B5" w:themeColor="accent1" w:themeShade="BF"/>
+        </w:rPr>
+      </w:pPr>
+    </w:p>
+    <w:p>
+      <w:pPr>
+        <w:ind w:left="1080"/>
+        <w:rPr>
+          <w:rFonts w:ascii="Arial" w:hAnsi="Arial" w:cs="Arial"/>
+          <w:color w:val="2E74B5" w:themeColor="accent1" w:themeShade="BF"/>
+        </w:rPr>
+      </w:pPr>
+    </w:p>
+    <w:p>
+      <w:pPr>
+        <w:ind w:left="1080"/>
+        <w:rPr>
+          <w:rFonts w:ascii="Arial" w:hAnsi="Arial" w:cs="Arial"/>
+          <w:color w:val="2E74B5" w:themeColor="accent1" w:themeShade="BF"/>
+        </w:rPr>
+      </w:pPr>
+    </w:p>
+    <w:p>
+      <w:pPr>
+        <w:ind w:left="1080"/>
+        <w:rPr>
+          <w:rFonts w:ascii="Arial" w:hAnsi="Arial" w:cs="Arial"/>
+          <w:color w:val="2E74B5" w:themeColor="accent1" w:themeShade="BF"/>
+        </w:rPr>
+      </w:pPr>
+    </w:p>
+    <w:p>
+      <w:pPr>
+        <w:ind w:left="1080"/>
+        <w:rPr>
+          <w:rFonts w:ascii="Arial" w:hAnsi="Arial" w:cs="Arial"/>
+          <w:color w:val="2E74B5" w:themeColor="accent1" w:themeShade="BF"/>
+        </w:rPr>
+      </w:pPr>
+    </w:p>
+    <w:p>
+      <w:pPr>
+        <w:rPr>
+          <w:rFonts w:ascii="Arial" w:hAnsi="Arial" w:cs="Arial"/>
+          <w:color w:val="2E74B5" w:themeColor="accent1" w:themeShade="BF"/>
+        </w:rPr>
+      </w:pPr>
+    </w:p>
+    <w:p>
+      <w:pPr>
+        <w:rPr>
+          <w:rFonts w:ascii="Arial" w:hAnsi="Arial" w:cs="Arial"/>
+          <w:color w:val="2E74B5" w:themeColor="accent1" w:themeShade="BF"/>
+        </w:rPr>
+      </w:pPr>
+    </w:p>
+    <w:p>
+      <w:pPr>
+        <w:rPr>
+          <w:rFonts w:ascii="Arial" w:hAnsi="Arial" w:cs="Arial"/>
+          <w:color w:val="2E74B5" w:themeColor="accent1" w:themeShade="BF"/>
+        </w:rPr>
+      </w:pPr>
+    </w:p>
+    <w:p>
+      <w:pPr>
+        <w:rPr>
+          <w:rFonts w:ascii="Arial" w:hAnsi="Arial" w:cs="Arial"/>
+          <w:color w:val="2E74B5" w:themeColor="accent1" w:themeShade="BF"/>
+        </w:rPr>
+      </w:pPr>
+    </w:p>
+    <w:p>
+      <w:pPr>
+        <w:rPr>
+          <w:rFonts w:ascii="Arial" w:hAnsi="Arial" w:cs="Arial"/>
+          <w:color w:val="2E74B5" w:themeColor="accent1" w:themeShade="BF"/>
+        </w:rPr>
+      </w:pPr>
+    </w:p>
+    <w:p>
+      <w:pPr>
+        <w:rPr>
+          <w:rFonts w:ascii="Arial" w:hAnsi="Arial" w:cs="Arial"/>
+          <w:color w:val="2E74B5" w:themeColor="accent1" w:themeShade="BF"/>
+        </w:rPr>
+      </w:pPr>
+    </w:p>
+    <w:p>
+      <w:pPr>
+        <w:rPr>
+          <w:rFonts w:ascii="Arial" w:hAnsi="Arial" w:cs="Arial"/>
+          <w:color w:val="2E74B5" w:themeColor="accent1" w:themeShade="BF"/>
+        </w:rPr>
+      </w:pPr>
+    </w:p>
+    <w:p>
+      <w:pPr>
+        <w:rPr>
+          <w:rFonts w:ascii="Arial" w:hAnsi="Arial" w:cs="Arial"/>
+          <w:color w:val="2E74B5" w:themeColor="accent1" w:themeShade="BF"/>
+        </w:rPr>
+      </w:pPr>
+    </w:p>
+    <w:p>
+      <w:pPr>
+        <w:ind w:left="1080"/>
+        <w:rPr>
+          <w:rFonts w:ascii="Arial" w:hAnsi="Arial" w:cs="Arial"/>
+          <w:color w:val="2E74B5" w:themeColor="accent1" w:themeShade="BF"/>
+        </w:rPr>
+      </w:pPr>
+    </w:p>
+    <w:p>
+      <w:pPr>
+        <w:pStyle w:val="Heading2"/>
+        <w:numPr>
+          <w:ilvl w:val="3"/>
+          <w:numId w:val="1"/>
+        </w:numPr>
+        <w:rPr>
+          <w:rFonts w:ascii="Arial" w:hAnsi="Arial" w:cs="Arial"/>
+        </w:rPr>
+      </w:pPr>
+      <w:bookmarkStart w:id="73" w:name="_Toc519533473"/>
+      <w:r>
+        <w:rPr>
+          <w:rFonts w:ascii="Arial" w:hAnsi="Arial" w:cs="Arial"/>
+        </w:rPr>
+        <w:lastRenderedPageBreak/>
+        <w:t>Deployment of New Class Schedules</w:t>
+      </w:r>
+      <w:bookmarkEnd w:id="73"/>
+    </w:p>
+    <w:p>
+      <w:pPr>
+        <w:ind w:left="1080"/>
+        <w:rPr>
+          <w:rFonts w:ascii="Arial" w:hAnsi="Arial" w:cs="Arial"/>
+          <w:color w:val="2E74B5" w:themeColor="accent1" w:themeShade="BF"/>
+        </w:rPr>
+      </w:pPr>
+    </w:p>
+    <w:tbl>
+      <w:tblPr>
+        <w:tblStyle w:val="TableGrid"/>
+        <w:tblW w:w="9414" w:type="dxa"/>
+        <w:tblLook w:val="04A0" w:firstRow="1" w:lastRow="0" w:firstColumn="1" w:lastColumn="0" w:noHBand="0" w:noVBand="1"/>
+      </w:tblPr>
+      <w:tblGrid>
+        <w:gridCol w:w="2096"/>
+        <w:gridCol w:w="3659"/>
+        <w:gridCol w:w="3659"/>
+      </w:tblGrid>
+      <w:tr>
+        <w:trPr>
+          <w:trHeight w:val="362"/>
+        </w:trPr>
+        <w:tc>
+          <w:tcPr>
+            <w:tcW w:w="2096" w:type="dxa"/>
+            <w:shd w:val="clear" w:color="auto" w:fill="AEAAAA" w:themeFill="background2" w:themeFillShade="BF"/>
+          </w:tcPr>
+          <w:p>
+            <w:pPr>
+              <w:rPr>
+                <w:rFonts w:asciiTheme="majorHAnsi" w:hAnsiTheme="majorHAnsi" w:cstheme="majorHAnsi"/>
+              </w:rPr>
+            </w:pPr>
+            <w:r>
+              <w:rPr>
+                <w:rFonts w:asciiTheme="majorHAnsi" w:hAnsiTheme="majorHAnsi" w:cstheme="majorHAnsi"/>
+              </w:rPr>
+              <w:t>Use Case Name:</w:t>
+            </w:r>
+          </w:p>
+        </w:tc>
+        <w:tc>
+          <w:tcPr>
+            <w:tcW w:w="7318" w:type="dxa"/>
+            <w:gridSpan w:val="2"/>
+          </w:tcPr>
+          <w:p>
+            <w:pPr>
+              <w:rPr>
+                <w:rFonts w:asciiTheme="majorHAnsi" w:hAnsiTheme="majorHAnsi" w:cstheme="majorHAnsi"/>
+              </w:rPr>
+            </w:pPr>
+            <w:r>
+              <w:rPr>
+                <w:rFonts w:asciiTheme="majorHAnsi" w:hAnsiTheme="majorHAnsi" w:cstheme="majorHAnsi"/>
+              </w:rPr>
+              <w:t>Process Report</w:t>
+            </w:r>
+          </w:p>
+        </w:tc>
+      </w:tr>
+      <w:tr>
+        <w:trPr>
+          <w:trHeight w:val="362"/>
+        </w:trPr>
+        <w:tc>
+          <w:tcPr>
+            <w:tcW w:w="2096" w:type="dxa"/>
+            <w:shd w:val="clear" w:color="auto" w:fill="AEAAAA" w:themeFill="background2" w:themeFillShade="BF"/>
+          </w:tcPr>
+          <w:p>
+            <w:pPr>
+              <w:rPr>
+                <w:rFonts w:asciiTheme="majorHAnsi" w:hAnsiTheme="majorHAnsi" w:cstheme="majorHAnsi"/>
+              </w:rPr>
+            </w:pPr>
+            <w:r>
+              <w:rPr>
+                <w:rFonts w:asciiTheme="majorHAnsi" w:hAnsiTheme="majorHAnsi" w:cstheme="majorHAnsi"/>
+              </w:rPr>
+              <w:t>Scenario:</w:t>
+            </w:r>
+          </w:p>
+        </w:tc>
+        <w:tc>
+          <w:tcPr>
+            <w:tcW w:w="7318" w:type="dxa"/>
+            <w:gridSpan w:val="2"/>
+          </w:tcPr>
+          <w:p>
+            <w:pPr>
+              <w:rPr>
+                <w:rFonts w:asciiTheme="majorHAnsi" w:hAnsiTheme="majorHAnsi" w:cstheme="majorHAnsi"/>
+              </w:rPr>
+            </w:pPr>
+            <w:r>
+              <w:rPr>
+                <w:rFonts w:asciiTheme="majorHAnsi" w:hAnsiTheme="majorHAnsi" w:cstheme="majorHAnsi"/>
+              </w:rPr>
+              <w:t>Both professor reports and processed feedback are consolidated.</w:t>
+            </w:r>
+          </w:p>
+        </w:tc>
+      </w:tr>
+      <w:tr>
+        <w:trPr>
+          <w:trHeight w:val="362"/>
+        </w:trPr>
+        <w:tc>
+          <w:tcPr>
+            <w:tcW w:w="2096" w:type="dxa"/>
+            <w:shd w:val="clear" w:color="auto" w:fill="AEAAAA" w:themeFill="background2" w:themeFillShade="BF"/>
+          </w:tcPr>
+          <w:p>
+            <w:pPr>
+              <w:rPr>
+                <w:rFonts w:asciiTheme="majorHAnsi" w:hAnsiTheme="majorHAnsi" w:cstheme="majorHAnsi"/>
+              </w:rPr>
+            </w:pPr>
+            <w:r>
+              <w:rPr>
+                <w:rFonts w:asciiTheme="majorHAnsi" w:hAnsiTheme="majorHAnsi" w:cstheme="majorHAnsi"/>
+              </w:rPr>
+              <w:t>Triggering Event:</w:t>
+            </w:r>
+          </w:p>
+        </w:tc>
+        <w:tc>
+          <w:tcPr>
+            <w:tcW w:w="7318" w:type="dxa"/>
+            <w:gridSpan w:val="2"/>
+          </w:tcPr>
+          <w:p>
+            <w:pPr>
+              <w:rPr>
+                <w:rFonts w:asciiTheme="majorHAnsi" w:hAnsiTheme="majorHAnsi" w:cstheme="majorHAnsi"/>
+              </w:rPr>
+            </w:pPr>
+            <w:r>
+              <w:rPr>
+                <w:rFonts w:asciiTheme="majorHAnsi" w:hAnsiTheme="majorHAnsi" w:cstheme="majorHAnsi"/>
+                <w:color w:val="000000"/>
+              </w:rPr>
+              <w:t>Received professor reported state of facility and/or feedback from facility.</w:t>
+            </w:r>
+          </w:p>
+        </w:tc>
+      </w:tr>
+      <w:tr>
+        <w:trPr>
+          <w:trHeight w:val="362"/>
+        </w:trPr>
+        <w:tc>
+          <w:tcPr>
+            <w:tcW w:w="2096" w:type="dxa"/>
+            <w:shd w:val="clear" w:color="auto" w:fill="AEAAAA" w:themeFill="background2" w:themeFillShade="BF"/>
+          </w:tcPr>
+          <w:p>
+            <w:pPr>
+              <w:rPr>
+                <w:rFonts w:asciiTheme="majorHAnsi" w:hAnsiTheme="majorHAnsi" w:cstheme="majorHAnsi"/>
+              </w:rPr>
+            </w:pPr>
+            <w:r>
+              <w:rPr>
+                <w:rFonts w:asciiTheme="majorHAnsi" w:hAnsiTheme="majorHAnsi" w:cstheme="majorHAnsi"/>
+              </w:rPr>
+              <w:t>Brief Description:</w:t>
+            </w:r>
+          </w:p>
+        </w:tc>
+        <w:tc>
+          <w:tcPr>
+            <w:tcW w:w="7318" w:type="dxa"/>
+            <w:gridSpan w:val="2"/>
+          </w:tcPr>
+          <w:p>
+            <w:pPr>
+              <w:rPr>
+                <w:rFonts w:asciiTheme="majorHAnsi" w:hAnsiTheme="majorHAnsi" w:cstheme="majorHAnsi"/>
+              </w:rPr>
+            </w:pPr>
+            <w:r>
+              <w:rPr>
+                <w:rFonts w:asciiTheme="majorHAnsi" w:hAnsiTheme="majorHAnsi" w:cstheme="majorHAnsi"/>
+              </w:rPr>
+              <w:t>Professor reports about the state of the facility and is processed together with the facilities’ feedback.</w:t>
+            </w:r>
+          </w:p>
+        </w:tc>
+      </w:tr>
+      <w:tr>
+        <w:trPr>
+          <w:trHeight w:val="362"/>
+        </w:trPr>
+        <w:tc>
+          <w:tcPr>
+            <w:tcW w:w="2096" w:type="dxa"/>
+            <w:shd w:val="clear" w:color="auto" w:fill="AEAAAA" w:themeFill="background2" w:themeFillShade="BF"/>
+          </w:tcPr>
+          <w:p>
+            <w:pPr>
+              <w:rPr>
+                <w:rFonts w:asciiTheme="majorHAnsi" w:hAnsiTheme="majorHAnsi" w:cstheme="majorHAnsi"/>
+              </w:rPr>
+            </w:pPr>
+            <w:r>
+              <w:rPr>
+                <w:rFonts w:asciiTheme="majorHAnsi" w:hAnsiTheme="majorHAnsi" w:cstheme="majorHAnsi"/>
+              </w:rPr>
+              <w:t>Actors:</w:t>
+            </w:r>
+          </w:p>
+        </w:tc>
+        <w:tc>
+          <w:tcPr>
+            <w:tcW w:w="7318" w:type="dxa"/>
+            <w:gridSpan w:val="2"/>
+          </w:tcPr>
+          <w:p>
+            <w:pPr>
+              <w:rPr>
+                <w:rFonts w:asciiTheme="majorHAnsi" w:hAnsiTheme="majorHAnsi" w:cstheme="majorHAnsi"/>
+              </w:rPr>
+            </w:pPr>
+            <w:r>
+              <w:rPr>
+                <w:rFonts w:asciiTheme="majorHAnsi" w:hAnsiTheme="majorHAnsi" w:cstheme="majorHAnsi"/>
+              </w:rPr>
+              <w:t>PROFESSOR</w:t>
+            </w:r>
+            <w:r>
+              <w:rPr>
+                <w:rFonts w:asciiTheme="majorHAnsi" w:hAnsiTheme="majorHAnsi" w:cstheme="majorHAnsi"/>
+              </w:rPr>
+              <w:t xml:space="preserve"> and APCIS.</w:t>
+            </w:r>
+          </w:p>
+        </w:tc>
+      </w:tr>
+      <w:tr>
+        <w:trPr>
+          <w:trHeight w:val="362"/>
+        </w:trPr>
+        <w:tc>
+          <w:tcPr>
+            <w:tcW w:w="2096" w:type="dxa"/>
+            <w:shd w:val="clear" w:color="auto" w:fill="AEAAAA" w:themeFill="background2" w:themeFillShade="BF"/>
+          </w:tcPr>
+          <w:p>
+            <w:pPr>
+              <w:rPr>
+                <w:rFonts w:asciiTheme="majorHAnsi" w:hAnsiTheme="majorHAnsi" w:cstheme="majorHAnsi"/>
+              </w:rPr>
+            </w:pPr>
+            <w:r>
+              <w:rPr>
+                <w:rFonts w:asciiTheme="majorHAnsi" w:hAnsiTheme="majorHAnsi" w:cstheme="majorHAnsi"/>
+              </w:rPr>
+              <w:t>Related Use Case:</w:t>
+            </w:r>
+          </w:p>
+        </w:tc>
+        <w:tc>
+          <w:tcPr>
+            <w:tcW w:w="7318" w:type="dxa"/>
+            <w:gridSpan w:val="2"/>
+          </w:tcPr>
           <w:p>
             <w:pPr>
               <w:pStyle w:val="ListParagraph"/>
@@ -27306,9 +28053,8 @@
             <w:r>
               <w:rPr>
                 <w:rFonts w:asciiTheme="majorHAnsi" w:hAnsiTheme="majorHAnsi" w:cstheme="majorHAnsi"/>
-                <w:color w:val="000000"/>
-              </w:rPr>
-              <w:t>Activates facilities in a room</w:t>
+              </w:rPr>
+              <w:t>Process Feedback</w:t>
             </w:r>
           </w:p>
           <w:p>
@@ -27327,6 +28073,25 @@
                 <w:rFonts w:asciiTheme="majorHAnsi" w:hAnsiTheme="majorHAnsi" w:cstheme="majorHAnsi"/>
                 <w:color w:val="000000"/>
               </w:rPr>
+              <w:t>Activates facilities in a room</w:t>
+            </w:r>
+          </w:p>
+          <w:p>
+            <w:pPr>
+              <w:pStyle w:val="ListParagraph"/>
+              <w:numPr>
+                <w:ilvl w:val="0"/>
+                <w:numId w:val="23"/>
+              </w:numPr>
+              <w:rPr>
+                <w:rFonts w:asciiTheme="majorHAnsi" w:hAnsiTheme="majorHAnsi" w:cstheme="majorHAnsi"/>
+              </w:rPr>
+            </w:pPr>
+            <w:r>
+              <w:rPr>
+                <w:rFonts w:asciiTheme="majorHAnsi" w:hAnsiTheme="majorHAnsi" w:cstheme="majorHAnsi"/>
+                <w:color w:val="000000"/>
+              </w:rPr>
               <w:t>Deactivates facilities in a room</w:t>
             </w:r>
           </w:p>
@@ -27902,8 +28667,8 @@
           <w:rFonts w:ascii="Arial" w:hAnsi="Arial" w:cs="Arial"/>
         </w:rPr>
       </w:pPr>
-      <w:bookmarkStart w:id="73" w:name="_Toc476732898"/>
-      <w:bookmarkStart w:id="74" w:name="_Toc519533474"/>
+      <w:bookmarkStart w:id="74" w:name="_Toc476732898"/>
+      <w:bookmarkStart w:id="75" w:name="_Toc519533474"/>
       <w:r>
         <w:rPr>
           <w:rFonts w:ascii="Arial" w:hAnsi="Arial" w:cs="Arial"/>
@@ -27911,15 +28676,15 @@
         <w:lastRenderedPageBreak/>
         <w:t>Gap Analysis</w:t>
       </w:r>
-      <w:bookmarkEnd w:id="73"/>
+      <w:bookmarkEnd w:id="74"/>
       <w:r>
         <w:rPr>
           <w:rFonts w:ascii="Arial" w:hAnsi="Arial" w:cs="Arial"/>
         </w:rPr>
         <w:t>/Needs Assessment</w:t>
       </w:r>
-      <w:bookmarkStart w:id="75" w:name="_Toc476732899"/>
-      <w:bookmarkEnd w:id="74"/>
+      <w:bookmarkStart w:id="76" w:name="_Toc476732899"/>
+      <w:bookmarkEnd w:id="75"/>
     </w:p>
     <w:p>
       <w:pPr>
@@ -28513,7 +29278,7 @@
           <w:rFonts w:ascii="Arial" w:hAnsi="Arial" w:cs="Arial"/>
         </w:rPr>
       </w:pPr>
-      <w:bookmarkStart w:id="76" w:name="_Toc519533475"/>
+      <w:bookmarkStart w:id="77" w:name="_Toc519533475"/>
       <w:r>
         <w:rPr>
           <w:rFonts w:ascii="Arial" w:hAnsi="Arial" w:cs="Arial"/>
@@ -28521,8 +29286,8 @@
         <w:lastRenderedPageBreak/>
         <w:t>Design of Software, Systems, Product, and/or Processes</w:t>
       </w:r>
-      <w:bookmarkEnd w:id="75"/>
       <w:bookmarkEnd w:id="76"/>
+      <w:bookmarkEnd w:id="77"/>
     </w:p>
     <w:p>
       <w:pPr>
@@ -28542,14 +29307,14 @@
           <w:rFonts w:ascii="Arial" w:hAnsi="Arial" w:cs="Arial"/>
         </w:rPr>
       </w:pPr>
-      <w:bookmarkStart w:id="77" w:name="_Toc519533476"/>
+      <w:bookmarkStart w:id="78" w:name="_Toc519533476"/>
       <w:r>
         <w:rPr>
           <w:rFonts w:ascii="Arial" w:hAnsi="Arial" w:cs="Arial"/>
         </w:rPr>
         <w:t>Login Page</w:t>
       </w:r>
-      <w:bookmarkEnd w:id="77"/>
+      <w:bookmarkEnd w:id="78"/>
       <w:r>
         <w:rPr>
           <w:rFonts w:ascii="Arial" w:hAnsi="Arial" w:cs="Arial"/>
@@ -28791,7 +29556,7 @@
           <w:rFonts w:ascii="Arial" w:hAnsi="Arial" w:cs="Arial"/>
         </w:rPr>
       </w:pPr>
-      <w:bookmarkStart w:id="78" w:name="_Toc519533477"/>
+      <w:bookmarkStart w:id="79" w:name="_Toc519533477"/>
       <w:r>
         <w:rPr>
           <w:rFonts w:ascii="Arial" w:hAnsi="Arial" w:cs="Arial"/>
@@ -28799,7 +29564,7 @@
         <w:lastRenderedPageBreak/>
         <w:t>Home Page</w:t>
       </w:r>
-      <w:bookmarkEnd w:id="78"/>
+      <w:bookmarkEnd w:id="79"/>
     </w:p>
     <w:p>
       <w:pPr>
@@ -29048,14 +29813,14 @@
           <w:rFonts w:ascii="Arial" w:hAnsi="Arial" w:cs="Arial"/>
         </w:rPr>
       </w:pPr>
-      <w:bookmarkStart w:id="79" w:name="_Toc519533478"/>
+      <w:bookmarkStart w:id="80" w:name="_Toc519533478"/>
       <w:r>
         <w:rPr>
           <w:rFonts w:ascii="Arial" w:hAnsi="Arial" w:cs="Arial"/>
         </w:rPr>
         <w:t>Create Report</w:t>
       </w:r>
-      <w:bookmarkEnd w:id="79"/>
+      <w:bookmarkEnd w:id="80"/>
       <w:r>
         <w:rPr>
           <w:rFonts w:ascii="Arial" w:hAnsi="Arial" w:cs="Arial"/>
@@ -29247,14 +30012,14 @@
         <w:lastRenderedPageBreak/>
         <w:t xml:space="preserve"> </w:t>
       </w:r>
-      <w:bookmarkStart w:id="80" w:name="_Toc519533479"/>
+      <w:bookmarkStart w:id="81" w:name="_Toc519533479"/>
       <w:r>
         <w:rPr>
           <w:rFonts w:ascii="Arial" w:hAnsi="Arial" w:cs="Arial"/>
         </w:rPr>
         <w:t>Reserve Equipment</w:t>
       </w:r>
-      <w:bookmarkEnd w:id="80"/>
+      <w:bookmarkEnd w:id="81"/>
       <w:r>
         <w:rPr>
           <w:rFonts w:ascii="Arial" w:hAnsi="Arial" w:cs="Arial"/>
@@ -29488,7 +30253,7 @@
           <w:rFonts w:ascii="Arial" w:hAnsi="Arial" w:cs="Arial"/>
         </w:rPr>
       </w:pPr>
-      <w:bookmarkStart w:id="81" w:name="_Toc519533480"/>
+      <w:bookmarkStart w:id="82" w:name="_Toc519533480"/>
       <w:r>
         <w:rPr>
           <w:rFonts w:ascii="Arial" w:hAnsi="Arial" w:cs="Arial"/>
@@ -29496,7 +30261,7 @@
         <w:lastRenderedPageBreak/>
         <w:t>Admin User</w:t>
       </w:r>
-      <w:bookmarkEnd w:id="81"/>
+      <w:bookmarkEnd w:id="82"/>
       <w:r>
         <w:rPr>
           <w:rFonts w:ascii="Arial" w:hAnsi="Arial" w:cs="Arial"/>
@@ -29730,7 +30495,7 @@
           <w:rFonts w:ascii="Arial" w:hAnsi="Arial" w:cs="Arial"/>
         </w:rPr>
       </w:pPr>
-      <w:bookmarkStart w:id="82" w:name="_Toc519533481"/>
+      <w:bookmarkStart w:id="83" w:name="_Toc519533481"/>
       <w:r>
         <w:rPr>
           <w:rFonts w:ascii="Arial" w:hAnsi="Arial" w:cs="Arial"/>
@@ -29738,7 +30503,7 @@
         <w:lastRenderedPageBreak/>
         <w:t>Sample Layout of IOT</w:t>
       </w:r>
-      <w:bookmarkEnd w:id="82"/>
+      <w:bookmarkEnd w:id="83"/>
       <w:r>
         <w:rPr>
           <w:rFonts w:ascii="Arial" w:hAnsi="Arial" w:cs="Arial"/>
@@ -29914,8 +30679,8 @@
           <w:rFonts w:ascii="Arial" w:hAnsi="Arial" w:cs="Arial"/>
         </w:rPr>
       </w:pPr>
-      <w:bookmarkStart w:id="83" w:name="_Toc476732900"/>
-      <w:bookmarkStart w:id="84" w:name="_Toc519533482"/>
+      <w:bookmarkStart w:id="84" w:name="_Toc476732900"/>
+      <w:bookmarkStart w:id="85" w:name="_Toc519533482"/>
       <w:r>
         <w:rPr>
           <w:rFonts w:ascii="Arial" w:hAnsi="Arial" w:cs="Arial"/>
@@ -29923,8 +30688,8 @@
         <w:lastRenderedPageBreak/>
         <w:t>Development and Testing, where applicable</w:t>
       </w:r>
-      <w:bookmarkEnd w:id="83"/>
       <w:bookmarkEnd w:id="84"/>
+      <w:bookmarkEnd w:id="85"/>
     </w:p>
     <w:p/>
     <w:p>
@@ -30010,16 +30775,16 @@
           <w:rFonts w:ascii="Arial" w:hAnsi="Arial" w:cs="Arial"/>
         </w:rPr>
       </w:pPr>
-      <w:bookmarkStart w:id="85" w:name="_Toc476732901"/>
-      <w:bookmarkStart w:id="86" w:name="_Toc519533483"/>
+      <w:bookmarkStart w:id="86" w:name="_Toc476732901"/>
+      <w:bookmarkStart w:id="87" w:name="_Toc519533483"/>
       <w:r>
         <w:rPr>
           <w:rFonts w:ascii="Arial" w:hAnsi="Arial" w:cs="Arial"/>
         </w:rPr>
         <w:t>Description of the Prototype, where applicable</w:t>
       </w:r>
-      <w:bookmarkEnd w:id="85"/>
       <w:bookmarkEnd w:id="86"/>
+      <w:bookmarkEnd w:id="87"/>
     </w:p>
     <w:p/>
     <w:p>
@@ -30156,8 +30921,8 @@
           <w:rFonts w:ascii="Arial" w:hAnsi="Arial" w:cs="Arial"/>
         </w:rPr>
       </w:pPr>
-      <w:bookmarkStart w:id="87" w:name="_Toc476732902"/>
-      <w:bookmarkStart w:id="88" w:name="_Toc519533484"/>
+      <w:bookmarkStart w:id="88" w:name="_Toc476732902"/>
+      <w:bookmarkStart w:id="89" w:name="_Toc519533484"/>
       <w:r>
         <w:rPr>
           <w:rFonts w:ascii="Arial" w:hAnsi="Arial" w:cs="Arial"/>
@@ -30172,8 +30937,8 @@
         <w:tab/>
         <w:t>Implementation Plan (Infrastructure/Deployment) where needed</w:t>
       </w:r>
-      <w:bookmarkEnd w:id="87"/>
       <w:bookmarkEnd w:id="88"/>
+      <w:bookmarkEnd w:id="89"/>
     </w:p>
     <w:p>
       <w:pPr>
@@ -30213,7 +30978,7 @@
         </w:rPr>
         <w:t xml:space="preserve">  </w:t>
       </w:r>
-      <w:bookmarkStart w:id="89" w:name="_Toc476732903"/>
+      <w:bookmarkStart w:id="90" w:name="_Toc476732903"/>
       <w:r>
         <w:rPr>
           <w:rFonts w:ascii="Arial" w:hAnsi="Arial" w:cs="Arial"/>
@@ -30239,15 +31004,15 @@
         </w:rPr>
         <w:tab/>
       </w:r>
-      <w:bookmarkStart w:id="90" w:name="_Toc519533485"/>
+      <w:bookmarkStart w:id="91" w:name="_Toc519533485"/>
       <w:r>
         <w:rPr>
           <w:rFonts w:ascii="Arial" w:hAnsi="Arial" w:cs="Arial"/>
         </w:rPr>
         <w:t>Implementation Results, where applicable</w:t>
       </w:r>
-      <w:bookmarkEnd w:id="89"/>
       <w:bookmarkEnd w:id="90"/>
+      <w:bookmarkEnd w:id="91"/>
     </w:p>
     <w:p>
       <w:pPr>
@@ -30279,8 +31044,8 @@
           <w:rFonts w:ascii="Arial" w:hAnsi="Arial" w:cs="Arial"/>
         </w:rPr>
       </w:pPr>
-      <w:bookmarkStart w:id="91" w:name="_Toc476732904"/>
-      <w:bookmarkStart w:id="92" w:name="_Toc519533486"/>
+      <w:bookmarkStart w:id="92" w:name="_Toc476732904"/>
+      <w:bookmarkStart w:id="93" w:name="_Toc519533486"/>
       <w:r>
         <w:rPr>
           <w:rFonts w:ascii="Arial" w:hAnsi="Arial" w:cs="Arial"/>
@@ -30306,8 +31071,8 @@
         </w:rPr>
         <w:t>system architecture/ block diagrams and algorithms</w:t>
       </w:r>
-      <w:bookmarkEnd w:id="91"/>
       <w:bookmarkEnd w:id="92"/>
+      <w:bookmarkEnd w:id="93"/>
     </w:p>
     <w:p>
       <w:pPr>
@@ -30327,14 +31092,14 @@
           <w:rFonts w:ascii="Arial" w:hAnsi="Arial" w:cs="Arial"/>
         </w:rPr>
       </w:pPr>
-      <w:bookmarkStart w:id="93" w:name="_Toc519533487"/>
+      <w:bookmarkStart w:id="94" w:name="_Toc519533487"/>
       <w:r>
         <w:rPr>
           <w:rFonts w:ascii="Arial" w:hAnsi="Arial" w:cs="Arial"/>
         </w:rPr>
         <w:t>Results and Discussion</w:t>
       </w:r>
-      <w:bookmarkEnd w:id="93"/>
+      <w:bookmarkEnd w:id="94"/>
     </w:p>
     <w:p/>
     <w:p>
@@ -30355,14 +31120,14 @@
           <w:rFonts w:ascii="Arial" w:hAnsi="Arial" w:cs="Arial"/>
         </w:rPr>
       </w:pPr>
-      <w:bookmarkStart w:id="94" w:name="_Toc519533488"/>
+      <w:bookmarkStart w:id="95" w:name="_Toc519533488"/>
       <w:r>
         <w:rPr>
           <w:rFonts w:ascii="Arial" w:hAnsi="Arial" w:cs="Arial"/>
         </w:rPr>
         <w:t>Conclusions and Recommendations</w:t>
       </w:r>
-      <w:bookmarkEnd w:id="94"/>
+      <w:bookmarkEnd w:id="95"/>
     </w:p>
     <w:p>
       <w:pPr>
@@ -30379,7 +31144,7 @@
           <w:rFonts w:ascii="Arial" w:hAnsi="Arial" w:cs="Arial"/>
         </w:rPr>
       </w:pPr>
-      <w:bookmarkStart w:id="95" w:name="_Hlk511957981"/>
+      <w:bookmarkStart w:id="96" w:name="_Hlk511957981"/>
       <w:r>
         <w:rPr>
           <w:rFonts w:ascii="Arial" w:hAnsi="Arial" w:cs="Arial"/>
@@ -30393,7 +31158,7 @@
         <w:t xml:space="preserve"> </w:t>
       </w:r>
     </w:p>
-    <w:bookmarkEnd w:id="95"/>
+    <w:bookmarkEnd w:id="96"/>
     <w:p>
       <w:pPr>
         <w:rPr>
@@ -30517,7 +31282,7 @@
           <w:rFonts w:ascii="Arial" w:hAnsi="Arial" w:cs="Arial"/>
         </w:rPr>
       </w:pPr>
-      <w:bookmarkStart w:id="96" w:name="_Toc519533489"/>
+      <w:bookmarkStart w:id="97" w:name="_Toc519533489"/>
       <w:r>
         <w:rPr>
           <w:rFonts w:ascii="Arial" w:hAnsi="Arial" w:cs="Arial"/>
@@ -30525,7 +31290,7 @@
         <w:lastRenderedPageBreak/>
         <w:t>Appendices</w:t>
       </w:r>
-      <w:bookmarkEnd w:id="96"/>
+      <w:bookmarkEnd w:id="97"/>
     </w:p>
     <w:p>
       <w:pPr>
@@ -30546,14 +31311,14 @@
           <w:rFonts w:ascii="Arial" w:hAnsi="Arial" w:cs="Arial"/>
         </w:rPr>
       </w:pPr>
-      <w:bookmarkStart w:id="97" w:name="_Toc519533490"/>
+      <w:bookmarkStart w:id="98" w:name="_Toc519533490"/>
       <w:r>
         <w:rPr>
           <w:rFonts w:ascii="Arial" w:hAnsi="Arial" w:cs="Arial"/>
         </w:rPr>
         <w:t>Use Case Diagram</w:t>
       </w:r>
-      <w:bookmarkEnd w:id="97"/>
+      <w:bookmarkEnd w:id="98"/>
     </w:p>
     <w:p>
       <w:pPr>
@@ -30566,7 +31331,7 @@
           <w:rFonts w:ascii="Arial" w:hAnsi="Arial" w:cs="Arial"/>
         </w:rPr>
       </w:pPr>
-      <w:bookmarkStart w:id="98" w:name="_Toc519533491"/>
+      <w:bookmarkStart w:id="99" w:name="_Toc519533491"/>
       <w:r>
         <w:rPr>
           <w:rFonts w:ascii="Arial" w:hAnsi="Arial" w:cs="Arial"/>
@@ -30641,7 +31406,7 @@
         </w:rPr>
         <w:t>Operation of facility</w:t>
       </w:r>
-      <w:bookmarkEnd w:id="98"/>
+      <w:bookmarkEnd w:id="99"/>
     </w:p>
     <w:p/>
     <w:p>
@@ -30725,7 +31490,7 @@
           <w:rFonts w:ascii="Arial" w:hAnsi="Arial" w:cs="Arial"/>
         </w:rPr>
       </w:pPr>
-      <w:bookmarkStart w:id="99" w:name="_Toc519533492"/>
+      <w:bookmarkStart w:id="100" w:name="_Toc519533492"/>
       <w:r>
         <w:rPr>
           <w:rFonts w:ascii="Arial" w:hAnsi="Arial" w:cs="Arial"/>
@@ -30807,7 +31572,7 @@
         </w:rPr>
         <w:t>facility by professor</w:t>
       </w:r>
-      <w:bookmarkEnd w:id="99"/>
+      <w:bookmarkEnd w:id="100"/>
     </w:p>
     <w:p/>
     <w:p>
@@ -30920,7 +31685,7 @@
           <w:rFonts w:ascii="Arial" w:hAnsi="Arial" w:cs="Arial"/>
         </w:rPr>
       </w:pPr>
-      <w:bookmarkStart w:id="100" w:name="_Toc519533493"/>
+      <w:bookmarkStart w:id="101" w:name="_Toc519533493"/>
       <w:r>
         <w:rPr>
           <w:rFonts w:ascii="Arial" w:hAnsi="Arial" w:cs="Arial"/>
@@ -30928,7 +31693,7 @@
         <w:lastRenderedPageBreak/>
         <w:t>Context Diagram</w:t>
       </w:r>
-      <w:bookmarkEnd w:id="100"/>
+      <w:bookmarkEnd w:id="101"/>
     </w:p>
     <w:p/>
     <w:p>
@@ -31035,7 +31800,7 @@
           <w:rFonts w:ascii="Arial" w:hAnsi="Arial" w:cs="Arial"/>
         </w:rPr>
       </w:pPr>
-      <w:bookmarkStart w:id="101" w:name="_Toc519533494"/>
+      <w:bookmarkStart w:id="102" w:name="_Toc519533494"/>
       <w:r>
         <w:rPr>
           <w:rFonts w:ascii="Arial" w:hAnsi="Arial" w:cs="Arial"/>
@@ -31049,7 +31814,7 @@
         </w:rPr>
         <w:t>0</w:t>
       </w:r>
-      <w:bookmarkEnd w:id="101"/>
+      <w:bookmarkEnd w:id="102"/>
     </w:p>
     <w:p/>
     <w:p/>
@@ -31129,7 +31894,7 @@
           <w:rFonts w:ascii="Arial" w:hAnsi="Arial" w:cs="Arial"/>
         </w:rPr>
       </w:pPr>
-      <w:bookmarkStart w:id="102" w:name="_Toc519533495"/>
+      <w:bookmarkStart w:id="103" w:name="_Toc519533495"/>
       <w:r>
         <w:rPr>
           <w:rFonts w:ascii="Arial" w:hAnsi="Arial" w:cs="Arial"/>
@@ -31142,7 +31907,7 @@
         </w:rPr>
         <w:t>1</w:t>
       </w:r>
-      <w:bookmarkEnd w:id="102"/>
+      <w:bookmarkEnd w:id="103"/>
     </w:p>
     <w:p/>
     <w:p>
@@ -31199,8 +31964,6 @@
           </wp:inline>
         </w:drawing>
       </w:r>
-      <w:bookmarkStart w:id="103" w:name="_GoBack"/>
-      <w:bookmarkEnd w:id="103"/>
     </w:p>
     <w:p/>
     <w:p/>
@@ -41781,6 +42544,43 @@
     <w:p>
       <w:pPr>
         <w:pStyle w:val="Heading2"/>
+        <w:ind w:left="2214"/>
+        <w:rPr>
+          <w:rFonts w:ascii="Arial" w:hAnsi="Arial" w:cs="Arial"/>
+        </w:rPr>
+      </w:pPr>
+      <w:bookmarkStart w:id="113" w:name="_Toc519533505"/>
+    </w:p>
+    <w:p/>
+    <w:p/>
+    <w:p/>
+    <w:p/>
+    <w:p/>
+    <w:p/>
+    <w:p/>
+    <w:p/>
+    <w:p/>
+    <w:p/>
+    <w:p/>
+    <w:p/>
+    <w:p/>
+    <w:p/>
+    <w:p/>
+    <w:p/>
+    <w:p/>
+    <w:p/>
+    <w:p/>
+    <w:p/>
+    <w:p/>
+    <w:p/>
+    <w:p/>
+    <w:p/>
+    <w:p/>
+    <w:p/>
+    <w:p/>
+    <w:p>
+      <w:pPr>
+        <w:pStyle w:val="Heading2"/>
         <w:numPr>
           <w:ilvl w:val="1"/>
           <w:numId w:val="1"/>
@@ -41790,7 +42590,6 @@
           <w:rFonts w:ascii="Arial" w:hAnsi="Arial" w:cs="Arial"/>
         </w:rPr>
       </w:pPr>
-      <w:bookmarkStart w:id="113" w:name="_Toc519533505"/>
       <w:r>
         <w:rPr>
           <w:rFonts w:ascii="Arial" w:hAnsi="Arial" w:cs="Arial"/>
@@ -41832,16 +42631,30 @@
           <w:rFonts w:ascii="Arial" w:hAnsi="Arial" w:cs="Arial"/>
         </w:rPr>
       </w:pPr>
-      <w:r>
-        <w:rPr>
-          <w:rFonts w:ascii="Arial" w:hAnsi="Arial" w:cs="Arial"/>
+    </w:p>
+    <w:p>
+      <w:pPr>
+        <w:rPr>
+          <w:rFonts w:ascii="Arial" w:hAnsi="Arial" w:cs="Arial"/>
+        </w:rPr>
+      </w:pPr>
+      <w:r>
+        <w:rPr>
           <w:noProof/>
         </w:rPr>
         <w:drawing>
-          <wp:inline distT="0" distB="0" distL="0" distR="0" wp14:anchorId="7CA892F5" wp14:editId="123B8D7F">
-            <wp:extent cx="5694218" cy="7432780"/>
-            <wp:effectExtent l="0" t="0" r="1905" b="0"/>
-            <wp:docPr id="37" name="Picture 37" descr="C:\Users\JM\AppData\Local\Microsoft\Windows\INetCache\Content.Word\Activity Diagram.png"/>
+          <wp:anchor distT="0" distB="0" distL="114300" distR="114300" simplePos="0" relativeHeight="251718656" behindDoc="0" locked="0" layoutInCell="1" allowOverlap="1" wp14:anchorId="6C84BE26">
+            <wp:simplePos x="0" y="0"/>
+            <wp:positionH relativeFrom="margin">
+              <wp:align>center</wp:align>
+            </wp:positionH>
+            <wp:positionV relativeFrom="paragraph">
+              <wp:posOffset>143345</wp:posOffset>
+            </wp:positionV>
+            <wp:extent cx="4947274" cy="7005571"/>
+            <wp:effectExtent l="0" t="0" r="6350" b="5080"/>
+            <wp:wrapSquare wrapText="bothSides"/>
+            <wp:docPr id="6" name="Picture 6"/>
             <wp:cNvGraphicFramePr>
               <a:graphicFrameLocks xmlns:a="http://schemas.openxmlformats.org/drawingml/2006/main" noChangeAspect="1"/>
             </wp:cNvGraphicFramePr>
@@ -41849,7 +42662,7 @@
               <a:graphicData uri="http://schemas.openxmlformats.org/drawingml/2006/picture">
                 <pic:pic xmlns:pic="http://schemas.openxmlformats.org/drawingml/2006/picture">
                   <pic:nvPicPr>
-                    <pic:cNvPr id="0" name="Picture 7" descr="C:\Users\JM\AppData\Local\Microsoft\Windows\INetCache\Content.Word\Activity Diagram.png"/>
+                    <pic:cNvPr id="0" name="Picture 3"/>
                     <pic:cNvPicPr>
                       <a:picLocks noChangeAspect="1" noChangeArrowheads="1"/>
                     </pic:cNvPicPr>
@@ -41870,7 +42683,7 @@
                   <pic:spPr bwMode="auto">
                     <a:xfrm>
                       <a:off x="0" y="0"/>
-                      <a:ext cx="5695687" cy="7434698"/>
+                      <a:ext cx="4947274" cy="7005571"/>
                     </a:xfrm>
                     <a:prstGeom prst="rect">
                       <a:avLst/>
@@ -41883,9 +42696,22 @@
                 </pic:pic>
               </a:graphicData>
             </a:graphic>
-          </wp:inline>
+            <wp14:sizeRelH relativeFrom="page">
+              <wp14:pctWidth>0</wp14:pctWidth>
+            </wp14:sizeRelH>
+            <wp14:sizeRelV relativeFrom="page">
+              <wp14:pctHeight>0</wp14:pctHeight>
+            </wp14:sizeRelV>
+          </wp:anchor>
         </w:drawing>
       </w:r>
+    </w:p>
+    <w:p>
+      <w:pPr>
+        <w:rPr>
+          <w:rFonts w:ascii="Arial" w:hAnsi="Arial" w:cs="Arial"/>
+        </w:rPr>
+      </w:pPr>
     </w:p>
     <w:p>
       <w:pPr>
@@ -41911,6 +42737,7 @@
         <w:rPr>
           <w:rFonts w:ascii="Arial" w:hAnsi="Arial" w:cs="Arial"/>
         </w:rPr>
+        <w:lastRenderedPageBreak/>
         <w:t>System Sequence Diagram</w:t>
       </w:r>
       <w:bookmarkEnd w:id="115"/>
@@ -44696,6 +45523,127 @@
     </w:lvl>
   </w:abstractNum>
   <w:abstractNum w:abstractNumId="14" w15:restartNumberingAfterBreak="0">
+    <w:nsid w:val="3FD467A2"/>
+    <w:multiLevelType w:val="multilevel"/>
+    <w:tmpl w:val="03E01FF2"/>
+    <w:lvl w:ilvl="0">
+      <w:start w:val="1"/>
+      <w:numFmt w:val="upperRoman"/>
+      <w:lvlText w:val="%1."/>
+      <w:lvlJc w:val="left"/>
+      <w:pPr>
+        <w:ind w:left="1080" w:hanging="720"/>
+      </w:pPr>
+      <w:rPr>
+        <w:rFonts w:hint="default"/>
+      </w:rPr>
+    </w:lvl>
+    <w:lvl w:ilvl="1">
+      <w:start w:val="1"/>
+      <w:numFmt w:val="decimal"/>
+      <w:isLgl/>
+      <w:lvlText w:val="%1.%2"/>
+      <w:lvlJc w:val="left"/>
+      <w:pPr>
+        <w:ind w:left="2160" w:hanging="1080"/>
+      </w:pPr>
+      <w:rPr>
+        <w:rFonts w:hint="default"/>
+      </w:rPr>
+    </w:lvl>
+    <w:lvl w:ilvl="2">
+      <w:start w:val="1"/>
+      <w:numFmt w:val="decimal"/>
+      <w:isLgl/>
+      <w:lvlText w:val="%1.%2.%3"/>
+      <w:lvlJc w:val="left"/>
+      <w:pPr>
+        <w:ind w:left="2880" w:hanging="1080"/>
+      </w:pPr>
+      <w:rPr>
+        <w:rFonts w:hint="default"/>
+      </w:rPr>
+    </w:lvl>
+    <w:lvl w:ilvl="3">
+      <w:start w:val="1"/>
+      <w:numFmt w:val="decimal"/>
+      <w:isLgl/>
+      <w:lvlText w:val="%1.%2.%3.%4"/>
+      <w:lvlJc w:val="left"/>
+      <w:pPr>
+        <w:ind w:left="3600" w:hanging="1080"/>
+      </w:pPr>
+      <w:rPr>
+        <w:rFonts w:hint="default"/>
+      </w:rPr>
+    </w:lvl>
+    <w:lvl w:ilvl="4">
+      <w:start w:val="1"/>
+      <w:numFmt w:val="decimal"/>
+      <w:isLgl/>
+      <w:lvlText w:val="%1.%2.%3.%4.%5"/>
+      <w:lvlJc w:val="left"/>
+      <w:pPr>
+        <w:ind w:left="4320" w:hanging="1080"/>
+      </w:pPr>
+      <w:rPr>
+        <w:rFonts w:hint="default"/>
+      </w:rPr>
+    </w:lvl>
+    <w:lvl w:ilvl="5">
+      <w:start w:val="1"/>
+      <w:numFmt w:val="decimal"/>
+      <w:isLgl/>
+      <w:lvlText w:val="%1.%2.%3.%4.%5.%6"/>
+      <w:lvlJc w:val="left"/>
+      <w:pPr>
+        <w:ind w:left="5040" w:hanging="1080"/>
+      </w:pPr>
+      <w:rPr>
+        <w:rFonts w:hint="default"/>
+      </w:rPr>
+    </w:lvl>
+    <w:lvl w:ilvl="6">
+      <w:start w:val="1"/>
+      <w:numFmt w:val="decimal"/>
+      <w:isLgl/>
+      <w:lvlText w:val="%1.%2.%3.%4.%5.%6.%7"/>
+      <w:lvlJc w:val="left"/>
+      <w:pPr>
+        <w:ind w:left="6120" w:hanging="1440"/>
+      </w:pPr>
+      <w:rPr>
+        <w:rFonts w:hint="default"/>
+      </w:rPr>
+    </w:lvl>
+    <w:lvl w:ilvl="7">
+      <w:start w:val="1"/>
+      <w:numFmt w:val="decimal"/>
+      <w:isLgl/>
+      <w:lvlText w:val="%1.%2.%3.%4.%5.%6.%7.%8"/>
+      <w:lvlJc w:val="left"/>
+      <w:pPr>
+        <w:ind w:left="6840" w:hanging="1440"/>
+      </w:pPr>
+      <w:rPr>
+        <w:rFonts w:hint="default"/>
+      </w:rPr>
+    </w:lvl>
+    <w:lvl w:ilvl="8">
+      <w:start w:val="1"/>
+      <w:numFmt w:val="decimal"/>
+      <w:isLgl/>
+      <w:lvlText w:val="%1.%2.%3.%4.%5.%6.%7.%8.%9"/>
+      <w:lvlJc w:val="left"/>
+      <w:pPr>
+        <w:ind w:left="7920" w:hanging="1800"/>
+      </w:pPr>
+      <w:rPr>
+        <w:rFonts w:hint="default"/>
+      </w:rPr>
+    </w:lvl>
+  </w:abstractNum>
+  <w:abstractNum w:abstractNumId="15" w15:restartNumberingAfterBreak="0">
     <w:nsid w:val="41C5578A"/>
     <w:multiLevelType w:val="hybridMultilevel"/>
     <w:tmpl w:val="2360A01C"/>
@@ -44808,7 +45756,7 @@
       </w:rPr>
     </w:lvl>
   </w:abstractNum>
-  <w:abstractNum w:abstractNumId="15" w15:restartNumberingAfterBreak="0">
+  <w:abstractNum w:abstractNumId="16" w15:restartNumberingAfterBreak="0">
     <w:nsid w:val="466556C3"/>
     <w:multiLevelType w:val="multilevel"/>
     <w:tmpl w:val="8FDC7132"/>
@@ -44957,7 +45905,7 @@
       </w:rPr>
     </w:lvl>
   </w:abstractNum>
-  <w:abstractNum w:abstractNumId="16" w15:restartNumberingAfterBreak="0">
+  <w:abstractNum w:abstractNumId="17" w15:restartNumberingAfterBreak="0">
     <w:nsid w:val="4E6B17F5"/>
     <w:multiLevelType w:val="multilevel"/>
     <w:tmpl w:val="B46ACB80"/>
@@ -45106,7 +46054,7 @@
       </w:rPr>
     </w:lvl>
   </w:abstractNum>
-  <w:abstractNum w:abstractNumId="17" w15:restartNumberingAfterBreak="0">
+  <w:abstractNum w:abstractNumId="18" w15:restartNumberingAfterBreak="0">
     <w:nsid w:val="4EE73191"/>
     <w:multiLevelType w:val="hybridMultilevel"/>
     <w:tmpl w:val="A3CC406A"/>
@@ -45219,7 +46167,7 @@
       </w:rPr>
     </w:lvl>
   </w:abstractNum>
-  <w:abstractNum w:abstractNumId="18" w15:restartNumberingAfterBreak="0">
+  <w:abstractNum w:abstractNumId="19" w15:restartNumberingAfterBreak="0">
     <w:nsid w:val="550F67B1"/>
     <w:multiLevelType w:val="multilevel"/>
     <w:tmpl w:val="AE1CE452"/>
@@ -45333,7 +46281,7 @@
       </w:rPr>
     </w:lvl>
   </w:abstractNum>
-  <w:abstractNum w:abstractNumId="19" w15:restartNumberingAfterBreak="0">
+  <w:abstractNum w:abstractNumId="20" w15:restartNumberingAfterBreak="0">
     <w:nsid w:val="5658465F"/>
     <w:multiLevelType w:val="multilevel"/>
     <w:tmpl w:val="CBA62FD8"/>
@@ -45446,13 +46394,13 @@
       </w:rPr>
     </w:lvl>
   </w:abstractNum>
-  <w:abstractNum w:abstractNumId="20" w15:restartNumberingAfterBreak="0">
+  <w:abstractNum w:abstractNumId="21" w15:restartNumberingAfterBreak="0">
     <w:nsid w:val="5998651B"/>
     <w:multiLevelType w:val="multilevel"/>
     <w:tmpl w:val="AE1CE452"/>
     <w:numStyleLink w:val="Style1"/>
   </w:abstractNum>
-  <w:abstractNum w:abstractNumId="21" w15:restartNumberingAfterBreak="0">
+  <w:abstractNum w:abstractNumId="22" w15:restartNumberingAfterBreak="0">
     <w:nsid w:val="5CE765F0"/>
     <w:multiLevelType w:val="hybridMultilevel"/>
     <w:tmpl w:val="E5B87D9A"/>
@@ -45565,7 +46513,7 @@
       </w:rPr>
     </w:lvl>
   </w:abstractNum>
-  <w:abstractNum w:abstractNumId="22" w15:restartNumberingAfterBreak="0">
+  <w:abstractNum w:abstractNumId="23" w15:restartNumberingAfterBreak="0">
     <w:nsid w:val="63311FFC"/>
     <w:multiLevelType w:val="multilevel"/>
     <w:tmpl w:val="0409001F"/>
@@ -45651,7 +46599,7 @@
       </w:pPr>
     </w:lvl>
   </w:abstractNum>
-  <w:abstractNum w:abstractNumId="23" w15:restartNumberingAfterBreak="0">
+  <w:abstractNum w:abstractNumId="24" w15:restartNumberingAfterBreak="0">
     <w:nsid w:val="6795011E"/>
     <w:multiLevelType w:val="multilevel"/>
     <w:tmpl w:val="1966E3C6"/>
@@ -45800,7 +46748,7 @@
       </w:rPr>
     </w:lvl>
   </w:abstractNum>
-  <w:abstractNum w:abstractNumId="24" w15:restartNumberingAfterBreak="0">
+  <w:abstractNum w:abstractNumId="25" w15:restartNumberingAfterBreak="0">
     <w:nsid w:val="68821EEF"/>
     <w:multiLevelType w:val="hybridMultilevel"/>
     <w:tmpl w:val="CDAE4830"/>
@@ -45913,7 +46861,7 @@
       </w:rPr>
     </w:lvl>
   </w:abstractNum>
-  <w:abstractNum w:abstractNumId="25" w15:restartNumberingAfterBreak="0">
+  <w:abstractNum w:abstractNumId="26" w15:restartNumberingAfterBreak="0">
     <w:nsid w:val="6972154F"/>
     <w:multiLevelType w:val="hybridMultilevel"/>
     <w:tmpl w:val="329CDC68"/>
@@ -46026,7 +46974,7 @@
       </w:rPr>
     </w:lvl>
   </w:abstractNum>
-  <w:abstractNum w:abstractNumId="26" w15:restartNumberingAfterBreak="0">
+  <w:abstractNum w:abstractNumId="27" w15:restartNumberingAfterBreak="0">
     <w:nsid w:val="6B032329"/>
     <w:multiLevelType w:val="hybridMultilevel"/>
     <w:tmpl w:val="033C5216"/>
@@ -46139,7 +47087,7 @@
       </w:rPr>
     </w:lvl>
   </w:abstractNum>
-  <w:abstractNum w:abstractNumId="27" w15:restartNumberingAfterBreak="0">
+  <w:abstractNum w:abstractNumId="28" w15:restartNumberingAfterBreak="0">
     <w:nsid w:val="6C861199"/>
     <w:multiLevelType w:val="multilevel"/>
     <w:tmpl w:val="0409001F"/>
@@ -46225,7 +47173,7 @@
       </w:pPr>
     </w:lvl>
   </w:abstractNum>
-  <w:abstractNum w:abstractNumId="28" w15:restartNumberingAfterBreak="0">
+  <w:abstractNum w:abstractNumId="29" w15:restartNumberingAfterBreak="0">
     <w:nsid w:val="70CC2184"/>
     <w:multiLevelType w:val="hybridMultilevel"/>
     <w:tmpl w:val="EA508924"/>
@@ -46338,7 +47286,7 @@
       </w:rPr>
     </w:lvl>
   </w:abstractNum>
-  <w:abstractNum w:abstractNumId="29" w15:restartNumberingAfterBreak="0">
+  <w:abstractNum w:abstractNumId="30" w15:restartNumberingAfterBreak="0">
     <w:nsid w:val="75545DB4"/>
     <w:multiLevelType w:val="multilevel"/>
     <w:tmpl w:val="0409001F"/>
@@ -46424,7 +47372,7 @@
       </w:pPr>
     </w:lvl>
   </w:abstractNum>
-  <w:abstractNum w:abstractNumId="30" w15:restartNumberingAfterBreak="0">
+  <w:abstractNum w:abstractNumId="31" w15:restartNumberingAfterBreak="0">
     <w:nsid w:val="76D93BE9"/>
     <w:multiLevelType w:val="hybridMultilevel"/>
     <w:tmpl w:val="A7E23064"/>
@@ -46537,7 +47485,7 @@
       </w:rPr>
     </w:lvl>
   </w:abstractNum>
-  <w:abstractNum w:abstractNumId="31" w15:restartNumberingAfterBreak="0">
+  <w:abstractNum w:abstractNumId="32" w15:restartNumberingAfterBreak="0">
     <w:nsid w:val="7B541F19"/>
     <w:multiLevelType w:val="hybridMultilevel"/>
     <w:tmpl w:val="6B94A45A"/>
@@ -46654,7 +47602,7 @@
     <w:abstractNumId w:val="7"/>
   </w:num>
   <w:num w:numId="2">
-    <w:abstractNumId w:val="25"/>
+    <w:abstractNumId w:val="26"/>
   </w:num>
   <w:num w:numId="3">
     <w:abstractNumId w:val="6"/>
@@ -46726,28 +47674,28 @@
     <w:abstractNumId w:val="8"/>
   </w:num>
   <w:num w:numId="8">
-    <w:abstractNumId w:val="15"/>
+    <w:abstractNumId w:val="16"/>
   </w:num>
   <w:num w:numId="9">
     <w:abstractNumId w:val="1"/>
   </w:num>
   <w:num w:numId="10">
-    <w:abstractNumId w:val="29"/>
+    <w:abstractNumId w:val="30"/>
   </w:num>
   <w:num w:numId="11">
     <w:abstractNumId w:val="0"/>
   </w:num>
   <w:num w:numId="12">
-    <w:abstractNumId w:val="18"/>
+    <w:abstractNumId w:val="19"/>
   </w:num>
   <w:num w:numId="13">
-    <w:abstractNumId w:val="20"/>
+    <w:abstractNumId w:val="21"/>
   </w:num>
   <w:num w:numId="14">
-    <w:abstractNumId w:val="22"/>
+    <w:abstractNumId w:val="23"/>
   </w:num>
   <w:num w:numId="15">
-    <w:abstractNumId w:val="27"/>
+    <w:abstractNumId w:val="28"/>
   </w:num>
   <w:num w:numId="16">
     <w:abstractNumId w:val="13"/>
@@ -46759,49 +47707,52 @@
     <w:abstractNumId w:val="5"/>
   </w:num>
   <w:num w:numId="19">
-    <w:abstractNumId w:val="31"/>
+    <w:abstractNumId w:val="32"/>
   </w:num>
   <w:num w:numId="20">
     <w:abstractNumId w:val="12"/>
   </w:num>
   <w:num w:numId="21">
-    <w:abstractNumId w:val="16"/>
+    <w:abstractNumId w:val="17"/>
   </w:num>
   <w:num w:numId="22">
-    <w:abstractNumId w:val="23"/>
+    <w:abstractNumId w:val="24"/>
   </w:num>
   <w:num w:numId="23">
-    <w:abstractNumId w:val="30"/>
+    <w:abstractNumId w:val="31"/>
   </w:num>
   <w:num w:numId="24">
-    <w:abstractNumId w:val="21"/>
+    <w:abstractNumId w:val="22"/>
   </w:num>
   <w:num w:numId="25">
     <w:abstractNumId w:val="2"/>
   </w:num>
   <w:num w:numId="26">
-    <w:abstractNumId w:val="26"/>
+    <w:abstractNumId w:val="27"/>
   </w:num>
   <w:num w:numId="27">
-    <w:abstractNumId w:val="14"/>
+    <w:abstractNumId w:val="15"/>
   </w:num>
   <w:num w:numId="28">
-    <w:abstractNumId w:val="17"/>
+    <w:abstractNumId w:val="18"/>
   </w:num>
   <w:num w:numId="29">
     <w:abstractNumId w:val="4"/>
   </w:num>
   <w:num w:numId="30">
-    <w:abstractNumId w:val="28"/>
+    <w:abstractNumId w:val="29"/>
   </w:num>
   <w:num w:numId="31">
     <w:abstractNumId w:val="11"/>
   </w:num>
   <w:num w:numId="32">
-    <w:abstractNumId w:val="24"/>
+    <w:abstractNumId w:val="25"/>
   </w:num>
   <w:num w:numId="33">
-    <w:abstractNumId w:val="19"/>
+    <w:abstractNumId w:val="20"/>
+  </w:num>
+  <w:num w:numId="34">
+    <w:abstractNumId w:val="14"/>
   </w:num>
 </w:numbering>
 </file>
@@ -48793,7 +49744,7 @@
 </file>
 
 <file path=customXml/itemProps1.xml><?xml version="1.0" encoding="utf-8"?>
-<ds:datastoreItem xmlns:ds="http://schemas.openxmlformats.org/officeDocument/2006/customXml" ds:itemID="{F1E85CF7-B6A2-4576-BADA-1C1A94595235}">
+<ds:datastoreItem xmlns:ds="http://schemas.openxmlformats.org/officeDocument/2006/customXml" ds:itemID="{0621F04F-6C85-4FAB-BAAD-C6379799EAC1}">
   <ds:schemaRefs>
     <ds:schemaRef ds:uri="http://schemas.openxmlformats.org/officeDocument/2006/bibliography"/>
   </ds:schemaRefs>

--- a/Documentation/Final Documentation SYSADD1 & SYSADD2.docx
+++ b/Documentation/Final Documentation SYSADD1 & SYSADD2.docx
@@ -26828,8 +26828,6 @@
           <w:color w:val="2E74B5" w:themeColor="accent1" w:themeShade="BF"/>
         </w:rPr>
       </w:pPr>
-      <w:bookmarkStart w:id="71" w:name="_GoBack"/>
-      <w:bookmarkEnd w:id="71"/>
     </w:p>
     <w:p>
       <w:pPr>
@@ -26859,7 +26857,7 @@
           <w:rFonts w:ascii="Arial" w:hAnsi="Arial" w:cs="Arial"/>
         </w:rPr>
       </w:pPr>
-      <w:bookmarkStart w:id="72" w:name="_Toc519533472"/>
+      <w:bookmarkStart w:id="71" w:name="_Toc519533472"/>
       <w:r>
         <w:rPr>
           <w:rFonts w:ascii="Arial" w:hAnsi="Arial" w:cs="Arial"/>
@@ -26867,7 +26865,7 @@
         <w:lastRenderedPageBreak/>
         <w:t>Facility sends feedback</w:t>
       </w:r>
-      <w:bookmarkEnd w:id="72"/>
+      <w:bookmarkEnd w:id="71"/>
     </w:p>
     <w:p>
       <w:pPr>
@@ -27759,7 +27757,7 @@
           <w:rFonts w:ascii="Arial" w:hAnsi="Arial" w:cs="Arial"/>
         </w:rPr>
       </w:pPr>
-      <w:bookmarkStart w:id="73" w:name="_Toc519533473"/>
+      <w:bookmarkStart w:id="72" w:name="_Toc519533473"/>
       <w:r>
         <w:rPr>
           <w:rFonts w:ascii="Arial" w:hAnsi="Arial" w:cs="Arial"/>
@@ -27767,7 +27765,7 @@
         <w:lastRenderedPageBreak/>
         <w:t>Deployment of New Class Schedules</w:t>
       </w:r>
-      <w:bookmarkEnd w:id="73"/>
+      <w:bookmarkEnd w:id="72"/>
     </w:p>
     <w:p>
       <w:pPr>
@@ -28667,8 +28665,8 @@
           <w:rFonts w:ascii="Arial" w:hAnsi="Arial" w:cs="Arial"/>
         </w:rPr>
       </w:pPr>
-      <w:bookmarkStart w:id="74" w:name="_Toc476732898"/>
-      <w:bookmarkStart w:id="75" w:name="_Toc519533474"/>
+      <w:bookmarkStart w:id="73" w:name="_Toc476732898"/>
+      <w:bookmarkStart w:id="74" w:name="_Toc519533474"/>
       <w:r>
         <w:rPr>
           <w:rFonts w:ascii="Arial" w:hAnsi="Arial" w:cs="Arial"/>
@@ -28676,15 +28674,15 @@
         <w:lastRenderedPageBreak/>
         <w:t>Gap Analysis</w:t>
       </w:r>
+      <w:bookmarkEnd w:id="73"/>
+      <w:r>
+        <w:rPr>
+          <w:rFonts w:ascii="Arial" w:hAnsi="Arial" w:cs="Arial"/>
+        </w:rPr>
+        <w:t>/Needs Assessment</w:t>
+      </w:r>
+      <w:bookmarkStart w:id="75" w:name="_Toc476732899"/>
       <w:bookmarkEnd w:id="74"/>
-      <w:r>
-        <w:rPr>
-          <w:rFonts w:ascii="Arial" w:hAnsi="Arial" w:cs="Arial"/>
-        </w:rPr>
-        <w:t>/Needs Assessment</w:t>
-      </w:r>
-      <w:bookmarkStart w:id="76" w:name="_Toc476732899"/>
-      <w:bookmarkEnd w:id="75"/>
     </w:p>
     <w:p>
       <w:pPr>
@@ -29278,7 +29276,7 @@
           <w:rFonts w:ascii="Arial" w:hAnsi="Arial" w:cs="Arial"/>
         </w:rPr>
       </w:pPr>
-      <w:bookmarkStart w:id="77" w:name="_Toc519533475"/>
+      <w:bookmarkStart w:id="76" w:name="_Toc519533475"/>
       <w:r>
         <w:rPr>
           <w:rFonts w:ascii="Arial" w:hAnsi="Arial" w:cs="Arial"/>
@@ -29286,8 +29284,8 @@
         <w:lastRenderedPageBreak/>
         <w:t>Design of Software, Systems, Product, and/or Processes</w:t>
       </w:r>
+      <w:bookmarkEnd w:id="75"/>
       <w:bookmarkEnd w:id="76"/>
-      <w:bookmarkEnd w:id="77"/>
     </w:p>
     <w:p>
       <w:pPr>
@@ -29307,14 +29305,14 @@
           <w:rFonts w:ascii="Arial" w:hAnsi="Arial" w:cs="Arial"/>
         </w:rPr>
       </w:pPr>
-      <w:bookmarkStart w:id="78" w:name="_Toc519533476"/>
+      <w:bookmarkStart w:id="77" w:name="_Toc519533476"/>
       <w:r>
         <w:rPr>
           <w:rFonts w:ascii="Arial" w:hAnsi="Arial" w:cs="Arial"/>
         </w:rPr>
         <w:t>Login Page</w:t>
       </w:r>
-      <w:bookmarkEnd w:id="78"/>
+      <w:bookmarkEnd w:id="77"/>
       <w:r>
         <w:rPr>
           <w:rFonts w:ascii="Arial" w:hAnsi="Arial" w:cs="Arial"/>
@@ -29322,6 +29320,7 @@
         <w:t xml:space="preserve"> </w:t>
       </w:r>
     </w:p>
+    <w:p/>
     <w:p>
       <w:pPr>
         <w:jc w:val="center"/>
@@ -29335,10 +29334,10 @@
           <w:noProof/>
         </w:rPr>
         <w:drawing>
-          <wp:inline distT="0" distB="0" distL="0" distR="0" wp14:anchorId="443DCDAD" wp14:editId="12083C8B">
-            <wp:extent cx="5943600" cy="3325495"/>
-            <wp:effectExtent l="0" t="0" r="0" b="8255"/>
-            <wp:docPr id="62" name="Picture 62" descr="Screen Clipping"/>
+          <wp:inline distT="0" distB="0" distL="0" distR="0">
+            <wp:extent cx="5941060" cy="3340735"/>
+            <wp:effectExtent l="0" t="0" r="2540" b="0"/>
+            <wp:docPr id="7" name="Picture 7"/>
             <wp:cNvGraphicFramePr>
               <a:graphicFrameLocks xmlns:a="http://schemas.openxmlformats.org/drawingml/2006/main" noChangeAspect="1"/>
             </wp:cNvGraphicFramePr>
@@ -29346,8 +29345,10 @@
               <a:graphicData uri="http://schemas.openxmlformats.org/drawingml/2006/picture">
                 <pic:pic xmlns:pic="http://schemas.openxmlformats.org/drawingml/2006/picture">
                   <pic:nvPicPr>
-                    <pic:cNvPr id="62" name="05CB74E.tmp"/>
-                    <pic:cNvPicPr/>
+                    <pic:cNvPr id="0" name="Picture 1"/>
+                    <pic:cNvPicPr>
+                      <a:picLocks noChangeAspect="1" noChangeArrowheads="1"/>
+                    </pic:cNvPicPr>
                   </pic:nvPicPr>
                   <pic:blipFill>
                     <a:blip r:embed="rId27">
@@ -29357,18 +29358,23 @@
                         </a:ext>
                       </a:extLst>
                     </a:blip>
+                    <a:srcRect/>
                     <a:stretch>
                       <a:fillRect/>
                     </a:stretch>
                   </pic:blipFill>
-                  <pic:spPr>
+                  <pic:spPr bwMode="auto">
                     <a:xfrm>
                       <a:off x="0" y="0"/>
-                      <a:ext cx="5943600" cy="3325495"/>
+                      <a:ext cx="5941060" cy="3340735"/>
                     </a:xfrm>
                     <a:prstGeom prst="rect">
                       <a:avLst/>
                     </a:prstGeom>
+                    <a:noFill/>
+                    <a:ln>
+                      <a:noFill/>
+                    </a:ln>
                   </pic:spPr>
                 </pic:pic>
               </a:graphicData>
@@ -29556,7 +29562,7 @@
           <w:rFonts w:ascii="Arial" w:hAnsi="Arial" w:cs="Arial"/>
         </w:rPr>
       </w:pPr>
-      <w:bookmarkStart w:id="79" w:name="_Toc519533477"/>
+      <w:bookmarkStart w:id="78" w:name="_Toc519533477"/>
       <w:r>
         <w:rPr>
           <w:rFonts w:ascii="Arial" w:hAnsi="Arial" w:cs="Arial"/>
@@ -29564,7 +29570,7 @@
         <w:lastRenderedPageBreak/>
         <w:t>Home Page</w:t>
       </w:r>
-      <w:bookmarkEnd w:id="79"/>
+      <w:bookmarkEnd w:id="78"/>
     </w:p>
     <w:p>
       <w:pPr>
@@ -29585,10 +29591,10 @@
           <w:noProof/>
         </w:rPr>
         <w:drawing>
-          <wp:inline distT="0" distB="0" distL="0" distR="0" wp14:anchorId="61075A0A" wp14:editId="72161EA7">
-            <wp:extent cx="5943600" cy="3357245"/>
-            <wp:effectExtent l="0" t="0" r="0" b="0"/>
-            <wp:docPr id="58" name="Picture 58" descr="Screen Clipping"/>
+          <wp:inline distT="0" distB="0" distL="0" distR="0">
+            <wp:extent cx="5941060" cy="3340735"/>
+            <wp:effectExtent l="0" t="0" r="2540" b="0"/>
+            <wp:docPr id="8" name="Picture 8"/>
             <wp:cNvGraphicFramePr>
               <a:graphicFrameLocks xmlns:a="http://schemas.openxmlformats.org/drawingml/2006/main" noChangeAspect="1"/>
             </wp:cNvGraphicFramePr>
@@ -29596,8 +29602,10 @@
               <a:graphicData uri="http://schemas.openxmlformats.org/drawingml/2006/picture">
                 <pic:pic xmlns:pic="http://schemas.openxmlformats.org/drawingml/2006/picture">
                   <pic:nvPicPr>
-                    <pic:cNvPr id="58" name="05C237B.tmp"/>
-                    <pic:cNvPicPr/>
+                    <pic:cNvPr id="0" name="Picture 2"/>
+                    <pic:cNvPicPr>
+                      <a:picLocks noChangeAspect="1" noChangeArrowheads="1"/>
+                    </pic:cNvPicPr>
                   </pic:nvPicPr>
                   <pic:blipFill>
                     <a:blip r:embed="rId28">
@@ -29607,18 +29615,23 @@
                         </a:ext>
                       </a:extLst>
                     </a:blip>
+                    <a:srcRect/>
                     <a:stretch>
                       <a:fillRect/>
                     </a:stretch>
                   </pic:blipFill>
-                  <pic:spPr>
+                  <pic:spPr bwMode="auto">
                     <a:xfrm>
                       <a:off x="0" y="0"/>
-                      <a:ext cx="5943600" cy="3357245"/>
+                      <a:ext cx="5941060" cy="3340735"/>
                     </a:xfrm>
                     <a:prstGeom prst="rect">
                       <a:avLst/>
                     </a:prstGeom>
+                    <a:noFill/>
+                    <a:ln>
+                      <a:noFill/>
+                    </a:ln>
                   </pic:spPr>
                 </pic:pic>
               </a:graphicData>
@@ -29813,14 +29826,14 @@
           <w:rFonts w:ascii="Arial" w:hAnsi="Arial" w:cs="Arial"/>
         </w:rPr>
       </w:pPr>
-      <w:bookmarkStart w:id="80" w:name="_Toc519533478"/>
+      <w:bookmarkStart w:id="79" w:name="_Toc519533478"/>
       <w:r>
         <w:rPr>
           <w:rFonts w:ascii="Arial" w:hAnsi="Arial" w:cs="Arial"/>
         </w:rPr>
         <w:t>Create Report</w:t>
       </w:r>
-      <w:bookmarkEnd w:id="80"/>
+      <w:bookmarkEnd w:id="79"/>
       <w:r>
         <w:rPr>
           <w:rFonts w:ascii="Arial" w:hAnsi="Arial" w:cs="Arial"/>
@@ -29847,10 +29860,10 @@
           <w:noProof/>
         </w:rPr>
         <w:drawing>
-          <wp:inline distT="0" distB="0" distL="0" distR="0" wp14:anchorId="1E4AF87B" wp14:editId="3D2B4D57">
-            <wp:extent cx="5943600" cy="3347085"/>
-            <wp:effectExtent l="0" t="0" r="0" b="5715"/>
-            <wp:docPr id="61" name="Picture 61" descr="Screen Clipping"/>
+          <wp:inline distT="0" distB="0" distL="0" distR="0">
+            <wp:extent cx="5941060" cy="3340735"/>
+            <wp:effectExtent l="0" t="0" r="2540" b="0"/>
+            <wp:docPr id="10" name="Picture 10"/>
             <wp:cNvGraphicFramePr>
               <a:graphicFrameLocks xmlns:a="http://schemas.openxmlformats.org/drawingml/2006/main" noChangeAspect="1"/>
             </wp:cNvGraphicFramePr>
@@ -29858,8 +29871,10 @@
               <a:graphicData uri="http://schemas.openxmlformats.org/drawingml/2006/picture">
                 <pic:pic xmlns:pic="http://schemas.openxmlformats.org/drawingml/2006/picture">
                   <pic:nvPicPr>
-                    <pic:cNvPr id="61" name="05C3EF0.tmp"/>
-                    <pic:cNvPicPr/>
+                    <pic:cNvPr id="0" name="Picture 4"/>
+                    <pic:cNvPicPr>
+                      <a:picLocks noChangeAspect="1" noChangeArrowheads="1"/>
+                    </pic:cNvPicPr>
                   </pic:nvPicPr>
                   <pic:blipFill>
                     <a:blip r:embed="rId29">
@@ -29869,18 +29884,23 @@
                         </a:ext>
                       </a:extLst>
                     </a:blip>
+                    <a:srcRect/>
                     <a:stretch>
                       <a:fillRect/>
                     </a:stretch>
                   </pic:blipFill>
-                  <pic:spPr>
+                  <pic:spPr bwMode="auto">
                     <a:xfrm>
                       <a:off x="0" y="0"/>
-                      <a:ext cx="5943600" cy="3347085"/>
+                      <a:ext cx="5941060" cy="3340735"/>
                     </a:xfrm>
                     <a:prstGeom prst="rect">
                       <a:avLst/>
                     </a:prstGeom>
+                    <a:noFill/>
+                    <a:ln>
+                      <a:noFill/>
+                    </a:ln>
                   </pic:spPr>
                 </pic:pic>
               </a:graphicData>
@@ -29902,147 +29922,16 @@
           <w:rFonts w:ascii="Arial" w:hAnsi="Arial" w:cs="Arial"/>
         </w:rPr>
       </w:pPr>
-    </w:p>
-    <w:p>
-      <w:pPr>
-        <w:rPr>
-          <w:rFonts w:ascii="Arial" w:hAnsi="Arial" w:cs="Arial"/>
-        </w:rPr>
-      </w:pPr>
-    </w:p>
-    <w:p>
-      <w:pPr>
-        <w:rPr>
-          <w:rFonts w:ascii="Arial" w:hAnsi="Arial" w:cs="Arial"/>
-        </w:rPr>
-      </w:pPr>
-    </w:p>
-    <w:p>
-      <w:pPr>
-        <w:rPr>
-          <w:rFonts w:ascii="Arial" w:hAnsi="Arial" w:cs="Arial"/>
-        </w:rPr>
-      </w:pPr>
-    </w:p>
-    <w:p>
-      <w:pPr>
-        <w:rPr>
-          <w:rFonts w:ascii="Arial" w:hAnsi="Arial" w:cs="Arial"/>
-        </w:rPr>
-      </w:pPr>
-    </w:p>
-    <w:p>
-      <w:pPr>
-        <w:rPr>
-          <w:rFonts w:ascii="Arial" w:hAnsi="Arial" w:cs="Arial"/>
-        </w:rPr>
-      </w:pPr>
-    </w:p>
-    <w:p>
-      <w:pPr>
-        <w:rPr>
-          <w:rFonts w:ascii="Arial" w:hAnsi="Arial" w:cs="Arial"/>
-        </w:rPr>
-      </w:pPr>
-    </w:p>
-    <w:p>
-      <w:pPr>
-        <w:rPr>
-          <w:rFonts w:ascii="Arial" w:hAnsi="Arial" w:cs="Arial"/>
-        </w:rPr>
-      </w:pPr>
-    </w:p>
-    <w:p>
-      <w:pPr>
-        <w:rPr>
-          <w:rFonts w:ascii="Arial" w:hAnsi="Arial" w:cs="Arial"/>
-        </w:rPr>
-      </w:pPr>
-    </w:p>
-    <w:p>
-      <w:pPr>
-        <w:rPr>
-          <w:rFonts w:ascii="Arial" w:hAnsi="Arial" w:cs="Arial"/>
-        </w:rPr>
-      </w:pPr>
-    </w:p>
-    <w:p>
-      <w:pPr>
-        <w:rPr>
-          <w:rFonts w:ascii="Arial" w:hAnsi="Arial" w:cs="Arial"/>
-        </w:rPr>
-      </w:pPr>
-    </w:p>
-    <w:p>
-      <w:pPr>
-        <w:rPr>
-          <w:rFonts w:ascii="Arial" w:hAnsi="Arial" w:cs="Arial"/>
-        </w:rPr>
-      </w:pPr>
-    </w:p>
-    <w:p>
-      <w:pPr>
-        <w:rPr>
-          <w:rFonts w:ascii="Arial" w:hAnsi="Arial" w:cs="Arial"/>
-        </w:rPr>
-      </w:pPr>
-    </w:p>
-    <w:p>
-      <w:pPr>
-        <w:rPr>
-          <w:rFonts w:ascii="Arial" w:hAnsi="Arial" w:cs="Arial"/>
-        </w:rPr>
-      </w:pPr>
-    </w:p>
-    <w:p>
-      <w:pPr>
-        <w:pStyle w:val="Heading2"/>
-        <w:numPr>
-          <w:ilvl w:val="2"/>
-          <w:numId w:val="1"/>
-        </w:numPr>
-        <w:rPr>
-          <w:rFonts w:ascii="Arial" w:hAnsi="Arial" w:cs="Arial"/>
-        </w:rPr>
-      </w:pPr>
-      <w:r>
-        <w:rPr>
-          <w:rFonts w:ascii="Arial" w:hAnsi="Arial" w:cs="Arial"/>
-        </w:rPr>
-        <w:lastRenderedPageBreak/>
-        <w:t xml:space="preserve"> </w:t>
-      </w:r>
-      <w:bookmarkStart w:id="81" w:name="_Toc519533479"/>
-      <w:r>
-        <w:rPr>
-          <w:rFonts w:ascii="Arial" w:hAnsi="Arial" w:cs="Arial"/>
-        </w:rPr>
-        <w:t>Reserve Equipment</w:t>
-      </w:r>
-      <w:bookmarkEnd w:id="81"/>
-      <w:r>
-        <w:rPr>
-          <w:rFonts w:ascii="Arial" w:hAnsi="Arial" w:cs="Arial"/>
-        </w:rPr>
-        <w:t xml:space="preserve"> </w:t>
-      </w:r>
-    </w:p>
-    <w:p>
-      <w:pPr>
-        <w:rPr>
-          <w:rFonts w:ascii="Arial" w:hAnsi="Arial" w:cs="Arial"/>
-        </w:rPr>
-      </w:pPr>
       <w:r>
         <w:rPr>
           <w:rFonts w:ascii="Arial" w:hAnsi="Arial" w:cs="Arial"/>
           <w:noProof/>
         </w:rPr>
         <w:drawing>
-          <wp:inline distT="0" distB="0" distL="0" distR="0" wp14:anchorId="40726A2F" wp14:editId="2CA5DFCD">
-            <wp:extent cx="5943600" cy="3344545"/>
-            <wp:effectExtent l="0" t="0" r="0" b="8255"/>
-            <wp:docPr id="63" name="Picture 63" descr="Screen Clipping"/>
+          <wp:inline distT="0" distB="0" distL="0" distR="0">
+            <wp:extent cx="5941060" cy="3340735"/>
+            <wp:effectExtent l="0" t="0" r="2540" b="0"/>
+            <wp:docPr id="9" name="Picture 9"/>
             <wp:cNvGraphicFramePr>
               <a:graphicFrameLocks xmlns:a="http://schemas.openxmlformats.org/drawingml/2006/main" noChangeAspect="1"/>
             </wp:cNvGraphicFramePr>
@@ -30050,8 +29939,10 @@
               <a:graphicData uri="http://schemas.openxmlformats.org/drawingml/2006/picture">
                 <pic:pic xmlns:pic="http://schemas.openxmlformats.org/drawingml/2006/picture">
                   <pic:nvPicPr>
-                    <pic:cNvPr id="63" name="05C4A96.tmp"/>
-                    <pic:cNvPicPr/>
+                    <pic:cNvPr id="0" name="Picture 3"/>
+                    <pic:cNvPicPr>
+                      <a:picLocks noChangeAspect="1" noChangeArrowheads="1"/>
+                    </pic:cNvPicPr>
                   </pic:nvPicPr>
                   <pic:blipFill>
                     <a:blip r:embed="rId30">
@@ -30061,18 +29952,23 @@
                         </a:ext>
                       </a:extLst>
                     </a:blip>
+                    <a:srcRect/>
                     <a:stretch>
                       <a:fillRect/>
                     </a:stretch>
                   </pic:blipFill>
-                  <pic:spPr>
+                  <pic:spPr bwMode="auto">
                     <a:xfrm>
                       <a:off x="0" y="0"/>
-                      <a:ext cx="5943600" cy="3344545"/>
+                      <a:ext cx="5941060" cy="3340735"/>
                     </a:xfrm>
                     <a:prstGeom prst="rect">
                       <a:avLst/>
                     </a:prstGeom>
+                    <a:noFill/>
+                    <a:ln>
+                      <a:noFill/>
+                    </a:ln>
                   </pic:spPr>
                 </pic:pic>
               </a:graphicData>
@@ -30088,153 +29984,7 @@
         </w:rPr>
       </w:pPr>
     </w:p>
-    <w:p>
-      <w:pPr>
-        <w:rPr>
-          <w:rFonts w:ascii="Arial" w:hAnsi="Arial" w:cs="Arial"/>
-        </w:rPr>
-      </w:pPr>
-    </w:p>
-    <w:p>
-      <w:pPr>
-        <w:rPr>
-          <w:rFonts w:ascii="Arial" w:hAnsi="Arial" w:cs="Arial"/>
-        </w:rPr>
-      </w:pPr>
-    </w:p>
-    <w:p>
-      <w:pPr>
-        <w:rPr>
-          <w:rFonts w:ascii="Arial" w:hAnsi="Arial" w:cs="Arial"/>
-        </w:rPr>
-      </w:pPr>
-    </w:p>
-    <w:p>
-      <w:pPr>
-        <w:rPr>
-          <w:rFonts w:ascii="Arial" w:hAnsi="Arial" w:cs="Arial"/>
-        </w:rPr>
-      </w:pPr>
-    </w:p>
-    <w:p>
-      <w:pPr>
-        <w:rPr>
-          <w:rFonts w:ascii="Arial" w:hAnsi="Arial" w:cs="Arial"/>
-        </w:rPr>
-      </w:pPr>
-    </w:p>
-    <w:p>
-      <w:pPr>
-        <w:rPr>
-          <w:rFonts w:ascii="Arial" w:hAnsi="Arial" w:cs="Arial"/>
-        </w:rPr>
-      </w:pPr>
-    </w:p>
-    <w:p>
-      <w:pPr>
-        <w:rPr>
-          <w:rFonts w:ascii="Arial" w:hAnsi="Arial" w:cs="Arial"/>
-        </w:rPr>
-      </w:pPr>
-    </w:p>
-    <w:p>
-      <w:pPr>
-        <w:rPr>
-          <w:rFonts w:ascii="Arial" w:hAnsi="Arial" w:cs="Arial"/>
-        </w:rPr>
-      </w:pPr>
-    </w:p>
-    <w:p>
-      <w:pPr>
-        <w:rPr>
-          <w:rFonts w:ascii="Arial" w:hAnsi="Arial" w:cs="Arial"/>
-        </w:rPr>
-      </w:pPr>
-    </w:p>
-    <w:p>
-      <w:pPr>
-        <w:rPr>
-          <w:rFonts w:ascii="Arial" w:hAnsi="Arial" w:cs="Arial"/>
-        </w:rPr>
-      </w:pPr>
-    </w:p>
-    <w:p>
-      <w:pPr>
-        <w:rPr>
-          <w:rFonts w:ascii="Arial" w:hAnsi="Arial" w:cs="Arial"/>
-        </w:rPr>
-      </w:pPr>
-    </w:p>
-    <w:p>
-      <w:pPr>
-        <w:rPr>
-          <w:rFonts w:ascii="Arial" w:hAnsi="Arial" w:cs="Arial"/>
-        </w:rPr>
-      </w:pPr>
-    </w:p>
-    <w:p>
-      <w:pPr>
-        <w:rPr>
-          <w:rFonts w:ascii="Arial" w:hAnsi="Arial" w:cs="Arial"/>
-        </w:rPr>
-      </w:pPr>
-    </w:p>
-    <w:p>
-      <w:pPr>
-        <w:rPr>
-          <w:rFonts w:ascii="Arial" w:hAnsi="Arial" w:cs="Arial"/>
-        </w:rPr>
-      </w:pPr>
-    </w:p>
-    <w:p>
-      <w:pPr>
-        <w:rPr>
-          <w:rFonts w:ascii="Arial" w:hAnsi="Arial" w:cs="Arial"/>
-        </w:rPr>
-      </w:pPr>
-    </w:p>
-    <w:p>
-      <w:pPr>
-        <w:rPr>
-          <w:rFonts w:ascii="Arial" w:hAnsi="Arial" w:cs="Arial"/>
-        </w:rPr>
-      </w:pPr>
-    </w:p>
-    <w:p>
-      <w:pPr>
-        <w:rPr>
-          <w:rFonts w:ascii="Arial" w:hAnsi="Arial" w:cs="Arial"/>
-        </w:rPr>
-      </w:pPr>
-    </w:p>
-    <w:p>
-      <w:pPr>
-        <w:rPr>
-          <w:rFonts w:ascii="Arial" w:hAnsi="Arial" w:cs="Arial"/>
-        </w:rPr>
-      </w:pPr>
-    </w:p>
-    <w:p>
-      <w:pPr>
-        <w:rPr>
-          <w:rFonts w:ascii="Arial" w:hAnsi="Arial" w:cs="Arial"/>
-        </w:rPr>
-      </w:pPr>
-    </w:p>
-    <w:p>
-      <w:pPr>
-        <w:rPr>
-          <w:rFonts w:ascii="Arial" w:hAnsi="Arial" w:cs="Arial"/>
-        </w:rPr>
-      </w:pPr>
-    </w:p>
-    <w:p>
-      <w:pPr>
-        <w:rPr>
-          <w:rFonts w:ascii="Arial" w:hAnsi="Arial" w:cs="Arial"/>
-        </w:rPr>
-      </w:pPr>
-    </w:p>
+    <w:p/>
     <w:p>
       <w:pPr>
         <w:rPr>
@@ -30253,45 +30003,24 @@
           <w:rFonts w:ascii="Arial" w:hAnsi="Arial" w:cs="Arial"/>
         </w:rPr>
       </w:pPr>
-      <w:bookmarkStart w:id="82" w:name="_Toc519533480"/>
-      <w:r>
-        <w:rPr>
-          <w:rFonts w:ascii="Arial" w:hAnsi="Arial" w:cs="Arial"/>
-        </w:rPr>
-        <w:lastRenderedPageBreak/>
-        <w:t>Admin User</w:t>
-      </w:r>
-      <w:bookmarkEnd w:id="82"/>
-      <w:r>
-        <w:rPr>
-          <w:rFonts w:ascii="Arial" w:hAnsi="Arial" w:cs="Arial"/>
-        </w:rPr>
-        <w:t xml:space="preserve"> </w:t>
-      </w:r>
-    </w:p>
-    <w:p>
-      <w:pPr>
-        <w:rPr>
-          <w:rFonts w:ascii="Arial" w:hAnsi="Arial" w:cs="Arial"/>
-        </w:rPr>
-      </w:pPr>
-    </w:p>
-    <w:p>
-      <w:pPr>
-        <w:rPr>
-          <w:rFonts w:ascii="Arial" w:hAnsi="Arial" w:cs="Arial"/>
-        </w:rPr>
-      </w:pPr>
-      <w:r>
-        <w:rPr>
-          <w:rFonts w:ascii="Arial" w:hAnsi="Arial" w:cs="Arial"/>
+      <w:r>
+        <w:rPr>
+          <w:rFonts w:ascii="Arial" w:hAnsi="Arial" w:cs="Arial"/>
+        </w:rPr>
+        <w:t>Room Feedback</w:t>
+      </w:r>
+    </w:p>
+    <w:p/>
+    <w:p>
+      <w:r>
+        <w:rPr>
           <w:noProof/>
         </w:rPr>
         <w:drawing>
-          <wp:inline distT="0" distB="0" distL="0" distR="0" wp14:anchorId="75909A4E" wp14:editId="477CA7A2">
-            <wp:extent cx="5943600" cy="3354705"/>
-            <wp:effectExtent l="0" t="0" r="0" b="0"/>
-            <wp:docPr id="64" name="Picture 64" descr="Screen Clipping"/>
+          <wp:inline distT="0" distB="0" distL="0" distR="0">
+            <wp:extent cx="5941060" cy="3340735"/>
+            <wp:effectExtent l="0" t="0" r="2540" b="0"/>
+            <wp:docPr id="11" name="Picture 11"/>
             <wp:cNvGraphicFramePr>
               <a:graphicFrameLocks xmlns:a="http://schemas.openxmlformats.org/drawingml/2006/main" noChangeAspect="1"/>
             </wp:cNvGraphicFramePr>
@@ -30299,8 +30028,10 @@
               <a:graphicData uri="http://schemas.openxmlformats.org/drawingml/2006/picture">
                 <pic:pic xmlns:pic="http://schemas.openxmlformats.org/drawingml/2006/picture">
                   <pic:nvPicPr>
-                    <pic:cNvPr id="64" name="05C830C.tmp"/>
-                    <pic:cNvPicPr/>
+                    <pic:cNvPr id="0" name="Picture 5"/>
+                    <pic:cNvPicPr>
+                      <a:picLocks noChangeAspect="1" noChangeArrowheads="1"/>
+                    </pic:cNvPicPr>
                   </pic:nvPicPr>
                   <pic:blipFill>
                     <a:blip r:embed="rId31">
@@ -30310,18 +30041,23 @@
                         </a:ext>
                       </a:extLst>
                     </a:blip>
+                    <a:srcRect/>
                     <a:stretch>
                       <a:fillRect/>
                     </a:stretch>
                   </pic:blipFill>
-                  <pic:spPr>
+                  <pic:spPr bwMode="auto">
                     <a:xfrm>
                       <a:off x="0" y="0"/>
-                      <a:ext cx="5943600" cy="3354705"/>
+                      <a:ext cx="5941060" cy="3340735"/>
                     </a:xfrm>
                     <a:prstGeom prst="rect">
                       <a:avLst/>
                     </a:prstGeom>
+                    <a:noFill/>
+                    <a:ln>
+                      <a:noFill/>
+                    </a:ln>
                   </pic:spPr>
                 </pic:pic>
               </a:graphicData>
@@ -30476,197 +30212,8 @@
           <w:rFonts w:ascii="Arial" w:hAnsi="Arial" w:cs="Arial"/>
         </w:rPr>
       </w:pPr>
-    </w:p>
-    <w:p>
-      <w:pPr>
-        <w:rPr>
-          <w:rFonts w:ascii="Arial" w:hAnsi="Arial" w:cs="Arial"/>
-        </w:rPr>
-      </w:pPr>
-    </w:p>
-    <w:p>
-      <w:pPr>
-        <w:pStyle w:val="Heading2"/>
-        <w:numPr>
-          <w:ilvl w:val="2"/>
-          <w:numId w:val="1"/>
-        </w:numPr>
-        <w:rPr>
-          <w:rFonts w:ascii="Arial" w:hAnsi="Arial" w:cs="Arial"/>
-        </w:rPr>
-      </w:pPr>
-      <w:bookmarkStart w:id="83" w:name="_Toc519533481"/>
-      <w:r>
-        <w:rPr>
-          <w:rFonts w:ascii="Arial" w:hAnsi="Arial" w:cs="Arial"/>
-        </w:rPr>
-        <w:lastRenderedPageBreak/>
-        <w:t>Sample Layout of IOT</w:t>
-      </w:r>
-      <w:bookmarkEnd w:id="83"/>
-      <w:r>
-        <w:rPr>
-          <w:rFonts w:ascii="Arial" w:hAnsi="Arial" w:cs="Arial"/>
-        </w:rPr>
-        <w:t xml:space="preserve"> </w:t>
-      </w:r>
-    </w:p>
-    <w:p>
-      <w:pPr>
-        <w:rPr>
-          <w:rFonts w:ascii="Arial" w:hAnsi="Arial" w:cs="Arial"/>
-        </w:rPr>
-      </w:pPr>
-    </w:p>
-    <w:p>
-      <w:pPr>
-        <w:rPr>
-          <w:rFonts w:ascii="Arial" w:hAnsi="Arial" w:cs="Arial"/>
-        </w:rPr>
-      </w:pPr>
-      <w:r>
-        <w:rPr>
-          <w:rFonts w:ascii="Arial" w:hAnsi="Arial" w:cs="Arial"/>
-          <w:noProof/>
-        </w:rPr>
-        <w:drawing>
-          <wp:inline distT="0" distB="0" distL="0" distR="0" wp14:anchorId="7793A785" wp14:editId="768E8E47">
-            <wp:extent cx="5943600" cy="3077210"/>
-            <wp:effectExtent l="0" t="0" r="0" b="8890"/>
-            <wp:docPr id="69" name="Picture 69" descr="Screen Clipping"/>
-            <wp:cNvGraphicFramePr>
-              <a:graphicFrameLocks xmlns:a="http://schemas.openxmlformats.org/drawingml/2006/main" noChangeAspect="1"/>
-            </wp:cNvGraphicFramePr>
-            <a:graphic xmlns:a="http://schemas.openxmlformats.org/drawingml/2006/main">
-              <a:graphicData uri="http://schemas.openxmlformats.org/drawingml/2006/picture">
-                <pic:pic xmlns:pic="http://schemas.openxmlformats.org/drawingml/2006/picture">
-                  <pic:nvPicPr>
-                    <pic:cNvPr id="69" name="05CCA34.tmp"/>
-                    <pic:cNvPicPr/>
-                  </pic:nvPicPr>
-                  <pic:blipFill>
-                    <a:blip r:embed="rId32">
-                      <a:extLst>
-                        <a:ext uri="{28A0092B-C50C-407E-A947-70E740481C1C}">
-                          <a14:useLocalDpi xmlns:a14="http://schemas.microsoft.com/office/drawing/2010/main" val="0"/>
-                        </a:ext>
-                      </a:extLst>
-                    </a:blip>
-                    <a:stretch>
-                      <a:fillRect/>
-                    </a:stretch>
-                  </pic:blipFill>
-                  <pic:spPr>
-                    <a:xfrm>
-                      <a:off x="0" y="0"/>
-                      <a:ext cx="5943600" cy="3077210"/>
-                    </a:xfrm>
-                    <a:prstGeom prst="rect">
-                      <a:avLst/>
-                    </a:prstGeom>
-                  </pic:spPr>
-                </pic:pic>
-              </a:graphicData>
-            </a:graphic>
-          </wp:inline>
-        </w:drawing>
-      </w:r>
-    </w:p>
-    <w:p>
-      <w:pPr>
-        <w:rPr>
-          <w:rFonts w:ascii="Arial" w:hAnsi="Arial" w:cs="Arial"/>
-        </w:rPr>
-      </w:pPr>
-    </w:p>
-    <w:p>
-      <w:pPr>
-        <w:rPr>
-          <w:rFonts w:ascii="Arial" w:hAnsi="Arial" w:cs="Arial"/>
-        </w:rPr>
-      </w:pPr>
-      <w:r>
-        <w:rPr>
-          <w:rFonts w:ascii="Arial" w:hAnsi="Arial" w:cs="Arial"/>
-          <w:noProof/>
-        </w:rPr>
-        <w:drawing>
-          <wp:inline distT="0" distB="0" distL="0" distR="0" wp14:anchorId="55F52876" wp14:editId="391E1BA6">
-            <wp:extent cx="5943600" cy="3086735"/>
-            <wp:effectExtent l="0" t="0" r="0" b="0"/>
-            <wp:docPr id="70" name="Picture 70" descr="Screen Clipping"/>
-            <wp:cNvGraphicFramePr>
-              <a:graphicFrameLocks xmlns:a="http://schemas.openxmlformats.org/drawingml/2006/main" noChangeAspect="1"/>
-            </wp:cNvGraphicFramePr>
-            <a:graphic xmlns:a="http://schemas.openxmlformats.org/drawingml/2006/main">
-              <a:graphicData uri="http://schemas.openxmlformats.org/drawingml/2006/picture">
-                <pic:pic xmlns:pic="http://schemas.openxmlformats.org/drawingml/2006/picture">
-                  <pic:nvPicPr>
-                    <pic:cNvPr id="70" name="05C3708.tmp"/>
-                    <pic:cNvPicPr/>
-                  </pic:nvPicPr>
-                  <pic:blipFill>
-                    <a:blip r:embed="rId33">
-                      <a:extLst>
-                        <a:ext uri="{28A0092B-C50C-407E-A947-70E740481C1C}">
-                          <a14:useLocalDpi xmlns:a14="http://schemas.microsoft.com/office/drawing/2010/main" val="0"/>
-                        </a:ext>
-                      </a:extLst>
-                    </a:blip>
-                    <a:stretch>
-                      <a:fillRect/>
-                    </a:stretch>
-                  </pic:blipFill>
-                  <pic:spPr>
-                    <a:xfrm>
-                      <a:off x="0" y="0"/>
-                      <a:ext cx="5943600" cy="3086735"/>
-                    </a:xfrm>
-                    <a:prstGeom prst="rect">
-                      <a:avLst/>
-                    </a:prstGeom>
-                  </pic:spPr>
-                </pic:pic>
-              </a:graphicData>
-            </a:graphic>
-          </wp:inline>
-        </w:drawing>
-      </w:r>
-    </w:p>
-    <w:p>
-      <w:pPr>
-        <w:rPr>
-          <w:rFonts w:ascii="Arial" w:hAnsi="Arial" w:cs="Arial"/>
-        </w:rPr>
-      </w:pPr>
-    </w:p>
-    <w:p>
-      <w:pPr>
-        <w:rPr>
-          <w:rFonts w:ascii="Arial" w:hAnsi="Arial" w:cs="Arial"/>
-        </w:rPr>
-      </w:pPr>
-    </w:p>
-    <w:p>
-      <w:pPr>
-        <w:rPr>
-          <w:rFonts w:ascii="Arial" w:hAnsi="Arial" w:cs="Arial"/>
-        </w:rPr>
-      </w:pPr>
-    </w:p>
-    <w:p>
-      <w:pPr>
-        <w:rPr>
-          <w:rFonts w:ascii="Arial" w:hAnsi="Arial" w:cs="Arial"/>
-        </w:rPr>
-      </w:pPr>
-    </w:p>
-    <w:p>
-      <w:pPr>
-        <w:rPr>
-          <w:rFonts w:ascii="Arial" w:hAnsi="Arial" w:cs="Arial"/>
-        </w:rPr>
-      </w:pPr>
+      <w:bookmarkStart w:id="80" w:name="_GoBack"/>
+      <w:bookmarkEnd w:id="80"/>
     </w:p>
     <w:p>
       <w:pPr>
@@ -30679,8 +30226,8 @@
           <w:rFonts w:ascii="Arial" w:hAnsi="Arial" w:cs="Arial"/>
         </w:rPr>
       </w:pPr>
-      <w:bookmarkStart w:id="84" w:name="_Toc476732900"/>
-      <w:bookmarkStart w:id="85" w:name="_Toc519533482"/>
+      <w:bookmarkStart w:id="81" w:name="_Toc476732900"/>
+      <w:bookmarkStart w:id="82" w:name="_Toc519533482"/>
       <w:r>
         <w:rPr>
           <w:rFonts w:ascii="Arial" w:hAnsi="Arial" w:cs="Arial"/>
@@ -30688,8 +30235,8 @@
         <w:lastRenderedPageBreak/>
         <w:t>Development and Testing, where applicable</w:t>
       </w:r>
-      <w:bookmarkEnd w:id="84"/>
-      <w:bookmarkEnd w:id="85"/>
+      <w:bookmarkEnd w:id="81"/>
+      <w:bookmarkEnd w:id="82"/>
     </w:p>
     <w:p/>
     <w:p>
@@ -30775,16 +30322,16 @@
           <w:rFonts w:ascii="Arial" w:hAnsi="Arial" w:cs="Arial"/>
         </w:rPr>
       </w:pPr>
-      <w:bookmarkStart w:id="86" w:name="_Toc476732901"/>
-      <w:bookmarkStart w:id="87" w:name="_Toc519533483"/>
+      <w:bookmarkStart w:id="83" w:name="_Toc476732901"/>
+      <w:bookmarkStart w:id="84" w:name="_Toc519533483"/>
       <w:r>
         <w:rPr>
           <w:rFonts w:ascii="Arial" w:hAnsi="Arial" w:cs="Arial"/>
         </w:rPr>
         <w:t>Description of the Prototype, where applicable</w:t>
       </w:r>
-      <w:bookmarkEnd w:id="86"/>
-      <w:bookmarkEnd w:id="87"/>
+      <w:bookmarkEnd w:id="83"/>
+      <w:bookmarkEnd w:id="84"/>
     </w:p>
     <w:p/>
     <w:p>
@@ -30921,8 +30468,8 @@
           <w:rFonts w:ascii="Arial" w:hAnsi="Arial" w:cs="Arial"/>
         </w:rPr>
       </w:pPr>
-      <w:bookmarkStart w:id="88" w:name="_Toc476732902"/>
-      <w:bookmarkStart w:id="89" w:name="_Toc519533484"/>
+      <w:bookmarkStart w:id="85" w:name="_Toc476732902"/>
+      <w:bookmarkStart w:id="86" w:name="_Toc519533484"/>
       <w:r>
         <w:rPr>
           <w:rFonts w:ascii="Arial" w:hAnsi="Arial" w:cs="Arial"/>
@@ -30937,8 +30484,8 @@
         <w:tab/>
         <w:t>Implementation Plan (Infrastructure/Deployment) where needed</w:t>
       </w:r>
-      <w:bookmarkEnd w:id="88"/>
-      <w:bookmarkEnd w:id="89"/>
+      <w:bookmarkEnd w:id="85"/>
+      <w:bookmarkEnd w:id="86"/>
     </w:p>
     <w:p>
       <w:pPr>
@@ -30978,7 +30525,7 @@
         </w:rPr>
         <w:t xml:space="preserve">  </w:t>
       </w:r>
-      <w:bookmarkStart w:id="90" w:name="_Toc476732903"/>
+      <w:bookmarkStart w:id="87" w:name="_Toc476732903"/>
       <w:r>
         <w:rPr>
           <w:rFonts w:ascii="Arial" w:hAnsi="Arial" w:cs="Arial"/>
@@ -31004,15 +30551,15 @@
         </w:rPr>
         <w:tab/>
       </w:r>
-      <w:bookmarkStart w:id="91" w:name="_Toc519533485"/>
+      <w:bookmarkStart w:id="88" w:name="_Toc519533485"/>
       <w:r>
         <w:rPr>
           <w:rFonts w:ascii="Arial" w:hAnsi="Arial" w:cs="Arial"/>
         </w:rPr>
         <w:t>Implementation Results, where applicable</w:t>
       </w:r>
-      <w:bookmarkEnd w:id="90"/>
-      <w:bookmarkEnd w:id="91"/>
+      <w:bookmarkEnd w:id="87"/>
+      <w:bookmarkEnd w:id="88"/>
     </w:p>
     <w:p>
       <w:pPr>
@@ -31044,8 +30591,8 @@
           <w:rFonts w:ascii="Arial" w:hAnsi="Arial" w:cs="Arial"/>
         </w:rPr>
       </w:pPr>
-      <w:bookmarkStart w:id="92" w:name="_Toc476732904"/>
-      <w:bookmarkStart w:id="93" w:name="_Toc519533486"/>
+      <w:bookmarkStart w:id="89" w:name="_Toc476732904"/>
+      <w:bookmarkStart w:id="90" w:name="_Toc519533486"/>
       <w:r>
         <w:rPr>
           <w:rFonts w:ascii="Arial" w:hAnsi="Arial" w:cs="Arial"/>
@@ -31071,8 +30618,8 @@
         </w:rPr>
         <w:t>system architecture/ block diagrams and algorithms</w:t>
       </w:r>
-      <w:bookmarkEnd w:id="92"/>
-      <w:bookmarkEnd w:id="93"/>
+      <w:bookmarkEnd w:id="89"/>
+      <w:bookmarkEnd w:id="90"/>
     </w:p>
     <w:p>
       <w:pPr>
@@ -31092,14 +30639,14 @@
           <w:rFonts w:ascii="Arial" w:hAnsi="Arial" w:cs="Arial"/>
         </w:rPr>
       </w:pPr>
-      <w:bookmarkStart w:id="94" w:name="_Toc519533487"/>
+      <w:bookmarkStart w:id="91" w:name="_Toc519533487"/>
       <w:r>
         <w:rPr>
           <w:rFonts w:ascii="Arial" w:hAnsi="Arial" w:cs="Arial"/>
         </w:rPr>
         <w:t>Results and Discussion</w:t>
       </w:r>
-      <w:bookmarkEnd w:id="94"/>
+      <w:bookmarkEnd w:id="91"/>
     </w:p>
     <w:p/>
     <w:p>
@@ -31120,14 +30667,14 @@
           <w:rFonts w:ascii="Arial" w:hAnsi="Arial" w:cs="Arial"/>
         </w:rPr>
       </w:pPr>
-      <w:bookmarkStart w:id="95" w:name="_Toc519533488"/>
+      <w:bookmarkStart w:id="92" w:name="_Toc519533488"/>
       <w:r>
         <w:rPr>
           <w:rFonts w:ascii="Arial" w:hAnsi="Arial" w:cs="Arial"/>
         </w:rPr>
         <w:t>Conclusions and Recommendations</w:t>
       </w:r>
-      <w:bookmarkEnd w:id="95"/>
+      <w:bookmarkEnd w:id="92"/>
     </w:p>
     <w:p>
       <w:pPr>
@@ -31144,7 +30691,7 @@
           <w:rFonts w:ascii="Arial" w:hAnsi="Arial" w:cs="Arial"/>
         </w:rPr>
       </w:pPr>
-      <w:bookmarkStart w:id="96" w:name="_Hlk511957981"/>
+      <w:bookmarkStart w:id="93" w:name="_Hlk511957981"/>
       <w:r>
         <w:rPr>
           <w:rFonts w:ascii="Arial" w:hAnsi="Arial" w:cs="Arial"/>
@@ -31158,7 +30705,7 @@
         <w:t xml:space="preserve"> </w:t>
       </w:r>
     </w:p>
-    <w:bookmarkEnd w:id="96"/>
+    <w:bookmarkEnd w:id="93"/>
     <w:p>
       <w:pPr>
         <w:rPr>
@@ -31282,7 +30829,7 @@
           <w:rFonts w:ascii="Arial" w:hAnsi="Arial" w:cs="Arial"/>
         </w:rPr>
       </w:pPr>
-      <w:bookmarkStart w:id="97" w:name="_Toc519533489"/>
+      <w:bookmarkStart w:id="94" w:name="_Toc519533489"/>
       <w:r>
         <w:rPr>
           <w:rFonts w:ascii="Arial" w:hAnsi="Arial" w:cs="Arial"/>
@@ -31290,7 +30837,7 @@
         <w:lastRenderedPageBreak/>
         <w:t>Appendices</w:t>
       </w:r>
-      <w:bookmarkEnd w:id="97"/>
+      <w:bookmarkEnd w:id="94"/>
     </w:p>
     <w:p>
       <w:pPr>
@@ -31311,14 +30858,14 @@
           <w:rFonts w:ascii="Arial" w:hAnsi="Arial" w:cs="Arial"/>
         </w:rPr>
       </w:pPr>
-      <w:bookmarkStart w:id="98" w:name="_Toc519533490"/>
+      <w:bookmarkStart w:id="95" w:name="_Toc519533490"/>
       <w:r>
         <w:rPr>
           <w:rFonts w:ascii="Arial" w:hAnsi="Arial" w:cs="Arial"/>
         </w:rPr>
         <w:t>Use Case Diagram</w:t>
       </w:r>
-      <w:bookmarkEnd w:id="98"/>
+      <w:bookmarkEnd w:id="95"/>
     </w:p>
     <w:p>
       <w:pPr>
@@ -31331,7 +30878,7 @@
           <w:rFonts w:ascii="Arial" w:hAnsi="Arial" w:cs="Arial"/>
         </w:rPr>
       </w:pPr>
-      <w:bookmarkStart w:id="99" w:name="_Toc519533491"/>
+      <w:bookmarkStart w:id="96" w:name="_Toc519533491"/>
       <w:r>
         <w:rPr>
           <w:rFonts w:ascii="Arial" w:hAnsi="Arial" w:cs="Arial"/>
@@ -31363,7 +30910,7 @@
                     </pic:cNvPicPr>
                   </pic:nvPicPr>
                   <pic:blipFill>
-                    <a:blip r:embed="rId34">
+                    <a:blip r:embed="rId32">
                       <a:extLst>
                         <a:ext uri="{28A0092B-C50C-407E-A947-70E740481C1C}">
                           <a14:useLocalDpi xmlns:a14="http://schemas.microsoft.com/office/drawing/2010/main" val="0"/>
@@ -31406,7 +30953,7 @@
         </w:rPr>
         <w:t>Operation of facility</w:t>
       </w:r>
-      <w:bookmarkEnd w:id="99"/>
+      <w:bookmarkEnd w:id="96"/>
     </w:p>
     <w:p/>
     <w:p>
@@ -31490,7 +31037,7 @@
           <w:rFonts w:ascii="Arial" w:hAnsi="Arial" w:cs="Arial"/>
         </w:rPr>
       </w:pPr>
-      <w:bookmarkStart w:id="100" w:name="_Toc519533492"/>
+      <w:bookmarkStart w:id="97" w:name="_Toc519533492"/>
       <w:r>
         <w:rPr>
           <w:rFonts w:ascii="Arial" w:hAnsi="Arial" w:cs="Arial"/>
@@ -31523,7 +31070,7 @@
                     </pic:cNvPicPr>
                   </pic:nvPicPr>
                   <pic:blipFill>
-                    <a:blip r:embed="rId35">
+                    <a:blip r:embed="rId33">
                       <a:extLst>
                         <a:ext uri="{28A0092B-C50C-407E-A947-70E740481C1C}">
                           <a14:useLocalDpi xmlns:a14="http://schemas.microsoft.com/office/drawing/2010/main" val="0"/>
@@ -31572,7 +31119,7 @@
         </w:rPr>
         <w:t>facility by professor</w:t>
       </w:r>
-      <w:bookmarkEnd w:id="100"/>
+      <w:bookmarkEnd w:id="97"/>
     </w:p>
     <w:p/>
     <w:p>
@@ -31685,7 +31232,7 @@
           <w:rFonts w:ascii="Arial" w:hAnsi="Arial" w:cs="Arial"/>
         </w:rPr>
       </w:pPr>
-      <w:bookmarkStart w:id="101" w:name="_Toc519533493"/>
+      <w:bookmarkStart w:id="98" w:name="_Toc519533493"/>
       <w:r>
         <w:rPr>
           <w:rFonts w:ascii="Arial" w:hAnsi="Arial" w:cs="Arial"/>
@@ -31693,7 +31240,7 @@
         <w:lastRenderedPageBreak/>
         <w:t>Context Diagram</w:t>
       </w:r>
-      <w:bookmarkEnd w:id="101"/>
+      <w:bookmarkEnd w:id="98"/>
     </w:p>
     <w:p/>
     <w:p>
@@ -31719,7 +31266,7 @@
                     </pic:cNvPicPr>
                   </pic:nvPicPr>
                   <pic:blipFill>
-                    <a:blip r:embed="rId36">
+                    <a:blip r:embed="rId34">
                       <a:extLst>
                         <a:ext uri="{28A0092B-C50C-407E-A947-70E740481C1C}">
                           <a14:useLocalDpi xmlns:a14="http://schemas.microsoft.com/office/drawing/2010/main" val="0"/>
@@ -31800,7 +31347,7 @@
           <w:rFonts w:ascii="Arial" w:hAnsi="Arial" w:cs="Arial"/>
         </w:rPr>
       </w:pPr>
-      <w:bookmarkStart w:id="102" w:name="_Toc519533494"/>
+      <w:bookmarkStart w:id="99" w:name="_Toc519533494"/>
       <w:r>
         <w:rPr>
           <w:rFonts w:ascii="Arial" w:hAnsi="Arial" w:cs="Arial"/>
@@ -31814,7 +31361,7 @@
         </w:rPr>
         <w:t>0</w:t>
       </w:r>
-      <w:bookmarkEnd w:id="102"/>
+      <w:bookmarkEnd w:id="99"/>
     </w:p>
     <w:p/>
     <w:p/>
@@ -31841,7 +31388,7 @@
                     </pic:cNvPicPr>
                   </pic:nvPicPr>
                   <pic:blipFill>
-                    <a:blip r:embed="rId37">
+                    <a:blip r:embed="rId35">
                       <a:extLst>
                         <a:ext uri="{28A0092B-C50C-407E-A947-70E740481C1C}">
                           <a14:useLocalDpi xmlns:a14="http://schemas.microsoft.com/office/drawing/2010/main" val="0"/>
@@ -31894,7 +31441,7 @@
           <w:rFonts w:ascii="Arial" w:hAnsi="Arial" w:cs="Arial"/>
         </w:rPr>
       </w:pPr>
-      <w:bookmarkStart w:id="103" w:name="_Toc519533495"/>
+      <w:bookmarkStart w:id="100" w:name="_Toc519533495"/>
       <w:r>
         <w:rPr>
           <w:rFonts w:ascii="Arial" w:hAnsi="Arial" w:cs="Arial"/>
@@ -31907,7 +31454,7 @@
         </w:rPr>
         <w:t>1</w:t>
       </w:r>
-      <w:bookmarkEnd w:id="103"/>
+      <w:bookmarkEnd w:id="100"/>
     </w:p>
     <w:p/>
     <w:p>
@@ -31933,7 +31480,7 @@
                     </pic:cNvPicPr>
                   </pic:nvPicPr>
                   <pic:blipFill>
-                    <a:blip r:embed="rId38" cstate="print">
+                    <a:blip r:embed="rId36" cstate="print">
                       <a:extLst>
                         <a:ext uri="{28A0092B-C50C-407E-A947-70E740481C1C}">
                           <a14:useLocalDpi xmlns:a14="http://schemas.microsoft.com/office/drawing/2010/main" val="0"/>
@@ -32106,14 +31653,14 @@
           <w:rFonts w:ascii="Arial" w:hAnsi="Arial" w:cs="Arial"/>
         </w:rPr>
       </w:pPr>
-      <w:bookmarkStart w:id="104" w:name="_Toc519533496"/>
+      <w:bookmarkStart w:id="101" w:name="_Toc519533496"/>
       <w:r>
         <w:rPr>
           <w:rFonts w:ascii="Arial" w:hAnsi="Arial" w:cs="Arial"/>
         </w:rPr>
         <w:t>Entity Relationship Diagram</w:t>
       </w:r>
-      <w:bookmarkEnd w:id="104"/>
+      <w:bookmarkEnd w:id="101"/>
     </w:p>
     <w:p>
       <w:pPr>
@@ -32158,7 +31705,7 @@
                     </pic:cNvPicPr>
                   </pic:nvPicPr>
                   <pic:blipFill>
-                    <a:blip r:embed="rId39">
+                    <a:blip r:embed="rId37">
                       <a:extLst>
                         <a:ext uri="{28A0092B-C50C-407E-A947-70E740481C1C}">
                           <a14:useLocalDpi xmlns:a14="http://schemas.microsoft.com/office/drawing/2010/main" val="0"/>
@@ -32300,14 +31847,14 @@
           <w:rFonts w:ascii="Arial" w:hAnsi="Arial" w:cs="Arial"/>
         </w:rPr>
       </w:pPr>
-      <w:bookmarkStart w:id="105" w:name="_Toc519533497"/>
+      <w:bookmarkStart w:id="102" w:name="_Toc519533497"/>
       <w:r>
         <w:rPr>
           <w:rFonts w:ascii="Arial" w:hAnsi="Arial" w:cs="Arial"/>
         </w:rPr>
         <w:t>Data Dictionary</w:t>
       </w:r>
-      <w:bookmarkEnd w:id="105"/>
+      <w:bookmarkEnd w:id="102"/>
     </w:p>
     <w:p>
       <w:pPr>
@@ -32334,7 +31881,7 @@
           <w:rFonts w:ascii="Arial" w:hAnsi="Arial" w:cs="Arial"/>
         </w:rPr>
       </w:pPr>
-      <w:bookmarkStart w:id="106" w:name="_Toc519533498"/>
+      <w:bookmarkStart w:id="103" w:name="_Toc519533498"/>
       <w:proofErr w:type="spellStart"/>
       <w:r>
         <w:rPr>
@@ -32342,7 +31889,7 @@
         </w:rPr>
         <w:t>it_equipment</w:t>
       </w:r>
-      <w:bookmarkEnd w:id="106"/>
+      <w:bookmarkEnd w:id="103"/>
       <w:proofErr w:type="spellEnd"/>
     </w:p>
     <w:p>
@@ -34674,7 +34221,7 @@
           <w:rFonts w:ascii="Arial" w:hAnsi="Arial" w:cs="Arial"/>
         </w:rPr>
       </w:pPr>
-      <w:bookmarkStart w:id="107" w:name="_Toc519533499"/>
+      <w:bookmarkStart w:id="104" w:name="_Toc519533499"/>
       <w:proofErr w:type="spellStart"/>
       <w:r>
         <w:rPr>
@@ -34683,7 +34230,7 @@
         <w:lastRenderedPageBreak/>
         <w:t>it_equipment_type</w:t>
       </w:r>
-      <w:bookmarkEnd w:id="107"/>
+      <w:bookmarkEnd w:id="104"/>
       <w:proofErr w:type="spellEnd"/>
     </w:p>
     <w:p>
@@ -35415,14 +34962,14 @@
           <w:rFonts w:ascii="Arial" w:hAnsi="Arial" w:cs="Arial"/>
         </w:rPr>
       </w:pPr>
-      <w:bookmarkStart w:id="108" w:name="_Toc519533500"/>
+      <w:bookmarkStart w:id="105" w:name="_Toc519533500"/>
       <w:r>
         <w:rPr>
           <w:rFonts w:ascii="Arial" w:hAnsi="Arial" w:cs="Arial"/>
         </w:rPr>
         <w:t>PROFESSOR</w:t>
       </w:r>
-      <w:bookmarkEnd w:id="108"/>
+      <w:bookmarkEnd w:id="105"/>
     </w:p>
     <w:p>
       <w:pPr>
@@ -36332,7 +35879,7 @@
           <w:rFonts w:ascii="Arial" w:hAnsi="Arial" w:cs="Arial"/>
         </w:rPr>
       </w:pPr>
-      <w:bookmarkStart w:id="109" w:name="_Toc519533501"/>
+      <w:bookmarkStart w:id="106" w:name="_Toc519533501"/>
       <w:proofErr w:type="spellStart"/>
       <w:r>
         <w:rPr>
@@ -36340,7 +35887,7 @@
         </w:rPr>
         <w:t>refSubjectOfferingDtl</w:t>
       </w:r>
-      <w:bookmarkEnd w:id="109"/>
+      <w:bookmarkEnd w:id="106"/>
       <w:proofErr w:type="spellEnd"/>
     </w:p>
     <w:p>
@@ -37925,14 +37472,14 @@
           <w:rFonts w:ascii="Arial" w:hAnsi="Arial" w:cs="Arial"/>
         </w:rPr>
       </w:pPr>
-      <w:bookmarkStart w:id="110" w:name="_Toc519533502"/>
+      <w:bookmarkStart w:id="107" w:name="_Toc519533502"/>
       <w:r>
         <w:rPr>
           <w:rFonts w:ascii="Arial" w:hAnsi="Arial" w:cs="Arial"/>
         </w:rPr>
         <w:t>FACILITY</w:t>
       </w:r>
-      <w:bookmarkEnd w:id="110"/>
+      <w:bookmarkEnd w:id="107"/>
     </w:p>
     <w:p>
       <w:pPr>
@@ -39509,7 +39056,7 @@
           <w:rFonts w:ascii="Arial" w:hAnsi="Arial" w:cs="Arial"/>
         </w:rPr>
       </w:pPr>
-      <w:bookmarkStart w:id="111" w:name="_Toc519533503"/>
+      <w:bookmarkStart w:id="108" w:name="_Toc519533503"/>
       <w:r>
         <w:rPr>
           <w:rFonts w:ascii="Arial" w:hAnsi="Arial" w:cs="Arial"/>
@@ -39523,7 +39070,7 @@
         </w:rPr>
         <w:t>LASS_STATUS</w:t>
       </w:r>
-      <w:bookmarkEnd w:id="111"/>
+      <w:bookmarkEnd w:id="108"/>
     </w:p>
     <w:p>
       <w:pPr>
@@ -40739,14 +40286,14 @@
           <w:rFonts w:ascii="Arial" w:hAnsi="Arial" w:cs="Arial"/>
         </w:rPr>
       </w:pPr>
-      <w:bookmarkStart w:id="112" w:name="_Toc519533504"/>
+      <w:bookmarkStart w:id="109" w:name="_Toc519533504"/>
       <w:r>
         <w:rPr>
           <w:rFonts w:ascii="Arial" w:hAnsi="Arial" w:cs="Arial"/>
         </w:rPr>
         <w:t>REPORTS</w:t>
       </w:r>
-      <w:bookmarkEnd w:id="112"/>
+      <w:bookmarkEnd w:id="109"/>
     </w:p>
     <w:p>
       <w:pPr>
@@ -42549,7 +42096,7 @@
           <w:rFonts w:ascii="Arial" w:hAnsi="Arial" w:cs="Arial"/>
         </w:rPr>
       </w:pPr>
-      <w:bookmarkStart w:id="113" w:name="_Toc519533505"/>
+      <w:bookmarkStart w:id="110" w:name="_Toc519533505"/>
     </w:p>
     <w:p/>
     <w:p/>
@@ -42603,7 +42150,7 @@
         </w:rPr>
         <w:t>tivity Diagram</w:t>
       </w:r>
-      <w:bookmarkEnd w:id="113"/>
+      <w:bookmarkEnd w:id="110"/>
     </w:p>
     <w:p>
       <w:pPr>
@@ -42616,14 +42163,14 @@
           <w:rFonts w:ascii="Arial" w:hAnsi="Arial" w:cs="Arial"/>
         </w:rPr>
       </w:pPr>
-      <w:bookmarkStart w:id="114" w:name="_Toc519533506"/>
+      <w:bookmarkStart w:id="111" w:name="_Toc519533506"/>
       <w:r>
         <w:rPr>
           <w:rFonts w:ascii="Arial" w:hAnsi="Arial" w:cs="Arial"/>
         </w:rPr>
         <w:t>Facility Management System</w:t>
       </w:r>
-      <w:bookmarkEnd w:id="114"/>
+      <w:bookmarkEnd w:id="111"/>
     </w:p>
     <w:p>
       <w:pPr>
@@ -42668,7 +42215,7 @@
                     </pic:cNvPicPr>
                   </pic:nvPicPr>
                   <pic:blipFill>
-                    <a:blip r:embed="rId40" cstate="print">
+                    <a:blip r:embed="rId38" cstate="print">
                       <a:extLst>
                         <a:ext uri="{28A0092B-C50C-407E-A947-70E740481C1C}">
                           <a14:useLocalDpi xmlns:a14="http://schemas.microsoft.com/office/drawing/2010/main" val="0"/>
@@ -42732,7 +42279,7 @@
           <w:rFonts w:ascii="Arial" w:hAnsi="Arial" w:cs="Arial"/>
         </w:rPr>
       </w:pPr>
-      <w:bookmarkStart w:id="115" w:name="_Toc519533507"/>
+      <w:bookmarkStart w:id="112" w:name="_Toc519533507"/>
       <w:r>
         <w:rPr>
           <w:rFonts w:ascii="Arial" w:hAnsi="Arial" w:cs="Arial"/>
@@ -42740,7 +42287,7 @@
         <w:lastRenderedPageBreak/>
         <w:t>System Sequence Diagram</w:t>
       </w:r>
-      <w:bookmarkEnd w:id="115"/>
+      <w:bookmarkEnd w:id="112"/>
     </w:p>
     <w:p>
       <w:pPr>
@@ -42753,14 +42300,14 @@
           <w:rFonts w:ascii="Arial" w:hAnsi="Arial" w:cs="Arial"/>
         </w:rPr>
       </w:pPr>
-      <w:bookmarkStart w:id="116" w:name="_Toc519533508"/>
+      <w:bookmarkStart w:id="113" w:name="_Toc519533508"/>
       <w:r>
         <w:rPr>
           <w:rFonts w:ascii="Arial" w:hAnsi="Arial" w:cs="Arial"/>
         </w:rPr>
         <w:t>Operation of facilities</w:t>
       </w:r>
-      <w:bookmarkEnd w:id="116"/>
+      <w:bookmarkEnd w:id="113"/>
     </w:p>
     <w:p>
       <w:pPr>
@@ -42798,7 +42345,7 @@
                     </pic:cNvPicPr>
                   </pic:nvPicPr>
                   <pic:blipFill>
-                    <a:blip r:embed="rId41">
+                    <a:blip r:embed="rId39">
                       <a:extLst>
                         <a:ext uri="{28A0092B-C50C-407E-A947-70E740481C1C}">
                           <a14:useLocalDpi xmlns:a14="http://schemas.microsoft.com/office/drawing/2010/main" val="0"/>
@@ -42848,7 +42395,7 @@
           <w:rFonts w:ascii="Arial" w:hAnsi="Arial" w:cs="Arial"/>
         </w:rPr>
       </w:pPr>
-      <w:bookmarkStart w:id="117" w:name="_Toc519533509"/>
+      <w:bookmarkStart w:id="114" w:name="_Toc519533509"/>
       <w:r>
         <w:rPr>
           <w:rFonts w:ascii="Arial" w:hAnsi="Arial" w:cs="Arial"/>
@@ -42867,7 +42414,7 @@
         </w:rPr>
         <w:t>eport</w:t>
       </w:r>
-      <w:bookmarkEnd w:id="117"/>
+      <w:bookmarkEnd w:id="114"/>
     </w:p>
     <w:p>
       <w:pPr>
@@ -42906,7 +42453,7 @@
                     </pic:cNvPicPr>
                   </pic:nvPicPr>
                   <pic:blipFill>
-                    <a:blip r:embed="rId42">
+                    <a:blip r:embed="rId40">
                       <a:extLst>
                         <a:ext uri="{28A0092B-C50C-407E-A947-70E740481C1C}">
                           <a14:useLocalDpi xmlns:a14="http://schemas.microsoft.com/office/drawing/2010/main" val="0"/>
@@ -42969,7 +42516,7 @@
           <w:rFonts w:ascii="Arial" w:hAnsi="Arial" w:cs="Arial"/>
         </w:rPr>
       </w:pPr>
-      <w:bookmarkStart w:id="118" w:name="_Toc519533510"/>
+      <w:bookmarkStart w:id="115" w:name="_Toc519533510"/>
       <w:r>
         <w:rPr>
           <w:rFonts w:ascii="Arial" w:hAnsi="Arial" w:cs="Arial"/>
@@ -42989,7 +42536,7 @@
         </w:rPr>
         <w:t>eservation</w:t>
       </w:r>
-      <w:bookmarkEnd w:id="118"/>
+      <w:bookmarkEnd w:id="115"/>
     </w:p>
     <w:p>
       <w:pPr>
@@ -43028,7 +42575,7 @@
                     </pic:cNvPicPr>
                   </pic:nvPicPr>
                   <pic:blipFill>
-                    <a:blip r:embed="rId43">
+                    <a:blip r:embed="rId41">
                       <a:extLst>
                         <a:ext uri="{28A0092B-C50C-407E-A947-70E740481C1C}">
                           <a14:useLocalDpi xmlns:a14="http://schemas.microsoft.com/office/drawing/2010/main" val="0"/>
@@ -43086,14 +42633,14 @@
           <w:rFonts w:ascii="Arial" w:hAnsi="Arial" w:cs="Arial"/>
         </w:rPr>
       </w:pPr>
-      <w:bookmarkStart w:id="119" w:name="_Toc519533511"/>
+      <w:bookmarkStart w:id="116" w:name="_Toc519533511"/>
       <w:r>
         <w:rPr>
           <w:rFonts w:ascii="Arial" w:hAnsi="Arial" w:cs="Arial"/>
         </w:rPr>
         <w:t>Object Diagram</w:t>
       </w:r>
-      <w:bookmarkEnd w:id="119"/>
+      <w:bookmarkEnd w:id="116"/>
     </w:p>
     <w:p/>
     <w:p>
@@ -43125,7 +42672,7 @@
                     </pic:cNvPicPr>
                   </pic:nvPicPr>
                   <pic:blipFill>
-                    <a:blip r:embed="rId44">
+                    <a:blip r:embed="rId42">
                       <a:extLst>
                         <a:ext uri="{28A0092B-C50C-407E-A947-70E740481C1C}">
                           <a14:useLocalDpi xmlns:a14="http://schemas.microsoft.com/office/drawing/2010/main" val="0"/>
@@ -43260,7 +42807,7 @@
           <w:rFonts w:ascii="Arial" w:hAnsi="Arial" w:cs="Arial"/>
         </w:rPr>
       </w:pPr>
-      <w:bookmarkStart w:id="120" w:name="_Toc519533512"/>
+      <w:bookmarkStart w:id="117" w:name="_Toc519533512"/>
       <w:r>
         <w:rPr>
           <w:rFonts w:ascii="Arial" w:hAnsi="Arial" w:cs="Arial"/>
@@ -43268,7 +42815,7 @@
         <w:lastRenderedPageBreak/>
         <w:t>Class Diagram</w:t>
       </w:r>
-      <w:bookmarkEnd w:id="120"/>
+      <w:bookmarkEnd w:id="117"/>
     </w:p>
     <w:p>
       <w:r>
@@ -43302,7 +42849,7 @@
                     </pic:cNvPicPr>
                   </pic:nvPicPr>
                   <pic:blipFill>
-                    <a:blip r:embed="rId45">
+                    <a:blip r:embed="rId43">
                       <a:extLst>
                         <a:ext uri="{28A0092B-C50C-407E-A947-70E740481C1C}">
                           <a14:useLocalDpi xmlns:a14="http://schemas.microsoft.com/office/drawing/2010/main" val="0"/>
@@ -43416,8 +42963,8 @@
       </w:pPr>
     </w:p>
     <w:sectPr>
-      <w:headerReference w:type="default" r:id="rId46"/>
-      <w:footerReference w:type="default" r:id="rId47"/>
+      <w:headerReference w:type="default" r:id="rId44"/>
+      <w:footerReference w:type="default" r:id="rId45"/>
       <w:pgSz w:w="12240" w:h="15840"/>
       <w:pgMar w:top="1440" w:right="1440" w:bottom="1440" w:left="1440" w:header="720" w:footer="720" w:gutter="0"/>
       <w:cols w:space="720"/>
@@ -44091,6 +43638,127 @@
     </w:lvl>
   </w:abstractNum>
   <w:abstractNum w:abstractNumId="1" w15:restartNumberingAfterBreak="0">
+    <w:nsid w:val="054F4877"/>
+    <w:multiLevelType w:val="multilevel"/>
+    <w:tmpl w:val="03E01FF2"/>
+    <w:lvl w:ilvl="0">
+      <w:start w:val="1"/>
+      <w:numFmt w:val="upperRoman"/>
+      <w:lvlText w:val="%1."/>
+      <w:lvlJc w:val="left"/>
+      <w:pPr>
+        <w:ind w:left="1080" w:hanging="720"/>
+      </w:pPr>
+      <w:rPr>
+        <w:rFonts w:hint="default"/>
+      </w:rPr>
+    </w:lvl>
+    <w:lvl w:ilvl="1">
+      <w:start w:val="1"/>
+      <w:numFmt w:val="decimal"/>
+      <w:isLgl/>
+      <w:lvlText w:val="%1.%2"/>
+      <w:lvlJc w:val="left"/>
+      <w:pPr>
+        <w:ind w:left="2160" w:hanging="1080"/>
+      </w:pPr>
+      <w:rPr>
+        <w:rFonts w:hint="default"/>
+      </w:rPr>
+    </w:lvl>
+    <w:lvl w:ilvl="2">
+      <w:start w:val="1"/>
+      <w:numFmt w:val="decimal"/>
+      <w:isLgl/>
+      <w:lvlText w:val="%1.%2.%3"/>
+      <w:lvlJc w:val="left"/>
+      <w:pPr>
+        <w:ind w:left="2880" w:hanging="1080"/>
+      </w:pPr>
+      <w:rPr>
+        <w:rFonts w:hint="default"/>
+      </w:rPr>
+    </w:lvl>
+    <w:lvl w:ilvl="3">
+      <w:start w:val="1"/>
+      <w:numFmt w:val="decimal"/>
+      <w:isLgl/>
+      <w:lvlText w:val="%1.%2.%3.%4"/>
+      <w:lvlJc w:val="left"/>
+      <w:pPr>
+        <w:ind w:left="3600" w:hanging="1080"/>
+      </w:pPr>
+      <w:rPr>
+        <w:rFonts w:hint="default"/>
+      </w:rPr>
+    </w:lvl>
+    <w:lvl w:ilvl="4">
+      <w:start w:val="1"/>
+      <w:numFmt w:val="decimal"/>
+      <w:isLgl/>
+      <w:lvlText w:val="%1.%2.%3.%4.%5"/>
+      <w:lvlJc w:val="left"/>
+      <w:pPr>
+        <w:ind w:left="4320" w:hanging="1080"/>
+      </w:pPr>
+      <w:rPr>
+        <w:rFonts w:hint="default"/>
+      </w:rPr>
+    </w:lvl>
+    <w:lvl w:ilvl="5">
+      <w:start w:val="1"/>
+      <w:numFmt w:val="decimal"/>
+      <w:isLgl/>
+      <w:lvlText w:val="%1.%2.%3.%4.%5.%6"/>
+      <w:lvlJc w:val="left"/>
+      <w:pPr>
+        <w:ind w:left="5040" w:hanging="1080"/>
+      </w:pPr>
+      <w:rPr>
+        <w:rFonts w:hint="default"/>
+      </w:rPr>
+    </w:lvl>
+    <w:lvl w:ilvl="6">
+      <w:start w:val="1"/>
+      <w:numFmt w:val="decimal"/>
+      <w:isLgl/>
+      <w:lvlText w:val="%1.%2.%3.%4.%5.%6.%7"/>
+      <w:lvlJc w:val="left"/>
+      <w:pPr>
+        <w:ind w:left="6120" w:hanging="1440"/>
+      </w:pPr>
+      <w:rPr>
+        <w:rFonts w:hint="default"/>
+      </w:rPr>
+    </w:lvl>
+    <w:lvl w:ilvl="7">
+      <w:start w:val="1"/>
+      <w:numFmt w:val="decimal"/>
+      <w:isLgl/>
+      <w:lvlText w:val="%1.%2.%3.%4.%5.%6.%7.%8"/>
+      <w:lvlJc w:val="left"/>
+      <w:pPr>
+        <w:ind w:left="6840" w:hanging="1440"/>
+      </w:pPr>
+      <w:rPr>
+        <w:rFonts w:hint="default"/>
+      </w:rPr>
+    </w:lvl>
+    <w:lvl w:ilvl="8">
+      <w:start w:val="1"/>
+      <w:numFmt w:val="decimal"/>
+      <w:isLgl/>
+      <w:lvlText w:val="%1.%2.%3.%4.%5.%6.%7.%8.%9"/>
+      <w:lvlJc w:val="left"/>
+      <w:pPr>
+        <w:ind w:left="7920" w:hanging="1800"/>
+      </w:pPr>
+      <w:rPr>
+        <w:rFonts w:hint="default"/>
+      </w:rPr>
+    </w:lvl>
+  </w:abstractNum>
+  <w:abstractNum w:abstractNumId="2" w15:restartNumberingAfterBreak="0">
     <w:nsid w:val="0AC60378"/>
     <w:multiLevelType w:val="multilevel"/>
     <w:tmpl w:val="9FB806A0"/>
@@ -44239,7 +43907,7 @@
       </w:rPr>
     </w:lvl>
   </w:abstractNum>
-  <w:abstractNum w:abstractNumId="2" w15:restartNumberingAfterBreak="0">
+  <w:abstractNum w:abstractNumId="3" w15:restartNumberingAfterBreak="0">
     <w:nsid w:val="0BA60B26"/>
     <w:multiLevelType w:val="hybridMultilevel"/>
     <w:tmpl w:val="BAE2243A"/>
@@ -44352,7 +44020,7 @@
       </w:rPr>
     </w:lvl>
   </w:abstractNum>
-  <w:abstractNum w:abstractNumId="3" w15:restartNumberingAfterBreak="0">
+  <w:abstractNum w:abstractNumId="4" w15:restartNumberingAfterBreak="0">
     <w:nsid w:val="0E482124"/>
     <w:multiLevelType w:val="multilevel"/>
     <w:tmpl w:val="4B3A4E84"/>
@@ -44438,7 +44106,7 @@
       </w:pPr>
     </w:lvl>
   </w:abstractNum>
-  <w:abstractNum w:abstractNumId="4" w15:restartNumberingAfterBreak="0">
+  <w:abstractNum w:abstractNumId="5" w15:restartNumberingAfterBreak="0">
     <w:nsid w:val="0F711044"/>
     <w:multiLevelType w:val="multilevel"/>
     <w:tmpl w:val="4894BB7C"/>
@@ -44551,7 +44219,7 @@
       </w:rPr>
     </w:lvl>
   </w:abstractNum>
-  <w:abstractNum w:abstractNumId="5" w15:restartNumberingAfterBreak="0">
+  <w:abstractNum w:abstractNumId="6" w15:restartNumberingAfterBreak="0">
     <w:nsid w:val="0F834697"/>
     <w:multiLevelType w:val="hybridMultilevel"/>
     <w:tmpl w:val="ADD8E976"/>
@@ -44664,7 +44332,7 @@
       </w:rPr>
     </w:lvl>
   </w:abstractNum>
-  <w:abstractNum w:abstractNumId="6" w15:restartNumberingAfterBreak="0">
+  <w:abstractNum w:abstractNumId="7" w15:restartNumberingAfterBreak="0">
     <w:nsid w:val="1C2F63C9"/>
     <w:multiLevelType w:val="hybridMultilevel"/>
     <w:tmpl w:val="B8FC22EC"/>
@@ -44750,7 +44418,7 @@
       </w:pPr>
     </w:lvl>
   </w:abstractNum>
-  <w:abstractNum w:abstractNumId="7" w15:restartNumberingAfterBreak="0">
+  <w:abstractNum w:abstractNumId="8" w15:restartNumberingAfterBreak="0">
     <w:nsid w:val="26705E54"/>
     <w:multiLevelType w:val="multilevel"/>
     <w:tmpl w:val="03E01FF2"/>
@@ -44871,7 +44539,7 @@
       </w:rPr>
     </w:lvl>
   </w:abstractNum>
-  <w:abstractNum w:abstractNumId="8" w15:restartNumberingAfterBreak="0">
+  <w:abstractNum w:abstractNumId="9" w15:restartNumberingAfterBreak="0">
     <w:nsid w:val="2765783E"/>
     <w:multiLevelType w:val="hybridMultilevel"/>
     <w:tmpl w:val="4F5E3666"/>
@@ -44984,7 +44652,7 @@
       </w:rPr>
     </w:lvl>
   </w:abstractNum>
-  <w:abstractNum w:abstractNumId="9" w15:restartNumberingAfterBreak="0">
+  <w:abstractNum w:abstractNumId="10" w15:restartNumberingAfterBreak="0">
     <w:nsid w:val="2A8A1A2D"/>
     <w:multiLevelType w:val="hybridMultilevel"/>
     <w:tmpl w:val="CAF80AA0"/>
@@ -45097,7 +44765,7 @@
       </w:rPr>
     </w:lvl>
   </w:abstractNum>
-  <w:abstractNum w:abstractNumId="10" w15:restartNumberingAfterBreak="0">
+  <w:abstractNum w:abstractNumId="11" w15:restartNumberingAfterBreak="0">
     <w:nsid w:val="2CF1672C"/>
     <w:multiLevelType w:val="hybridMultilevel"/>
     <w:tmpl w:val="972E6544"/>
@@ -45210,7 +44878,7 @@
       </w:rPr>
     </w:lvl>
   </w:abstractNum>
-  <w:abstractNum w:abstractNumId="11" w15:restartNumberingAfterBreak="0">
+  <w:abstractNum w:abstractNumId="12" w15:restartNumberingAfterBreak="0">
     <w:nsid w:val="325B0323"/>
     <w:multiLevelType w:val="hybridMultilevel"/>
     <w:tmpl w:val="0ED2E58E"/>
@@ -45323,7 +44991,7 @@
       </w:rPr>
     </w:lvl>
   </w:abstractNum>
-  <w:abstractNum w:abstractNumId="12" w15:restartNumberingAfterBreak="0">
+  <w:abstractNum w:abstractNumId="13" w15:restartNumberingAfterBreak="0">
     <w:nsid w:val="39DC5EA4"/>
     <w:multiLevelType w:val="hybridMultilevel"/>
     <w:tmpl w:val="E3B2E77C"/>
@@ -45436,7 +45104,7 @@
       </w:rPr>
     </w:lvl>
   </w:abstractNum>
-  <w:abstractNum w:abstractNumId="13" w15:restartNumberingAfterBreak="0">
+  <w:abstractNum w:abstractNumId="14" w15:restartNumberingAfterBreak="0">
     <w:nsid w:val="3AA92D66"/>
     <w:multiLevelType w:val="multilevel"/>
     <w:tmpl w:val="0409001F"/>
@@ -45522,7 +45190,7 @@
       </w:pPr>
     </w:lvl>
   </w:abstractNum>
-  <w:abstractNum w:abstractNumId="14" w15:restartNumberingAfterBreak="0">
+  <w:abstractNum w:abstractNumId="15" w15:restartNumberingAfterBreak="0">
     <w:nsid w:val="3FD467A2"/>
     <w:multiLevelType w:val="multilevel"/>
     <w:tmpl w:val="03E01FF2"/>
@@ -45643,7 +45311,7 @@
       </w:rPr>
     </w:lvl>
   </w:abstractNum>
-  <w:abstractNum w:abstractNumId="15" w15:restartNumberingAfterBreak="0">
+  <w:abstractNum w:abstractNumId="16" w15:restartNumberingAfterBreak="0">
     <w:nsid w:val="41C5578A"/>
     <w:multiLevelType w:val="hybridMultilevel"/>
     <w:tmpl w:val="2360A01C"/>
@@ -45756,7 +45424,7 @@
       </w:rPr>
     </w:lvl>
   </w:abstractNum>
-  <w:abstractNum w:abstractNumId="16" w15:restartNumberingAfterBreak="0">
+  <w:abstractNum w:abstractNumId="17" w15:restartNumberingAfterBreak="0">
     <w:nsid w:val="466556C3"/>
     <w:multiLevelType w:val="multilevel"/>
     <w:tmpl w:val="8FDC7132"/>
@@ -45905,7 +45573,7 @@
       </w:rPr>
     </w:lvl>
   </w:abstractNum>
-  <w:abstractNum w:abstractNumId="17" w15:restartNumberingAfterBreak="0">
+  <w:abstractNum w:abstractNumId="18" w15:restartNumberingAfterBreak="0">
     <w:nsid w:val="4E6B17F5"/>
     <w:multiLevelType w:val="multilevel"/>
     <w:tmpl w:val="B46ACB80"/>
@@ -46054,7 +45722,7 @@
       </w:rPr>
     </w:lvl>
   </w:abstractNum>
-  <w:abstractNum w:abstractNumId="18" w15:restartNumberingAfterBreak="0">
+  <w:abstractNum w:abstractNumId="19" w15:restartNumberingAfterBreak="0">
     <w:nsid w:val="4EE73191"/>
     <w:multiLevelType w:val="hybridMultilevel"/>
     <w:tmpl w:val="A3CC406A"/>
@@ -46167,7 +45835,7 @@
       </w:rPr>
     </w:lvl>
   </w:abstractNum>
-  <w:abstractNum w:abstractNumId="19" w15:restartNumberingAfterBreak="0">
+  <w:abstractNum w:abstractNumId="20" w15:restartNumberingAfterBreak="0">
     <w:nsid w:val="550F67B1"/>
     <w:multiLevelType w:val="multilevel"/>
     <w:tmpl w:val="AE1CE452"/>
@@ -46281,7 +45949,7 @@
       </w:rPr>
     </w:lvl>
   </w:abstractNum>
-  <w:abstractNum w:abstractNumId="20" w15:restartNumberingAfterBreak="0">
+  <w:abstractNum w:abstractNumId="21" w15:restartNumberingAfterBreak="0">
     <w:nsid w:val="5658465F"/>
     <w:multiLevelType w:val="multilevel"/>
     <w:tmpl w:val="CBA62FD8"/>
@@ -46394,13 +46062,13 @@
       </w:rPr>
     </w:lvl>
   </w:abstractNum>
-  <w:abstractNum w:abstractNumId="21" w15:restartNumberingAfterBreak="0">
+  <w:abstractNum w:abstractNumId="22" w15:restartNumberingAfterBreak="0">
     <w:nsid w:val="5998651B"/>
     <w:multiLevelType w:val="multilevel"/>
     <w:tmpl w:val="AE1CE452"/>
     <w:numStyleLink w:val="Style1"/>
   </w:abstractNum>
-  <w:abstractNum w:abstractNumId="22" w15:restartNumberingAfterBreak="0">
+  <w:abstractNum w:abstractNumId="23" w15:restartNumberingAfterBreak="0">
     <w:nsid w:val="5CE765F0"/>
     <w:multiLevelType w:val="hybridMultilevel"/>
     <w:tmpl w:val="E5B87D9A"/>
@@ -46513,7 +46181,7 @@
       </w:rPr>
     </w:lvl>
   </w:abstractNum>
-  <w:abstractNum w:abstractNumId="23" w15:restartNumberingAfterBreak="0">
+  <w:abstractNum w:abstractNumId="24" w15:restartNumberingAfterBreak="0">
     <w:nsid w:val="63311FFC"/>
     <w:multiLevelType w:val="multilevel"/>
     <w:tmpl w:val="0409001F"/>
@@ -46599,7 +46267,7 @@
       </w:pPr>
     </w:lvl>
   </w:abstractNum>
-  <w:abstractNum w:abstractNumId="24" w15:restartNumberingAfterBreak="0">
+  <w:abstractNum w:abstractNumId="25" w15:restartNumberingAfterBreak="0">
     <w:nsid w:val="6795011E"/>
     <w:multiLevelType w:val="multilevel"/>
     <w:tmpl w:val="1966E3C6"/>
@@ -46748,7 +46416,7 @@
       </w:rPr>
     </w:lvl>
   </w:abstractNum>
-  <w:abstractNum w:abstractNumId="25" w15:restartNumberingAfterBreak="0">
+  <w:abstractNum w:abstractNumId="26" w15:restartNumberingAfterBreak="0">
     <w:nsid w:val="68821EEF"/>
     <w:multiLevelType w:val="hybridMultilevel"/>
     <w:tmpl w:val="CDAE4830"/>
@@ -46861,7 +46529,7 @@
       </w:rPr>
     </w:lvl>
   </w:abstractNum>
-  <w:abstractNum w:abstractNumId="26" w15:restartNumberingAfterBreak="0">
+  <w:abstractNum w:abstractNumId="27" w15:restartNumberingAfterBreak="0">
     <w:nsid w:val="6972154F"/>
     <w:multiLevelType w:val="hybridMultilevel"/>
     <w:tmpl w:val="329CDC68"/>
@@ -46974,7 +46642,7 @@
       </w:rPr>
     </w:lvl>
   </w:abstractNum>
-  <w:abstractNum w:abstractNumId="27" w15:restartNumberingAfterBreak="0">
+  <w:abstractNum w:abstractNumId="28" w15:restartNumberingAfterBreak="0">
     <w:nsid w:val="6B032329"/>
     <w:multiLevelType w:val="hybridMultilevel"/>
     <w:tmpl w:val="033C5216"/>
@@ -47087,7 +46755,7 @@
       </w:rPr>
     </w:lvl>
   </w:abstractNum>
-  <w:abstractNum w:abstractNumId="28" w15:restartNumberingAfterBreak="0">
+  <w:abstractNum w:abstractNumId="29" w15:restartNumberingAfterBreak="0">
     <w:nsid w:val="6C861199"/>
     <w:multiLevelType w:val="multilevel"/>
     <w:tmpl w:val="0409001F"/>
@@ -47173,7 +46841,7 @@
       </w:pPr>
     </w:lvl>
   </w:abstractNum>
-  <w:abstractNum w:abstractNumId="29" w15:restartNumberingAfterBreak="0">
+  <w:abstractNum w:abstractNumId="30" w15:restartNumberingAfterBreak="0">
     <w:nsid w:val="70CC2184"/>
     <w:multiLevelType w:val="hybridMultilevel"/>
     <w:tmpl w:val="EA508924"/>
@@ -47286,7 +46954,7 @@
       </w:rPr>
     </w:lvl>
   </w:abstractNum>
-  <w:abstractNum w:abstractNumId="30" w15:restartNumberingAfterBreak="0">
+  <w:abstractNum w:abstractNumId="31" w15:restartNumberingAfterBreak="0">
     <w:nsid w:val="75545DB4"/>
     <w:multiLevelType w:val="multilevel"/>
     <w:tmpl w:val="0409001F"/>
@@ -47372,7 +47040,7 @@
       </w:pPr>
     </w:lvl>
   </w:abstractNum>
-  <w:abstractNum w:abstractNumId="31" w15:restartNumberingAfterBreak="0">
+  <w:abstractNum w:abstractNumId="32" w15:restartNumberingAfterBreak="0">
     <w:nsid w:val="76D93BE9"/>
     <w:multiLevelType w:val="hybridMultilevel"/>
     <w:tmpl w:val="A7E23064"/>
@@ -47485,7 +47153,7 @@
       </w:rPr>
     </w:lvl>
   </w:abstractNum>
-  <w:abstractNum w:abstractNumId="32" w15:restartNumberingAfterBreak="0">
+  <w:abstractNum w:abstractNumId="33" w15:restartNumberingAfterBreak="0">
     <w:nsid w:val="7B541F19"/>
     <w:multiLevelType w:val="hybridMultilevel"/>
     <w:tmpl w:val="6B94A45A"/>
@@ -47599,16 +47267,16 @@
     </w:lvl>
   </w:abstractNum>
   <w:num w:numId="1">
+    <w:abstractNumId w:val="8"/>
+  </w:num>
+  <w:num w:numId="2">
+    <w:abstractNumId w:val="27"/>
+  </w:num>
+  <w:num w:numId="3">
     <w:abstractNumId w:val="7"/>
   </w:num>
-  <w:num w:numId="2">
-    <w:abstractNumId w:val="26"/>
-  </w:num>
-  <w:num w:numId="3">
-    <w:abstractNumId w:val="6"/>
-  </w:num>
   <w:num w:numId="4">
-    <w:abstractNumId w:val="7"/>
+    <w:abstractNumId w:val="8"/>
     <w:lvlOverride w:ilvl="0">
       <w:startOverride w:val="1"/>
     </w:lvlOverride>
@@ -47638,7 +47306,7 @@
     </w:lvlOverride>
   </w:num>
   <w:num w:numId="5">
-    <w:abstractNumId w:val="3"/>
+    <w:abstractNumId w:val="4"/>
     <w:lvlOverride w:ilvl="0">
       <w:startOverride w:val="4"/>
     </w:lvlOverride>
@@ -47668,91 +47336,94 @@
     </w:lvlOverride>
   </w:num>
   <w:num w:numId="6">
-    <w:abstractNumId w:val="10"/>
+    <w:abstractNumId w:val="11"/>
   </w:num>
   <w:num w:numId="7">
-    <w:abstractNumId w:val="8"/>
+    <w:abstractNumId w:val="9"/>
   </w:num>
   <w:num w:numId="8">
-    <w:abstractNumId w:val="16"/>
+    <w:abstractNumId w:val="17"/>
   </w:num>
   <w:num w:numId="9">
-    <w:abstractNumId w:val="1"/>
+    <w:abstractNumId w:val="2"/>
   </w:num>
   <w:num w:numId="10">
-    <w:abstractNumId w:val="30"/>
+    <w:abstractNumId w:val="31"/>
   </w:num>
   <w:num w:numId="11">
     <w:abstractNumId w:val="0"/>
   </w:num>
   <w:num w:numId="12">
+    <w:abstractNumId w:val="20"/>
+  </w:num>
+  <w:num w:numId="13">
+    <w:abstractNumId w:val="22"/>
+  </w:num>
+  <w:num w:numId="14">
+    <w:abstractNumId w:val="24"/>
+  </w:num>
+  <w:num w:numId="15">
+    <w:abstractNumId w:val="29"/>
+  </w:num>
+  <w:num w:numId="16">
+    <w:abstractNumId w:val="14"/>
+  </w:num>
+  <w:num w:numId="17">
+    <w:abstractNumId w:val="10"/>
+  </w:num>
+  <w:num w:numId="18">
+    <w:abstractNumId w:val="6"/>
+  </w:num>
+  <w:num w:numId="19">
+    <w:abstractNumId w:val="33"/>
+  </w:num>
+  <w:num w:numId="20">
+    <w:abstractNumId w:val="13"/>
+  </w:num>
+  <w:num w:numId="21">
+    <w:abstractNumId w:val="18"/>
+  </w:num>
+  <w:num w:numId="22">
+    <w:abstractNumId w:val="25"/>
+  </w:num>
+  <w:num w:numId="23">
+    <w:abstractNumId w:val="32"/>
+  </w:num>
+  <w:num w:numId="24">
+    <w:abstractNumId w:val="23"/>
+  </w:num>
+  <w:num w:numId="25">
+    <w:abstractNumId w:val="3"/>
+  </w:num>
+  <w:num w:numId="26">
+    <w:abstractNumId w:val="28"/>
+  </w:num>
+  <w:num w:numId="27">
+    <w:abstractNumId w:val="16"/>
+  </w:num>
+  <w:num w:numId="28">
     <w:abstractNumId w:val="19"/>
   </w:num>
-  <w:num w:numId="13">
+  <w:num w:numId="29">
+    <w:abstractNumId w:val="5"/>
+  </w:num>
+  <w:num w:numId="30">
+    <w:abstractNumId w:val="30"/>
+  </w:num>
+  <w:num w:numId="31">
+    <w:abstractNumId w:val="12"/>
+  </w:num>
+  <w:num w:numId="32">
+    <w:abstractNumId w:val="26"/>
+  </w:num>
+  <w:num w:numId="33">
     <w:abstractNumId w:val="21"/>
   </w:num>
-  <w:num w:numId="14">
-    <w:abstractNumId w:val="23"/>
-  </w:num>
-  <w:num w:numId="15">
-    <w:abstractNumId w:val="28"/>
-  </w:num>
-  <w:num w:numId="16">
-    <w:abstractNumId w:val="13"/>
-  </w:num>
-  <w:num w:numId="17">
-    <w:abstractNumId w:val="9"/>
-  </w:num>
-  <w:num w:numId="18">
-    <w:abstractNumId w:val="5"/>
-  </w:num>
-  <w:num w:numId="19">
-    <w:abstractNumId w:val="32"/>
-  </w:num>
-  <w:num w:numId="20">
-    <w:abstractNumId w:val="12"/>
-  </w:num>
-  <w:num w:numId="21">
-    <w:abstractNumId w:val="17"/>
-  </w:num>
-  <w:num w:numId="22">
-    <w:abstractNumId w:val="24"/>
-  </w:num>
-  <w:num w:numId="23">
-    <w:abstractNumId w:val="31"/>
-  </w:num>
-  <w:num w:numId="24">
-    <w:abstractNumId w:val="22"/>
-  </w:num>
-  <w:num w:numId="25">
-    <w:abstractNumId w:val="2"/>
-  </w:num>
-  <w:num w:numId="26">
-    <w:abstractNumId w:val="27"/>
-  </w:num>
-  <w:num w:numId="27">
+  <w:num w:numId="34">
     <w:abstractNumId w:val="15"/>
   </w:num>
-  <w:num w:numId="28">
-    <w:abstractNumId w:val="18"/>
-  </w:num>
-  <w:num w:numId="29">
-    <w:abstractNumId w:val="4"/>
-  </w:num>
-  <w:num w:numId="30">
-    <w:abstractNumId w:val="29"/>
-  </w:num>
-  <w:num w:numId="31">
-    <w:abstractNumId w:val="11"/>
-  </w:num>
-  <w:num w:numId="32">
-    <w:abstractNumId w:val="25"/>
-  </w:num>
-  <w:num w:numId="33">
-    <w:abstractNumId w:val="20"/>
-  </w:num>
-  <w:num w:numId="34">
-    <w:abstractNumId w:val="14"/>
+  <w:num w:numId="35">
+    <w:abstractNumId w:val="1"/>
   </w:num>
 </w:numbering>
 </file>
@@ -49744,7 +49415,7 @@
 </file>
 
 <file path=customXml/itemProps1.xml><?xml version="1.0" encoding="utf-8"?>
-<ds:datastoreItem xmlns:ds="http://schemas.openxmlformats.org/officeDocument/2006/customXml" ds:itemID="{0621F04F-6C85-4FAB-BAAD-C6379799EAC1}">
+<ds:datastoreItem xmlns:ds="http://schemas.openxmlformats.org/officeDocument/2006/customXml" ds:itemID="{6DBE48E3-34D3-4C50-94A5-14F024521A2D}">
   <ds:schemaRefs>
     <ds:schemaRef ds:uri="http://schemas.openxmlformats.org/officeDocument/2006/bibliography"/>
   </ds:schemaRefs>
